--- a/GRUP 4 PROJECTE FINAL.docx
+++ b/GRUP 4 PROJECTE FINAL.docx
@@ -325,29 +325,36 @@
     </w:p>
     <w:p>
       <w:pPr>
-        <w:jc w:val="center"/>
-        <w:rPr>
-          <w:b/>
-          <w:sz w:val="40"/>
-        </w:rPr>
-      </w:pPr>
+        <w:pStyle w:val="Prrafodelista"/>
+        <w:numPr>
+          <w:ilvl w:val="0"/>
+          <w:numId w:val="3"/>
+        </w:numPr>
+        <w:jc w:val="center"/>
+        <w:rPr>
+          <w:b/>
+          <w:sz w:val="40"/>
+        </w:rPr>
+      </w:pPr>
+      <w:proofErr w:type="spellStart"/>
       <w:r>
         <w:rPr>
           <w:b/>
           <w:sz w:val="40"/>
         </w:rPr>
         <w:lastRenderedPageBreak/>
-        <w:t xml:space="preserve">2. Base de </w:t>
-      </w:r>
-      <w:proofErr w:type="spellStart"/>
-      <w:r>
-        <w:rPr>
-          <w:b/>
-          <w:sz w:val="40"/>
-        </w:rPr>
-        <w:t>dades</w:t>
-      </w:r>
-      <w:proofErr w:type="spellEnd"/>
+        <w:t>Mockups</w:t>
+      </w:r>
+      <w:proofErr w:type="spellEnd"/>
+    </w:p>
+    <w:p>
+      <w:pPr>
+        <w:jc w:val="center"/>
+        <w:rPr>
+          <w:b/>
+          <w:sz w:val="40"/>
+        </w:rPr>
+      </w:pPr>
     </w:p>
     <w:p>
       <w:pPr>
@@ -363,9 +370,9 @@
           <w:lang w:eastAsia="es-ES"/>
         </w:rPr>
         <w:drawing>
-          <wp:inline distT="0" distB="0" distL="0" distR="0" wp14:anchorId="738738DB" wp14:editId="6030C08E">
-            <wp:extent cx="4678304" cy="1808328"/>
-            <wp:effectExtent l="0" t="0" r="8255" b="1905"/>
+          <wp:inline distT="0" distB="0" distL="0" distR="0" wp14:anchorId="77632811" wp14:editId="28A40547">
+            <wp:extent cx="5688599" cy="4581525"/>
+            <wp:effectExtent l="0" t="0" r="7620" b="0"/>
             <wp:docPr id="1" name="Imagen 1"/>
             <wp:cNvGraphicFramePr>
               <a:graphicFrameLocks xmlns:a="http://schemas.openxmlformats.org/drawingml/2006/main" noChangeAspect="1"/>
@@ -379,13 +386,13 @@
                   </pic:nvPicPr>
                   <pic:blipFill rotWithShape="1">
                     <a:blip r:embed="rId5"/>
-                    <a:srcRect l="13523" t="16402" r="43615" b="54148"/>
+                    <a:srcRect l="15169" r="14982"/>
                     <a:stretch/>
                   </pic:blipFill>
                   <pic:spPr bwMode="auto">
                     <a:xfrm>
                       <a:off x="0" y="0"/>
-                      <a:ext cx="4708889" cy="1820150"/>
+                      <a:ext cx="5702365" cy="4592612"/>
                     </a:xfrm>
                     <a:prstGeom prst="rect">
                       <a:avLst/>
@@ -410,444 +417,600 @@
       <w:pPr>
         <w:jc w:val="center"/>
         <w:rPr>
-          <w:sz w:val="24"/>
-          <w:szCs w:val="24"/>
-        </w:rPr>
-      </w:pPr>
-      <w:proofErr w:type="spellStart"/>
-      <w:r>
-        <w:rPr>
-          <w:sz w:val="24"/>
-          <w:szCs w:val="24"/>
-        </w:rPr>
-        <w:t>Els</w:t>
-      </w:r>
-      <w:proofErr w:type="spellEnd"/>
-      <w:r>
-        <w:rPr>
-          <w:sz w:val="24"/>
-          <w:szCs w:val="24"/>
-        </w:rPr>
-        <w:t xml:space="preserve"> </w:t>
-      </w:r>
-      <w:proofErr w:type="spellStart"/>
-      <w:r>
-        <w:rPr>
-          <w:sz w:val="24"/>
-          <w:szCs w:val="24"/>
-        </w:rPr>
-        <w:t>usuaris</w:t>
-      </w:r>
-      <w:proofErr w:type="spellEnd"/>
-      <w:r>
-        <w:rPr>
-          <w:sz w:val="24"/>
-          <w:szCs w:val="24"/>
-        </w:rPr>
-        <w:t xml:space="preserve"> </w:t>
-      </w:r>
-      <w:proofErr w:type="spellStart"/>
-      <w:r>
-        <w:rPr>
-          <w:sz w:val="24"/>
-          <w:szCs w:val="24"/>
-        </w:rPr>
-        <w:t>tenen</w:t>
-      </w:r>
-      <w:proofErr w:type="spellEnd"/>
-      <w:r>
-        <w:rPr>
-          <w:sz w:val="24"/>
-          <w:szCs w:val="24"/>
-        </w:rPr>
-        <w:t xml:space="preserve"> </w:t>
-      </w:r>
-      <w:proofErr w:type="spellStart"/>
-      <w:r>
-        <w:rPr>
-          <w:sz w:val="24"/>
-          <w:szCs w:val="24"/>
-        </w:rPr>
-        <w:t>posts</w:t>
-      </w:r>
-      <w:proofErr w:type="spellEnd"/>
-      <w:r>
-        <w:rPr>
-          <w:sz w:val="24"/>
-          <w:szCs w:val="24"/>
-        </w:rPr>
-        <w:t xml:space="preserve"> </w:t>
-      </w:r>
-      <w:proofErr w:type="spellStart"/>
-      <w:r>
-        <w:rPr>
-          <w:sz w:val="24"/>
-          <w:szCs w:val="24"/>
-        </w:rPr>
-        <w:t>dins</w:t>
-      </w:r>
-      <w:proofErr w:type="spellEnd"/>
-      <w:r>
-        <w:rPr>
-          <w:sz w:val="24"/>
-          <w:szCs w:val="24"/>
-        </w:rPr>
-        <w:t xml:space="preserve"> de </w:t>
-      </w:r>
-      <w:proofErr w:type="spellStart"/>
-      <w:r>
-        <w:rPr>
-          <w:sz w:val="24"/>
-          <w:szCs w:val="24"/>
-        </w:rPr>
-        <w:t>categories</w:t>
-      </w:r>
-      <w:proofErr w:type="spellEnd"/>
-      <w:r>
-        <w:rPr>
-          <w:sz w:val="24"/>
-          <w:szCs w:val="24"/>
-        </w:rPr>
-        <w:t xml:space="preserve"> </w:t>
-      </w:r>
-      <w:proofErr w:type="spellStart"/>
-      <w:r>
-        <w:rPr>
-          <w:sz w:val="24"/>
-          <w:szCs w:val="24"/>
-        </w:rPr>
-        <w:t>creades</w:t>
-      </w:r>
-      <w:proofErr w:type="spellEnd"/>
-      <w:r>
-        <w:rPr>
-          <w:sz w:val="24"/>
-          <w:szCs w:val="24"/>
-        </w:rPr>
-        <w:t xml:space="preserve"> per </w:t>
-      </w:r>
-      <w:proofErr w:type="spellStart"/>
-      <w:r>
-        <w:rPr>
-          <w:sz w:val="24"/>
-          <w:szCs w:val="24"/>
-        </w:rPr>
-        <w:t>ell</w:t>
-      </w:r>
-      <w:proofErr w:type="spellEnd"/>
-      <w:r>
-        <w:rPr>
-          <w:sz w:val="24"/>
-          <w:szCs w:val="24"/>
-        </w:rPr>
-        <w:t xml:space="preserve"> </w:t>
-      </w:r>
-      <w:proofErr w:type="spellStart"/>
-      <w:r>
-        <w:rPr>
-          <w:sz w:val="24"/>
-          <w:szCs w:val="24"/>
-        </w:rPr>
-        <w:t>mateix</w:t>
-      </w:r>
-      <w:proofErr w:type="spellEnd"/>
-      <w:r>
-        <w:rPr>
-          <w:sz w:val="24"/>
-          <w:szCs w:val="24"/>
-        </w:rPr>
-        <w:t xml:space="preserve"> i poden </w:t>
-      </w:r>
-      <w:proofErr w:type="spellStart"/>
-      <w:r>
-        <w:rPr>
-          <w:sz w:val="24"/>
-          <w:szCs w:val="24"/>
-        </w:rPr>
-        <w:t>pertanyer</w:t>
-      </w:r>
-      <w:proofErr w:type="spellEnd"/>
-      <w:r>
-        <w:rPr>
-          <w:sz w:val="24"/>
-          <w:szCs w:val="24"/>
-        </w:rPr>
-        <w:t xml:space="preserve"> a </w:t>
-      </w:r>
-      <w:proofErr w:type="spellStart"/>
-      <w:r>
-        <w:rPr>
-          <w:sz w:val="24"/>
-          <w:szCs w:val="24"/>
-        </w:rPr>
-        <w:t>varies</w:t>
-      </w:r>
-      <w:proofErr w:type="spellEnd"/>
-      <w:r>
-        <w:rPr>
-          <w:sz w:val="24"/>
-          <w:szCs w:val="24"/>
-        </w:rPr>
-        <w:t xml:space="preserve"> </w:t>
-      </w:r>
-      <w:proofErr w:type="spellStart"/>
-      <w:r>
-        <w:rPr>
-          <w:sz w:val="24"/>
-          <w:szCs w:val="24"/>
-        </w:rPr>
-        <w:t>categories</w:t>
-      </w:r>
-      <w:proofErr w:type="spellEnd"/>
-      <w:r>
-        <w:rPr>
-          <w:sz w:val="24"/>
-          <w:szCs w:val="24"/>
-        </w:rPr>
-        <w:t xml:space="preserve">. </w:t>
-      </w:r>
-      <w:proofErr w:type="spellStart"/>
-      <w:r>
-        <w:rPr>
-          <w:sz w:val="24"/>
-          <w:szCs w:val="24"/>
-        </w:rPr>
-        <w:t>Els</w:t>
-      </w:r>
-      <w:proofErr w:type="spellEnd"/>
-      <w:r>
-        <w:rPr>
-          <w:sz w:val="24"/>
-          <w:szCs w:val="24"/>
-        </w:rPr>
-        <w:t xml:space="preserve"> </w:t>
-      </w:r>
-      <w:proofErr w:type="spellStart"/>
-      <w:r>
-        <w:rPr>
-          <w:sz w:val="24"/>
-          <w:szCs w:val="24"/>
-        </w:rPr>
-        <w:t>usuaris</w:t>
-      </w:r>
-      <w:proofErr w:type="spellEnd"/>
-      <w:r>
-        <w:rPr>
-          <w:sz w:val="24"/>
-          <w:szCs w:val="24"/>
-        </w:rPr>
-        <w:t xml:space="preserve"> poden valorar </w:t>
-      </w:r>
-      <w:proofErr w:type="spellStart"/>
-      <w:r>
-        <w:rPr>
-          <w:sz w:val="24"/>
-          <w:szCs w:val="24"/>
-        </w:rPr>
-        <w:t>tots</w:t>
-      </w:r>
-      <w:proofErr w:type="spellEnd"/>
-      <w:r>
-        <w:rPr>
-          <w:sz w:val="24"/>
-          <w:szCs w:val="24"/>
-        </w:rPr>
-        <w:t xml:space="preserve"> </w:t>
-      </w:r>
-      <w:proofErr w:type="spellStart"/>
-      <w:r>
-        <w:rPr>
-          <w:sz w:val="24"/>
-          <w:szCs w:val="24"/>
-        </w:rPr>
-        <w:t>els</w:t>
-      </w:r>
-      <w:proofErr w:type="spellEnd"/>
-      <w:r>
-        <w:rPr>
-          <w:sz w:val="24"/>
-          <w:szCs w:val="24"/>
-        </w:rPr>
-        <w:t xml:space="preserve"> </w:t>
-      </w:r>
-      <w:proofErr w:type="spellStart"/>
-      <w:r>
-        <w:rPr>
-          <w:sz w:val="24"/>
-          <w:szCs w:val="24"/>
-        </w:rPr>
-        <w:t>posts</w:t>
-      </w:r>
-      <w:proofErr w:type="spellEnd"/>
-      <w:r>
-        <w:rPr>
-          <w:sz w:val="24"/>
-          <w:szCs w:val="24"/>
-        </w:rPr>
-        <w:t xml:space="preserve"> </w:t>
-      </w:r>
-      <w:proofErr w:type="spellStart"/>
-      <w:r>
-        <w:rPr>
-          <w:sz w:val="24"/>
-          <w:szCs w:val="24"/>
-        </w:rPr>
-        <w:t>positiu</w:t>
-      </w:r>
-      <w:proofErr w:type="spellEnd"/>
-      <w:r>
-        <w:rPr>
-          <w:sz w:val="24"/>
-          <w:szCs w:val="24"/>
-        </w:rPr>
-        <w:t xml:space="preserve"> o </w:t>
-      </w:r>
-      <w:proofErr w:type="spellStart"/>
-      <w:r>
-        <w:rPr>
-          <w:sz w:val="24"/>
-          <w:szCs w:val="24"/>
-        </w:rPr>
-        <w:t>negativament</w:t>
-      </w:r>
-      <w:proofErr w:type="spellEnd"/>
-      <w:r>
-        <w:rPr>
-          <w:sz w:val="24"/>
-          <w:szCs w:val="24"/>
-        </w:rPr>
-        <w:t xml:space="preserve"> i </w:t>
-      </w:r>
-      <w:proofErr w:type="spellStart"/>
-      <w:r>
-        <w:rPr>
-          <w:sz w:val="24"/>
-          <w:szCs w:val="24"/>
-        </w:rPr>
-        <w:t>tenir</w:t>
-      </w:r>
-      <w:proofErr w:type="spellEnd"/>
-      <w:r>
-        <w:rPr>
-          <w:sz w:val="24"/>
-          <w:szCs w:val="24"/>
-        </w:rPr>
-        <w:t xml:space="preserve">-los </w:t>
-      </w:r>
-      <w:proofErr w:type="spellStart"/>
-      <w:r>
-        <w:rPr>
-          <w:sz w:val="24"/>
-          <w:szCs w:val="24"/>
-        </w:rPr>
-        <w:t>com</w:t>
-      </w:r>
-      <w:proofErr w:type="spellEnd"/>
-      <w:r>
-        <w:rPr>
-          <w:sz w:val="24"/>
-          <w:szCs w:val="24"/>
-        </w:rPr>
-        <w:t xml:space="preserve"> a </w:t>
-      </w:r>
-      <w:proofErr w:type="spellStart"/>
-      <w:r>
-        <w:rPr>
-          <w:sz w:val="24"/>
-          <w:szCs w:val="24"/>
-        </w:rPr>
-        <w:t>favorits</w:t>
-      </w:r>
-      <w:proofErr w:type="spellEnd"/>
-      <w:r>
-        <w:rPr>
-          <w:sz w:val="24"/>
-          <w:szCs w:val="24"/>
-        </w:rPr>
-        <w:t xml:space="preserve">. També poden elegir si el post es </w:t>
-      </w:r>
-      <w:proofErr w:type="spellStart"/>
-      <w:r>
-        <w:rPr>
-          <w:sz w:val="24"/>
-          <w:szCs w:val="24"/>
-        </w:rPr>
-        <w:t>privat</w:t>
-      </w:r>
-      <w:proofErr w:type="spellEnd"/>
-      <w:r>
-        <w:rPr>
-          <w:sz w:val="24"/>
-          <w:szCs w:val="24"/>
-        </w:rPr>
-        <w:t xml:space="preserve"> o </w:t>
-      </w:r>
-      <w:proofErr w:type="spellStart"/>
-      <w:r>
-        <w:rPr>
-          <w:sz w:val="24"/>
-          <w:szCs w:val="24"/>
-        </w:rPr>
-        <w:t>públic</w:t>
-      </w:r>
-      <w:proofErr w:type="spellEnd"/>
-      <w:r>
-        <w:rPr>
-          <w:sz w:val="24"/>
-          <w:szCs w:val="24"/>
-        </w:rPr>
-        <w:t xml:space="preserve">, si es </w:t>
-      </w:r>
-      <w:proofErr w:type="spellStart"/>
-      <w:r>
-        <w:rPr>
-          <w:sz w:val="24"/>
-          <w:szCs w:val="24"/>
-        </w:rPr>
-        <w:t>privat</w:t>
-      </w:r>
-      <w:proofErr w:type="spellEnd"/>
-      <w:r>
-        <w:rPr>
-          <w:sz w:val="24"/>
-          <w:szCs w:val="24"/>
-        </w:rPr>
-        <w:t xml:space="preserve"> no </w:t>
-      </w:r>
-      <w:proofErr w:type="spellStart"/>
-      <w:r>
-        <w:rPr>
-          <w:sz w:val="24"/>
-          <w:szCs w:val="24"/>
-        </w:rPr>
-        <w:t>sortirá</w:t>
-      </w:r>
-      <w:proofErr w:type="spellEnd"/>
-      <w:r>
-        <w:rPr>
-          <w:sz w:val="24"/>
-          <w:szCs w:val="24"/>
-        </w:rPr>
-        <w:t xml:space="preserve"> en la recerca de </w:t>
-      </w:r>
-      <w:proofErr w:type="spellStart"/>
-      <w:r>
-        <w:rPr>
-          <w:sz w:val="24"/>
-          <w:szCs w:val="24"/>
-        </w:rPr>
-        <w:t>posts</w:t>
-      </w:r>
-      <w:proofErr w:type="spellEnd"/>
-      <w:r>
-        <w:rPr>
-          <w:sz w:val="24"/>
-          <w:szCs w:val="24"/>
-        </w:rPr>
-        <w:t>.</w:t>
-      </w:r>
+          <w:b/>
+          <w:sz w:val="40"/>
+        </w:rPr>
+      </w:pPr>
+    </w:p>
+    <w:p>
+      <w:pPr>
+        <w:jc w:val="center"/>
+        <w:rPr>
+          <w:b/>
+          <w:sz w:val="40"/>
+        </w:rPr>
+      </w:pPr>
+    </w:p>
+    <w:p>
+      <w:pPr>
+        <w:jc w:val="center"/>
+        <w:rPr>
+          <w:b/>
+          <w:sz w:val="40"/>
+        </w:rPr>
+      </w:pPr>
+    </w:p>
+    <w:p>
+      <w:pPr>
+        <w:jc w:val="center"/>
+        <w:rPr>
+          <w:b/>
+          <w:sz w:val="40"/>
+        </w:rPr>
+      </w:pPr>
+    </w:p>
+    <w:p>
+      <w:pPr>
+        <w:jc w:val="center"/>
+        <w:rPr>
+          <w:b/>
+          <w:sz w:val="40"/>
+        </w:rPr>
+      </w:pPr>
+    </w:p>
+    <w:p>
+      <w:pPr>
+        <w:jc w:val="center"/>
+        <w:rPr>
+          <w:b/>
+          <w:sz w:val="40"/>
+        </w:rPr>
+      </w:pPr>
+    </w:p>
+    <w:p>
+      <w:pPr>
+        <w:jc w:val="center"/>
+        <w:rPr>
+          <w:b/>
+          <w:sz w:val="40"/>
+        </w:rPr>
+      </w:pPr>
       <w:bookmarkStart w:id="0" w:name="_GoBack"/>
       <w:bookmarkEnd w:id="0"/>
+    </w:p>
+    <w:p>
+      <w:pPr>
+        <w:jc w:val="center"/>
+        <w:rPr>
+          <w:b/>
+          <w:sz w:val="40"/>
+        </w:rPr>
+      </w:pPr>
+      <w:r>
+        <w:rPr>
+          <w:b/>
+          <w:sz w:val="40"/>
+        </w:rPr>
+        <w:lastRenderedPageBreak/>
+        <w:t xml:space="preserve">2. Base de </w:t>
+      </w:r>
+      <w:proofErr w:type="spellStart"/>
+      <w:r>
+        <w:rPr>
+          <w:b/>
+          <w:sz w:val="40"/>
+        </w:rPr>
+        <w:t>dades</w:t>
+      </w:r>
+      <w:proofErr w:type="spellEnd"/>
+    </w:p>
+    <w:p>
+      <w:pPr>
+        <w:jc w:val="center"/>
+        <w:rPr>
+          <w:b/>
+          <w:sz w:val="40"/>
+        </w:rPr>
+      </w:pPr>
+    </w:p>
+    <w:p>
+      <w:pPr>
+        <w:jc w:val="center"/>
+        <w:rPr>
+          <w:b/>
+          <w:sz w:val="40"/>
+          <w:u w:val="single"/>
+        </w:rPr>
+      </w:pPr>
+      <w:r>
+        <w:rPr>
+          <w:noProof/>
+          <w:lang w:eastAsia="es-ES"/>
+        </w:rPr>
+        <w:drawing>
+          <wp:inline distT="0" distB="0" distL="0" distR="0" wp14:anchorId="08898E3F" wp14:editId="1482F9B4">
+            <wp:extent cx="5606200" cy="3038475"/>
+            <wp:effectExtent l="0" t="0" r="0" b="0"/>
+            <wp:docPr id="2" name="Imagen 2"/>
+            <wp:cNvGraphicFramePr>
+              <a:graphicFrameLocks xmlns:a="http://schemas.openxmlformats.org/drawingml/2006/main" noChangeAspect="1"/>
+            </wp:cNvGraphicFramePr>
+            <a:graphic xmlns:a="http://schemas.openxmlformats.org/drawingml/2006/main">
+              <a:graphicData uri="http://schemas.openxmlformats.org/drawingml/2006/picture">
+                <pic:pic xmlns:pic="http://schemas.openxmlformats.org/drawingml/2006/picture">
+                  <pic:nvPicPr>
+                    <pic:cNvPr id="1" name=""/>
+                    <pic:cNvPicPr/>
+                  </pic:nvPicPr>
+                  <pic:blipFill rotWithShape="1">
+                    <a:blip r:embed="rId6"/>
+                    <a:srcRect l="14111" t="16932" r="39675" b="38545"/>
+                    <a:stretch/>
+                  </pic:blipFill>
+                  <pic:spPr bwMode="auto">
+                    <a:xfrm>
+                      <a:off x="0" y="0"/>
+                      <a:ext cx="5629533" cy="3051121"/>
+                    </a:xfrm>
+                    <a:prstGeom prst="rect">
+                      <a:avLst/>
+                    </a:prstGeom>
+                    <a:ln>
+                      <a:noFill/>
+                    </a:ln>
+                    <a:extLst>
+                      <a:ext uri="{53640926-AAD7-44D8-BBD7-CCE9431645EC}">
+                        <a14:shadowObscured xmlns:a14="http://schemas.microsoft.com/office/drawing/2010/main"/>
+                      </a:ext>
+                    </a:extLst>
+                  </pic:spPr>
+                </pic:pic>
+              </a:graphicData>
+            </a:graphic>
+          </wp:inline>
+        </w:drawing>
+      </w:r>
+    </w:p>
+    <w:p>
+      <w:pPr>
+        <w:jc w:val="center"/>
+        <w:rPr>
+          <w:sz w:val="24"/>
+          <w:szCs w:val="24"/>
+        </w:rPr>
+      </w:pPr>
+      <w:proofErr w:type="spellStart"/>
+      <w:r>
+        <w:rPr>
+          <w:sz w:val="24"/>
+          <w:szCs w:val="24"/>
+        </w:rPr>
+        <w:t>Els</w:t>
+      </w:r>
+      <w:proofErr w:type="spellEnd"/>
+      <w:r>
+        <w:rPr>
+          <w:sz w:val="24"/>
+          <w:szCs w:val="24"/>
+        </w:rPr>
+        <w:t xml:space="preserve"> </w:t>
+      </w:r>
+      <w:proofErr w:type="spellStart"/>
+      <w:r>
+        <w:rPr>
+          <w:sz w:val="24"/>
+          <w:szCs w:val="24"/>
+        </w:rPr>
+        <w:t>usuaris</w:t>
+      </w:r>
+      <w:proofErr w:type="spellEnd"/>
+      <w:r>
+        <w:rPr>
+          <w:sz w:val="24"/>
+          <w:szCs w:val="24"/>
+        </w:rPr>
+        <w:t xml:space="preserve"> </w:t>
+      </w:r>
+      <w:proofErr w:type="spellStart"/>
+      <w:r>
+        <w:rPr>
+          <w:sz w:val="24"/>
+          <w:szCs w:val="24"/>
+        </w:rPr>
+        <w:t>tenen</w:t>
+      </w:r>
+      <w:proofErr w:type="spellEnd"/>
+      <w:r>
+        <w:rPr>
+          <w:sz w:val="24"/>
+          <w:szCs w:val="24"/>
+        </w:rPr>
+        <w:t xml:space="preserve"> </w:t>
+      </w:r>
+      <w:proofErr w:type="spellStart"/>
+      <w:r>
+        <w:rPr>
+          <w:sz w:val="24"/>
+          <w:szCs w:val="24"/>
+        </w:rPr>
+        <w:t>posts</w:t>
+      </w:r>
+      <w:proofErr w:type="spellEnd"/>
+      <w:r>
+        <w:rPr>
+          <w:sz w:val="24"/>
+          <w:szCs w:val="24"/>
+        </w:rPr>
+        <w:t xml:space="preserve"> </w:t>
+      </w:r>
+      <w:proofErr w:type="spellStart"/>
+      <w:r>
+        <w:rPr>
+          <w:sz w:val="24"/>
+          <w:szCs w:val="24"/>
+        </w:rPr>
+        <w:t>dins</w:t>
+      </w:r>
+      <w:proofErr w:type="spellEnd"/>
+      <w:r>
+        <w:rPr>
+          <w:sz w:val="24"/>
+          <w:szCs w:val="24"/>
+        </w:rPr>
+        <w:t xml:space="preserve"> de </w:t>
+      </w:r>
+      <w:proofErr w:type="spellStart"/>
+      <w:r>
+        <w:rPr>
+          <w:sz w:val="24"/>
+          <w:szCs w:val="24"/>
+        </w:rPr>
+        <w:t>categories</w:t>
+      </w:r>
+      <w:proofErr w:type="spellEnd"/>
+      <w:r>
+        <w:rPr>
+          <w:sz w:val="24"/>
+          <w:szCs w:val="24"/>
+        </w:rPr>
+        <w:t xml:space="preserve"> </w:t>
+      </w:r>
+      <w:proofErr w:type="spellStart"/>
+      <w:r>
+        <w:rPr>
+          <w:sz w:val="24"/>
+          <w:szCs w:val="24"/>
+        </w:rPr>
+        <w:t>creades</w:t>
+      </w:r>
+      <w:proofErr w:type="spellEnd"/>
+      <w:r>
+        <w:rPr>
+          <w:sz w:val="24"/>
+          <w:szCs w:val="24"/>
+        </w:rPr>
+        <w:t xml:space="preserve"> per </w:t>
+      </w:r>
+      <w:proofErr w:type="spellStart"/>
+      <w:r>
+        <w:rPr>
+          <w:sz w:val="24"/>
+          <w:szCs w:val="24"/>
+        </w:rPr>
+        <w:t>ell</w:t>
+      </w:r>
+      <w:proofErr w:type="spellEnd"/>
+      <w:r>
+        <w:rPr>
+          <w:sz w:val="24"/>
+          <w:szCs w:val="24"/>
+        </w:rPr>
+        <w:t xml:space="preserve"> </w:t>
+      </w:r>
+      <w:proofErr w:type="spellStart"/>
+      <w:r>
+        <w:rPr>
+          <w:sz w:val="24"/>
+          <w:szCs w:val="24"/>
+        </w:rPr>
+        <w:t>mateix</w:t>
+      </w:r>
+      <w:proofErr w:type="spellEnd"/>
+      <w:r>
+        <w:rPr>
+          <w:sz w:val="24"/>
+          <w:szCs w:val="24"/>
+        </w:rPr>
+        <w:t xml:space="preserve"> i poden </w:t>
+      </w:r>
+      <w:proofErr w:type="spellStart"/>
+      <w:r>
+        <w:rPr>
+          <w:sz w:val="24"/>
+          <w:szCs w:val="24"/>
+        </w:rPr>
+        <w:t>pertanyer</w:t>
+      </w:r>
+      <w:proofErr w:type="spellEnd"/>
+      <w:r>
+        <w:rPr>
+          <w:sz w:val="24"/>
+          <w:szCs w:val="24"/>
+        </w:rPr>
+        <w:t xml:space="preserve"> a </w:t>
+      </w:r>
+      <w:proofErr w:type="spellStart"/>
+      <w:r>
+        <w:rPr>
+          <w:sz w:val="24"/>
+          <w:szCs w:val="24"/>
+        </w:rPr>
+        <w:t>varies</w:t>
+      </w:r>
+      <w:proofErr w:type="spellEnd"/>
+      <w:r>
+        <w:rPr>
+          <w:sz w:val="24"/>
+          <w:szCs w:val="24"/>
+        </w:rPr>
+        <w:t xml:space="preserve"> </w:t>
+      </w:r>
+      <w:proofErr w:type="spellStart"/>
+      <w:r>
+        <w:rPr>
+          <w:sz w:val="24"/>
+          <w:szCs w:val="24"/>
+        </w:rPr>
+        <w:t>categories</w:t>
+      </w:r>
+      <w:proofErr w:type="spellEnd"/>
+      <w:r>
+        <w:rPr>
+          <w:sz w:val="24"/>
+          <w:szCs w:val="24"/>
+        </w:rPr>
+        <w:t xml:space="preserve">. </w:t>
+      </w:r>
+      <w:proofErr w:type="spellStart"/>
+      <w:r>
+        <w:rPr>
+          <w:sz w:val="24"/>
+          <w:szCs w:val="24"/>
+        </w:rPr>
+        <w:t>Els</w:t>
+      </w:r>
+      <w:proofErr w:type="spellEnd"/>
+      <w:r>
+        <w:rPr>
+          <w:sz w:val="24"/>
+          <w:szCs w:val="24"/>
+        </w:rPr>
+        <w:t xml:space="preserve"> </w:t>
+      </w:r>
+      <w:proofErr w:type="spellStart"/>
+      <w:r>
+        <w:rPr>
+          <w:sz w:val="24"/>
+          <w:szCs w:val="24"/>
+        </w:rPr>
+        <w:t>usuaris</w:t>
+      </w:r>
+      <w:proofErr w:type="spellEnd"/>
+      <w:r>
+        <w:rPr>
+          <w:sz w:val="24"/>
+          <w:szCs w:val="24"/>
+        </w:rPr>
+        <w:t xml:space="preserve"> poden valorar </w:t>
+      </w:r>
+      <w:proofErr w:type="spellStart"/>
+      <w:r>
+        <w:rPr>
+          <w:sz w:val="24"/>
+          <w:szCs w:val="24"/>
+        </w:rPr>
+        <w:t>tots</w:t>
+      </w:r>
+      <w:proofErr w:type="spellEnd"/>
+      <w:r>
+        <w:rPr>
+          <w:sz w:val="24"/>
+          <w:szCs w:val="24"/>
+        </w:rPr>
+        <w:t xml:space="preserve"> </w:t>
+      </w:r>
+      <w:proofErr w:type="spellStart"/>
+      <w:r>
+        <w:rPr>
+          <w:sz w:val="24"/>
+          <w:szCs w:val="24"/>
+        </w:rPr>
+        <w:t>els</w:t>
+      </w:r>
+      <w:proofErr w:type="spellEnd"/>
+      <w:r>
+        <w:rPr>
+          <w:sz w:val="24"/>
+          <w:szCs w:val="24"/>
+        </w:rPr>
+        <w:t xml:space="preserve"> </w:t>
+      </w:r>
+      <w:proofErr w:type="spellStart"/>
+      <w:r>
+        <w:rPr>
+          <w:sz w:val="24"/>
+          <w:szCs w:val="24"/>
+        </w:rPr>
+        <w:t>posts</w:t>
+      </w:r>
+      <w:proofErr w:type="spellEnd"/>
+      <w:r>
+        <w:rPr>
+          <w:sz w:val="24"/>
+          <w:szCs w:val="24"/>
+        </w:rPr>
+        <w:t xml:space="preserve"> </w:t>
+      </w:r>
+      <w:proofErr w:type="spellStart"/>
+      <w:r>
+        <w:rPr>
+          <w:sz w:val="24"/>
+          <w:szCs w:val="24"/>
+        </w:rPr>
+        <w:t>positiu</w:t>
+      </w:r>
+      <w:proofErr w:type="spellEnd"/>
+      <w:r>
+        <w:rPr>
+          <w:sz w:val="24"/>
+          <w:szCs w:val="24"/>
+        </w:rPr>
+        <w:t xml:space="preserve"> o </w:t>
+      </w:r>
+      <w:proofErr w:type="spellStart"/>
+      <w:r>
+        <w:rPr>
+          <w:sz w:val="24"/>
+          <w:szCs w:val="24"/>
+        </w:rPr>
+        <w:t>negativament</w:t>
+      </w:r>
+      <w:proofErr w:type="spellEnd"/>
+      <w:r>
+        <w:rPr>
+          <w:sz w:val="24"/>
+          <w:szCs w:val="24"/>
+        </w:rPr>
+        <w:t xml:space="preserve"> i </w:t>
+      </w:r>
+      <w:proofErr w:type="spellStart"/>
+      <w:r>
+        <w:rPr>
+          <w:sz w:val="24"/>
+          <w:szCs w:val="24"/>
+        </w:rPr>
+        <w:t>tenir</w:t>
+      </w:r>
+      <w:proofErr w:type="spellEnd"/>
+      <w:r>
+        <w:rPr>
+          <w:sz w:val="24"/>
+          <w:szCs w:val="24"/>
+        </w:rPr>
+        <w:t xml:space="preserve">-los </w:t>
+      </w:r>
+      <w:proofErr w:type="spellStart"/>
+      <w:r>
+        <w:rPr>
+          <w:sz w:val="24"/>
+          <w:szCs w:val="24"/>
+        </w:rPr>
+        <w:t>com</w:t>
+      </w:r>
+      <w:proofErr w:type="spellEnd"/>
+      <w:r>
+        <w:rPr>
+          <w:sz w:val="24"/>
+          <w:szCs w:val="24"/>
+        </w:rPr>
+        <w:t xml:space="preserve"> a </w:t>
+      </w:r>
+      <w:proofErr w:type="spellStart"/>
+      <w:r>
+        <w:rPr>
+          <w:sz w:val="24"/>
+          <w:szCs w:val="24"/>
+        </w:rPr>
+        <w:t>favorits</w:t>
+      </w:r>
+      <w:proofErr w:type="spellEnd"/>
+      <w:r>
+        <w:rPr>
+          <w:sz w:val="24"/>
+          <w:szCs w:val="24"/>
+        </w:rPr>
+        <w:t xml:space="preserve">. També poden elegir si el post es </w:t>
+      </w:r>
+      <w:proofErr w:type="spellStart"/>
+      <w:r>
+        <w:rPr>
+          <w:sz w:val="24"/>
+          <w:szCs w:val="24"/>
+        </w:rPr>
+        <w:t>privat</w:t>
+      </w:r>
+      <w:proofErr w:type="spellEnd"/>
+      <w:r>
+        <w:rPr>
+          <w:sz w:val="24"/>
+          <w:szCs w:val="24"/>
+        </w:rPr>
+        <w:t xml:space="preserve"> o </w:t>
+      </w:r>
+      <w:proofErr w:type="spellStart"/>
+      <w:r>
+        <w:rPr>
+          <w:sz w:val="24"/>
+          <w:szCs w:val="24"/>
+        </w:rPr>
+        <w:t>públic</w:t>
+      </w:r>
+      <w:proofErr w:type="spellEnd"/>
+      <w:r>
+        <w:rPr>
+          <w:sz w:val="24"/>
+          <w:szCs w:val="24"/>
+        </w:rPr>
+        <w:t xml:space="preserve">, si es </w:t>
+      </w:r>
+      <w:proofErr w:type="spellStart"/>
+      <w:r>
+        <w:rPr>
+          <w:sz w:val="24"/>
+          <w:szCs w:val="24"/>
+        </w:rPr>
+        <w:t>privat</w:t>
+      </w:r>
+      <w:proofErr w:type="spellEnd"/>
+      <w:r>
+        <w:rPr>
+          <w:sz w:val="24"/>
+          <w:szCs w:val="24"/>
+        </w:rPr>
+        <w:t xml:space="preserve"> no </w:t>
+      </w:r>
+      <w:proofErr w:type="spellStart"/>
+      <w:r>
+        <w:rPr>
+          <w:sz w:val="24"/>
+          <w:szCs w:val="24"/>
+        </w:rPr>
+        <w:t>sortirá</w:t>
+      </w:r>
+      <w:proofErr w:type="spellEnd"/>
+      <w:r>
+        <w:rPr>
+          <w:sz w:val="24"/>
+          <w:szCs w:val="24"/>
+        </w:rPr>
+        <w:t xml:space="preserve"> en la recerca de </w:t>
+      </w:r>
+      <w:proofErr w:type="spellStart"/>
+      <w:r>
+        <w:rPr>
+          <w:sz w:val="24"/>
+          <w:szCs w:val="24"/>
+        </w:rPr>
+        <w:t>posts</w:t>
+      </w:r>
+      <w:proofErr w:type="spellEnd"/>
+      <w:r>
+        <w:rPr>
+          <w:sz w:val="24"/>
+          <w:szCs w:val="24"/>
+        </w:rPr>
+        <w:t>.</w:t>
+      </w:r>
     </w:p>
     <w:sectPr>
       <w:pgSz w:w="11906" w:h="16838"/>
@@ -1033,11 +1196,103 @@
       </w:pPr>
     </w:lvl>
   </w:abstractNum>
+  <w:abstractNum w:abstractNumId="2">
+    <w:nsid w:val="7FB17189"/>
+    <w:multiLevelType w:val="hybridMultilevel"/>
+    <w:tmpl w:val="DB68B86E"/>
+    <w:lvl w:ilvl="0" w:tplc="0C0A000F">
+      <w:start w:val="1"/>
+      <w:numFmt w:val="decimal"/>
+      <w:lvlText w:val="%1."/>
+      <w:lvlJc w:val="left"/>
+      <w:pPr>
+        <w:ind w:left="720" w:hanging="360"/>
+      </w:pPr>
+      <w:rPr>
+        <w:rFonts w:hint="default"/>
+      </w:rPr>
+    </w:lvl>
+    <w:lvl w:ilvl="1" w:tplc="0C0A0019" w:tentative="1">
+      <w:start w:val="1"/>
+      <w:numFmt w:val="lowerLetter"/>
+      <w:lvlText w:val="%2."/>
+      <w:lvlJc w:val="left"/>
+      <w:pPr>
+        <w:ind w:left="1440" w:hanging="360"/>
+      </w:pPr>
+    </w:lvl>
+    <w:lvl w:ilvl="2" w:tplc="0C0A001B" w:tentative="1">
+      <w:start w:val="1"/>
+      <w:numFmt w:val="lowerRoman"/>
+      <w:lvlText w:val="%3."/>
+      <w:lvlJc w:val="right"/>
+      <w:pPr>
+        <w:ind w:left="2160" w:hanging="180"/>
+      </w:pPr>
+    </w:lvl>
+    <w:lvl w:ilvl="3" w:tplc="0C0A000F" w:tentative="1">
+      <w:start w:val="1"/>
+      <w:numFmt w:val="decimal"/>
+      <w:lvlText w:val="%4."/>
+      <w:lvlJc w:val="left"/>
+      <w:pPr>
+        <w:ind w:left="2880" w:hanging="360"/>
+      </w:pPr>
+    </w:lvl>
+    <w:lvl w:ilvl="4" w:tplc="0C0A0019" w:tentative="1">
+      <w:start w:val="1"/>
+      <w:numFmt w:val="lowerLetter"/>
+      <w:lvlText w:val="%5."/>
+      <w:lvlJc w:val="left"/>
+      <w:pPr>
+        <w:ind w:left="3600" w:hanging="360"/>
+      </w:pPr>
+    </w:lvl>
+    <w:lvl w:ilvl="5" w:tplc="0C0A001B" w:tentative="1">
+      <w:start w:val="1"/>
+      <w:numFmt w:val="lowerRoman"/>
+      <w:lvlText w:val="%6."/>
+      <w:lvlJc w:val="right"/>
+      <w:pPr>
+        <w:ind w:left="4320" w:hanging="180"/>
+      </w:pPr>
+    </w:lvl>
+    <w:lvl w:ilvl="6" w:tplc="0C0A000F" w:tentative="1">
+      <w:start w:val="1"/>
+      <w:numFmt w:val="decimal"/>
+      <w:lvlText w:val="%7."/>
+      <w:lvlJc w:val="left"/>
+      <w:pPr>
+        <w:ind w:left="5040" w:hanging="360"/>
+      </w:pPr>
+    </w:lvl>
+    <w:lvl w:ilvl="7" w:tplc="0C0A0019" w:tentative="1">
+      <w:start w:val="1"/>
+      <w:numFmt w:val="lowerLetter"/>
+      <w:lvlText w:val="%8."/>
+      <w:lvlJc w:val="left"/>
+      <w:pPr>
+        <w:ind w:left="5760" w:hanging="360"/>
+      </w:pPr>
+    </w:lvl>
+    <w:lvl w:ilvl="8" w:tplc="0C0A001B" w:tentative="1">
+      <w:start w:val="1"/>
+      <w:numFmt w:val="lowerRoman"/>
+      <w:lvlText w:val="%9."/>
+      <w:lvlJc w:val="right"/>
+      <w:pPr>
+        <w:ind w:left="6480" w:hanging="180"/>
+      </w:pPr>
+    </w:lvl>
+  </w:abstractNum>
   <w:num w:numId="1">
     <w:abstractNumId w:val="1"/>
   </w:num>
   <w:num w:numId="2">
     <w:abstractNumId w:val="0"/>
+  </w:num>
+  <w:num w:numId="3">
+    <w:abstractNumId w:val="2"/>
   </w:num>
 </w:numbering>
 </file>

--- a/GRUP 4 PROJECTE FINAL.docx
+++ b/GRUP 4 PROJECTE FINAL.docx
@@ -637,7 +637,7 @@
       <w:r>
         <w:rPr>
           <w:noProof/>
-          <w:lang w:val="ca-ES" w:eastAsia="es-ES"/>
+          <w:lang w:eastAsia="es-ES"/>
         </w:rPr>
         <w:drawing>
           <wp:inline distT="0" distB="0" distL="0" distR="0" wp14:anchorId="77632811" wp14:editId="28A40547">
@@ -794,7 +794,7 @@
       <w:r>
         <w:rPr>
           <w:noProof/>
-          <w:lang w:val="ca-ES" w:eastAsia="es-ES"/>
+          <w:lang w:eastAsia="es-ES"/>
         </w:rPr>
         <w:drawing>
           <wp:inline distT="0" distB="0" distL="0" distR="0" wp14:anchorId="08898E3F" wp14:editId="1482F9B4">
@@ -1096,7 +1096,7 @@
       <w:r>
         <w:rPr>
           <w:noProof/>
-          <w:lang w:val="ca-ES" w:eastAsia="es-ES"/>
+          <w:lang w:eastAsia="es-ES"/>
         </w:rPr>
         <w:drawing>
           <wp:inline distT="0" distB="0" distL="0" distR="0" wp14:anchorId="2D8B4FCB" wp14:editId="5480E028">
@@ -1253,25 +1253,7 @@
           <w:szCs w:val="32"/>
           <w:lang w:val="ca-ES"/>
         </w:rPr>
-        <w:t xml:space="preserve">Registre de </w:t>
-      </w:r>
-      <w:r>
-        <w:rPr>
-          <w:b/>
-          <w:sz w:val="32"/>
-          <w:szCs w:val="32"/>
-          <w:lang w:val="ca-ES"/>
-        </w:rPr>
-        <w:t>usuaris</w:t>
-      </w:r>
-      <w:r>
-        <w:rPr>
-          <w:b/>
-          <w:sz w:val="32"/>
-          <w:szCs w:val="32"/>
-          <w:lang w:val="ca-ES"/>
-        </w:rPr>
-        <w:t xml:space="preserve">: </w:t>
+        <w:t xml:space="preserve">Registre de usuaris: </w:t>
       </w:r>
       <w:r>
         <w:rPr>
@@ -1497,9 +1479,11 @@
           <w:szCs w:val="36"/>
           <w:lang w:val="ca-ES"/>
         </w:rPr>
-        <w:t xml:space="preserve">Detall de casos d’us: </w:t>
-      </w:r>
-      <w:r>
+        <w:t>Detall de casos d’us: Publicar una nota</w:t>
+      </w:r>
+    </w:p>
+    <w:p>
+      <w:pPr>
         <w:rPr>
           <w:b/>
           <w:color w:val="BF8F00" w:themeColor="accent4" w:themeShade="BF"/>
@@ -1507,11 +1491,8 @@
           <w:szCs w:val="36"/>
           <w:lang w:val="ca-ES"/>
         </w:rPr>
-        <w:t>Publicar una nota</w:t>
-      </w:r>
-    </w:p>
-    <w:p>
-      <w:pPr>
+      </w:pPr>
+      <w:r>
         <w:rPr>
           <w:b/>
           <w:color w:val="BF8F00" w:themeColor="accent4" w:themeShade="BF"/>
@@ -1519,8 +1500,80 @@
           <w:szCs w:val="36"/>
           <w:lang w:val="ca-ES"/>
         </w:rPr>
-      </w:pPr>
-      <w:r>
+        <w:t>Objectiu:</w:t>
+      </w:r>
+    </w:p>
+    <w:p>
+      <w:pPr>
+        <w:rPr>
+          <w:color w:val="BF8F00" w:themeColor="accent4" w:themeShade="BF"/>
+          <w:sz w:val="36"/>
+          <w:szCs w:val="36"/>
+          <w:lang w:val="ca-ES"/>
+        </w:rPr>
+      </w:pPr>
+      <w:r>
+        <w:rPr>
+          <w:color w:val="BF8F00" w:themeColor="accent4" w:themeShade="BF"/>
+          <w:sz w:val="36"/>
+          <w:szCs w:val="36"/>
+          <w:lang w:val="ca-ES"/>
+        </w:rPr>
+        <w:t xml:space="preserve">L’objectiu és que l’usuari doni d’alta una nota per poder guardar-la i compartir-la si vol, escollint si aquella nota vol ser pública o privada i escollint </w:t>
+      </w:r>
+      <w:proofErr w:type="spellStart"/>
+      <w:r>
+        <w:rPr>
+          <w:color w:val="BF8F00" w:themeColor="accent4" w:themeShade="BF"/>
+          <w:sz w:val="36"/>
+          <w:szCs w:val="36"/>
+          <w:lang w:val="ca-ES"/>
+        </w:rPr>
+        <w:t>tabé</w:t>
+      </w:r>
+      <w:proofErr w:type="spellEnd"/>
+      <w:r>
+        <w:rPr>
+          <w:color w:val="BF8F00" w:themeColor="accent4" w:themeShade="BF"/>
+          <w:sz w:val="36"/>
+          <w:szCs w:val="36"/>
+          <w:lang w:val="ca-ES"/>
+        </w:rPr>
+        <w:t xml:space="preserve"> si la nota ha d’estar en una columna o no a través d’uns </w:t>
+      </w:r>
+      <w:proofErr w:type="spellStart"/>
+      <w:r>
+        <w:rPr>
+          <w:color w:val="BF8F00" w:themeColor="accent4" w:themeShade="BF"/>
+          <w:sz w:val="36"/>
+          <w:szCs w:val="36"/>
+          <w:lang w:val="ca-ES"/>
+        </w:rPr>
+        <w:t>tags</w:t>
+      </w:r>
+      <w:proofErr w:type="spellEnd"/>
+      <w:r>
+        <w:rPr>
+          <w:color w:val="BF8F00" w:themeColor="accent4" w:themeShade="BF"/>
+          <w:sz w:val="36"/>
+          <w:szCs w:val="36"/>
+          <w:lang w:val="ca-ES"/>
+        </w:rPr>
+        <w:t>.</w:t>
+      </w:r>
+    </w:p>
+    <w:p>
+      <w:pPr>
+        <w:rPr>
+          <w:color w:val="7B7B7B" w:themeColor="accent3" w:themeShade="BF"/>
+          <w:sz w:val="36"/>
+          <w:szCs w:val="36"/>
+          <w:lang w:val="ca-ES"/>
+        </w:rPr>
+      </w:pPr>
+    </w:p>
+    <w:p>
+      <w:pPr>
         <w:rPr>
           <w:b/>
           <w:color w:val="BF8F00" w:themeColor="accent4" w:themeShade="BF"/>
@@ -1528,107 +1581,9 @@
           <w:szCs w:val="36"/>
           <w:lang w:val="ca-ES"/>
         </w:rPr>
-        <w:t>Objectiu:</w:t>
-      </w:r>
-    </w:p>
-    <w:p>
-      <w:pPr>
-        <w:rPr>
-          <w:color w:val="BF8F00" w:themeColor="accent4" w:themeShade="BF"/>
-          <w:sz w:val="36"/>
-          <w:szCs w:val="36"/>
-          <w:lang w:val="ca-ES"/>
-        </w:rPr>
-      </w:pPr>
-      <w:r>
-        <w:rPr>
-          <w:color w:val="BF8F00" w:themeColor="accent4" w:themeShade="BF"/>
-          <w:sz w:val="36"/>
-          <w:szCs w:val="36"/>
-          <w:lang w:val="ca-ES"/>
-        </w:rPr>
-        <w:t xml:space="preserve">L’objectiu és que l’usuari doni d’alta una </w:t>
-      </w:r>
-      <w:r>
-        <w:rPr>
-          <w:color w:val="BF8F00" w:themeColor="accent4" w:themeShade="BF"/>
-          <w:sz w:val="36"/>
-          <w:szCs w:val="36"/>
-          <w:lang w:val="ca-ES"/>
-        </w:rPr>
-        <w:t>nota per poder guardar-la</w:t>
-      </w:r>
-      <w:r>
-        <w:rPr>
-          <w:color w:val="BF8F00" w:themeColor="accent4" w:themeShade="BF"/>
-          <w:sz w:val="36"/>
-          <w:szCs w:val="36"/>
-          <w:lang w:val="ca-ES"/>
-        </w:rPr>
-        <w:t xml:space="preserve"> i compartir</w:t>
-      </w:r>
-      <w:r>
-        <w:rPr>
-          <w:color w:val="BF8F00" w:themeColor="accent4" w:themeShade="BF"/>
-          <w:sz w:val="36"/>
-          <w:szCs w:val="36"/>
-          <w:lang w:val="ca-ES"/>
-        </w:rPr>
-        <w:t xml:space="preserve">-la si vol, escollint si aquella nota vol ser pública o privada i escollint </w:t>
-      </w:r>
+      </w:pPr>
       <w:proofErr w:type="spellStart"/>
       <w:r>
-        <w:rPr>
-          <w:color w:val="BF8F00" w:themeColor="accent4" w:themeShade="BF"/>
-          <w:sz w:val="36"/>
-          <w:szCs w:val="36"/>
-          <w:lang w:val="ca-ES"/>
-        </w:rPr>
-        <w:t>tabé</w:t>
-      </w:r>
-      <w:proofErr w:type="spellEnd"/>
-      <w:r>
-        <w:rPr>
-          <w:color w:val="BF8F00" w:themeColor="accent4" w:themeShade="BF"/>
-          <w:sz w:val="36"/>
-          <w:szCs w:val="36"/>
-          <w:lang w:val="ca-ES"/>
-        </w:rPr>
-        <w:t xml:space="preserve"> si la nota ha d’estar en una columna o no a través d’uns </w:t>
-      </w:r>
-      <w:proofErr w:type="spellStart"/>
-      <w:r>
-        <w:rPr>
-          <w:color w:val="BF8F00" w:themeColor="accent4" w:themeShade="BF"/>
-          <w:sz w:val="36"/>
-          <w:szCs w:val="36"/>
-          <w:lang w:val="ca-ES"/>
-        </w:rPr>
-        <w:t>tags</w:t>
-      </w:r>
-      <w:proofErr w:type="spellEnd"/>
-      <w:r>
-        <w:rPr>
-          <w:color w:val="BF8F00" w:themeColor="accent4" w:themeShade="BF"/>
-          <w:sz w:val="36"/>
-          <w:szCs w:val="36"/>
-          <w:lang w:val="ca-ES"/>
-        </w:rPr>
-        <w:t>.</w:t>
-      </w:r>
-    </w:p>
-    <w:p>
-      <w:pPr>
-        <w:rPr>
-          <w:color w:val="7B7B7B" w:themeColor="accent3" w:themeShade="BF"/>
-          <w:sz w:val="36"/>
-          <w:szCs w:val="36"/>
-          <w:lang w:val="ca-ES"/>
-        </w:rPr>
-      </w:pPr>
-    </w:p>
-    <w:p>
-      <w:pPr>
         <w:rPr>
           <w:b/>
           <w:color w:val="BF8F00" w:themeColor="accent4" w:themeShade="BF"/>
@@ -1636,8 +1591,9 @@
           <w:szCs w:val="36"/>
           <w:lang w:val="ca-ES"/>
         </w:rPr>
-      </w:pPr>
-      <w:proofErr w:type="spellStart"/>
+        <w:t>Precondició</w:t>
+      </w:r>
+      <w:proofErr w:type="spellEnd"/>
       <w:r>
         <w:rPr>
           <w:b/>
@@ -1646,36 +1602,25 @@
           <w:szCs w:val="36"/>
           <w:lang w:val="ca-ES"/>
         </w:rPr>
-        <w:t>Precondició</w:t>
-      </w:r>
-      <w:proofErr w:type="spellEnd"/>
-      <w:r>
-        <w:rPr>
-          <w:b/>
+        <w:t>:</w:t>
+      </w:r>
+    </w:p>
+    <w:p>
+      <w:pPr>
+        <w:rPr>
           <w:color w:val="BF8F00" w:themeColor="accent4" w:themeShade="BF"/>
           <w:sz w:val="36"/>
           <w:szCs w:val="36"/>
           <w:lang w:val="ca-ES"/>
         </w:rPr>
-        <w:t>:</w:t>
-      </w:r>
-    </w:p>
-    <w:p>
-      <w:pPr>
+      </w:pPr>
+      <w:r>
         <w:rPr>
           <w:color w:val="BF8F00" w:themeColor="accent4" w:themeShade="BF"/>
           <w:sz w:val="36"/>
           <w:szCs w:val="36"/>
           <w:lang w:val="ca-ES"/>
         </w:rPr>
-      </w:pPr>
-      <w:r>
-        <w:rPr>
-          <w:color w:val="BF8F00" w:themeColor="accent4" w:themeShade="BF"/>
-          <w:sz w:val="36"/>
-          <w:szCs w:val="36"/>
-          <w:lang w:val="ca-ES"/>
-        </w:rPr>
         <w:t>L’usuari ha d’estar registrat.</w:t>
       </w:r>
     </w:p>
@@ -1731,14 +1676,13 @@
       <w:r>
         <w:rPr>
           <w:noProof/>
-          <w:lang w:val="ca-ES" w:eastAsia="es-ES"/>
-        </w:rPr>
-        <w:lastRenderedPageBreak/>
+          <w:lang w:eastAsia="es-ES"/>
+        </w:rPr>
         <w:drawing>
-          <wp:inline distT="0" distB="0" distL="0" distR="0" wp14:anchorId="727C9F6F" wp14:editId="51F5B78A">
-            <wp:extent cx="5143500" cy="5512981"/>
-            <wp:effectExtent l="0" t="0" r="0" b="0"/>
-            <wp:docPr id="4" name="Imagen 4"/>
+          <wp:inline distT="0" distB="0" distL="0" distR="0" wp14:anchorId="6CA6B701" wp14:editId="099A1B2C">
+            <wp:extent cx="3987209" cy="3714178"/>
+            <wp:effectExtent l="0" t="0" r="0" b="635"/>
+            <wp:docPr id="6" name="Imagen 6"/>
             <wp:cNvGraphicFramePr>
               <a:graphicFrameLocks xmlns:a="http://schemas.openxmlformats.org/drawingml/2006/main" noChangeAspect="1"/>
             </wp:cNvGraphicFramePr>
@@ -1751,13 +1695,13 @@
                   </pic:nvPicPr>
                   <pic:blipFill rotWithShape="1">
                     <a:blip r:embed="rId8"/>
-                    <a:srcRect l="29987" t="15071" r="38264" b="24437"/>
+                    <a:srcRect l="30922" t="15055" r="43293" b="42249"/>
                     <a:stretch/>
                   </pic:blipFill>
                   <pic:spPr bwMode="auto">
                     <a:xfrm>
                       <a:off x="0" y="0"/>
-                      <a:ext cx="5145999" cy="5515660"/>
+                      <a:ext cx="4006656" cy="3732293"/>
                     </a:xfrm>
                     <a:prstGeom prst="rect">
                       <a:avLst/>
@@ -1781,6 +1725,16 @@
     <w:p>
       <w:pPr>
         <w:rPr>
+          <w:color w:val="BF8F00" w:themeColor="accent4" w:themeShade="BF"/>
+          <w:sz w:val="28"/>
+          <w:szCs w:val="28"/>
+          <w:lang w:val="ca-ES"/>
+        </w:rPr>
+      </w:pPr>
+    </w:p>
+    <w:p>
+      <w:pPr>
+        <w:rPr>
           <w:b/>
           <w:color w:val="BF8F00" w:themeColor="accent4" w:themeShade="BF"/>
           <w:sz w:val="36"/>
@@ -1831,54 +1785,7 @@
           <w:szCs w:val="36"/>
           <w:lang w:val="ca-ES"/>
         </w:rPr>
-        <w:t xml:space="preserve">L’usuari es </w:t>
-      </w:r>
-      <w:r>
-        <w:rPr>
-          <w:color w:val="BF8F00" w:themeColor="accent4" w:themeShade="BF"/>
-          <w:sz w:val="36"/>
-          <w:szCs w:val="36"/>
-          <w:lang w:val="ca-ES"/>
-        </w:rPr>
-        <w:t>registra en</w:t>
-      </w:r>
-      <w:r>
-        <w:rPr>
-          <w:color w:val="BF8F00" w:themeColor="accent4" w:themeShade="BF"/>
-          <w:sz w:val="36"/>
-          <w:szCs w:val="36"/>
-          <w:lang w:val="ca-ES"/>
-        </w:rPr>
-        <w:t xml:space="preserve"> </w:t>
-      </w:r>
-      <w:r>
-        <w:rPr>
-          <w:color w:val="BF8F00" w:themeColor="accent4" w:themeShade="BF"/>
-          <w:sz w:val="36"/>
-          <w:szCs w:val="36"/>
-          <w:u w:val="single"/>
-          <w:lang w:val="ca-ES"/>
-        </w:rPr>
-        <w:t>e</w:t>
-      </w:r>
-      <w:r>
-        <w:rPr>
-          <w:color w:val="BF8F00" w:themeColor="accent4" w:themeShade="BF"/>
-          <w:sz w:val="36"/>
-          <w:szCs w:val="36"/>
-          <w:u w:val="single"/>
-          <w:lang w:val="ca-ES"/>
-        </w:rPr>
-        <w:t>l</w:t>
-      </w:r>
-      <w:r>
-        <w:rPr>
-          <w:color w:val="BF8F00" w:themeColor="accent4" w:themeShade="BF"/>
-          <w:sz w:val="36"/>
-          <w:szCs w:val="36"/>
-          <w:lang w:val="ca-ES"/>
-        </w:rPr>
-        <w:t xml:space="preserve"> sistema.</w:t>
+        <w:t>L’usuari es valida en el sistema.</w:t>
       </w:r>
     </w:p>
     <w:p>
@@ -1903,7 +1810,7 @@
           <w:szCs w:val="36"/>
           <w:lang w:val="ca-ES"/>
         </w:rPr>
-        <w:t>L’usuari es valida en el sistema.</w:t>
+        <w:t>L’usuari es acceptat pel sistema.</w:t>
       </w:r>
     </w:p>
     <w:p>
@@ -1928,7 +1835,34 @@
           <w:szCs w:val="36"/>
           <w:lang w:val="ca-ES"/>
         </w:rPr>
-        <w:t>L’usuari es acceptat pel sistema.</w:t>
+        <w:t>L’usuari</w:t>
+      </w:r>
+      <w:r>
+        <w:rPr>
+          <w:color w:val="BF8F00" w:themeColor="accent4" w:themeShade="BF"/>
+          <w:sz w:val="36"/>
+          <w:szCs w:val="36"/>
+          <w:lang w:val="ca-ES"/>
+        </w:rPr>
+        <w:t xml:space="preserve"> crea</w:t>
+      </w:r>
+      <w:r>
+        <w:rPr>
+          <w:color w:val="BF8F00" w:themeColor="accent4" w:themeShade="BF"/>
+          <w:sz w:val="36"/>
+          <w:szCs w:val="36"/>
+          <w:lang w:val="ca-ES"/>
+        </w:rPr>
+        <w:t xml:space="preserve"> la nota</w:t>
+      </w:r>
+      <w:r>
+        <w:rPr>
+          <w:color w:val="BF8F00" w:themeColor="accent4" w:themeShade="BF"/>
+          <w:sz w:val="36"/>
+          <w:szCs w:val="36"/>
+          <w:lang w:val="ca-ES"/>
+        </w:rPr>
+        <w:t>[A1]</w:t>
       </w:r>
     </w:p>
     <w:p>
@@ -1953,155 +1887,14 @@
           <w:szCs w:val="36"/>
           <w:lang w:val="ca-ES"/>
         </w:rPr>
-        <w:t>L’usuari</w:t>
-      </w:r>
-      <w:r>
+        <w:t>El sistema publica la nota</w:t>
+      </w:r>
+    </w:p>
+    <w:p>
+      <w:pPr>
+        <w:spacing w:after="200" w:line="276" w:lineRule="auto"/>
         <w:rPr>
           <w:color w:val="BF8F00" w:themeColor="accent4" w:themeShade="BF"/>
-          <w:sz w:val="36"/>
-          <w:szCs w:val="36"/>
-          <w:lang w:val="ca-ES"/>
-        </w:rPr>
-        <w:t xml:space="preserve"> crea</w:t>
-      </w:r>
-      <w:r>
-        <w:rPr>
-          <w:color w:val="BF8F00" w:themeColor="accent4" w:themeShade="BF"/>
-          <w:sz w:val="36"/>
-          <w:szCs w:val="36"/>
-          <w:lang w:val="ca-ES"/>
-        </w:rPr>
-        <w:t xml:space="preserve"> la nota</w:t>
-      </w:r>
-    </w:p>
-    <w:p>
-      <w:pPr>
-        <w:pStyle w:val="Prrafodelista"/>
-        <w:numPr>
-          <w:ilvl w:val="0"/>
-          <w:numId w:val="5"/>
-        </w:numPr>
-        <w:spacing w:after="200" w:line="276" w:lineRule="auto"/>
-        <w:rPr>
-          <w:color w:val="BF8F00" w:themeColor="accent4" w:themeShade="BF"/>
-          <w:sz w:val="36"/>
-          <w:szCs w:val="36"/>
-          <w:lang w:val="ca-ES"/>
-        </w:rPr>
-      </w:pPr>
-      <w:r>
-        <w:rPr>
-          <w:color w:val="BF8F00" w:themeColor="accent4" w:themeShade="BF"/>
-          <w:sz w:val="36"/>
-          <w:szCs w:val="36"/>
-          <w:lang w:val="ca-ES"/>
-        </w:rPr>
-        <w:t>L’usuari publica la nota</w:t>
-      </w:r>
-      <w:r>
-        <w:rPr>
-          <w:color w:val="BF8F00" w:themeColor="accent4" w:themeShade="BF"/>
-          <w:sz w:val="36"/>
-          <w:szCs w:val="36"/>
-          <w:lang w:val="ca-ES"/>
-        </w:rPr>
-        <w:t>[A1].</w:t>
-      </w:r>
-    </w:p>
-    <w:p>
-      <w:pPr>
-        <w:pStyle w:val="Prrafodelista"/>
-        <w:numPr>
-          <w:ilvl w:val="0"/>
-          <w:numId w:val="5"/>
-        </w:numPr>
-        <w:spacing w:after="200" w:line="276" w:lineRule="auto"/>
-        <w:rPr>
-          <w:color w:val="BF8F00" w:themeColor="accent4" w:themeShade="BF"/>
-          <w:sz w:val="36"/>
-          <w:szCs w:val="36"/>
-          <w:lang w:val="ca-ES"/>
-        </w:rPr>
-      </w:pPr>
-      <w:r>
-        <w:rPr>
-          <w:color w:val="BF8F00" w:themeColor="accent4" w:themeShade="BF"/>
-          <w:sz w:val="36"/>
-          <w:szCs w:val="36"/>
-          <w:lang w:val="ca-ES"/>
-        </w:rPr>
-        <w:t>L’</w:t>
-      </w:r>
-      <w:r>
-        <w:rPr>
-          <w:color w:val="BF8F00" w:themeColor="accent4" w:themeShade="BF"/>
-          <w:sz w:val="36"/>
-          <w:szCs w:val="36"/>
-          <w:lang w:val="ca-ES"/>
-        </w:rPr>
-        <w:t>usuari selecciona</w:t>
-      </w:r>
-      <w:r>
-        <w:rPr>
-          <w:color w:val="BF8F00" w:themeColor="accent4" w:themeShade="BF"/>
-          <w:sz w:val="36"/>
-          <w:szCs w:val="36"/>
-          <w:lang w:val="ca-ES"/>
-        </w:rPr>
-        <w:t xml:space="preserve"> notes preferides</w:t>
-      </w:r>
-      <w:r>
-        <w:rPr>
-          <w:color w:val="BF8F00" w:themeColor="accent4" w:themeShade="BF"/>
-          <w:sz w:val="36"/>
-          <w:szCs w:val="36"/>
-          <w:lang w:val="ca-ES"/>
-        </w:rPr>
-        <w:t>.</w:t>
-      </w:r>
-    </w:p>
-    <w:p>
-      <w:pPr>
-        <w:pStyle w:val="Prrafodelista"/>
-        <w:spacing w:after="200" w:line="276" w:lineRule="auto"/>
-        <w:ind w:left="1080"/>
-        <w:rPr>
-          <w:sz w:val="36"/>
-          <w:szCs w:val="36"/>
-          <w:lang w:val="ca-ES"/>
-        </w:rPr>
-      </w:pPr>
-    </w:p>
-    <w:p>
-      <w:pPr>
-        <w:pStyle w:val="Prrafodelista"/>
-        <w:spacing w:after="200" w:line="276" w:lineRule="auto"/>
-        <w:ind w:left="1080"/>
-        <w:rPr>
-          <w:sz w:val="36"/>
-          <w:szCs w:val="36"/>
-          <w:lang w:val="ca-ES"/>
-        </w:rPr>
-      </w:pPr>
-    </w:p>
-    <w:p>
-      <w:pPr>
-        <w:pStyle w:val="Prrafodelista"/>
-        <w:spacing w:after="200" w:line="276" w:lineRule="auto"/>
-        <w:ind w:left="1080"/>
-        <w:rPr>
-          <w:sz w:val="36"/>
-          <w:szCs w:val="36"/>
-          <w:lang w:val="ca-ES"/>
-        </w:rPr>
-      </w:pPr>
-    </w:p>
-    <w:p>
-      <w:pPr>
-        <w:pStyle w:val="Prrafodelista"/>
-        <w:spacing w:after="200" w:line="276" w:lineRule="auto"/>
-        <w:ind w:left="1080"/>
-        <w:rPr>
           <w:sz w:val="36"/>
           <w:szCs w:val="36"/>
           <w:lang w:val="ca-ES"/>
@@ -2181,8 +1974,6 @@
         </w:rPr>
         <w:t>podrà</w:t>
       </w:r>
-      <w:bookmarkStart w:id="0" w:name="_GoBack"/>
-      <w:bookmarkEnd w:id="0"/>
       <w:r>
         <w:rPr>
           <w:color w:val="BF8F00" w:themeColor="accent4" w:themeShade="BF"/>
@@ -2210,620 +2001,16 @@
           <w:lang w:val="ca-ES"/>
         </w:rPr>
       </w:pPr>
-    </w:p>
-    <w:p>
-      <w:pPr>
-        <w:pStyle w:val="Prrafodelista"/>
-        <w:numPr>
-          <w:ilvl w:val="0"/>
-          <w:numId w:val="6"/>
-        </w:numPr>
-        <w:jc w:val="center"/>
-        <w:rPr>
-          <w:rFonts w:ascii="Arial" w:hAnsi="Arial" w:cs="Arial"/>
-          <w:b/>
-          <w:sz w:val="40"/>
-          <w:szCs w:val="40"/>
-          <w:u w:val="single"/>
-          <w:lang w:val="ca-ES"/>
-        </w:rPr>
-      </w:pPr>
-      <w:r>
-        <w:rPr>
-          <w:rFonts w:ascii="Arial" w:hAnsi="Arial" w:cs="Arial"/>
-          <w:b/>
-          <w:sz w:val="40"/>
-          <w:szCs w:val="40"/>
-          <w:u w:val="single"/>
-          <w:lang w:val="ca-ES"/>
-        </w:rPr>
-        <w:t>Funcionament</w:t>
-      </w:r>
-    </w:p>
-    <w:p>
-      <w:pPr>
-        <w:rPr>
-          <w:rFonts w:ascii="Arial" w:hAnsi="Arial" w:cs="Arial"/>
-          <w:sz w:val="32"/>
-          <w:szCs w:val="32"/>
-          <w:lang w:val="ca-ES"/>
-        </w:rPr>
-      </w:pPr>
-    </w:p>
-    <w:p>
-      <w:pPr>
-        <w:rPr>
-          <w:rFonts w:ascii="Arial" w:hAnsi="Arial" w:cs="Arial"/>
-          <w:sz w:val="32"/>
-          <w:szCs w:val="32"/>
-          <w:lang w:val="ca-ES"/>
-        </w:rPr>
-      </w:pPr>
-      <w:r>
-        <w:rPr>
-          <w:rFonts w:ascii="Arial" w:hAnsi="Arial" w:cs="Arial"/>
-          <w:sz w:val="32"/>
-          <w:szCs w:val="32"/>
-          <w:lang w:val="ca-ES"/>
-        </w:rPr>
-        <w:t xml:space="preserve">En aquest apartat, esmentarem per sectors com fer diverses coses que puguin ser d’utilitat per el </w:t>
-      </w:r>
-      <w:proofErr w:type="spellStart"/>
-      <w:r>
-        <w:rPr>
-          <w:rFonts w:ascii="Arial" w:hAnsi="Arial" w:cs="Arial"/>
-          <w:sz w:val="32"/>
-          <w:szCs w:val="32"/>
-          <w:lang w:val="ca-ES"/>
-        </w:rPr>
-        <w:t>frontend</w:t>
-      </w:r>
-      <w:proofErr w:type="spellEnd"/>
-      <w:r>
-        <w:rPr>
-          <w:rFonts w:ascii="Arial" w:hAnsi="Arial" w:cs="Arial"/>
-          <w:sz w:val="32"/>
-          <w:szCs w:val="32"/>
-          <w:lang w:val="ca-ES"/>
-        </w:rPr>
-        <w:t xml:space="preserve">, com crear pagines, crear formularis, connexions a base de dades, controls de ruta, </w:t>
-      </w:r>
-      <w:proofErr w:type="spellStart"/>
-      <w:r>
-        <w:rPr>
-          <w:rFonts w:ascii="Arial" w:hAnsi="Arial" w:cs="Arial"/>
-          <w:sz w:val="32"/>
-          <w:szCs w:val="32"/>
-          <w:lang w:val="ca-ES"/>
-        </w:rPr>
-        <w:t>pasar</w:t>
-      </w:r>
-      <w:proofErr w:type="spellEnd"/>
-      <w:r>
-        <w:rPr>
-          <w:rFonts w:ascii="Arial" w:hAnsi="Arial" w:cs="Arial"/>
-          <w:sz w:val="32"/>
-          <w:szCs w:val="32"/>
-          <w:lang w:val="ca-ES"/>
-        </w:rPr>
-        <w:t xml:space="preserve"> variables, lo necessari per que qualsevol persona nova en el projecte pugui entendre com funciona i després de llegir-ho sàpiga crear una pagina nova amb qualsevol contingut.</w:t>
-      </w:r>
-    </w:p>
-    <w:p>
-      <w:pPr>
-        <w:rPr>
-          <w:rFonts w:ascii="Arial" w:hAnsi="Arial" w:cs="Arial"/>
-          <w:sz w:val="32"/>
-          <w:szCs w:val="32"/>
-          <w:lang w:val="ca-ES"/>
-        </w:rPr>
-      </w:pPr>
-    </w:p>
-    <w:p>
-      <w:pPr>
-        <w:rPr>
-          <w:rFonts w:ascii="Arial" w:hAnsi="Arial" w:cs="Arial"/>
-          <w:b/>
-          <w:sz w:val="36"/>
-          <w:szCs w:val="36"/>
-          <w:lang w:val="ca-ES"/>
-        </w:rPr>
-      </w:pPr>
-      <w:r>
-        <w:rPr>
-          <w:rFonts w:ascii="Arial" w:hAnsi="Arial" w:cs="Arial"/>
-          <w:b/>
-          <w:sz w:val="36"/>
-          <w:szCs w:val="36"/>
-          <w:lang w:val="ca-ES"/>
-        </w:rPr>
-        <w:t>Primer apartat:</w:t>
-      </w:r>
-    </w:p>
-    <w:p>
-      <w:pPr>
-        <w:rPr>
-          <w:rFonts w:ascii="Arial" w:hAnsi="Arial" w:cs="Arial"/>
-          <w:sz w:val="32"/>
-          <w:szCs w:val="32"/>
-          <w:lang w:val="ca-ES"/>
-        </w:rPr>
-      </w:pPr>
-      <w:r>
-        <w:rPr>
-          <w:rFonts w:ascii="Arial" w:hAnsi="Arial" w:cs="Arial"/>
-          <w:sz w:val="32"/>
-          <w:szCs w:val="32"/>
-          <w:lang w:val="ca-ES"/>
-        </w:rPr>
-        <w:t>Com crear una pàgina</w:t>
-      </w:r>
-    </w:p>
-    <w:p>
-      <w:pPr>
-        <w:rPr>
-          <w:rFonts w:ascii="Arial" w:hAnsi="Arial" w:cs="Arial"/>
-          <w:sz w:val="32"/>
-          <w:szCs w:val="32"/>
-          <w:lang w:val="ca-ES"/>
-        </w:rPr>
-      </w:pPr>
-    </w:p>
-    <w:p>
-      <w:pPr>
-        <w:rPr>
-          <w:rFonts w:ascii="Arial" w:hAnsi="Arial" w:cs="Arial"/>
-          <w:sz w:val="32"/>
-          <w:szCs w:val="32"/>
-          <w:lang w:val="ca-ES"/>
-        </w:rPr>
-      </w:pPr>
-      <w:r>
-        <w:rPr>
-          <w:rFonts w:ascii="Arial" w:hAnsi="Arial" w:cs="Arial"/>
-          <w:sz w:val="32"/>
-          <w:szCs w:val="32"/>
-          <w:lang w:val="ca-ES"/>
-        </w:rPr>
-        <w:t xml:space="preserve">Com hem dit anteriorment, el </w:t>
-      </w:r>
-      <w:proofErr w:type="spellStart"/>
-      <w:r>
-        <w:rPr>
-          <w:rFonts w:ascii="Arial" w:hAnsi="Arial" w:cs="Arial"/>
-          <w:sz w:val="32"/>
-          <w:szCs w:val="32"/>
-          <w:lang w:val="ca-ES"/>
-        </w:rPr>
-        <w:t>framework</w:t>
-      </w:r>
-      <w:proofErr w:type="spellEnd"/>
-      <w:r>
-        <w:rPr>
-          <w:rFonts w:ascii="Arial" w:hAnsi="Arial" w:cs="Arial"/>
-          <w:sz w:val="32"/>
-          <w:szCs w:val="32"/>
-          <w:lang w:val="ca-ES"/>
-        </w:rPr>
-        <w:t xml:space="preserve"> </w:t>
-      </w:r>
-      <w:proofErr w:type="spellStart"/>
-      <w:r>
-        <w:rPr>
-          <w:rFonts w:ascii="Arial" w:hAnsi="Arial" w:cs="Arial"/>
-          <w:sz w:val="32"/>
-          <w:szCs w:val="32"/>
-          <w:lang w:val="ca-ES"/>
-        </w:rPr>
-        <w:t>laravel</w:t>
-      </w:r>
-      <w:proofErr w:type="spellEnd"/>
-      <w:r>
-        <w:rPr>
-          <w:rFonts w:ascii="Arial" w:hAnsi="Arial" w:cs="Arial"/>
-          <w:sz w:val="32"/>
-          <w:szCs w:val="32"/>
-          <w:lang w:val="ca-ES"/>
-        </w:rPr>
-        <w:t xml:space="preserve"> segueix unes pautes per a que el seu funcionament sigui </w:t>
-      </w:r>
-      <w:proofErr w:type="spellStart"/>
-      <w:r>
-        <w:rPr>
-          <w:rFonts w:ascii="Arial" w:hAnsi="Arial" w:cs="Arial"/>
-          <w:sz w:val="32"/>
-          <w:szCs w:val="32"/>
-          <w:lang w:val="ca-ES"/>
-        </w:rPr>
-        <w:t>optim</w:t>
-      </w:r>
-      <w:proofErr w:type="spellEnd"/>
-      <w:r>
-        <w:rPr>
-          <w:rFonts w:ascii="Arial" w:hAnsi="Arial" w:cs="Arial"/>
-          <w:sz w:val="32"/>
-          <w:szCs w:val="32"/>
-          <w:lang w:val="ca-ES"/>
-        </w:rPr>
-        <w:t xml:space="preserve"> i correcte en tots els seus aspectes, hem de saber que totes </w:t>
-      </w:r>
-      <w:r>
-        <w:rPr>
-          <w:rFonts w:ascii="Arial" w:hAnsi="Arial" w:cs="Arial"/>
-          <w:sz w:val="32"/>
-          <w:szCs w:val="32"/>
-          <w:lang w:val="ca-ES"/>
-        </w:rPr>
-        <w:lastRenderedPageBreak/>
-        <w:t>les pàgines noves amb contingut nou les crearem dins de la següent ruta:</w:t>
-      </w:r>
-    </w:p>
-    <w:p>
-      <w:pPr>
-        <w:rPr>
-          <w:rFonts w:ascii="Arial" w:hAnsi="Arial" w:cs="Arial"/>
-          <w:sz w:val="32"/>
-          <w:szCs w:val="32"/>
-          <w:lang w:val="ca-ES"/>
-        </w:rPr>
-      </w:pPr>
-      <w:proofErr w:type="spellStart"/>
-      <w:r>
-        <w:rPr>
-          <w:rFonts w:ascii="Arial" w:hAnsi="Arial" w:cs="Arial"/>
-          <w:sz w:val="32"/>
-          <w:szCs w:val="32"/>
-          <w:lang w:val="ca-ES"/>
-        </w:rPr>
-        <w:t>App</w:t>
-      </w:r>
-      <w:proofErr w:type="spellEnd"/>
-      <w:r>
-        <w:rPr>
-          <w:rFonts w:ascii="Arial" w:hAnsi="Arial" w:cs="Arial"/>
-          <w:sz w:val="32"/>
-          <w:szCs w:val="32"/>
-          <w:lang w:val="ca-ES"/>
-        </w:rPr>
-        <w:t>-&gt;</w:t>
-      </w:r>
-      <w:proofErr w:type="spellStart"/>
-      <w:r>
-        <w:rPr>
-          <w:rFonts w:ascii="Arial" w:hAnsi="Arial" w:cs="Arial"/>
-          <w:sz w:val="32"/>
-          <w:szCs w:val="32"/>
-          <w:lang w:val="ca-ES"/>
-        </w:rPr>
-        <w:t>Views</w:t>
-      </w:r>
-      <w:proofErr w:type="spellEnd"/>
-      <w:r>
-        <w:rPr>
-          <w:rFonts w:ascii="Arial" w:hAnsi="Arial" w:cs="Arial"/>
-          <w:sz w:val="32"/>
-          <w:szCs w:val="32"/>
-          <w:lang w:val="ca-ES"/>
-        </w:rPr>
-        <w:t>-&gt;</w:t>
-      </w:r>
-      <w:proofErr w:type="spellStart"/>
-      <w:r>
-        <w:rPr>
-          <w:rFonts w:ascii="Arial" w:hAnsi="Arial" w:cs="Arial"/>
-          <w:sz w:val="32"/>
-          <w:szCs w:val="32"/>
-          <w:lang w:val="ca-ES"/>
-        </w:rPr>
-        <w:t>Pages</w:t>
-      </w:r>
-      <w:proofErr w:type="spellEnd"/>
-      <w:r>
-        <w:rPr>
-          <w:rFonts w:ascii="Arial" w:hAnsi="Arial" w:cs="Arial"/>
-          <w:sz w:val="32"/>
-          <w:szCs w:val="32"/>
-          <w:lang w:val="ca-ES"/>
-        </w:rPr>
-        <w:t>.</w:t>
-      </w:r>
-    </w:p>
-    <w:p>
-      <w:pPr>
-        <w:rPr>
-          <w:rFonts w:ascii="Arial" w:hAnsi="Arial" w:cs="Arial"/>
-          <w:sz w:val="32"/>
-          <w:szCs w:val="32"/>
-          <w:lang w:val="ca-ES"/>
-        </w:rPr>
-      </w:pPr>
-      <w:r>
-        <w:rPr>
-          <w:rFonts w:ascii="Arial" w:hAnsi="Arial" w:cs="Arial"/>
-          <w:sz w:val="32"/>
-          <w:szCs w:val="32"/>
-          <w:lang w:val="ca-ES"/>
-        </w:rPr>
-        <w:t>Qualsevol pagina nova allà ha de tenir una extensió .</w:t>
-      </w:r>
-      <w:proofErr w:type="spellStart"/>
-      <w:r>
-        <w:rPr>
-          <w:rFonts w:ascii="Arial" w:hAnsi="Arial" w:cs="Arial"/>
-          <w:sz w:val="32"/>
-          <w:szCs w:val="32"/>
-          <w:lang w:val="ca-ES"/>
-        </w:rPr>
-        <w:t>blade.php</w:t>
-      </w:r>
-      <w:proofErr w:type="spellEnd"/>
-      <w:r>
-        <w:rPr>
-          <w:rFonts w:ascii="Arial" w:hAnsi="Arial" w:cs="Arial"/>
-          <w:sz w:val="32"/>
-          <w:szCs w:val="32"/>
-          <w:lang w:val="ca-ES"/>
-        </w:rPr>
-        <w:t xml:space="preserve">. Això ens servirà per poder programar en </w:t>
-      </w:r>
-      <w:proofErr w:type="spellStart"/>
-      <w:r>
-        <w:rPr>
-          <w:rFonts w:ascii="Arial" w:hAnsi="Arial" w:cs="Arial"/>
-          <w:sz w:val="32"/>
-          <w:szCs w:val="32"/>
-          <w:lang w:val="ca-ES"/>
-        </w:rPr>
-        <w:t>php</w:t>
-      </w:r>
-      <w:proofErr w:type="spellEnd"/>
-      <w:r>
-        <w:rPr>
-          <w:rFonts w:ascii="Arial" w:hAnsi="Arial" w:cs="Arial"/>
-          <w:sz w:val="32"/>
-          <w:szCs w:val="32"/>
-          <w:lang w:val="ca-ES"/>
-        </w:rPr>
-        <w:t>(</w:t>
-      </w:r>
-      <w:proofErr w:type="spellStart"/>
-      <w:r>
-        <w:rPr>
-          <w:rFonts w:ascii="Arial" w:hAnsi="Arial" w:cs="Arial"/>
-          <w:sz w:val="32"/>
-          <w:szCs w:val="32"/>
-          <w:lang w:val="ca-ES"/>
-        </w:rPr>
-        <w:t>laravel</w:t>
-      </w:r>
-      <w:proofErr w:type="spellEnd"/>
-      <w:r>
-        <w:rPr>
-          <w:rFonts w:ascii="Arial" w:hAnsi="Arial" w:cs="Arial"/>
-          <w:sz w:val="32"/>
-          <w:szCs w:val="32"/>
-          <w:lang w:val="ca-ES"/>
-        </w:rPr>
-        <w:t>) dins d’aquestes pàgines.</w:t>
-      </w:r>
-    </w:p>
-    <w:p>
-      <w:pPr>
-        <w:rPr>
-          <w:rFonts w:ascii="Arial" w:hAnsi="Arial" w:cs="Arial"/>
-          <w:sz w:val="32"/>
-          <w:szCs w:val="32"/>
-          <w:lang w:val="ca-ES"/>
-        </w:rPr>
-      </w:pPr>
-    </w:p>
-    <w:p>
-      <w:pPr>
-        <w:rPr>
-          <w:rFonts w:ascii="Arial" w:hAnsi="Arial" w:cs="Arial"/>
-          <w:sz w:val="32"/>
-          <w:szCs w:val="32"/>
-          <w:lang w:val="ca-ES"/>
-        </w:rPr>
-      </w:pPr>
-      <w:r>
-        <w:rPr>
-          <w:rFonts w:ascii="Arial" w:hAnsi="Arial" w:cs="Arial"/>
-          <w:sz w:val="32"/>
-          <w:szCs w:val="32"/>
-          <w:lang w:val="ca-ES"/>
-        </w:rPr>
-        <w:t>Per poder crear la pàgina cal tenir fixat un “</w:t>
-      </w:r>
-      <w:proofErr w:type="spellStart"/>
-      <w:r>
-        <w:rPr>
-          <w:rFonts w:ascii="Arial" w:hAnsi="Arial" w:cs="Arial"/>
-          <w:sz w:val="32"/>
-          <w:szCs w:val="32"/>
-          <w:lang w:val="ca-ES"/>
-        </w:rPr>
-        <w:t>layout</w:t>
-      </w:r>
-      <w:proofErr w:type="spellEnd"/>
-      <w:r>
-        <w:rPr>
-          <w:rFonts w:ascii="Arial" w:hAnsi="Arial" w:cs="Arial"/>
-          <w:sz w:val="32"/>
-          <w:szCs w:val="32"/>
-          <w:lang w:val="ca-ES"/>
-        </w:rPr>
-        <w:t>” per defecte, és a dir, una estructura de la pàgina general a la que incorporar-hi el nou contingut.</w:t>
-      </w:r>
-    </w:p>
-    <w:p>
-      <w:pPr>
-        <w:rPr>
-          <w:rFonts w:ascii="Arial" w:hAnsi="Arial" w:cs="Arial"/>
-          <w:sz w:val="32"/>
-          <w:szCs w:val="32"/>
-          <w:lang w:val="ca-ES"/>
-        </w:rPr>
-      </w:pPr>
-    </w:p>
-    <w:p>
-      <w:pPr>
-        <w:rPr>
-          <w:rFonts w:ascii="Arial" w:hAnsi="Arial" w:cs="Arial"/>
-          <w:sz w:val="32"/>
-          <w:szCs w:val="32"/>
-          <w:lang w:val="ca-ES"/>
-        </w:rPr>
-      </w:pPr>
-      <w:r>
-        <w:rPr>
-          <w:rFonts w:ascii="Arial" w:hAnsi="Arial" w:cs="Arial"/>
-          <w:sz w:val="32"/>
-          <w:szCs w:val="32"/>
-          <w:lang w:val="ca-ES"/>
-        </w:rPr>
-        <w:t xml:space="preserve">Aquest </w:t>
-      </w:r>
-      <w:proofErr w:type="spellStart"/>
-      <w:r>
-        <w:rPr>
-          <w:rFonts w:ascii="Arial" w:hAnsi="Arial" w:cs="Arial"/>
-          <w:sz w:val="32"/>
-          <w:szCs w:val="32"/>
-          <w:lang w:val="ca-ES"/>
-        </w:rPr>
-        <w:t>layout</w:t>
-      </w:r>
-      <w:proofErr w:type="spellEnd"/>
-      <w:r>
-        <w:rPr>
-          <w:rFonts w:ascii="Arial" w:hAnsi="Arial" w:cs="Arial"/>
-          <w:sz w:val="32"/>
-          <w:szCs w:val="32"/>
-          <w:lang w:val="ca-ES"/>
-        </w:rPr>
-        <w:t xml:space="preserve"> ha d’estar situat a </w:t>
-      </w:r>
-      <w:proofErr w:type="spellStart"/>
-      <w:r>
-        <w:rPr>
-          <w:rFonts w:ascii="Arial" w:hAnsi="Arial" w:cs="Arial"/>
-          <w:sz w:val="32"/>
-          <w:szCs w:val="32"/>
-          <w:lang w:val="ca-ES"/>
-        </w:rPr>
-        <w:t>views</w:t>
-      </w:r>
-      <w:proofErr w:type="spellEnd"/>
-      <w:r>
-        <w:rPr>
-          <w:rFonts w:ascii="Arial" w:hAnsi="Arial" w:cs="Arial"/>
-          <w:sz w:val="32"/>
-          <w:szCs w:val="32"/>
-          <w:lang w:val="ca-ES"/>
-        </w:rPr>
-        <w:t xml:space="preserve"> -&gt;</w:t>
-      </w:r>
-      <w:proofErr w:type="spellStart"/>
-      <w:r>
-        <w:rPr>
-          <w:rFonts w:ascii="Arial" w:hAnsi="Arial" w:cs="Arial"/>
-          <w:sz w:val="32"/>
-          <w:szCs w:val="32"/>
-          <w:lang w:val="ca-ES"/>
-        </w:rPr>
-        <w:t>layouts</w:t>
-      </w:r>
-      <w:proofErr w:type="spellEnd"/>
-      <w:r>
-        <w:rPr>
-          <w:rFonts w:ascii="Arial" w:hAnsi="Arial" w:cs="Arial"/>
-          <w:sz w:val="32"/>
-          <w:szCs w:val="32"/>
-          <w:lang w:val="ca-ES"/>
-        </w:rPr>
-        <w:t>.</w:t>
-      </w:r>
-    </w:p>
-    <w:p>
-      <w:pPr>
-        <w:rPr>
-          <w:rFonts w:ascii="Arial" w:hAnsi="Arial" w:cs="Arial"/>
-          <w:sz w:val="32"/>
-          <w:szCs w:val="32"/>
-          <w:lang w:val="ca-ES"/>
-        </w:rPr>
-      </w:pPr>
-    </w:p>
-    <w:p>
-      <w:pPr>
-        <w:rPr>
-          <w:rFonts w:ascii="Arial" w:hAnsi="Arial" w:cs="Arial"/>
-          <w:sz w:val="32"/>
-          <w:szCs w:val="32"/>
-          <w:lang w:val="ca-ES"/>
-        </w:rPr>
-      </w:pPr>
-      <w:r>
-        <w:rPr>
-          <w:rFonts w:ascii="Arial" w:hAnsi="Arial" w:cs="Arial"/>
-          <w:sz w:val="32"/>
-          <w:szCs w:val="32"/>
-          <w:lang w:val="ca-ES"/>
-        </w:rPr>
-        <w:t xml:space="preserve">El nostre </w:t>
-      </w:r>
-      <w:proofErr w:type="spellStart"/>
-      <w:r>
-        <w:rPr>
-          <w:rFonts w:ascii="Arial" w:hAnsi="Arial" w:cs="Arial"/>
-          <w:sz w:val="32"/>
-          <w:szCs w:val="32"/>
-          <w:lang w:val="ca-ES"/>
-        </w:rPr>
-        <w:t>layout</w:t>
-      </w:r>
-      <w:proofErr w:type="spellEnd"/>
-      <w:r>
-        <w:rPr>
-          <w:rFonts w:ascii="Arial" w:hAnsi="Arial" w:cs="Arial"/>
-          <w:sz w:val="32"/>
-          <w:szCs w:val="32"/>
-          <w:lang w:val="ca-ES"/>
-        </w:rPr>
-        <w:t xml:space="preserve"> per defecte es el següent:</w:t>
-      </w:r>
-    </w:p>
-    <w:p>
-      <w:pPr>
-        <w:rPr>
-          <w:rFonts w:ascii="Arial" w:hAnsi="Arial" w:cs="Arial"/>
-          <w:sz w:val="32"/>
-          <w:szCs w:val="32"/>
-          <w:lang w:val="ca-ES"/>
-        </w:rPr>
-      </w:pPr>
-    </w:p>
-    <w:p>
-      <w:pPr>
-        <w:rPr>
-          <w:rFonts w:ascii="Arial" w:hAnsi="Arial" w:cs="Arial"/>
-          <w:sz w:val="32"/>
-          <w:szCs w:val="32"/>
-          <w:lang w:val="ca-ES"/>
-        </w:rPr>
-      </w:pPr>
       <w:r>
         <w:rPr>
           <w:noProof/>
-          <w:lang w:val="ca-ES" w:eastAsia="es-ES"/>
-        </w:rPr>
-        <w:lastRenderedPageBreak/>
+          <w:lang w:eastAsia="es-ES"/>
+        </w:rPr>
         <w:drawing>
-          <wp:inline distT="0" distB="0" distL="0" distR="0" wp14:anchorId="0720FF4B" wp14:editId="17EEA050">
-            <wp:extent cx="5353050" cy="4552950"/>
+          <wp:inline distT="0" distB="0" distL="0" distR="0" wp14:anchorId="6684AF84" wp14:editId="0B4E4EDF">
+            <wp:extent cx="5582093" cy="3105596"/>
             <wp:effectExtent l="0" t="0" r="0" b="0"/>
-            <wp:docPr id="11" name="Imagen 11"/>
+            <wp:docPr id="5" name="Imagen 5"/>
             <wp:cNvGraphicFramePr>
               <a:graphicFrameLocks xmlns:a="http://schemas.openxmlformats.org/drawingml/2006/main" noChangeAspect="1"/>
             </wp:cNvGraphicFramePr>
@@ -2834,20 +2021,27 @@
                     <pic:cNvPr id="1" name=""/>
                     <pic:cNvPicPr/>
                   </pic:nvPicPr>
-                  <pic:blipFill>
+                  <pic:blipFill rotWithShape="1">
                     <a:blip r:embed="rId9"/>
-                    <a:stretch>
-                      <a:fillRect/>
-                    </a:stretch>
+                    <a:srcRect l="30127" t="13303" r="29511" b="46781"/>
+                    <a:stretch/>
                   </pic:blipFill>
-                  <pic:spPr>
+                  <pic:spPr bwMode="auto">
                     <a:xfrm>
                       <a:off x="0" y="0"/>
-                      <a:ext cx="5353050" cy="4552950"/>
+                      <a:ext cx="5604134" cy="3117859"/>
                     </a:xfrm>
                     <a:prstGeom prst="rect">
                       <a:avLst/>
                     </a:prstGeom>
+                    <a:ln>
+                      <a:noFill/>
+                    </a:ln>
+                    <a:extLst>
+                      <a:ext uri="{53640926-AAD7-44D8-BBD7-CCE9431645EC}">
+                        <a14:shadowObscured xmlns:a14="http://schemas.microsoft.com/office/drawing/2010/main"/>
+                      </a:ext>
+                    </a:extLst>
                   </pic:spPr>
                 </pic:pic>
               </a:graphicData>
@@ -2859,20 +2053,69 @@
     <w:p>
       <w:pPr>
         <w:rPr>
-          <w:rFonts w:ascii="Arial" w:hAnsi="Arial" w:cs="Arial"/>
-          <w:sz w:val="32"/>
-          <w:szCs w:val="32"/>
-          <w:lang w:val="ca-ES"/>
-        </w:rPr>
-      </w:pPr>
-      <w:r>
-        <w:rPr>
-          <w:rFonts w:ascii="Arial" w:hAnsi="Arial" w:cs="Arial"/>
-          <w:sz w:val="32"/>
-          <w:szCs w:val="32"/>
-          <w:lang w:val="ca-ES"/>
-        </w:rPr>
-        <w:t xml:space="preserve">Com podem observar, el </w:t>
+          <w:sz w:val="24"/>
+          <w:szCs w:val="24"/>
+          <w:lang w:val="ca-ES"/>
+        </w:rPr>
+      </w:pPr>
+    </w:p>
+    <w:p>
+      <w:pPr>
+        <w:pStyle w:val="Prrafodelista"/>
+        <w:numPr>
+          <w:ilvl w:val="0"/>
+          <w:numId w:val="6"/>
+        </w:numPr>
+        <w:jc w:val="center"/>
+        <w:rPr>
+          <w:rFonts w:ascii="Arial" w:hAnsi="Arial" w:cs="Arial"/>
+          <w:b/>
+          <w:sz w:val="40"/>
+          <w:szCs w:val="40"/>
+          <w:u w:val="single"/>
+          <w:lang w:val="ca-ES"/>
+        </w:rPr>
+      </w:pPr>
+      <w:r>
+        <w:rPr>
+          <w:rFonts w:ascii="Arial" w:hAnsi="Arial" w:cs="Arial"/>
+          <w:b/>
+          <w:sz w:val="40"/>
+          <w:szCs w:val="40"/>
+          <w:u w:val="single"/>
+          <w:lang w:val="ca-ES"/>
+        </w:rPr>
+        <w:lastRenderedPageBreak/>
+        <w:t>Funcionament</w:t>
+      </w:r>
+    </w:p>
+    <w:p>
+      <w:pPr>
+        <w:rPr>
+          <w:rFonts w:ascii="Arial" w:hAnsi="Arial" w:cs="Arial"/>
+          <w:sz w:val="32"/>
+          <w:szCs w:val="32"/>
+          <w:lang w:val="ca-ES"/>
+        </w:rPr>
+      </w:pPr>
+    </w:p>
+    <w:p>
+      <w:pPr>
+        <w:rPr>
+          <w:rFonts w:ascii="Arial" w:hAnsi="Arial" w:cs="Arial"/>
+          <w:sz w:val="32"/>
+          <w:szCs w:val="32"/>
+          <w:lang w:val="ca-ES"/>
+        </w:rPr>
+      </w:pPr>
+      <w:r>
+        <w:rPr>
+          <w:rFonts w:ascii="Arial" w:hAnsi="Arial" w:cs="Arial"/>
+          <w:sz w:val="32"/>
+          <w:szCs w:val="32"/>
+          <w:lang w:val="ca-ES"/>
+        </w:rPr>
+        <w:t xml:space="preserve">En aquest apartat, esmentarem per sectors com fer diverses coses que puguin ser d’utilitat per el </w:t>
       </w:r>
       <w:proofErr w:type="spellStart"/>
       <w:r>
@@ -2882,6 +2125,145 @@
           <w:szCs w:val="32"/>
           <w:lang w:val="ca-ES"/>
         </w:rPr>
+        <w:t>frontend</w:t>
+      </w:r>
+      <w:proofErr w:type="spellEnd"/>
+      <w:r>
+        <w:rPr>
+          <w:rFonts w:ascii="Arial" w:hAnsi="Arial" w:cs="Arial"/>
+          <w:sz w:val="32"/>
+          <w:szCs w:val="32"/>
+          <w:lang w:val="ca-ES"/>
+        </w:rPr>
+        <w:t xml:space="preserve">, com crear pagines, crear formularis, connexions a base de dades, controls de ruta, </w:t>
+      </w:r>
+      <w:proofErr w:type="spellStart"/>
+      <w:r>
+        <w:rPr>
+          <w:rFonts w:ascii="Arial" w:hAnsi="Arial" w:cs="Arial"/>
+          <w:sz w:val="32"/>
+          <w:szCs w:val="32"/>
+          <w:lang w:val="ca-ES"/>
+        </w:rPr>
+        <w:t>pasar</w:t>
+      </w:r>
+      <w:proofErr w:type="spellEnd"/>
+      <w:r>
+        <w:rPr>
+          <w:rFonts w:ascii="Arial" w:hAnsi="Arial" w:cs="Arial"/>
+          <w:sz w:val="32"/>
+          <w:szCs w:val="32"/>
+          <w:lang w:val="ca-ES"/>
+        </w:rPr>
+        <w:t xml:space="preserve"> variables, lo necessari per que qualsevol persona nova en el projecte pugui entendre com funciona i després de llegir-ho sàpiga crear una pagina nova amb qualsevol contingut.</w:t>
+      </w:r>
+    </w:p>
+    <w:p>
+      <w:pPr>
+        <w:rPr>
+          <w:rFonts w:ascii="Arial" w:hAnsi="Arial" w:cs="Arial"/>
+          <w:sz w:val="32"/>
+          <w:szCs w:val="32"/>
+          <w:lang w:val="ca-ES"/>
+        </w:rPr>
+      </w:pPr>
+    </w:p>
+    <w:p>
+      <w:pPr>
+        <w:rPr>
+          <w:rFonts w:ascii="Arial" w:hAnsi="Arial" w:cs="Arial"/>
+          <w:b/>
+          <w:sz w:val="36"/>
+          <w:szCs w:val="36"/>
+          <w:lang w:val="ca-ES"/>
+        </w:rPr>
+      </w:pPr>
+      <w:r>
+        <w:rPr>
+          <w:rFonts w:ascii="Arial" w:hAnsi="Arial" w:cs="Arial"/>
+          <w:b/>
+          <w:sz w:val="36"/>
+          <w:szCs w:val="36"/>
+          <w:lang w:val="ca-ES"/>
+        </w:rPr>
+        <w:t>Primer apartat:</w:t>
+      </w:r>
+    </w:p>
+    <w:p>
+      <w:pPr>
+        <w:rPr>
+          <w:rFonts w:ascii="Arial" w:hAnsi="Arial" w:cs="Arial"/>
+          <w:sz w:val="32"/>
+          <w:szCs w:val="32"/>
+          <w:lang w:val="ca-ES"/>
+        </w:rPr>
+      </w:pPr>
+      <w:r>
+        <w:rPr>
+          <w:rFonts w:ascii="Arial" w:hAnsi="Arial" w:cs="Arial"/>
+          <w:sz w:val="32"/>
+          <w:szCs w:val="32"/>
+          <w:lang w:val="ca-ES"/>
+        </w:rPr>
+        <w:t>Com crear una pàgina</w:t>
+      </w:r>
+    </w:p>
+    <w:p>
+      <w:pPr>
+        <w:rPr>
+          <w:rFonts w:ascii="Arial" w:hAnsi="Arial" w:cs="Arial"/>
+          <w:sz w:val="32"/>
+          <w:szCs w:val="32"/>
+          <w:lang w:val="ca-ES"/>
+        </w:rPr>
+      </w:pPr>
+    </w:p>
+    <w:p>
+      <w:pPr>
+        <w:rPr>
+          <w:rFonts w:ascii="Arial" w:hAnsi="Arial" w:cs="Arial"/>
+          <w:sz w:val="32"/>
+          <w:szCs w:val="32"/>
+          <w:lang w:val="ca-ES"/>
+        </w:rPr>
+      </w:pPr>
+      <w:r>
+        <w:rPr>
+          <w:rFonts w:ascii="Arial" w:hAnsi="Arial" w:cs="Arial"/>
+          <w:sz w:val="32"/>
+          <w:szCs w:val="32"/>
+          <w:lang w:val="ca-ES"/>
+        </w:rPr>
+        <w:t xml:space="preserve">Com hem dit anteriorment, el </w:t>
+      </w:r>
+      <w:proofErr w:type="spellStart"/>
+      <w:r>
+        <w:rPr>
+          <w:rFonts w:ascii="Arial" w:hAnsi="Arial" w:cs="Arial"/>
+          <w:sz w:val="32"/>
+          <w:szCs w:val="32"/>
+          <w:lang w:val="ca-ES"/>
+        </w:rPr>
+        <w:t>framework</w:t>
+      </w:r>
+      <w:proofErr w:type="spellEnd"/>
+      <w:r>
+        <w:rPr>
+          <w:rFonts w:ascii="Arial" w:hAnsi="Arial" w:cs="Arial"/>
+          <w:sz w:val="32"/>
+          <w:szCs w:val="32"/>
+          <w:lang w:val="ca-ES"/>
+        </w:rPr>
+        <w:t xml:space="preserve"> </w:t>
+      </w:r>
+      <w:proofErr w:type="spellStart"/>
+      <w:r>
+        <w:rPr>
+          <w:rFonts w:ascii="Arial" w:hAnsi="Arial" w:cs="Arial"/>
+          <w:sz w:val="32"/>
+          <w:szCs w:val="32"/>
+          <w:lang w:val="ca-ES"/>
+        </w:rPr>
         <w:t>laravel</w:t>
       </w:r>
       <w:proofErr w:type="spellEnd"/>
@@ -2892,7 +2274,7 @@
           <w:szCs w:val="32"/>
           <w:lang w:val="ca-ES"/>
         </w:rPr>
-        <w:t xml:space="preserve"> ens permet fer pàgines molt mes optimes gracies a la utilització </w:t>
+        <w:t xml:space="preserve"> segueix unes pautes per a que el seu funcionament sigui </w:t>
       </w:r>
       <w:proofErr w:type="spellStart"/>
       <w:r>
@@ -2902,7 +2284,7 @@
           <w:szCs w:val="32"/>
           <w:lang w:val="ca-ES"/>
         </w:rPr>
-        <w:t>d’includes</w:t>
+        <w:t>optim</w:t>
       </w:r>
       <w:proofErr w:type="spellEnd"/>
       <w:r>
@@ -2912,6 +2294,76 @@
           <w:szCs w:val="32"/>
           <w:lang w:val="ca-ES"/>
         </w:rPr>
+        <w:t xml:space="preserve"> i correcte en tots els seus aspectes, hem de saber que totes les pàgines noves amb contingut nou les crearem dins de la següent ruta:</w:t>
+      </w:r>
+    </w:p>
+    <w:p>
+      <w:pPr>
+        <w:rPr>
+          <w:rFonts w:ascii="Arial" w:hAnsi="Arial" w:cs="Arial"/>
+          <w:sz w:val="32"/>
+          <w:szCs w:val="32"/>
+          <w:lang w:val="ca-ES"/>
+        </w:rPr>
+      </w:pPr>
+      <w:proofErr w:type="spellStart"/>
+      <w:r>
+        <w:rPr>
+          <w:rFonts w:ascii="Arial" w:hAnsi="Arial" w:cs="Arial"/>
+          <w:sz w:val="32"/>
+          <w:szCs w:val="32"/>
+          <w:lang w:val="ca-ES"/>
+        </w:rPr>
+        <w:t>App</w:t>
+      </w:r>
+      <w:proofErr w:type="spellEnd"/>
+      <w:r>
+        <w:rPr>
+          <w:rFonts w:ascii="Arial" w:hAnsi="Arial" w:cs="Arial"/>
+          <w:sz w:val="32"/>
+          <w:szCs w:val="32"/>
+          <w:lang w:val="ca-ES"/>
+        </w:rPr>
+        <w:t>-&gt;</w:t>
+      </w:r>
+      <w:proofErr w:type="spellStart"/>
+      <w:r>
+        <w:rPr>
+          <w:rFonts w:ascii="Arial" w:hAnsi="Arial" w:cs="Arial"/>
+          <w:sz w:val="32"/>
+          <w:szCs w:val="32"/>
+          <w:lang w:val="ca-ES"/>
+        </w:rPr>
+        <w:t>Views</w:t>
+      </w:r>
+      <w:proofErr w:type="spellEnd"/>
+      <w:r>
+        <w:rPr>
+          <w:rFonts w:ascii="Arial" w:hAnsi="Arial" w:cs="Arial"/>
+          <w:sz w:val="32"/>
+          <w:szCs w:val="32"/>
+          <w:lang w:val="ca-ES"/>
+        </w:rPr>
+        <w:t>-&gt;</w:t>
+      </w:r>
+      <w:proofErr w:type="spellStart"/>
+      <w:r>
+        <w:rPr>
+          <w:rFonts w:ascii="Arial" w:hAnsi="Arial" w:cs="Arial"/>
+          <w:sz w:val="32"/>
+          <w:szCs w:val="32"/>
+          <w:lang w:val="ca-ES"/>
+        </w:rPr>
+        <w:t>Pages</w:t>
+      </w:r>
+      <w:proofErr w:type="spellEnd"/>
+      <w:r>
+        <w:rPr>
+          <w:rFonts w:ascii="Arial" w:hAnsi="Arial" w:cs="Arial"/>
+          <w:sz w:val="32"/>
+          <w:szCs w:val="32"/>
+          <w:lang w:val="ca-ES"/>
+        </w:rPr>
         <w:t>.</w:t>
       </w:r>
     </w:p>
@@ -2931,6 +2383,144 @@
           <w:szCs w:val="32"/>
           <w:lang w:val="ca-ES"/>
         </w:rPr>
+        <w:t>Qualsevol pagina nova allà ha de tenir una extensió .</w:t>
+      </w:r>
+      <w:proofErr w:type="spellStart"/>
+      <w:r>
+        <w:rPr>
+          <w:rFonts w:ascii="Arial" w:hAnsi="Arial" w:cs="Arial"/>
+          <w:sz w:val="32"/>
+          <w:szCs w:val="32"/>
+          <w:lang w:val="ca-ES"/>
+        </w:rPr>
+        <w:t>blade.php</w:t>
+      </w:r>
+      <w:proofErr w:type="spellEnd"/>
+      <w:r>
+        <w:rPr>
+          <w:rFonts w:ascii="Arial" w:hAnsi="Arial" w:cs="Arial"/>
+          <w:sz w:val="32"/>
+          <w:szCs w:val="32"/>
+          <w:lang w:val="ca-ES"/>
+        </w:rPr>
+        <w:t xml:space="preserve">. Això ens servirà per poder programar en </w:t>
+      </w:r>
+      <w:proofErr w:type="spellStart"/>
+      <w:r>
+        <w:rPr>
+          <w:rFonts w:ascii="Arial" w:hAnsi="Arial" w:cs="Arial"/>
+          <w:sz w:val="32"/>
+          <w:szCs w:val="32"/>
+          <w:lang w:val="ca-ES"/>
+        </w:rPr>
+        <w:t>php</w:t>
+      </w:r>
+      <w:proofErr w:type="spellEnd"/>
+      <w:r>
+        <w:rPr>
+          <w:rFonts w:ascii="Arial" w:hAnsi="Arial" w:cs="Arial"/>
+          <w:sz w:val="32"/>
+          <w:szCs w:val="32"/>
+          <w:lang w:val="ca-ES"/>
+        </w:rPr>
+        <w:t>(</w:t>
+      </w:r>
+      <w:proofErr w:type="spellStart"/>
+      <w:r>
+        <w:rPr>
+          <w:rFonts w:ascii="Arial" w:hAnsi="Arial" w:cs="Arial"/>
+          <w:sz w:val="32"/>
+          <w:szCs w:val="32"/>
+          <w:lang w:val="ca-ES"/>
+        </w:rPr>
+        <w:t>laravel</w:t>
+      </w:r>
+      <w:proofErr w:type="spellEnd"/>
+      <w:r>
+        <w:rPr>
+          <w:rFonts w:ascii="Arial" w:hAnsi="Arial" w:cs="Arial"/>
+          <w:sz w:val="32"/>
+          <w:szCs w:val="32"/>
+          <w:lang w:val="ca-ES"/>
+        </w:rPr>
+        <w:t>) dins d’aquestes pàgines.</w:t>
+      </w:r>
+    </w:p>
+    <w:p>
+      <w:pPr>
+        <w:rPr>
+          <w:rFonts w:ascii="Arial" w:hAnsi="Arial" w:cs="Arial"/>
+          <w:sz w:val="32"/>
+          <w:szCs w:val="32"/>
+          <w:lang w:val="ca-ES"/>
+        </w:rPr>
+      </w:pPr>
+    </w:p>
+    <w:p>
+      <w:pPr>
+        <w:rPr>
+          <w:rFonts w:ascii="Arial" w:hAnsi="Arial" w:cs="Arial"/>
+          <w:sz w:val="32"/>
+          <w:szCs w:val="32"/>
+          <w:lang w:val="ca-ES"/>
+        </w:rPr>
+      </w:pPr>
+      <w:r>
+        <w:rPr>
+          <w:rFonts w:ascii="Arial" w:hAnsi="Arial" w:cs="Arial"/>
+          <w:sz w:val="32"/>
+          <w:szCs w:val="32"/>
+          <w:lang w:val="ca-ES"/>
+        </w:rPr>
+        <w:t>Per poder crear la pàgina cal tenir fixat un “</w:t>
+      </w:r>
+      <w:proofErr w:type="spellStart"/>
+      <w:r>
+        <w:rPr>
+          <w:rFonts w:ascii="Arial" w:hAnsi="Arial" w:cs="Arial"/>
+          <w:sz w:val="32"/>
+          <w:szCs w:val="32"/>
+          <w:lang w:val="ca-ES"/>
+        </w:rPr>
+        <w:t>layout</w:t>
+      </w:r>
+      <w:proofErr w:type="spellEnd"/>
+      <w:r>
+        <w:rPr>
+          <w:rFonts w:ascii="Arial" w:hAnsi="Arial" w:cs="Arial"/>
+          <w:sz w:val="32"/>
+          <w:szCs w:val="32"/>
+          <w:lang w:val="ca-ES"/>
+        </w:rPr>
+        <w:t>” per defecte, és a dir, una estructura de la pàgina general a la que incorporar-hi el nou contingut.</w:t>
+      </w:r>
+    </w:p>
+    <w:p>
+      <w:pPr>
+        <w:rPr>
+          <w:rFonts w:ascii="Arial" w:hAnsi="Arial" w:cs="Arial"/>
+          <w:sz w:val="32"/>
+          <w:szCs w:val="32"/>
+          <w:lang w:val="ca-ES"/>
+        </w:rPr>
+      </w:pPr>
+    </w:p>
+    <w:p>
+      <w:pPr>
+        <w:rPr>
+          <w:rFonts w:ascii="Arial" w:hAnsi="Arial" w:cs="Arial"/>
+          <w:sz w:val="32"/>
+          <w:szCs w:val="32"/>
+          <w:lang w:val="ca-ES"/>
+        </w:rPr>
+      </w:pPr>
+      <w:r>
+        <w:rPr>
+          <w:rFonts w:ascii="Arial" w:hAnsi="Arial" w:cs="Arial"/>
+          <w:sz w:val="32"/>
+          <w:szCs w:val="32"/>
+          <w:lang w:val="ca-ES"/>
+        </w:rPr>
         <w:t xml:space="preserve">Aquest </w:t>
       </w:r>
       <w:proofErr w:type="spellStart"/>
@@ -2951,7 +2541,7 @@
           <w:szCs w:val="32"/>
           <w:lang w:val="ca-ES"/>
         </w:rPr>
-        <w:t xml:space="preserve"> no s’ha de tocar però s’ha d’incorporar a qualsevol pàgina nova, el que podrem tocar serà el contingut, el apartat de “@</w:t>
+        <w:t xml:space="preserve"> ha d’estar situat a </w:t>
       </w:r>
       <w:proofErr w:type="spellStart"/>
       <w:r>
@@ -2961,7 +2551,7 @@
           <w:szCs w:val="32"/>
           <w:lang w:val="ca-ES"/>
         </w:rPr>
-        <w:t>yield</w:t>
+        <w:t>views</w:t>
       </w:r>
       <w:proofErr w:type="spellEnd"/>
       <w:r>
@@ -2971,27 +2561,7 @@
           <w:szCs w:val="32"/>
           <w:lang w:val="ca-ES"/>
         </w:rPr>
-        <w:t>(‘content’).</w:t>
-      </w:r>
-    </w:p>
-    <w:p>
-      <w:pPr>
-        <w:rPr>
-          <w:rFonts w:ascii="Arial" w:hAnsi="Arial" w:cs="Arial"/>
-          <w:sz w:val="32"/>
-          <w:szCs w:val="32"/>
-          <w:lang w:val="ca-ES"/>
-        </w:rPr>
-      </w:pPr>
-      <w:r>
-        <w:rPr>
-          <w:rFonts w:ascii="Arial" w:hAnsi="Arial" w:cs="Arial"/>
-          <w:sz w:val="32"/>
-          <w:szCs w:val="32"/>
-          <w:lang w:val="ca-ES"/>
-        </w:rPr>
-        <w:br/>
-        <w:t xml:space="preserve">Per tant, totes les pagines </w:t>
+        <w:t xml:space="preserve"> -&gt;</w:t>
       </w:r>
       <w:proofErr w:type="spellStart"/>
       <w:r>
@@ -3001,7 +2571,7 @@
           <w:szCs w:val="32"/>
           <w:lang w:val="ca-ES"/>
         </w:rPr>
-        <w:t>comensaran</w:t>
+        <w:t>layouts</w:t>
       </w:r>
       <w:proofErr w:type="spellEnd"/>
       <w:r>
@@ -3011,28 +2581,58 @@
           <w:szCs w:val="32"/>
           <w:lang w:val="ca-ES"/>
         </w:rPr>
-        <w:t xml:space="preserve"> per el següent format:</w:t>
-      </w:r>
-    </w:p>
-    <w:p>
-      <w:pPr>
-        <w:rPr>
-          <w:rFonts w:ascii="Arial" w:hAnsi="Arial" w:cs="Arial"/>
-          <w:sz w:val="32"/>
-          <w:szCs w:val="32"/>
-          <w:lang w:val="ca-ES"/>
-        </w:rPr>
-      </w:pPr>
-    </w:p>
-    <w:p>
-      <w:pPr>
-        <w:rPr>
-          <w:rFonts w:ascii="Arial" w:hAnsi="Arial" w:cs="Arial"/>
-          <w:sz w:val="32"/>
-          <w:szCs w:val="32"/>
-          <w:lang w:val="ca-ES"/>
-        </w:rPr>
-      </w:pPr>
+        <w:t>.</w:t>
+      </w:r>
+    </w:p>
+    <w:p>
+      <w:pPr>
+        <w:rPr>
+          <w:rFonts w:ascii="Arial" w:hAnsi="Arial" w:cs="Arial"/>
+          <w:sz w:val="32"/>
+          <w:szCs w:val="32"/>
+          <w:lang w:val="ca-ES"/>
+        </w:rPr>
+      </w:pPr>
+    </w:p>
+    <w:p>
+      <w:pPr>
+        <w:rPr>
+          <w:rFonts w:ascii="Arial" w:hAnsi="Arial" w:cs="Arial"/>
+          <w:sz w:val="32"/>
+          <w:szCs w:val="32"/>
+          <w:lang w:val="ca-ES"/>
+        </w:rPr>
+      </w:pPr>
+      <w:r>
+        <w:rPr>
+          <w:rFonts w:ascii="Arial" w:hAnsi="Arial" w:cs="Arial"/>
+          <w:sz w:val="32"/>
+          <w:szCs w:val="32"/>
+          <w:lang w:val="ca-ES"/>
+        </w:rPr>
+        <w:lastRenderedPageBreak/>
+        <w:t xml:space="preserve">El nostre </w:t>
+      </w:r>
+      <w:proofErr w:type="spellStart"/>
+      <w:r>
+        <w:rPr>
+          <w:rFonts w:ascii="Arial" w:hAnsi="Arial" w:cs="Arial"/>
+          <w:sz w:val="32"/>
+          <w:szCs w:val="32"/>
+          <w:lang w:val="ca-ES"/>
+        </w:rPr>
+        <w:t>layout</w:t>
+      </w:r>
+      <w:proofErr w:type="spellEnd"/>
+      <w:r>
+        <w:rPr>
+          <w:rFonts w:ascii="Arial" w:hAnsi="Arial" w:cs="Arial"/>
+          <w:sz w:val="32"/>
+          <w:szCs w:val="32"/>
+          <w:lang w:val="ca-ES"/>
+        </w:rPr>
+        <w:t xml:space="preserve"> per defecte es el següent:</w:t>
+      </w:r>
     </w:p>
     <w:p>
       <w:pPr>
@@ -3056,14 +2656,13 @@
       <w:r>
         <w:rPr>
           <w:noProof/>
-          <w:lang w:val="ca-ES" w:eastAsia="es-ES"/>
-        </w:rPr>
-        <w:lastRenderedPageBreak/>
+          <w:lang w:eastAsia="es-ES"/>
+        </w:rPr>
         <w:drawing>
-          <wp:inline distT="0" distB="0" distL="0" distR="0" wp14:anchorId="3888DC27" wp14:editId="75729BC2">
-            <wp:extent cx="2219325" cy="1428750"/>
-            <wp:effectExtent l="0" t="0" r="9525" b="0"/>
-            <wp:docPr id="12" name="Imagen 12"/>
+          <wp:inline distT="0" distB="0" distL="0" distR="0" wp14:anchorId="0720FF4B" wp14:editId="17EEA050">
+            <wp:extent cx="5353050" cy="4552950"/>
+            <wp:effectExtent l="0" t="0" r="0" b="0"/>
+            <wp:docPr id="11" name="Imagen 11"/>
             <wp:cNvGraphicFramePr>
               <a:graphicFrameLocks xmlns:a="http://schemas.openxmlformats.org/drawingml/2006/main" noChangeAspect="1"/>
             </wp:cNvGraphicFramePr>
@@ -3083,7 +2682,7 @@
                   <pic:spPr>
                     <a:xfrm>
                       <a:off x="0" y="0"/>
-                      <a:ext cx="2219325" cy="1428750"/>
+                      <a:ext cx="5353050" cy="4552950"/>
                     </a:xfrm>
                     <a:prstGeom prst="rect">
                       <a:avLst/>
@@ -3105,6 +2704,15 @@
           <w:lang w:val="ca-ES"/>
         </w:rPr>
       </w:pPr>
+      <w:r>
+        <w:rPr>
+          <w:rFonts w:ascii="Arial" w:hAnsi="Arial" w:cs="Arial"/>
+          <w:sz w:val="32"/>
+          <w:szCs w:val="32"/>
+          <w:lang w:val="ca-ES"/>
+        </w:rPr>
+        <w:t xml:space="preserve">Com podem observar, el </w:t>
+      </w:r>
       <w:proofErr w:type="spellStart"/>
       <w:r>
         <w:rPr>
@@ -3113,7 +2721,7 @@
           <w:szCs w:val="32"/>
           <w:lang w:val="ca-ES"/>
         </w:rPr>
-        <w:t>Extenem</w:t>
+        <w:t>laravel</w:t>
       </w:r>
       <w:proofErr w:type="spellEnd"/>
       <w:r>
@@ -3123,7 +2731,7 @@
           <w:szCs w:val="32"/>
           <w:lang w:val="ca-ES"/>
         </w:rPr>
-        <w:t xml:space="preserve"> el </w:t>
+        <w:t xml:space="preserve"> ens permet fer pàgines molt mes optimes gracies a la utilització </w:t>
       </w:r>
       <w:proofErr w:type="spellStart"/>
       <w:r>
@@ -3133,6 +2741,45 @@
           <w:szCs w:val="32"/>
           <w:lang w:val="ca-ES"/>
         </w:rPr>
+        <w:t>d’includes</w:t>
+      </w:r>
+      <w:proofErr w:type="spellEnd"/>
+      <w:r>
+        <w:rPr>
+          <w:rFonts w:ascii="Arial" w:hAnsi="Arial" w:cs="Arial"/>
+          <w:sz w:val="32"/>
+          <w:szCs w:val="32"/>
+          <w:lang w:val="ca-ES"/>
+        </w:rPr>
+        <w:t>.</w:t>
+      </w:r>
+    </w:p>
+    <w:p>
+      <w:pPr>
+        <w:rPr>
+          <w:rFonts w:ascii="Arial" w:hAnsi="Arial" w:cs="Arial"/>
+          <w:sz w:val="32"/>
+          <w:szCs w:val="32"/>
+          <w:lang w:val="ca-ES"/>
+        </w:rPr>
+      </w:pPr>
+      <w:r>
+        <w:rPr>
+          <w:rFonts w:ascii="Arial" w:hAnsi="Arial" w:cs="Arial"/>
+          <w:sz w:val="32"/>
+          <w:szCs w:val="32"/>
+          <w:lang w:val="ca-ES"/>
+        </w:rPr>
+        <w:t xml:space="preserve">Aquest </w:t>
+      </w:r>
+      <w:proofErr w:type="spellStart"/>
+      <w:r>
+        <w:rPr>
+          <w:rFonts w:ascii="Arial" w:hAnsi="Arial" w:cs="Arial"/>
+          <w:sz w:val="32"/>
+          <w:szCs w:val="32"/>
+          <w:lang w:val="ca-ES"/>
+        </w:rPr>
         <w:t>layout</w:t>
       </w:r>
       <w:proofErr w:type="spellEnd"/>
@@ -3143,7 +2790,7 @@
           <w:szCs w:val="32"/>
           <w:lang w:val="ca-ES"/>
         </w:rPr>
-        <w:t xml:space="preserve"> </w:t>
+        <w:t xml:space="preserve"> no s’ha de tocar però s’ha d’incorporar a qualsevol pàgina nova, el que podrem tocar serà el contingut, el apartat de “@</w:t>
       </w:r>
       <w:proofErr w:type="spellStart"/>
       <w:r>
@@ -3153,7 +2800,7 @@
           <w:szCs w:val="32"/>
           <w:lang w:val="ca-ES"/>
         </w:rPr>
-        <w:t>default</w:t>
+        <w:t>yield</w:t>
       </w:r>
       <w:proofErr w:type="spellEnd"/>
       <w:r>
@@ -3163,7 +2810,27 @@
           <w:szCs w:val="32"/>
           <w:lang w:val="ca-ES"/>
         </w:rPr>
-        <w:t xml:space="preserve">, posem la secció del </w:t>
+        <w:t>(‘content’).</w:t>
+      </w:r>
+    </w:p>
+    <w:p>
+      <w:pPr>
+        <w:rPr>
+          <w:rFonts w:ascii="Arial" w:hAnsi="Arial" w:cs="Arial"/>
+          <w:sz w:val="32"/>
+          <w:szCs w:val="32"/>
+          <w:lang w:val="ca-ES"/>
+        </w:rPr>
+      </w:pPr>
+      <w:r>
+        <w:rPr>
+          <w:rFonts w:ascii="Arial" w:hAnsi="Arial" w:cs="Arial"/>
+          <w:sz w:val="32"/>
+          <w:szCs w:val="32"/>
+          <w:lang w:val="ca-ES"/>
+        </w:rPr>
+        <w:br/>
+        <w:t xml:space="preserve">Per tant, totes les pagines </w:t>
       </w:r>
       <w:proofErr w:type="spellStart"/>
       <w:r>
@@ -3173,7 +2840,7 @@
           <w:szCs w:val="32"/>
           <w:lang w:val="ca-ES"/>
         </w:rPr>
-        <w:t>titul</w:t>
+        <w:t>comensaran</w:t>
       </w:r>
       <w:proofErr w:type="spellEnd"/>
       <w:r>
@@ -3183,286 +2850,28 @@
           <w:szCs w:val="32"/>
           <w:lang w:val="ca-ES"/>
         </w:rPr>
-        <w:t xml:space="preserve"> amb el </w:t>
-      </w:r>
-      <w:proofErr w:type="spellStart"/>
-      <w:r>
-        <w:rPr>
-          <w:rFonts w:ascii="Arial" w:hAnsi="Arial" w:cs="Arial"/>
-          <w:sz w:val="32"/>
-          <w:szCs w:val="32"/>
-          <w:lang w:val="ca-ES"/>
-        </w:rPr>
-        <w:t>titul</w:t>
-      </w:r>
-      <w:proofErr w:type="spellEnd"/>
-      <w:r>
-        <w:rPr>
-          <w:rFonts w:ascii="Arial" w:hAnsi="Arial" w:cs="Arial"/>
-          <w:sz w:val="32"/>
-          <w:szCs w:val="32"/>
-          <w:lang w:val="ca-ES"/>
-        </w:rPr>
-        <w:t xml:space="preserve"> sota, tanquem el </w:t>
-      </w:r>
-      <w:proofErr w:type="spellStart"/>
-      <w:r>
-        <w:rPr>
-          <w:rFonts w:ascii="Arial" w:hAnsi="Arial" w:cs="Arial"/>
-          <w:sz w:val="32"/>
-          <w:szCs w:val="32"/>
-          <w:lang w:val="ca-ES"/>
-        </w:rPr>
-        <w:t>head</w:t>
-      </w:r>
-      <w:proofErr w:type="spellEnd"/>
-      <w:r>
-        <w:rPr>
-          <w:rFonts w:ascii="Arial" w:hAnsi="Arial" w:cs="Arial"/>
-          <w:sz w:val="32"/>
-          <w:szCs w:val="32"/>
-          <w:lang w:val="ca-ES"/>
-        </w:rPr>
-        <w:t xml:space="preserve">, hi posem un subtítol, el tanquem, obrim la secció, hi posem tot el contingut que </w:t>
-      </w:r>
-      <w:proofErr w:type="spellStart"/>
-      <w:r>
-        <w:rPr>
-          <w:rFonts w:ascii="Arial" w:hAnsi="Arial" w:cs="Arial"/>
-          <w:sz w:val="32"/>
-          <w:szCs w:val="32"/>
-          <w:lang w:val="ca-ES"/>
-        </w:rPr>
-        <w:t>volguem</w:t>
-      </w:r>
-      <w:proofErr w:type="spellEnd"/>
-      <w:r>
-        <w:rPr>
-          <w:rFonts w:ascii="Arial" w:hAnsi="Arial" w:cs="Arial"/>
-          <w:sz w:val="32"/>
-          <w:szCs w:val="32"/>
-          <w:lang w:val="ca-ES"/>
-        </w:rPr>
-        <w:t xml:space="preserve"> i tanquem amb un @stop.</w:t>
-      </w:r>
-    </w:p>
-    <w:p>
-      <w:pPr>
-        <w:rPr>
-          <w:rFonts w:ascii="Arial" w:hAnsi="Arial" w:cs="Arial"/>
-          <w:sz w:val="32"/>
-          <w:szCs w:val="32"/>
-          <w:lang w:val="ca-ES"/>
-        </w:rPr>
-      </w:pPr>
-      <w:r>
-        <w:rPr>
-          <w:rFonts w:ascii="Arial" w:hAnsi="Arial" w:cs="Arial"/>
-          <w:sz w:val="32"/>
-          <w:szCs w:val="32"/>
-          <w:lang w:val="ca-ES"/>
-        </w:rPr>
-        <w:t xml:space="preserve">Automàticament es </w:t>
-      </w:r>
-      <w:proofErr w:type="spellStart"/>
-      <w:r>
-        <w:rPr>
-          <w:rFonts w:ascii="Arial" w:hAnsi="Arial" w:cs="Arial"/>
-          <w:sz w:val="32"/>
-          <w:szCs w:val="32"/>
-          <w:lang w:val="ca-ES"/>
-        </w:rPr>
-        <w:t>posara</w:t>
-      </w:r>
-      <w:proofErr w:type="spellEnd"/>
-      <w:r>
-        <w:rPr>
-          <w:rFonts w:ascii="Arial" w:hAnsi="Arial" w:cs="Arial"/>
-          <w:sz w:val="32"/>
-          <w:szCs w:val="32"/>
-          <w:lang w:val="ca-ES"/>
-        </w:rPr>
-        <w:t xml:space="preserve"> el </w:t>
-      </w:r>
-      <w:proofErr w:type="spellStart"/>
-      <w:r>
-        <w:rPr>
-          <w:rFonts w:ascii="Arial" w:hAnsi="Arial" w:cs="Arial"/>
-          <w:sz w:val="32"/>
-          <w:szCs w:val="32"/>
-          <w:lang w:val="ca-ES"/>
-        </w:rPr>
-        <w:t>footer</w:t>
-      </w:r>
-      <w:proofErr w:type="spellEnd"/>
-      <w:r>
-        <w:rPr>
-          <w:rFonts w:ascii="Arial" w:hAnsi="Arial" w:cs="Arial"/>
-          <w:sz w:val="32"/>
-          <w:szCs w:val="32"/>
-          <w:lang w:val="ca-ES"/>
-        </w:rPr>
-        <w:t xml:space="preserve"> i demes components de la pagina que té per defecte el nostre </w:t>
-      </w:r>
-      <w:proofErr w:type="spellStart"/>
-      <w:r>
-        <w:rPr>
-          <w:rFonts w:ascii="Arial" w:hAnsi="Arial" w:cs="Arial"/>
-          <w:sz w:val="32"/>
-          <w:szCs w:val="32"/>
-          <w:lang w:val="ca-ES"/>
-        </w:rPr>
-        <w:t>layout</w:t>
-      </w:r>
-      <w:proofErr w:type="spellEnd"/>
-      <w:r>
-        <w:rPr>
-          <w:rFonts w:ascii="Arial" w:hAnsi="Arial" w:cs="Arial"/>
-          <w:sz w:val="32"/>
-          <w:szCs w:val="32"/>
-          <w:lang w:val="ca-ES"/>
-        </w:rPr>
-        <w:t xml:space="preserve"> principal.</w:t>
-      </w:r>
-    </w:p>
-    <w:p>
-      <w:pPr>
-        <w:rPr>
-          <w:rFonts w:ascii="Arial" w:hAnsi="Arial" w:cs="Arial"/>
-          <w:sz w:val="32"/>
-          <w:szCs w:val="32"/>
-          <w:lang w:val="ca-ES"/>
-        </w:rPr>
-      </w:pPr>
-      <w:r>
-        <w:rPr>
-          <w:rFonts w:ascii="Arial" w:hAnsi="Arial" w:cs="Arial"/>
-          <w:sz w:val="32"/>
-          <w:szCs w:val="32"/>
-          <w:lang w:val="ca-ES"/>
-        </w:rPr>
-        <w:t xml:space="preserve">El nostre </w:t>
-      </w:r>
-      <w:proofErr w:type="spellStart"/>
-      <w:r>
-        <w:rPr>
-          <w:rFonts w:ascii="Arial" w:hAnsi="Arial" w:cs="Arial"/>
-          <w:sz w:val="32"/>
-          <w:szCs w:val="32"/>
-          <w:lang w:val="ca-ES"/>
-        </w:rPr>
-        <w:t>layout</w:t>
-      </w:r>
-      <w:proofErr w:type="spellEnd"/>
-      <w:r>
-        <w:rPr>
-          <w:rFonts w:ascii="Arial" w:hAnsi="Arial" w:cs="Arial"/>
-          <w:sz w:val="32"/>
-          <w:szCs w:val="32"/>
-          <w:lang w:val="ca-ES"/>
-        </w:rPr>
-        <w:t xml:space="preserve"> principal és tan </w:t>
-      </w:r>
-      <w:proofErr w:type="spellStart"/>
-      <w:r>
-        <w:rPr>
-          <w:rFonts w:ascii="Arial" w:hAnsi="Arial" w:cs="Arial"/>
-          <w:sz w:val="32"/>
-          <w:szCs w:val="32"/>
-          <w:lang w:val="ca-ES"/>
-        </w:rPr>
-        <w:t>optim</w:t>
-      </w:r>
-      <w:proofErr w:type="spellEnd"/>
-      <w:r>
-        <w:rPr>
-          <w:rFonts w:ascii="Arial" w:hAnsi="Arial" w:cs="Arial"/>
-          <w:sz w:val="32"/>
-          <w:szCs w:val="32"/>
-          <w:lang w:val="ca-ES"/>
-        </w:rPr>
-        <w:t xml:space="preserve"> gracies al haver creat uns </w:t>
-      </w:r>
-      <w:proofErr w:type="spellStart"/>
-      <w:r>
-        <w:rPr>
-          <w:rFonts w:ascii="Arial" w:hAnsi="Arial" w:cs="Arial"/>
-          <w:sz w:val="32"/>
-          <w:szCs w:val="32"/>
-          <w:lang w:val="ca-ES"/>
-        </w:rPr>
-        <w:t>includes</w:t>
-      </w:r>
-      <w:proofErr w:type="spellEnd"/>
-      <w:r>
-        <w:rPr>
-          <w:rFonts w:ascii="Arial" w:hAnsi="Arial" w:cs="Arial"/>
-          <w:sz w:val="32"/>
-          <w:szCs w:val="32"/>
-          <w:lang w:val="ca-ES"/>
-        </w:rPr>
-        <w:t xml:space="preserve"> en el apartat </w:t>
-      </w:r>
-      <w:proofErr w:type="spellStart"/>
-      <w:r>
-        <w:rPr>
-          <w:rFonts w:ascii="Arial" w:hAnsi="Arial" w:cs="Arial"/>
-          <w:sz w:val="32"/>
-          <w:szCs w:val="32"/>
-          <w:lang w:val="ca-ES"/>
-        </w:rPr>
-        <w:t>views</w:t>
-      </w:r>
-      <w:proofErr w:type="spellEnd"/>
-      <w:r>
-        <w:rPr>
-          <w:rFonts w:ascii="Arial" w:hAnsi="Arial" w:cs="Arial"/>
-          <w:sz w:val="32"/>
-          <w:szCs w:val="32"/>
-          <w:lang w:val="ca-ES"/>
-        </w:rPr>
-        <w:t>-&gt;</w:t>
-      </w:r>
-      <w:proofErr w:type="spellStart"/>
-      <w:r>
-        <w:rPr>
-          <w:rFonts w:ascii="Arial" w:hAnsi="Arial" w:cs="Arial"/>
-          <w:sz w:val="32"/>
-          <w:szCs w:val="32"/>
-          <w:lang w:val="ca-ES"/>
-        </w:rPr>
-        <w:t>includes</w:t>
-      </w:r>
-      <w:proofErr w:type="spellEnd"/>
-      <w:r>
-        <w:rPr>
-          <w:rFonts w:ascii="Arial" w:hAnsi="Arial" w:cs="Arial"/>
-          <w:sz w:val="32"/>
-          <w:szCs w:val="32"/>
-          <w:lang w:val="ca-ES"/>
-        </w:rPr>
-        <w:t xml:space="preserve">, com per exemple, el nostre </w:t>
-      </w:r>
-      <w:proofErr w:type="spellStart"/>
-      <w:r>
-        <w:rPr>
-          <w:rFonts w:ascii="Arial" w:hAnsi="Arial" w:cs="Arial"/>
-          <w:sz w:val="32"/>
-          <w:szCs w:val="32"/>
-          <w:lang w:val="ca-ES"/>
-        </w:rPr>
-        <w:t>footer-info.blade.php</w:t>
-      </w:r>
-      <w:proofErr w:type="spellEnd"/>
-      <w:r>
-        <w:rPr>
-          <w:rFonts w:ascii="Arial" w:hAnsi="Arial" w:cs="Arial"/>
-          <w:sz w:val="32"/>
-          <w:szCs w:val="32"/>
-          <w:lang w:val="ca-ES"/>
-        </w:rPr>
-        <w:t xml:space="preserve"> :</w:t>
-      </w:r>
+        <w:t xml:space="preserve"> per el següent format:</w:t>
+      </w:r>
+    </w:p>
+    <w:p>
+      <w:pPr>
+        <w:rPr>
+          <w:rFonts w:ascii="Arial" w:hAnsi="Arial" w:cs="Arial"/>
+          <w:sz w:val="32"/>
+          <w:szCs w:val="32"/>
+          <w:lang w:val="ca-ES"/>
+        </w:rPr>
+      </w:pPr>
+    </w:p>
+    <w:p>
+      <w:pPr>
+        <w:rPr>
+          <w:rFonts w:ascii="Arial" w:hAnsi="Arial" w:cs="Arial"/>
+          <w:sz w:val="32"/>
+          <w:szCs w:val="32"/>
+          <w:lang w:val="ca-ES"/>
+        </w:rPr>
+      </w:pPr>
     </w:p>
     <w:p>
       <w:pPr>
@@ -3486,14 +2895,14 @@
       <w:r>
         <w:rPr>
           <w:noProof/>
-          <w:lang w:val="ca-ES" w:eastAsia="es-ES"/>
+          <w:lang w:eastAsia="es-ES"/>
         </w:rPr>
         <w:lastRenderedPageBreak/>
         <w:drawing>
-          <wp:inline distT="0" distB="0" distL="0" distR="0" wp14:anchorId="48CE4847" wp14:editId="2CB7ADBA">
-            <wp:extent cx="5400040" cy="4859020"/>
-            <wp:effectExtent l="0" t="0" r="0" b="0"/>
-            <wp:docPr id="13" name="Imagen 13"/>
+          <wp:inline distT="0" distB="0" distL="0" distR="0" wp14:anchorId="3888DC27" wp14:editId="75729BC2">
+            <wp:extent cx="2219325" cy="1428750"/>
+            <wp:effectExtent l="0" t="0" r="9525" b="0"/>
+            <wp:docPr id="12" name="Imagen 12"/>
             <wp:cNvGraphicFramePr>
               <a:graphicFrameLocks xmlns:a="http://schemas.openxmlformats.org/drawingml/2006/main" noChangeAspect="1"/>
             </wp:cNvGraphicFramePr>
@@ -3513,7 +2922,7 @@
                   <pic:spPr>
                     <a:xfrm>
                       <a:off x="0" y="0"/>
-                      <a:ext cx="5400040" cy="4859020"/>
+                      <a:ext cx="2219325" cy="1428750"/>
                     </a:xfrm>
                     <a:prstGeom prst="rect">
                       <a:avLst/>
@@ -3535,15 +2944,6 @@
           <w:lang w:val="ca-ES"/>
         </w:rPr>
       </w:pPr>
-      <w:r>
-        <w:rPr>
-          <w:rFonts w:ascii="Arial" w:hAnsi="Arial" w:cs="Arial"/>
-          <w:sz w:val="32"/>
-          <w:szCs w:val="32"/>
-          <w:lang w:val="ca-ES"/>
-        </w:rPr>
-        <w:t xml:space="preserve">On podem veure que es una pàgina normal i corrent amb permisos de programació </w:t>
-      </w:r>
       <w:proofErr w:type="spellStart"/>
       <w:r>
         <w:rPr>
@@ -3552,7 +2952,7 @@
           <w:szCs w:val="32"/>
           <w:lang w:val="ca-ES"/>
         </w:rPr>
-        <w:t>php</w:t>
+        <w:t>Extenem</w:t>
       </w:r>
       <w:proofErr w:type="spellEnd"/>
       <w:r>
@@ -3562,7 +2962,7 @@
           <w:szCs w:val="32"/>
           <w:lang w:val="ca-ES"/>
         </w:rPr>
-        <w:t>(</w:t>
+        <w:t xml:space="preserve"> el </w:t>
       </w:r>
       <w:proofErr w:type="spellStart"/>
       <w:r>
@@ -3572,7 +2972,7 @@
           <w:szCs w:val="32"/>
           <w:lang w:val="ca-ES"/>
         </w:rPr>
-        <w:t>larvel</w:t>
+        <w:t>layout</w:t>
       </w:r>
       <w:proofErr w:type="spellEnd"/>
       <w:r>
@@ -3582,7 +2982,7 @@
           <w:szCs w:val="32"/>
           <w:lang w:val="ca-ES"/>
         </w:rPr>
-        <w:t>) gracies a la extensió .</w:t>
+        <w:t xml:space="preserve"> </w:t>
       </w:r>
       <w:proofErr w:type="spellStart"/>
       <w:r>
@@ -3592,7 +2992,7 @@
           <w:szCs w:val="32"/>
           <w:lang w:val="ca-ES"/>
         </w:rPr>
-        <w:t>blade.php</w:t>
+        <w:t>default</w:t>
       </w:r>
       <w:proofErr w:type="spellEnd"/>
       <w:r>
@@ -3602,36 +3002,7 @@
           <w:szCs w:val="32"/>
           <w:lang w:val="ca-ES"/>
         </w:rPr>
-        <w:t>.</w:t>
-      </w:r>
-    </w:p>
-    <w:p>
-      <w:pPr>
-        <w:rPr>
-          <w:rFonts w:ascii="Arial" w:hAnsi="Arial" w:cs="Arial"/>
-          <w:sz w:val="32"/>
-          <w:szCs w:val="32"/>
-          <w:lang w:val="ca-ES"/>
-        </w:rPr>
-      </w:pPr>
-    </w:p>
-    <w:p>
-      <w:pPr>
-        <w:rPr>
-          <w:rFonts w:ascii="Arial" w:hAnsi="Arial" w:cs="Arial"/>
-          <w:sz w:val="32"/>
-          <w:szCs w:val="32"/>
-          <w:lang w:val="ca-ES"/>
-        </w:rPr>
-      </w:pPr>
-      <w:r>
-        <w:rPr>
-          <w:rFonts w:ascii="Arial" w:hAnsi="Arial" w:cs="Arial"/>
-          <w:sz w:val="32"/>
-          <w:szCs w:val="32"/>
-          <w:lang w:val="ca-ES"/>
-        </w:rPr>
-        <w:t xml:space="preserve">Aquests </w:t>
+        <w:t xml:space="preserve">, posem la secció del </w:t>
       </w:r>
       <w:proofErr w:type="spellStart"/>
       <w:r>
@@ -3641,6 +3012,224 @@
           <w:szCs w:val="32"/>
           <w:lang w:val="ca-ES"/>
         </w:rPr>
+        <w:t>titul</w:t>
+      </w:r>
+      <w:proofErr w:type="spellEnd"/>
+      <w:r>
+        <w:rPr>
+          <w:rFonts w:ascii="Arial" w:hAnsi="Arial" w:cs="Arial"/>
+          <w:sz w:val="32"/>
+          <w:szCs w:val="32"/>
+          <w:lang w:val="ca-ES"/>
+        </w:rPr>
+        <w:t xml:space="preserve"> amb el </w:t>
+      </w:r>
+      <w:proofErr w:type="spellStart"/>
+      <w:r>
+        <w:rPr>
+          <w:rFonts w:ascii="Arial" w:hAnsi="Arial" w:cs="Arial"/>
+          <w:sz w:val="32"/>
+          <w:szCs w:val="32"/>
+          <w:lang w:val="ca-ES"/>
+        </w:rPr>
+        <w:t>titul</w:t>
+      </w:r>
+      <w:proofErr w:type="spellEnd"/>
+      <w:r>
+        <w:rPr>
+          <w:rFonts w:ascii="Arial" w:hAnsi="Arial" w:cs="Arial"/>
+          <w:sz w:val="32"/>
+          <w:szCs w:val="32"/>
+          <w:lang w:val="ca-ES"/>
+        </w:rPr>
+        <w:t xml:space="preserve"> sota, tanquem el </w:t>
+      </w:r>
+      <w:proofErr w:type="spellStart"/>
+      <w:r>
+        <w:rPr>
+          <w:rFonts w:ascii="Arial" w:hAnsi="Arial" w:cs="Arial"/>
+          <w:sz w:val="32"/>
+          <w:szCs w:val="32"/>
+          <w:lang w:val="ca-ES"/>
+        </w:rPr>
+        <w:t>head</w:t>
+      </w:r>
+      <w:proofErr w:type="spellEnd"/>
+      <w:r>
+        <w:rPr>
+          <w:rFonts w:ascii="Arial" w:hAnsi="Arial" w:cs="Arial"/>
+          <w:sz w:val="32"/>
+          <w:szCs w:val="32"/>
+          <w:lang w:val="ca-ES"/>
+        </w:rPr>
+        <w:t xml:space="preserve">, hi posem un subtítol, el tanquem, obrim la secció, hi posem tot el contingut que </w:t>
+      </w:r>
+      <w:proofErr w:type="spellStart"/>
+      <w:r>
+        <w:rPr>
+          <w:rFonts w:ascii="Arial" w:hAnsi="Arial" w:cs="Arial"/>
+          <w:sz w:val="32"/>
+          <w:szCs w:val="32"/>
+          <w:lang w:val="ca-ES"/>
+        </w:rPr>
+        <w:t>volguem</w:t>
+      </w:r>
+      <w:proofErr w:type="spellEnd"/>
+      <w:r>
+        <w:rPr>
+          <w:rFonts w:ascii="Arial" w:hAnsi="Arial" w:cs="Arial"/>
+          <w:sz w:val="32"/>
+          <w:szCs w:val="32"/>
+          <w:lang w:val="ca-ES"/>
+        </w:rPr>
+        <w:t xml:space="preserve"> i tanquem amb un @stop.</w:t>
+      </w:r>
+    </w:p>
+    <w:p>
+      <w:pPr>
+        <w:rPr>
+          <w:rFonts w:ascii="Arial" w:hAnsi="Arial" w:cs="Arial"/>
+          <w:sz w:val="32"/>
+          <w:szCs w:val="32"/>
+          <w:lang w:val="ca-ES"/>
+        </w:rPr>
+      </w:pPr>
+      <w:r>
+        <w:rPr>
+          <w:rFonts w:ascii="Arial" w:hAnsi="Arial" w:cs="Arial"/>
+          <w:sz w:val="32"/>
+          <w:szCs w:val="32"/>
+          <w:lang w:val="ca-ES"/>
+        </w:rPr>
+        <w:t xml:space="preserve">Automàticament es </w:t>
+      </w:r>
+      <w:proofErr w:type="spellStart"/>
+      <w:r>
+        <w:rPr>
+          <w:rFonts w:ascii="Arial" w:hAnsi="Arial" w:cs="Arial"/>
+          <w:sz w:val="32"/>
+          <w:szCs w:val="32"/>
+          <w:lang w:val="ca-ES"/>
+        </w:rPr>
+        <w:t>posara</w:t>
+      </w:r>
+      <w:proofErr w:type="spellEnd"/>
+      <w:r>
+        <w:rPr>
+          <w:rFonts w:ascii="Arial" w:hAnsi="Arial" w:cs="Arial"/>
+          <w:sz w:val="32"/>
+          <w:szCs w:val="32"/>
+          <w:lang w:val="ca-ES"/>
+        </w:rPr>
+        <w:t xml:space="preserve"> el </w:t>
+      </w:r>
+      <w:proofErr w:type="spellStart"/>
+      <w:r>
+        <w:rPr>
+          <w:rFonts w:ascii="Arial" w:hAnsi="Arial" w:cs="Arial"/>
+          <w:sz w:val="32"/>
+          <w:szCs w:val="32"/>
+          <w:lang w:val="ca-ES"/>
+        </w:rPr>
+        <w:t>footer</w:t>
+      </w:r>
+      <w:proofErr w:type="spellEnd"/>
+      <w:r>
+        <w:rPr>
+          <w:rFonts w:ascii="Arial" w:hAnsi="Arial" w:cs="Arial"/>
+          <w:sz w:val="32"/>
+          <w:szCs w:val="32"/>
+          <w:lang w:val="ca-ES"/>
+        </w:rPr>
+        <w:t xml:space="preserve"> i demes components de la pagina que té per defecte el nostre </w:t>
+      </w:r>
+      <w:proofErr w:type="spellStart"/>
+      <w:r>
+        <w:rPr>
+          <w:rFonts w:ascii="Arial" w:hAnsi="Arial" w:cs="Arial"/>
+          <w:sz w:val="32"/>
+          <w:szCs w:val="32"/>
+          <w:lang w:val="ca-ES"/>
+        </w:rPr>
+        <w:t>layout</w:t>
+      </w:r>
+      <w:proofErr w:type="spellEnd"/>
+      <w:r>
+        <w:rPr>
+          <w:rFonts w:ascii="Arial" w:hAnsi="Arial" w:cs="Arial"/>
+          <w:sz w:val="32"/>
+          <w:szCs w:val="32"/>
+          <w:lang w:val="ca-ES"/>
+        </w:rPr>
+        <w:t xml:space="preserve"> principal.</w:t>
+      </w:r>
+    </w:p>
+    <w:p>
+      <w:pPr>
+        <w:rPr>
+          <w:rFonts w:ascii="Arial" w:hAnsi="Arial" w:cs="Arial"/>
+          <w:sz w:val="32"/>
+          <w:szCs w:val="32"/>
+          <w:lang w:val="ca-ES"/>
+        </w:rPr>
+      </w:pPr>
+      <w:r>
+        <w:rPr>
+          <w:rFonts w:ascii="Arial" w:hAnsi="Arial" w:cs="Arial"/>
+          <w:sz w:val="32"/>
+          <w:szCs w:val="32"/>
+          <w:lang w:val="ca-ES"/>
+        </w:rPr>
+        <w:t xml:space="preserve">El nostre </w:t>
+      </w:r>
+      <w:proofErr w:type="spellStart"/>
+      <w:r>
+        <w:rPr>
+          <w:rFonts w:ascii="Arial" w:hAnsi="Arial" w:cs="Arial"/>
+          <w:sz w:val="32"/>
+          <w:szCs w:val="32"/>
+          <w:lang w:val="ca-ES"/>
+        </w:rPr>
+        <w:t>layout</w:t>
+      </w:r>
+      <w:proofErr w:type="spellEnd"/>
+      <w:r>
+        <w:rPr>
+          <w:rFonts w:ascii="Arial" w:hAnsi="Arial" w:cs="Arial"/>
+          <w:sz w:val="32"/>
+          <w:szCs w:val="32"/>
+          <w:lang w:val="ca-ES"/>
+        </w:rPr>
+        <w:t xml:space="preserve"> principal és tan </w:t>
+      </w:r>
+      <w:proofErr w:type="spellStart"/>
+      <w:r>
+        <w:rPr>
+          <w:rFonts w:ascii="Arial" w:hAnsi="Arial" w:cs="Arial"/>
+          <w:sz w:val="32"/>
+          <w:szCs w:val="32"/>
+          <w:lang w:val="ca-ES"/>
+        </w:rPr>
+        <w:t>optim</w:t>
+      </w:r>
+      <w:proofErr w:type="spellEnd"/>
+      <w:r>
+        <w:rPr>
+          <w:rFonts w:ascii="Arial" w:hAnsi="Arial" w:cs="Arial"/>
+          <w:sz w:val="32"/>
+          <w:szCs w:val="32"/>
+          <w:lang w:val="ca-ES"/>
+        </w:rPr>
+        <w:t xml:space="preserve"> gracies al haver creat uns </w:t>
+      </w:r>
+      <w:proofErr w:type="spellStart"/>
+      <w:r>
+        <w:rPr>
+          <w:rFonts w:ascii="Arial" w:hAnsi="Arial" w:cs="Arial"/>
+          <w:sz w:val="32"/>
+          <w:szCs w:val="32"/>
+          <w:lang w:val="ca-ES"/>
+        </w:rPr>
         <w:t>includes</w:t>
       </w:r>
       <w:proofErr w:type="spellEnd"/>
@@ -3651,31 +3240,7 @@
           <w:szCs w:val="32"/>
           <w:lang w:val="ca-ES"/>
         </w:rPr>
-        <w:t xml:space="preserve"> si els toquem, modificarem totes les pàgines que el continguin, una manera molt optima de treballar i corregir errors.</w:t>
-      </w:r>
-    </w:p>
-    <w:p>
-      <w:pPr>
-        <w:pStyle w:val="Prrafodelista"/>
-        <w:numPr>
-          <w:ilvl w:val="0"/>
-          <w:numId w:val="7"/>
-        </w:numPr>
-        <w:rPr>
-          <w:rFonts w:ascii="Arial" w:hAnsi="Arial" w:cs="Arial"/>
-          <w:sz w:val="32"/>
-          <w:szCs w:val="32"/>
-          <w:lang w:val="ca-ES"/>
-        </w:rPr>
-      </w:pPr>
-      <w:r>
-        <w:rPr>
-          <w:rFonts w:ascii="Arial" w:hAnsi="Arial" w:cs="Arial"/>
-          <w:sz w:val="32"/>
-          <w:szCs w:val="32"/>
-          <w:lang w:val="ca-ES"/>
-        </w:rPr>
-        <w:t xml:space="preserve">Els arxius de </w:t>
+        <w:t xml:space="preserve"> en el apartat </w:t>
       </w:r>
       <w:proofErr w:type="spellStart"/>
       <w:r>
@@ -3685,7 +3250,7 @@
           <w:szCs w:val="32"/>
           <w:lang w:val="ca-ES"/>
         </w:rPr>
-        <w:t>css</w:t>
+        <w:t>views</w:t>
       </w:r>
       <w:proofErr w:type="spellEnd"/>
       <w:r>
@@ -3695,7 +3260,7 @@
           <w:szCs w:val="32"/>
           <w:lang w:val="ca-ES"/>
         </w:rPr>
-        <w:t xml:space="preserve"> i </w:t>
+        <w:t>-&gt;</w:t>
       </w:r>
       <w:proofErr w:type="spellStart"/>
       <w:r>
@@ -3705,7 +3270,7 @@
           <w:szCs w:val="32"/>
           <w:lang w:val="ca-ES"/>
         </w:rPr>
-        <w:t>js</w:t>
+        <w:t>includes</w:t>
       </w:r>
       <w:proofErr w:type="spellEnd"/>
       <w:r>
@@ -3715,7 +3280,7 @@
           <w:szCs w:val="32"/>
           <w:lang w:val="ca-ES"/>
         </w:rPr>
-        <w:t xml:space="preserve"> que totes les pàgines tenen està situat a públic-&gt;</w:t>
+        <w:t xml:space="preserve">, com per exemple, el nostre </w:t>
       </w:r>
       <w:proofErr w:type="spellStart"/>
       <w:r>
@@ -3725,7 +3290,7 @@
           <w:szCs w:val="32"/>
           <w:lang w:val="ca-ES"/>
         </w:rPr>
-        <w:t>css</w:t>
+        <w:t>footer-info.blade.php</w:t>
       </w:r>
       <w:proofErr w:type="spellEnd"/>
       <w:r>
@@ -3735,8 +3300,18 @@
           <w:szCs w:val="32"/>
           <w:lang w:val="ca-ES"/>
         </w:rPr>
-        <w:t xml:space="preserve">. </w:t>
-      </w:r>
+        <w:t xml:space="preserve"> :</w:t>
+      </w:r>
+    </w:p>
+    <w:p>
+      <w:pPr>
+        <w:rPr>
+          <w:rFonts w:ascii="Arial" w:hAnsi="Arial" w:cs="Arial"/>
+          <w:sz w:val="32"/>
+          <w:szCs w:val="32"/>
+          <w:lang w:val="ca-ES"/>
+        </w:rPr>
+      </w:pPr>
     </w:p>
     <w:p>
       <w:pPr>
@@ -3750,14 +3325,14 @@
       <w:r>
         <w:rPr>
           <w:noProof/>
-          <w:lang w:val="ca-ES" w:eastAsia="es-ES"/>
+          <w:lang w:eastAsia="es-ES"/>
         </w:rPr>
         <w:lastRenderedPageBreak/>
         <w:drawing>
-          <wp:inline distT="0" distB="0" distL="0" distR="0" wp14:anchorId="1D907B8F" wp14:editId="4AE0DF43">
-            <wp:extent cx="2057400" cy="1733550"/>
+          <wp:inline distT="0" distB="0" distL="0" distR="0" wp14:anchorId="48CE4847" wp14:editId="2CB7ADBA">
+            <wp:extent cx="5400040" cy="4859020"/>
             <wp:effectExtent l="0" t="0" r="0" b="0"/>
-            <wp:docPr id="20" name="Imagen 20"/>
+            <wp:docPr id="13" name="Imagen 13"/>
             <wp:cNvGraphicFramePr>
               <a:graphicFrameLocks xmlns:a="http://schemas.openxmlformats.org/drawingml/2006/main" noChangeAspect="1"/>
             </wp:cNvGraphicFramePr>
@@ -3777,7 +3352,7 @@
                   <pic:spPr>
                     <a:xfrm>
                       <a:off x="0" y="0"/>
-                      <a:ext cx="2057400" cy="1733550"/>
+                      <a:ext cx="5400040" cy="4859020"/>
                     </a:xfrm>
                     <a:prstGeom prst="rect">
                       <a:avLst/>
@@ -3799,24 +3374,14 @@
           <w:lang w:val="ca-ES"/>
         </w:rPr>
       </w:pPr>
-    </w:p>
-    <w:p>
-      <w:pPr>
-        <w:rPr>
-          <w:rFonts w:ascii="Arial" w:hAnsi="Arial" w:cs="Arial"/>
-          <w:sz w:val="32"/>
-          <w:szCs w:val="32"/>
-          <w:lang w:val="ca-ES"/>
-        </w:rPr>
-      </w:pPr>
-      <w:r>
-        <w:rPr>
-          <w:rFonts w:ascii="Arial" w:hAnsi="Arial" w:cs="Arial"/>
-          <w:sz w:val="32"/>
-          <w:szCs w:val="32"/>
-          <w:lang w:val="ca-ES"/>
-        </w:rPr>
-        <w:t xml:space="preserve">Una vegada hem estructurat la nostre nova pàgina cal </w:t>
+      <w:r>
+        <w:rPr>
+          <w:rFonts w:ascii="Arial" w:hAnsi="Arial" w:cs="Arial"/>
+          <w:sz w:val="32"/>
+          <w:szCs w:val="32"/>
+          <w:lang w:val="ca-ES"/>
+        </w:rPr>
+        <w:t xml:space="preserve">On podem veure que es una pàgina normal i corrent amb permisos de programació </w:t>
       </w:r>
       <w:proofErr w:type="spellStart"/>
       <w:r>
@@ -3826,7 +3391,7 @@
           <w:szCs w:val="32"/>
           <w:lang w:val="ca-ES"/>
         </w:rPr>
-        <w:t>definirla</w:t>
+        <w:t>php</w:t>
       </w:r>
       <w:proofErr w:type="spellEnd"/>
       <w:r>
@@ -3836,18 +3401,17 @@
           <w:szCs w:val="32"/>
           <w:lang w:val="ca-ES"/>
         </w:rPr>
-        <w:t xml:space="preserve"> en una ruta, una ruta que qualsevol persona posi, li indiqui que anirà a aquella pàgina sense necessitat de posar la direcció de les carpetes ni la extensió, per fer això cal anar a </w:t>
+        <w:t>(</w:t>
       </w:r>
       <w:proofErr w:type="spellStart"/>
       <w:r>
         <w:rPr>
           <w:rFonts w:ascii="Arial" w:hAnsi="Arial" w:cs="Arial"/>
-          <w:b/>
-          <w:sz w:val="32"/>
-          <w:szCs w:val="32"/>
-          <w:lang w:val="ca-ES"/>
-        </w:rPr>
-        <w:t>routes.php</w:t>
+          <w:sz w:val="32"/>
+          <w:szCs w:val="32"/>
+          <w:lang w:val="ca-ES"/>
+        </w:rPr>
+        <w:t>larvel</w:t>
       </w:r>
       <w:proofErr w:type="spellEnd"/>
       <w:r>
@@ -3857,7 +3421,7 @@
           <w:szCs w:val="32"/>
           <w:lang w:val="ca-ES"/>
         </w:rPr>
-        <w:t xml:space="preserve">, a la carpeta de </w:t>
+        <w:t>) gracies a la extensió .</w:t>
       </w:r>
       <w:proofErr w:type="spellStart"/>
       <w:r>
@@ -3867,7 +3431,7 @@
           <w:szCs w:val="32"/>
           <w:lang w:val="ca-ES"/>
         </w:rPr>
-        <w:t>views</w:t>
+        <w:t>blade.php</w:t>
       </w:r>
       <w:proofErr w:type="spellEnd"/>
       <w:r>
@@ -3906,18 +3470,112 @@
           <w:szCs w:val="32"/>
           <w:lang w:val="ca-ES"/>
         </w:rPr>
-        <w:t>Aquest arxiu ens permetrà controlar totes les rutes de la nostre pagina web:</w:t>
-      </w:r>
-    </w:p>
-    <w:p>
-      <w:pPr>
-        <w:rPr>
-          <w:rFonts w:ascii="Arial" w:hAnsi="Arial" w:cs="Arial"/>
-          <w:sz w:val="32"/>
-          <w:szCs w:val="32"/>
-          <w:lang w:val="ca-ES"/>
-        </w:rPr>
-      </w:pPr>
+        <w:t xml:space="preserve">Aquests </w:t>
+      </w:r>
+      <w:proofErr w:type="spellStart"/>
+      <w:r>
+        <w:rPr>
+          <w:rFonts w:ascii="Arial" w:hAnsi="Arial" w:cs="Arial"/>
+          <w:sz w:val="32"/>
+          <w:szCs w:val="32"/>
+          <w:lang w:val="ca-ES"/>
+        </w:rPr>
+        <w:t>includes</w:t>
+      </w:r>
+      <w:proofErr w:type="spellEnd"/>
+      <w:r>
+        <w:rPr>
+          <w:rFonts w:ascii="Arial" w:hAnsi="Arial" w:cs="Arial"/>
+          <w:sz w:val="32"/>
+          <w:szCs w:val="32"/>
+          <w:lang w:val="ca-ES"/>
+        </w:rPr>
+        <w:t xml:space="preserve"> si els toquem, modificarem totes les pàgines que el continguin, una manera molt optima de treballar i corregir errors.</w:t>
+      </w:r>
+    </w:p>
+    <w:p>
+      <w:pPr>
+        <w:pStyle w:val="Prrafodelista"/>
+        <w:numPr>
+          <w:ilvl w:val="0"/>
+          <w:numId w:val="7"/>
+        </w:numPr>
+        <w:rPr>
+          <w:rFonts w:ascii="Arial" w:hAnsi="Arial" w:cs="Arial"/>
+          <w:sz w:val="32"/>
+          <w:szCs w:val="32"/>
+          <w:lang w:val="ca-ES"/>
+        </w:rPr>
+      </w:pPr>
+      <w:r>
+        <w:rPr>
+          <w:rFonts w:ascii="Arial" w:hAnsi="Arial" w:cs="Arial"/>
+          <w:sz w:val="32"/>
+          <w:szCs w:val="32"/>
+          <w:lang w:val="ca-ES"/>
+        </w:rPr>
+        <w:t xml:space="preserve">Els arxius de </w:t>
+      </w:r>
+      <w:proofErr w:type="spellStart"/>
+      <w:r>
+        <w:rPr>
+          <w:rFonts w:ascii="Arial" w:hAnsi="Arial" w:cs="Arial"/>
+          <w:sz w:val="32"/>
+          <w:szCs w:val="32"/>
+          <w:lang w:val="ca-ES"/>
+        </w:rPr>
+        <w:t>css</w:t>
+      </w:r>
+      <w:proofErr w:type="spellEnd"/>
+      <w:r>
+        <w:rPr>
+          <w:rFonts w:ascii="Arial" w:hAnsi="Arial" w:cs="Arial"/>
+          <w:sz w:val="32"/>
+          <w:szCs w:val="32"/>
+          <w:lang w:val="ca-ES"/>
+        </w:rPr>
+        <w:t xml:space="preserve"> i </w:t>
+      </w:r>
+      <w:proofErr w:type="spellStart"/>
+      <w:r>
+        <w:rPr>
+          <w:rFonts w:ascii="Arial" w:hAnsi="Arial" w:cs="Arial"/>
+          <w:sz w:val="32"/>
+          <w:szCs w:val="32"/>
+          <w:lang w:val="ca-ES"/>
+        </w:rPr>
+        <w:t>js</w:t>
+      </w:r>
+      <w:proofErr w:type="spellEnd"/>
+      <w:r>
+        <w:rPr>
+          <w:rFonts w:ascii="Arial" w:hAnsi="Arial" w:cs="Arial"/>
+          <w:sz w:val="32"/>
+          <w:szCs w:val="32"/>
+          <w:lang w:val="ca-ES"/>
+        </w:rPr>
+        <w:t xml:space="preserve"> que totes les pàgines tenen està situat a públic-&gt;</w:t>
+      </w:r>
+      <w:proofErr w:type="spellStart"/>
+      <w:r>
+        <w:rPr>
+          <w:rFonts w:ascii="Arial" w:hAnsi="Arial" w:cs="Arial"/>
+          <w:sz w:val="32"/>
+          <w:szCs w:val="32"/>
+          <w:lang w:val="ca-ES"/>
+        </w:rPr>
+        <w:t>css</w:t>
+      </w:r>
+      <w:proofErr w:type="spellEnd"/>
+      <w:r>
+        <w:rPr>
+          <w:rFonts w:ascii="Arial" w:hAnsi="Arial" w:cs="Arial"/>
+          <w:sz w:val="32"/>
+          <w:szCs w:val="32"/>
+          <w:lang w:val="ca-ES"/>
+        </w:rPr>
+        <w:t xml:space="preserve">. </w:t>
+      </w:r>
     </w:p>
     <w:p>
       <w:pPr>
@@ -3931,13 +3589,14 @@
       <w:r>
         <w:rPr>
           <w:noProof/>
-          <w:lang w:val="ca-ES" w:eastAsia="es-ES"/>
-        </w:rPr>
+          <w:lang w:eastAsia="es-ES"/>
+        </w:rPr>
+        <w:lastRenderedPageBreak/>
         <w:drawing>
-          <wp:inline distT="0" distB="0" distL="0" distR="0" wp14:anchorId="2FE1DDAA" wp14:editId="070191D0">
-            <wp:extent cx="5400040" cy="1460500"/>
-            <wp:effectExtent l="0" t="0" r="0" b="6350"/>
-            <wp:docPr id="14" name="Imagen 14"/>
+          <wp:inline distT="0" distB="0" distL="0" distR="0" wp14:anchorId="1D907B8F" wp14:editId="4AE0DF43">
+            <wp:extent cx="2057400" cy="1733550"/>
+            <wp:effectExtent l="0" t="0" r="0" b="0"/>
+            <wp:docPr id="20" name="Imagen 20"/>
             <wp:cNvGraphicFramePr>
               <a:graphicFrameLocks xmlns:a="http://schemas.openxmlformats.org/drawingml/2006/main" noChangeAspect="1"/>
             </wp:cNvGraphicFramePr>
@@ -3957,7 +3616,7 @@
                   <pic:spPr>
                     <a:xfrm>
                       <a:off x="0" y="0"/>
-                      <a:ext cx="5400040" cy="1460500"/>
+                      <a:ext cx="2057400" cy="1733550"/>
                     </a:xfrm>
                     <a:prstGeom prst="rect">
                       <a:avLst/>
@@ -3979,14 +3638,24 @@
           <w:lang w:val="ca-ES"/>
         </w:rPr>
       </w:pPr>
-      <w:r>
-        <w:rPr>
-          <w:rFonts w:ascii="Arial" w:hAnsi="Arial" w:cs="Arial"/>
-          <w:sz w:val="32"/>
-          <w:szCs w:val="32"/>
-          <w:lang w:val="ca-ES"/>
-        </w:rPr>
-        <w:t xml:space="preserve">La imatge indica l’estructura que tenim nosaltres, cal posar el nom de la pàgina que </w:t>
+    </w:p>
+    <w:p>
+      <w:pPr>
+        <w:rPr>
+          <w:rFonts w:ascii="Arial" w:hAnsi="Arial" w:cs="Arial"/>
+          <w:sz w:val="32"/>
+          <w:szCs w:val="32"/>
+          <w:lang w:val="ca-ES"/>
+        </w:rPr>
+      </w:pPr>
+      <w:r>
+        <w:rPr>
+          <w:rFonts w:ascii="Arial" w:hAnsi="Arial" w:cs="Arial"/>
+          <w:sz w:val="32"/>
+          <w:szCs w:val="32"/>
+          <w:lang w:val="ca-ES"/>
+        </w:rPr>
+        <w:t xml:space="preserve">Una vegada hem estructurat la nostre nova pàgina cal </w:t>
       </w:r>
       <w:proofErr w:type="spellStart"/>
       <w:r>
@@ -3996,7 +3665,7 @@
           <w:szCs w:val="32"/>
           <w:lang w:val="ca-ES"/>
         </w:rPr>
-        <w:t>volguem</w:t>
+        <w:t>definirla</w:t>
       </w:r>
       <w:proofErr w:type="spellEnd"/>
       <w:r>
@@ -4006,46 +3675,18 @@
           <w:szCs w:val="32"/>
           <w:lang w:val="ca-ES"/>
         </w:rPr>
-        <w:t>, i enviar-ho a un controlador.</w:t>
-      </w:r>
-    </w:p>
-    <w:p>
-      <w:pPr>
-        <w:rPr>
-          <w:rFonts w:ascii="Arial" w:hAnsi="Arial" w:cs="Arial"/>
-          <w:sz w:val="32"/>
-          <w:szCs w:val="32"/>
-          <w:lang w:val="ca-ES"/>
-        </w:rPr>
-      </w:pPr>
-    </w:p>
-    <w:p>
-      <w:pPr>
-        <w:rPr>
-          <w:rFonts w:ascii="Arial" w:hAnsi="Arial" w:cs="Arial"/>
-          <w:sz w:val="32"/>
-          <w:szCs w:val="32"/>
-          <w:lang w:val="ca-ES"/>
-        </w:rPr>
-      </w:pPr>
-      <w:r>
-        <w:rPr>
-          <w:rFonts w:ascii="Arial" w:hAnsi="Arial" w:cs="Arial"/>
-          <w:sz w:val="32"/>
-          <w:szCs w:val="32"/>
-          <w:lang w:val="ca-ES"/>
-        </w:rPr>
-        <w:t xml:space="preserve">Els controladors serveixen per, tal com diu el nom, controlar que es el que fa aquesta direcció, si mostrar una pàgina directament, si fer una sèrie de funcions, si aquesta pàgina ve </w:t>
+        <w:t xml:space="preserve"> en una ruta, una ruta que qualsevol persona posi, li indiqui que anirà a aquella pàgina sense necessitat de posar la direcció de les carpetes ni la extensió, per fer això cal anar a </w:t>
       </w:r>
       <w:proofErr w:type="spellStart"/>
       <w:r>
         <w:rPr>
           <w:rFonts w:ascii="Arial" w:hAnsi="Arial" w:cs="Arial"/>
-          <w:sz w:val="32"/>
-          <w:szCs w:val="32"/>
-          <w:lang w:val="ca-ES"/>
-        </w:rPr>
-        <w:t>despres</w:t>
+          <w:b/>
+          <w:sz w:val="32"/>
+          <w:szCs w:val="32"/>
+          <w:lang w:val="ca-ES"/>
+        </w:rPr>
+        <w:t>routes.php</w:t>
       </w:r>
       <w:proofErr w:type="spellEnd"/>
       <w:r>
@@ -4055,36 +3696,7 @@
           <w:szCs w:val="32"/>
           <w:lang w:val="ca-ES"/>
         </w:rPr>
-        <w:t xml:space="preserve"> d’un formulari serà un POST, etc...</w:t>
-      </w:r>
-    </w:p>
-    <w:p>
-      <w:pPr>
-        <w:rPr>
-          <w:rFonts w:ascii="Arial" w:hAnsi="Arial" w:cs="Arial"/>
-          <w:sz w:val="32"/>
-          <w:szCs w:val="32"/>
-          <w:lang w:val="ca-ES"/>
-        </w:rPr>
-      </w:pPr>
-    </w:p>
-    <w:p>
-      <w:pPr>
-        <w:rPr>
-          <w:rFonts w:ascii="Arial" w:hAnsi="Arial" w:cs="Arial"/>
-          <w:sz w:val="32"/>
-          <w:szCs w:val="32"/>
-          <w:lang w:val="ca-ES"/>
-        </w:rPr>
-      </w:pPr>
-      <w:r>
-        <w:rPr>
-          <w:rFonts w:ascii="Arial" w:hAnsi="Arial" w:cs="Arial"/>
-          <w:sz w:val="32"/>
-          <w:szCs w:val="32"/>
-          <w:lang w:val="ca-ES"/>
-        </w:rPr>
-        <w:t xml:space="preserve">Tots els controladors </w:t>
+        <w:t xml:space="preserve">, a la carpeta de </w:t>
       </w:r>
       <w:proofErr w:type="spellStart"/>
       <w:r>
@@ -4094,7 +3706,7 @@
           <w:szCs w:val="32"/>
           <w:lang w:val="ca-ES"/>
         </w:rPr>
-        <w:t>están</w:t>
+        <w:t>views</w:t>
       </w:r>
       <w:proofErr w:type="spellEnd"/>
       <w:r>
@@ -4104,48 +3716,47 @@
           <w:szCs w:val="32"/>
           <w:lang w:val="ca-ES"/>
         </w:rPr>
-        <w:t xml:space="preserve"> situats a </w:t>
-      </w:r>
-      <w:proofErr w:type="spellStart"/>
-      <w:r>
-        <w:rPr>
-          <w:rFonts w:ascii="Arial" w:hAnsi="Arial" w:cs="Arial"/>
-          <w:sz w:val="32"/>
-          <w:szCs w:val="32"/>
-          <w:lang w:val="ca-ES"/>
-        </w:rPr>
-        <w:t>app</w:t>
-      </w:r>
-      <w:proofErr w:type="spellEnd"/>
-      <w:r>
-        <w:rPr>
-          <w:rFonts w:ascii="Arial" w:hAnsi="Arial" w:cs="Arial"/>
-          <w:sz w:val="32"/>
-          <w:szCs w:val="32"/>
-          <w:lang w:val="ca-ES"/>
-        </w:rPr>
-        <w:t>-&gt;</w:t>
-      </w:r>
-      <w:proofErr w:type="spellStart"/>
-      <w:r>
-        <w:rPr>
-          <w:rFonts w:ascii="Arial" w:hAnsi="Arial" w:cs="Arial"/>
-          <w:sz w:val="32"/>
-          <w:szCs w:val="32"/>
-          <w:lang w:val="ca-ES"/>
-        </w:rPr>
-        <w:t>controllers</w:t>
-      </w:r>
-      <w:proofErr w:type="spellEnd"/>
-      <w:r>
-        <w:rPr>
-          <w:rFonts w:ascii="Arial" w:hAnsi="Arial" w:cs="Arial"/>
-          <w:sz w:val="32"/>
-          <w:szCs w:val="32"/>
-          <w:lang w:val="ca-ES"/>
-        </w:rPr>
-        <w:t>:</w:t>
-      </w:r>
+        <w:t>.</w:t>
+      </w:r>
+    </w:p>
+    <w:p>
+      <w:pPr>
+        <w:rPr>
+          <w:rFonts w:ascii="Arial" w:hAnsi="Arial" w:cs="Arial"/>
+          <w:sz w:val="32"/>
+          <w:szCs w:val="32"/>
+          <w:lang w:val="ca-ES"/>
+        </w:rPr>
+      </w:pPr>
+    </w:p>
+    <w:p>
+      <w:pPr>
+        <w:rPr>
+          <w:rFonts w:ascii="Arial" w:hAnsi="Arial" w:cs="Arial"/>
+          <w:sz w:val="32"/>
+          <w:szCs w:val="32"/>
+          <w:lang w:val="ca-ES"/>
+        </w:rPr>
+      </w:pPr>
+      <w:r>
+        <w:rPr>
+          <w:rFonts w:ascii="Arial" w:hAnsi="Arial" w:cs="Arial"/>
+          <w:sz w:val="32"/>
+          <w:szCs w:val="32"/>
+          <w:lang w:val="ca-ES"/>
+        </w:rPr>
+        <w:t>Aquest arxiu ens permetrà controlar totes les rutes de la nostre pagina web:</w:t>
+      </w:r>
+    </w:p>
+    <w:p>
+      <w:pPr>
+        <w:rPr>
+          <w:rFonts w:ascii="Arial" w:hAnsi="Arial" w:cs="Arial"/>
+          <w:sz w:val="32"/>
+          <w:szCs w:val="32"/>
+          <w:lang w:val="ca-ES"/>
+        </w:rPr>
+      </w:pPr>
     </w:p>
     <w:p>
       <w:pPr>
@@ -4159,13 +3770,13 @@
       <w:r>
         <w:rPr>
           <w:noProof/>
-          <w:lang w:val="ca-ES" w:eastAsia="es-ES"/>
+          <w:lang w:eastAsia="es-ES"/>
         </w:rPr>
         <w:drawing>
-          <wp:inline distT="0" distB="0" distL="0" distR="0" wp14:anchorId="62437DE0" wp14:editId="5240E5BF">
-            <wp:extent cx="2238375" cy="2085975"/>
-            <wp:effectExtent l="0" t="0" r="9525" b="9525"/>
-            <wp:docPr id="15" name="Imagen 15"/>
+          <wp:inline distT="0" distB="0" distL="0" distR="0" wp14:anchorId="2FE1DDAA" wp14:editId="070191D0">
+            <wp:extent cx="5400040" cy="1460500"/>
+            <wp:effectExtent l="0" t="0" r="0" b="6350"/>
+            <wp:docPr id="14" name="Imagen 14"/>
             <wp:cNvGraphicFramePr>
               <a:graphicFrameLocks xmlns:a="http://schemas.openxmlformats.org/drawingml/2006/main" noChangeAspect="1"/>
             </wp:cNvGraphicFramePr>
@@ -4185,7 +3796,7 @@
                   <pic:spPr>
                     <a:xfrm>
                       <a:off x="0" y="0"/>
-                      <a:ext cx="2238375" cy="2085975"/>
+                      <a:ext cx="5400040" cy="1460500"/>
                     </a:xfrm>
                     <a:prstGeom prst="rect">
                       <a:avLst/>
@@ -4207,16 +3818,15 @@
           <w:lang w:val="ca-ES"/>
         </w:rPr>
       </w:pPr>
-    </w:p>
-    <w:p>
-      <w:pPr>
-        <w:rPr>
-          <w:rFonts w:ascii="Arial" w:hAnsi="Arial" w:cs="Arial"/>
-          <w:sz w:val="32"/>
-          <w:szCs w:val="32"/>
-          <w:lang w:val="ca-ES"/>
-        </w:rPr>
-      </w:pPr>
+      <w:r>
+        <w:rPr>
+          <w:rFonts w:ascii="Arial" w:hAnsi="Arial" w:cs="Arial"/>
+          <w:sz w:val="32"/>
+          <w:szCs w:val="32"/>
+          <w:lang w:val="ca-ES"/>
+        </w:rPr>
+        <w:t xml:space="preserve">La imatge indica l’estructura que tenim nosaltres, cal posar el nom de la pàgina que </w:t>
+      </w:r>
       <w:proofErr w:type="spellStart"/>
       <w:r>
         <w:rPr>
@@ -4225,7 +3835,7 @@
           <w:szCs w:val="32"/>
           <w:lang w:val="ca-ES"/>
         </w:rPr>
-        <w:t>Nem</w:t>
+        <w:t>volguem</w:t>
       </w:r>
       <w:proofErr w:type="spellEnd"/>
       <w:r>
@@ -4235,7 +3845,36 @@
           <w:szCs w:val="32"/>
           <w:lang w:val="ca-ES"/>
         </w:rPr>
-        <w:t xml:space="preserve"> a veure un exemple del controlador que tenim al nostre </w:t>
+        <w:t>, i enviar-ho a un controlador.</w:t>
+      </w:r>
+    </w:p>
+    <w:p>
+      <w:pPr>
+        <w:rPr>
+          <w:rFonts w:ascii="Arial" w:hAnsi="Arial" w:cs="Arial"/>
+          <w:sz w:val="32"/>
+          <w:szCs w:val="32"/>
+          <w:lang w:val="ca-ES"/>
+        </w:rPr>
+      </w:pPr>
+    </w:p>
+    <w:p>
+      <w:pPr>
+        <w:rPr>
+          <w:rFonts w:ascii="Arial" w:hAnsi="Arial" w:cs="Arial"/>
+          <w:sz w:val="32"/>
+          <w:szCs w:val="32"/>
+          <w:lang w:val="ca-ES"/>
+        </w:rPr>
+      </w:pPr>
+      <w:r>
+        <w:rPr>
+          <w:rFonts w:ascii="Arial" w:hAnsi="Arial" w:cs="Arial"/>
+          <w:sz w:val="32"/>
+          <w:szCs w:val="32"/>
+          <w:lang w:val="ca-ES"/>
+        </w:rPr>
+        <w:t xml:space="preserve">Els controladors serveixen per, tal com diu el nom, controlar que es el que fa aquesta direcció, si mostrar una pàgina directament, si fer una sèrie de funcions, si aquesta pàgina ve </w:t>
       </w:r>
       <w:proofErr w:type="spellStart"/>
       <w:r>
@@ -4245,7 +3884,7 @@
           <w:szCs w:val="32"/>
           <w:lang w:val="ca-ES"/>
         </w:rPr>
-        <w:t>buscarruta</w:t>
+        <w:t>despres</w:t>
       </w:r>
       <w:proofErr w:type="spellEnd"/>
       <w:r>
@@ -4255,6 +3894,95 @@
           <w:szCs w:val="32"/>
           <w:lang w:val="ca-ES"/>
         </w:rPr>
+        <w:t xml:space="preserve"> d’un formulari serà un POST, etc...</w:t>
+      </w:r>
+    </w:p>
+    <w:p>
+      <w:pPr>
+        <w:rPr>
+          <w:rFonts w:ascii="Arial" w:hAnsi="Arial" w:cs="Arial"/>
+          <w:sz w:val="32"/>
+          <w:szCs w:val="32"/>
+          <w:lang w:val="ca-ES"/>
+        </w:rPr>
+      </w:pPr>
+    </w:p>
+    <w:p>
+      <w:pPr>
+        <w:rPr>
+          <w:rFonts w:ascii="Arial" w:hAnsi="Arial" w:cs="Arial"/>
+          <w:sz w:val="32"/>
+          <w:szCs w:val="32"/>
+          <w:lang w:val="ca-ES"/>
+        </w:rPr>
+      </w:pPr>
+      <w:r>
+        <w:rPr>
+          <w:rFonts w:ascii="Arial" w:hAnsi="Arial" w:cs="Arial"/>
+          <w:sz w:val="32"/>
+          <w:szCs w:val="32"/>
+          <w:lang w:val="ca-ES"/>
+        </w:rPr>
+        <w:t xml:space="preserve">Tots els controladors </w:t>
+      </w:r>
+      <w:proofErr w:type="spellStart"/>
+      <w:r>
+        <w:rPr>
+          <w:rFonts w:ascii="Arial" w:hAnsi="Arial" w:cs="Arial"/>
+          <w:sz w:val="32"/>
+          <w:szCs w:val="32"/>
+          <w:lang w:val="ca-ES"/>
+        </w:rPr>
+        <w:t>están</w:t>
+      </w:r>
+      <w:proofErr w:type="spellEnd"/>
+      <w:r>
+        <w:rPr>
+          <w:rFonts w:ascii="Arial" w:hAnsi="Arial" w:cs="Arial"/>
+          <w:sz w:val="32"/>
+          <w:szCs w:val="32"/>
+          <w:lang w:val="ca-ES"/>
+        </w:rPr>
+        <w:t xml:space="preserve"> situats a </w:t>
+      </w:r>
+      <w:proofErr w:type="spellStart"/>
+      <w:r>
+        <w:rPr>
+          <w:rFonts w:ascii="Arial" w:hAnsi="Arial" w:cs="Arial"/>
+          <w:sz w:val="32"/>
+          <w:szCs w:val="32"/>
+          <w:lang w:val="ca-ES"/>
+        </w:rPr>
+        <w:t>app</w:t>
+      </w:r>
+      <w:proofErr w:type="spellEnd"/>
+      <w:r>
+        <w:rPr>
+          <w:rFonts w:ascii="Arial" w:hAnsi="Arial" w:cs="Arial"/>
+          <w:sz w:val="32"/>
+          <w:szCs w:val="32"/>
+          <w:lang w:val="ca-ES"/>
+        </w:rPr>
+        <w:t>-&gt;</w:t>
+      </w:r>
+      <w:proofErr w:type="spellStart"/>
+      <w:r>
+        <w:rPr>
+          <w:rFonts w:ascii="Arial" w:hAnsi="Arial" w:cs="Arial"/>
+          <w:sz w:val="32"/>
+          <w:szCs w:val="32"/>
+          <w:lang w:val="ca-ES"/>
+        </w:rPr>
+        <w:t>controllers</w:t>
+      </w:r>
+      <w:proofErr w:type="spellEnd"/>
+      <w:r>
+        <w:rPr>
+          <w:rFonts w:ascii="Arial" w:hAnsi="Arial" w:cs="Arial"/>
+          <w:sz w:val="32"/>
+          <w:szCs w:val="32"/>
+          <w:lang w:val="ca-ES"/>
+        </w:rPr>
         <w:t>:</w:t>
       </w:r>
     </w:p>
@@ -4270,13 +3998,13 @@
       <w:r>
         <w:rPr>
           <w:noProof/>
-          <w:lang w:val="ca-ES" w:eastAsia="es-ES"/>
+          <w:lang w:eastAsia="es-ES"/>
         </w:rPr>
         <w:drawing>
-          <wp:inline distT="0" distB="0" distL="0" distR="0" wp14:anchorId="1EBAB564" wp14:editId="7BCD9178">
-            <wp:extent cx="5400040" cy="3848735"/>
-            <wp:effectExtent l="0" t="0" r="0" b="0"/>
-            <wp:docPr id="16" name="Imagen 16"/>
+          <wp:inline distT="0" distB="0" distL="0" distR="0" wp14:anchorId="62437DE0" wp14:editId="5240E5BF">
+            <wp:extent cx="2238375" cy="2085975"/>
+            <wp:effectExtent l="0" t="0" r="9525" b="9525"/>
+            <wp:docPr id="15" name="Imagen 15"/>
             <wp:cNvGraphicFramePr>
               <a:graphicFrameLocks xmlns:a="http://schemas.openxmlformats.org/drawingml/2006/main" noChangeAspect="1"/>
             </wp:cNvGraphicFramePr>
@@ -4296,7 +4024,7 @@
                   <pic:spPr>
                     <a:xfrm>
                       <a:off x="0" y="0"/>
-                      <a:ext cx="5400040" cy="3848735"/>
+                      <a:ext cx="2238375" cy="2085975"/>
                     </a:xfrm>
                     <a:prstGeom prst="rect">
                       <a:avLst/>
@@ -4318,15 +4046,16 @@
           <w:lang w:val="ca-ES"/>
         </w:rPr>
       </w:pPr>
-      <w:r>
-        <w:rPr>
-          <w:rFonts w:ascii="Arial" w:hAnsi="Arial" w:cs="Arial"/>
-          <w:sz w:val="32"/>
-          <w:szCs w:val="32"/>
-          <w:lang w:val="ca-ES"/>
-        </w:rPr>
-        <w:t xml:space="preserve">Aquest controlador és un arxiu amb una classe </w:t>
-      </w:r>
+    </w:p>
+    <w:p>
+      <w:pPr>
+        <w:rPr>
+          <w:rFonts w:ascii="Arial" w:hAnsi="Arial" w:cs="Arial"/>
+          <w:sz w:val="32"/>
+          <w:szCs w:val="32"/>
+          <w:lang w:val="ca-ES"/>
+        </w:rPr>
+      </w:pPr>
       <w:proofErr w:type="spellStart"/>
       <w:r>
         <w:rPr>
@@ -4335,7 +4064,7 @@
           <w:szCs w:val="32"/>
           <w:lang w:val="ca-ES"/>
         </w:rPr>
-        <w:t>php</w:t>
+        <w:t>Nem</w:t>
       </w:r>
       <w:proofErr w:type="spellEnd"/>
       <w:r>
@@ -4345,36 +4074,7 @@
           <w:szCs w:val="32"/>
           <w:lang w:val="ca-ES"/>
         </w:rPr>
-        <w:t>, dins, hi posem la funció la qual hem determinat a la ruta, després d’un “@”.</w:t>
-      </w:r>
-    </w:p>
-    <w:p>
-      <w:pPr>
-        <w:rPr>
-          <w:rFonts w:ascii="Arial" w:hAnsi="Arial" w:cs="Arial"/>
-          <w:sz w:val="32"/>
-          <w:szCs w:val="32"/>
-          <w:lang w:val="ca-ES"/>
-        </w:rPr>
-      </w:pPr>
-    </w:p>
-    <w:p>
-      <w:pPr>
-        <w:rPr>
-          <w:rFonts w:ascii="Arial" w:hAnsi="Arial" w:cs="Arial"/>
-          <w:sz w:val="32"/>
-          <w:szCs w:val="32"/>
-          <w:lang w:val="ca-ES"/>
-        </w:rPr>
-      </w:pPr>
-      <w:r>
-        <w:rPr>
-          <w:rFonts w:ascii="Arial" w:hAnsi="Arial" w:cs="Arial"/>
-          <w:sz w:val="32"/>
-          <w:szCs w:val="32"/>
-          <w:lang w:val="ca-ES"/>
-        </w:rPr>
-        <w:t xml:space="preserve">En aquest controlador, agafem una sèrie de variables per get que ens envia la pàgina de buscar ruta, aquestes variables les guardem en una </w:t>
+        <w:t xml:space="preserve"> a veure un exemple del controlador que tenim al nostre </w:t>
       </w:r>
       <w:proofErr w:type="spellStart"/>
       <w:r>
@@ -4384,7 +4084,7 @@
           <w:szCs w:val="32"/>
           <w:lang w:val="ca-ES"/>
         </w:rPr>
-        <w:t>array</w:t>
+        <w:t>buscarruta</w:t>
       </w:r>
       <w:proofErr w:type="spellEnd"/>
       <w:r>
@@ -4394,247 +4094,8 @@
           <w:szCs w:val="32"/>
           <w:lang w:val="ca-ES"/>
         </w:rPr>
-        <w:t xml:space="preserve"> i ens envia a la pàgina “</w:t>
-      </w:r>
-      <w:proofErr w:type="spellStart"/>
-      <w:r>
-        <w:rPr>
-          <w:rFonts w:ascii="Arial" w:hAnsi="Arial" w:cs="Arial"/>
-          <w:sz w:val="32"/>
-          <w:szCs w:val="32"/>
-          <w:lang w:val="ca-ES"/>
-        </w:rPr>
-        <w:t>pages.buscarruta</w:t>
-      </w:r>
-      <w:proofErr w:type="spellEnd"/>
-      <w:r>
-        <w:rPr>
-          <w:rFonts w:ascii="Arial" w:hAnsi="Arial" w:cs="Arial"/>
-          <w:sz w:val="32"/>
-          <w:szCs w:val="32"/>
-          <w:lang w:val="ca-ES"/>
-        </w:rPr>
-        <w:t>, $variables’.</w:t>
-      </w:r>
-    </w:p>
-    <w:p>
-      <w:pPr>
-        <w:rPr>
-          <w:rFonts w:ascii="Arial" w:hAnsi="Arial" w:cs="Arial"/>
-          <w:sz w:val="32"/>
-          <w:szCs w:val="32"/>
-          <w:lang w:val="ca-ES"/>
-        </w:rPr>
-      </w:pPr>
-    </w:p>
-    <w:p>
-      <w:pPr>
-        <w:rPr>
-          <w:rFonts w:ascii="Arial" w:hAnsi="Arial" w:cs="Arial"/>
-          <w:sz w:val="32"/>
-          <w:szCs w:val="32"/>
-          <w:lang w:val="ca-ES"/>
-        </w:rPr>
-      </w:pPr>
-      <w:r>
-        <w:rPr>
-          <w:rFonts w:ascii="Arial" w:hAnsi="Arial" w:cs="Arial"/>
-          <w:sz w:val="32"/>
-          <w:szCs w:val="32"/>
-          <w:lang w:val="ca-ES"/>
-        </w:rPr>
-        <w:t xml:space="preserve">Si tenim una pàgina creada amb el nom </w:t>
-      </w:r>
-      <w:proofErr w:type="spellStart"/>
-      <w:r>
-        <w:rPr>
-          <w:rFonts w:ascii="Arial" w:hAnsi="Arial" w:cs="Arial"/>
-          <w:sz w:val="32"/>
-          <w:szCs w:val="32"/>
-          <w:lang w:val="ca-ES"/>
-        </w:rPr>
-        <w:t>buscarruta</w:t>
-      </w:r>
-      <w:proofErr w:type="spellEnd"/>
-      <w:r>
-        <w:rPr>
-          <w:rFonts w:ascii="Arial" w:hAnsi="Arial" w:cs="Arial"/>
-          <w:sz w:val="32"/>
-          <w:szCs w:val="32"/>
-          <w:lang w:val="ca-ES"/>
-        </w:rPr>
-        <w:t xml:space="preserve"> on la direcció anterior, ens enviarà a aquesta, gracies al retorn </w:t>
-      </w:r>
-      <w:proofErr w:type="spellStart"/>
-      <w:r>
-        <w:rPr>
-          <w:rFonts w:ascii="Arial" w:hAnsi="Arial" w:cs="Arial"/>
-          <w:sz w:val="32"/>
-          <w:szCs w:val="32"/>
-          <w:lang w:val="ca-ES"/>
-        </w:rPr>
-        <w:t>View</w:t>
-      </w:r>
-      <w:proofErr w:type="spellEnd"/>
-      <w:r>
-        <w:rPr>
-          <w:rFonts w:ascii="Arial" w:hAnsi="Arial" w:cs="Arial"/>
-          <w:sz w:val="32"/>
-          <w:szCs w:val="32"/>
-          <w:lang w:val="ca-ES"/>
-        </w:rPr>
-        <w:t>::</w:t>
-      </w:r>
-      <w:proofErr w:type="spellStart"/>
-      <w:r>
-        <w:rPr>
-          <w:rFonts w:ascii="Arial" w:hAnsi="Arial" w:cs="Arial"/>
-          <w:sz w:val="32"/>
-          <w:szCs w:val="32"/>
-          <w:lang w:val="ca-ES"/>
-        </w:rPr>
-        <w:t>make</w:t>
-      </w:r>
-      <w:proofErr w:type="spellEnd"/>
-      <w:r>
-        <w:rPr>
-          <w:rFonts w:ascii="Arial" w:hAnsi="Arial" w:cs="Arial"/>
-          <w:sz w:val="32"/>
-          <w:szCs w:val="32"/>
-          <w:lang w:val="ca-ES"/>
-        </w:rPr>
-        <w:t>.</w:t>
-      </w:r>
-    </w:p>
-    <w:p>
-      <w:pPr>
-        <w:rPr>
-          <w:rFonts w:ascii="Arial" w:hAnsi="Arial" w:cs="Arial"/>
-          <w:sz w:val="32"/>
-          <w:szCs w:val="32"/>
-          <w:lang w:val="ca-ES"/>
-        </w:rPr>
-      </w:pPr>
-    </w:p>
-    <w:p>
-      <w:pPr>
-        <w:rPr>
-          <w:rFonts w:ascii="Arial" w:hAnsi="Arial" w:cs="Arial"/>
-          <w:sz w:val="32"/>
-          <w:szCs w:val="32"/>
-          <w:lang w:val="ca-ES"/>
-        </w:rPr>
-      </w:pPr>
-      <w:r>
-        <w:rPr>
-          <w:rFonts w:ascii="Arial" w:hAnsi="Arial" w:cs="Arial"/>
-          <w:sz w:val="32"/>
-          <w:szCs w:val="32"/>
-          <w:lang w:val="ca-ES"/>
-        </w:rPr>
-        <w:t xml:space="preserve">Els controladors serveixen per utilitzar la informació que enviem o agafem i treballar sobre aquesta, </w:t>
-      </w:r>
-      <w:proofErr w:type="spellStart"/>
-      <w:r>
-        <w:rPr>
-          <w:rFonts w:ascii="Arial" w:hAnsi="Arial" w:cs="Arial"/>
-          <w:sz w:val="32"/>
-          <w:szCs w:val="32"/>
-          <w:lang w:val="ca-ES"/>
-        </w:rPr>
-        <w:t>pasant</w:t>
-      </w:r>
-      <w:proofErr w:type="spellEnd"/>
-      <w:r>
-        <w:rPr>
-          <w:rFonts w:ascii="Arial" w:hAnsi="Arial" w:cs="Arial"/>
-          <w:sz w:val="32"/>
-          <w:szCs w:val="32"/>
-          <w:lang w:val="ca-ES"/>
-        </w:rPr>
-        <w:t xml:space="preserve"> una sèrie de controls, com per exemple, si no s’omple un formulari, ens retorni a la pàgina anterior amb un error.</w:t>
-      </w:r>
-    </w:p>
-    <w:p>
-      <w:pPr>
-        <w:rPr>
-          <w:rFonts w:ascii="Arial" w:hAnsi="Arial" w:cs="Arial"/>
-          <w:b/>
-          <w:sz w:val="32"/>
-          <w:szCs w:val="32"/>
-          <w:lang w:val="ca-ES"/>
-        </w:rPr>
-      </w:pPr>
-      <w:r>
-        <w:rPr>
-          <w:rFonts w:ascii="Arial" w:hAnsi="Arial" w:cs="Arial"/>
-          <w:b/>
-          <w:sz w:val="32"/>
-          <w:szCs w:val="32"/>
-          <w:lang w:val="ca-ES"/>
-        </w:rPr>
-        <w:t>Configurar les nostres taules de la base de dades i la base de dades</w:t>
-      </w:r>
-    </w:p>
-    <w:p>
-      <w:pPr>
-        <w:rPr>
-          <w:rFonts w:ascii="Arial" w:hAnsi="Arial" w:cs="Arial"/>
-          <w:b/>
-          <w:sz w:val="32"/>
-          <w:szCs w:val="32"/>
-          <w:lang w:val="ca-ES"/>
-        </w:rPr>
-      </w:pPr>
-    </w:p>
-    <w:p>
-      <w:pPr>
-        <w:rPr>
-          <w:rFonts w:ascii="Arial" w:hAnsi="Arial" w:cs="Arial"/>
-          <w:sz w:val="32"/>
-          <w:szCs w:val="32"/>
-          <w:lang w:val="ca-ES"/>
-        </w:rPr>
-      </w:pPr>
-      <w:r>
-        <w:rPr>
-          <w:rFonts w:ascii="Arial" w:hAnsi="Arial" w:cs="Arial"/>
-          <w:sz w:val="32"/>
-          <w:szCs w:val="32"/>
-          <w:lang w:val="ca-ES"/>
-        </w:rPr>
-        <w:t xml:space="preserve">A la ruta </w:t>
-      </w:r>
-      <w:proofErr w:type="spellStart"/>
-      <w:r>
-        <w:rPr>
-          <w:rFonts w:ascii="Arial" w:hAnsi="Arial" w:cs="Arial"/>
-          <w:sz w:val="32"/>
-          <w:szCs w:val="32"/>
-          <w:lang w:val="ca-ES"/>
-        </w:rPr>
-        <w:t>App</w:t>
-      </w:r>
-      <w:proofErr w:type="spellEnd"/>
-      <w:r>
-        <w:rPr>
-          <w:rFonts w:ascii="Arial" w:hAnsi="Arial" w:cs="Arial"/>
-          <w:sz w:val="32"/>
-          <w:szCs w:val="32"/>
-          <w:lang w:val="ca-ES"/>
-        </w:rPr>
-        <w:t>-&gt;Models, tenim creats per cada taula i vista, un arxiu associat a aquest:</w:t>
-      </w:r>
-    </w:p>
-    <w:p>
-      <w:pPr>
-        <w:rPr>
-          <w:rFonts w:ascii="Arial" w:hAnsi="Arial" w:cs="Arial"/>
-          <w:sz w:val="32"/>
-          <w:szCs w:val="32"/>
-          <w:lang w:val="ca-ES"/>
-        </w:rPr>
-      </w:pPr>
+        <w:t>:</w:t>
+      </w:r>
     </w:p>
     <w:p>
       <w:pPr>
@@ -4648,14 +4109,13 @@
       <w:r>
         <w:rPr>
           <w:noProof/>
-          <w:lang w:val="ca-ES" w:eastAsia="es-ES"/>
-        </w:rPr>
-        <w:lastRenderedPageBreak/>
+          <w:lang w:eastAsia="es-ES"/>
+        </w:rPr>
         <w:drawing>
-          <wp:inline distT="0" distB="0" distL="0" distR="0" wp14:anchorId="1852A820" wp14:editId="36088D19">
-            <wp:extent cx="1905000" cy="3305175"/>
-            <wp:effectExtent l="0" t="0" r="0" b="9525"/>
-            <wp:docPr id="17" name="Imagen 17"/>
+          <wp:inline distT="0" distB="0" distL="0" distR="0" wp14:anchorId="1EBAB564" wp14:editId="7BCD9178">
+            <wp:extent cx="5400040" cy="3848735"/>
+            <wp:effectExtent l="0" t="0" r="0" b="0"/>
+            <wp:docPr id="16" name="Imagen 16"/>
             <wp:cNvGraphicFramePr>
               <a:graphicFrameLocks xmlns:a="http://schemas.openxmlformats.org/drawingml/2006/main" noChangeAspect="1"/>
             </wp:cNvGraphicFramePr>
@@ -4675,7 +4135,7 @@
                   <pic:spPr>
                     <a:xfrm>
                       <a:off x="0" y="0"/>
-                      <a:ext cx="1905000" cy="3305175"/>
+                      <a:ext cx="5400040" cy="3848735"/>
                     </a:xfrm>
                     <a:prstGeom prst="rect">
                       <a:avLst/>
@@ -4697,24 +4157,321 @@
           <w:lang w:val="ca-ES"/>
         </w:rPr>
       </w:pPr>
-    </w:p>
-    <w:p>
-      <w:pPr>
-        <w:rPr>
-          <w:rFonts w:ascii="Arial" w:hAnsi="Arial" w:cs="Arial"/>
-          <w:sz w:val="32"/>
-          <w:szCs w:val="32"/>
-          <w:lang w:val="ca-ES"/>
-        </w:rPr>
-      </w:pPr>
-      <w:r>
-        <w:rPr>
-          <w:rFonts w:ascii="Arial" w:hAnsi="Arial" w:cs="Arial"/>
-          <w:sz w:val="32"/>
-          <w:szCs w:val="32"/>
-          <w:lang w:val="ca-ES"/>
-        </w:rPr>
-        <w:t>L’estructura de cadascun d’aquests arxius es la següent:</w:t>
+      <w:r>
+        <w:rPr>
+          <w:rFonts w:ascii="Arial" w:hAnsi="Arial" w:cs="Arial"/>
+          <w:sz w:val="32"/>
+          <w:szCs w:val="32"/>
+          <w:lang w:val="ca-ES"/>
+        </w:rPr>
+        <w:t xml:space="preserve">Aquest controlador és un arxiu amb una classe </w:t>
+      </w:r>
+      <w:proofErr w:type="spellStart"/>
+      <w:r>
+        <w:rPr>
+          <w:rFonts w:ascii="Arial" w:hAnsi="Arial" w:cs="Arial"/>
+          <w:sz w:val="32"/>
+          <w:szCs w:val="32"/>
+          <w:lang w:val="ca-ES"/>
+        </w:rPr>
+        <w:t>php</w:t>
+      </w:r>
+      <w:proofErr w:type="spellEnd"/>
+      <w:r>
+        <w:rPr>
+          <w:rFonts w:ascii="Arial" w:hAnsi="Arial" w:cs="Arial"/>
+          <w:sz w:val="32"/>
+          <w:szCs w:val="32"/>
+          <w:lang w:val="ca-ES"/>
+        </w:rPr>
+        <w:t>, dins, hi posem la funció la qual hem determinat a la ruta, després d’un “@”.</w:t>
+      </w:r>
+    </w:p>
+    <w:p>
+      <w:pPr>
+        <w:rPr>
+          <w:rFonts w:ascii="Arial" w:hAnsi="Arial" w:cs="Arial"/>
+          <w:sz w:val="32"/>
+          <w:szCs w:val="32"/>
+          <w:lang w:val="ca-ES"/>
+        </w:rPr>
+      </w:pPr>
+    </w:p>
+    <w:p>
+      <w:pPr>
+        <w:rPr>
+          <w:rFonts w:ascii="Arial" w:hAnsi="Arial" w:cs="Arial"/>
+          <w:sz w:val="32"/>
+          <w:szCs w:val="32"/>
+          <w:lang w:val="ca-ES"/>
+        </w:rPr>
+      </w:pPr>
+      <w:r>
+        <w:rPr>
+          <w:rFonts w:ascii="Arial" w:hAnsi="Arial" w:cs="Arial"/>
+          <w:sz w:val="32"/>
+          <w:szCs w:val="32"/>
+          <w:lang w:val="ca-ES"/>
+        </w:rPr>
+        <w:t xml:space="preserve">En aquest controlador, agafem una sèrie de variables per get que ens envia la pàgina de buscar ruta, aquestes variables les guardem en una </w:t>
+      </w:r>
+      <w:proofErr w:type="spellStart"/>
+      <w:r>
+        <w:rPr>
+          <w:rFonts w:ascii="Arial" w:hAnsi="Arial" w:cs="Arial"/>
+          <w:sz w:val="32"/>
+          <w:szCs w:val="32"/>
+          <w:lang w:val="ca-ES"/>
+        </w:rPr>
+        <w:t>array</w:t>
+      </w:r>
+      <w:proofErr w:type="spellEnd"/>
+      <w:r>
+        <w:rPr>
+          <w:rFonts w:ascii="Arial" w:hAnsi="Arial" w:cs="Arial"/>
+          <w:sz w:val="32"/>
+          <w:szCs w:val="32"/>
+          <w:lang w:val="ca-ES"/>
+        </w:rPr>
+        <w:t xml:space="preserve"> i ens envia a la pàgina “</w:t>
+      </w:r>
+      <w:proofErr w:type="spellStart"/>
+      <w:r>
+        <w:rPr>
+          <w:rFonts w:ascii="Arial" w:hAnsi="Arial" w:cs="Arial"/>
+          <w:sz w:val="32"/>
+          <w:szCs w:val="32"/>
+          <w:lang w:val="ca-ES"/>
+        </w:rPr>
+        <w:t>pages.buscarruta</w:t>
+      </w:r>
+      <w:proofErr w:type="spellEnd"/>
+      <w:r>
+        <w:rPr>
+          <w:rFonts w:ascii="Arial" w:hAnsi="Arial" w:cs="Arial"/>
+          <w:sz w:val="32"/>
+          <w:szCs w:val="32"/>
+          <w:lang w:val="ca-ES"/>
+        </w:rPr>
+        <w:t>, $variables’.</w:t>
+      </w:r>
+    </w:p>
+    <w:p>
+      <w:pPr>
+        <w:rPr>
+          <w:rFonts w:ascii="Arial" w:hAnsi="Arial" w:cs="Arial"/>
+          <w:sz w:val="32"/>
+          <w:szCs w:val="32"/>
+          <w:lang w:val="ca-ES"/>
+        </w:rPr>
+      </w:pPr>
+    </w:p>
+    <w:p>
+      <w:pPr>
+        <w:rPr>
+          <w:rFonts w:ascii="Arial" w:hAnsi="Arial" w:cs="Arial"/>
+          <w:sz w:val="32"/>
+          <w:szCs w:val="32"/>
+          <w:lang w:val="ca-ES"/>
+        </w:rPr>
+      </w:pPr>
+      <w:r>
+        <w:rPr>
+          <w:rFonts w:ascii="Arial" w:hAnsi="Arial" w:cs="Arial"/>
+          <w:sz w:val="32"/>
+          <w:szCs w:val="32"/>
+          <w:lang w:val="ca-ES"/>
+        </w:rPr>
+        <w:t xml:space="preserve">Si tenim una pàgina creada amb el nom </w:t>
+      </w:r>
+      <w:proofErr w:type="spellStart"/>
+      <w:r>
+        <w:rPr>
+          <w:rFonts w:ascii="Arial" w:hAnsi="Arial" w:cs="Arial"/>
+          <w:sz w:val="32"/>
+          <w:szCs w:val="32"/>
+          <w:lang w:val="ca-ES"/>
+        </w:rPr>
+        <w:t>buscarruta</w:t>
+      </w:r>
+      <w:proofErr w:type="spellEnd"/>
+      <w:r>
+        <w:rPr>
+          <w:rFonts w:ascii="Arial" w:hAnsi="Arial" w:cs="Arial"/>
+          <w:sz w:val="32"/>
+          <w:szCs w:val="32"/>
+          <w:lang w:val="ca-ES"/>
+        </w:rPr>
+        <w:t xml:space="preserve"> on la direcció anterior, ens enviarà a aquesta, gracies al retorn </w:t>
+      </w:r>
+      <w:proofErr w:type="spellStart"/>
+      <w:r>
+        <w:rPr>
+          <w:rFonts w:ascii="Arial" w:hAnsi="Arial" w:cs="Arial"/>
+          <w:sz w:val="32"/>
+          <w:szCs w:val="32"/>
+          <w:lang w:val="ca-ES"/>
+        </w:rPr>
+        <w:t>View</w:t>
+      </w:r>
+      <w:proofErr w:type="spellEnd"/>
+      <w:r>
+        <w:rPr>
+          <w:rFonts w:ascii="Arial" w:hAnsi="Arial" w:cs="Arial"/>
+          <w:sz w:val="32"/>
+          <w:szCs w:val="32"/>
+          <w:lang w:val="ca-ES"/>
+        </w:rPr>
+        <w:t>::</w:t>
+      </w:r>
+      <w:proofErr w:type="spellStart"/>
+      <w:r>
+        <w:rPr>
+          <w:rFonts w:ascii="Arial" w:hAnsi="Arial" w:cs="Arial"/>
+          <w:sz w:val="32"/>
+          <w:szCs w:val="32"/>
+          <w:lang w:val="ca-ES"/>
+        </w:rPr>
+        <w:t>make</w:t>
+      </w:r>
+      <w:proofErr w:type="spellEnd"/>
+      <w:r>
+        <w:rPr>
+          <w:rFonts w:ascii="Arial" w:hAnsi="Arial" w:cs="Arial"/>
+          <w:sz w:val="32"/>
+          <w:szCs w:val="32"/>
+          <w:lang w:val="ca-ES"/>
+        </w:rPr>
+        <w:t>.</w:t>
+      </w:r>
+    </w:p>
+    <w:p>
+      <w:pPr>
+        <w:rPr>
+          <w:rFonts w:ascii="Arial" w:hAnsi="Arial" w:cs="Arial"/>
+          <w:sz w:val="32"/>
+          <w:szCs w:val="32"/>
+          <w:lang w:val="ca-ES"/>
+        </w:rPr>
+      </w:pPr>
+    </w:p>
+    <w:p>
+      <w:pPr>
+        <w:rPr>
+          <w:rFonts w:ascii="Arial" w:hAnsi="Arial" w:cs="Arial"/>
+          <w:sz w:val="32"/>
+          <w:szCs w:val="32"/>
+          <w:lang w:val="ca-ES"/>
+        </w:rPr>
+      </w:pPr>
+      <w:r>
+        <w:rPr>
+          <w:rFonts w:ascii="Arial" w:hAnsi="Arial" w:cs="Arial"/>
+          <w:sz w:val="32"/>
+          <w:szCs w:val="32"/>
+          <w:lang w:val="ca-ES"/>
+        </w:rPr>
+        <w:t xml:space="preserve">Els controladors serveixen per utilitzar la informació que enviem o agafem i treballar sobre aquesta, </w:t>
+      </w:r>
+      <w:r>
+        <w:rPr>
+          <w:rFonts w:ascii="Arial" w:hAnsi="Arial" w:cs="Arial"/>
+          <w:sz w:val="32"/>
+          <w:szCs w:val="32"/>
+          <w:lang w:val="ca-ES"/>
+        </w:rPr>
+        <w:t>passant</w:t>
+      </w:r>
+      <w:r>
+        <w:rPr>
+          <w:rFonts w:ascii="Arial" w:hAnsi="Arial" w:cs="Arial"/>
+          <w:sz w:val="32"/>
+          <w:szCs w:val="32"/>
+          <w:lang w:val="ca-ES"/>
+        </w:rPr>
+        <w:t xml:space="preserve"> una sèrie de controls, com per exemple, si no s’omple </w:t>
+      </w:r>
+      <w:bookmarkStart w:id="0" w:name="_GoBack"/>
+      <w:bookmarkEnd w:id="0"/>
+      <w:r>
+        <w:rPr>
+          <w:rFonts w:ascii="Arial" w:hAnsi="Arial" w:cs="Arial"/>
+          <w:sz w:val="32"/>
+          <w:szCs w:val="32"/>
+          <w:lang w:val="ca-ES"/>
+        </w:rPr>
+        <w:t>un formulari, ens retorni a la pàgina anterior amb un error.</w:t>
+      </w:r>
+    </w:p>
+    <w:p>
+      <w:pPr>
+        <w:rPr>
+          <w:rFonts w:ascii="Arial" w:hAnsi="Arial" w:cs="Arial"/>
+          <w:b/>
+          <w:sz w:val="32"/>
+          <w:szCs w:val="32"/>
+          <w:lang w:val="ca-ES"/>
+        </w:rPr>
+      </w:pPr>
+      <w:r>
+        <w:rPr>
+          <w:rFonts w:ascii="Arial" w:hAnsi="Arial" w:cs="Arial"/>
+          <w:b/>
+          <w:sz w:val="32"/>
+          <w:szCs w:val="32"/>
+          <w:lang w:val="ca-ES"/>
+        </w:rPr>
+        <w:t>Configurar les nostres taules de la base de dades i la base de dades</w:t>
+      </w:r>
+    </w:p>
+    <w:p>
+      <w:pPr>
+        <w:rPr>
+          <w:rFonts w:ascii="Arial" w:hAnsi="Arial" w:cs="Arial"/>
+          <w:b/>
+          <w:sz w:val="32"/>
+          <w:szCs w:val="32"/>
+          <w:lang w:val="ca-ES"/>
+        </w:rPr>
+      </w:pPr>
+    </w:p>
+    <w:p>
+      <w:pPr>
+        <w:rPr>
+          <w:rFonts w:ascii="Arial" w:hAnsi="Arial" w:cs="Arial"/>
+          <w:sz w:val="32"/>
+          <w:szCs w:val="32"/>
+          <w:lang w:val="ca-ES"/>
+        </w:rPr>
+      </w:pPr>
+      <w:r>
+        <w:rPr>
+          <w:rFonts w:ascii="Arial" w:hAnsi="Arial" w:cs="Arial"/>
+          <w:sz w:val="32"/>
+          <w:szCs w:val="32"/>
+          <w:lang w:val="ca-ES"/>
+        </w:rPr>
+        <w:t xml:space="preserve">A la ruta </w:t>
+      </w:r>
+      <w:proofErr w:type="spellStart"/>
+      <w:r>
+        <w:rPr>
+          <w:rFonts w:ascii="Arial" w:hAnsi="Arial" w:cs="Arial"/>
+          <w:sz w:val="32"/>
+          <w:szCs w:val="32"/>
+          <w:lang w:val="ca-ES"/>
+        </w:rPr>
+        <w:t>App</w:t>
+      </w:r>
+      <w:proofErr w:type="spellEnd"/>
+      <w:r>
+        <w:rPr>
+          <w:rFonts w:ascii="Arial" w:hAnsi="Arial" w:cs="Arial"/>
+          <w:sz w:val="32"/>
+          <w:szCs w:val="32"/>
+          <w:lang w:val="ca-ES"/>
+        </w:rPr>
+        <w:t>-&gt;Models, tenim creats per cada taula i vista, un arxiu associat a aquest:</w:t>
       </w:r>
     </w:p>
     <w:p>
@@ -4739,13 +4496,14 @@
       <w:r>
         <w:rPr>
           <w:noProof/>
-          <w:lang w:val="ca-ES" w:eastAsia="es-ES"/>
-        </w:rPr>
+          <w:lang w:eastAsia="es-ES"/>
+        </w:rPr>
+        <w:lastRenderedPageBreak/>
         <w:drawing>
-          <wp:inline distT="0" distB="0" distL="0" distR="0" wp14:anchorId="0119B7C6" wp14:editId="52ABE98A">
-            <wp:extent cx="5400040" cy="2815590"/>
-            <wp:effectExtent l="0" t="0" r="0" b="3810"/>
-            <wp:docPr id="18" name="Imagen 18"/>
+          <wp:inline distT="0" distB="0" distL="0" distR="0" wp14:anchorId="1852A820" wp14:editId="36088D19">
+            <wp:extent cx="1905000" cy="3305175"/>
+            <wp:effectExtent l="0" t="0" r="0" b="9525"/>
+            <wp:docPr id="17" name="Imagen 17"/>
             <wp:cNvGraphicFramePr>
               <a:graphicFrameLocks xmlns:a="http://schemas.openxmlformats.org/drawingml/2006/main" noChangeAspect="1"/>
             </wp:cNvGraphicFramePr>
@@ -4765,7 +4523,7 @@
                   <pic:spPr>
                     <a:xfrm>
                       <a:off x="0" y="0"/>
-                      <a:ext cx="5400040" cy="2815590"/>
+                      <a:ext cx="1905000" cy="3305175"/>
                     </a:xfrm>
                     <a:prstGeom prst="rect">
                       <a:avLst/>
@@ -4804,206 +4562,7 @@
           <w:szCs w:val="32"/>
           <w:lang w:val="ca-ES"/>
         </w:rPr>
-        <w:t>Al posar “</w:t>
-      </w:r>
-      <w:proofErr w:type="spellStart"/>
-      <w:r>
-        <w:rPr>
-          <w:rFonts w:ascii="Arial" w:hAnsi="Arial" w:cs="Arial"/>
-          <w:sz w:val="32"/>
-          <w:szCs w:val="32"/>
-          <w:lang w:val="ca-ES"/>
-        </w:rPr>
-        <w:t>use</w:t>
-      </w:r>
-      <w:proofErr w:type="spellEnd"/>
-      <w:r>
-        <w:rPr>
-          <w:rFonts w:ascii="Arial" w:hAnsi="Arial" w:cs="Arial"/>
-          <w:sz w:val="32"/>
-          <w:szCs w:val="32"/>
-          <w:lang w:val="ca-ES"/>
-        </w:rPr>
-        <w:t xml:space="preserve"> </w:t>
-      </w:r>
-      <w:proofErr w:type="spellStart"/>
-      <w:r>
-        <w:rPr>
-          <w:rFonts w:ascii="Arial" w:hAnsi="Arial" w:cs="Arial"/>
-          <w:sz w:val="32"/>
-          <w:szCs w:val="32"/>
-          <w:lang w:val="ca-ES"/>
-        </w:rPr>
-        <w:t>sleepingOwl</w:t>
-      </w:r>
-      <w:proofErr w:type="spellEnd"/>
-      <w:r>
-        <w:rPr>
-          <w:rFonts w:ascii="Arial" w:hAnsi="Arial" w:cs="Arial"/>
-          <w:sz w:val="32"/>
-          <w:szCs w:val="32"/>
-          <w:lang w:val="ca-ES"/>
-        </w:rPr>
-        <w:t xml:space="preserve">...”, ens permetrà que el nostre </w:t>
-      </w:r>
-      <w:proofErr w:type="spellStart"/>
-      <w:r>
-        <w:rPr>
-          <w:rFonts w:ascii="Arial" w:hAnsi="Arial" w:cs="Arial"/>
-          <w:sz w:val="32"/>
-          <w:szCs w:val="32"/>
-          <w:lang w:val="ca-ES"/>
-        </w:rPr>
-        <w:t>backend</w:t>
-      </w:r>
-      <w:proofErr w:type="spellEnd"/>
-      <w:r>
-        <w:rPr>
-          <w:rFonts w:ascii="Arial" w:hAnsi="Arial" w:cs="Arial"/>
-          <w:sz w:val="32"/>
-          <w:szCs w:val="32"/>
-          <w:lang w:val="ca-ES"/>
-        </w:rPr>
-        <w:t xml:space="preserve"> pugui utilitzar la taula en concret.</w:t>
-      </w:r>
-    </w:p>
-    <w:p>
-      <w:pPr>
-        <w:rPr>
-          <w:rFonts w:ascii="Arial" w:hAnsi="Arial" w:cs="Arial"/>
-          <w:sz w:val="32"/>
-          <w:szCs w:val="32"/>
-          <w:lang w:val="ca-ES"/>
-        </w:rPr>
-      </w:pPr>
-    </w:p>
-    <w:p>
-      <w:pPr>
-        <w:rPr>
-          <w:rFonts w:ascii="Arial" w:hAnsi="Arial" w:cs="Arial"/>
-          <w:sz w:val="32"/>
-          <w:szCs w:val="32"/>
-          <w:lang w:val="ca-ES"/>
-        </w:rPr>
-      </w:pPr>
-      <w:r>
-        <w:rPr>
-          <w:rFonts w:ascii="Arial" w:hAnsi="Arial" w:cs="Arial"/>
-          <w:sz w:val="32"/>
-          <w:szCs w:val="32"/>
-          <w:lang w:val="ca-ES"/>
-        </w:rPr>
-        <w:lastRenderedPageBreak/>
-        <w:t xml:space="preserve">Cal crear una classe anomenada igual que la taula on indiqui el nom i els camps, després podem crear funcions per poder utilitzar dins del </w:t>
-      </w:r>
-      <w:proofErr w:type="spellStart"/>
-      <w:r>
-        <w:rPr>
-          <w:rFonts w:ascii="Arial" w:hAnsi="Arial" w:cs="Arial"/>
-          <w:sz w:val="32"/>
-          <w:szCs w:val="32"/>
-          <w:lang w:val="ca-ES"/>
-        </w:rPr>
-        <w:t>laravel</w:t>
-      </w:r>
-      <w:proofErr w:type="spellEnd"/>
-      <w:r>
-        <w:rPr>
-          <w:rFonts w:ascii="Arial" w:hAnsi="Arial" w:cs="Arial"/>
-          <w:sz w:val="32"/>
-          <w:szCs w:val="32"/>
-          <w:lang w:val="ca-ES"/>
-        </w:rPr>
-        <w:t xml:space="preserve"> i del nostre </w:t>
-      </w:r>
-      <w:proofErr w:type="spellStart"/>
-      <w:r>
-        <w:rPr>
-          <w:rFonts w:ascii="Arial" w:hAnsi="Arial" w:cs="Arial"/>
-          <w:sz w:val="32"/>
-          <w:szCs w:val="32"/>
-          <w:lang w:val="ca-ES"/>
-        </w:rPr>
-        <w:t>backend</w:t>
-      </w:r>
-      <w:proofErr w:type="spellEnd"/>
-      <w:r>
-        <w:rPr>
-          <w:rFonts w:ascii="Arial" w:hAnsi="Arial" w:cs="Arial"/>
-          <w:sz w:val="32"/>
-          <w:szCs w:val="32"/>
-          <w:lang w:val="ca-ES"/>
-        </w:rPr>
-        <w:t xml:space="preserve"> orientat al </w:t>
-      </w:r>
-      <w:proofErr w:type="spellStart"/>
-      <w:r>
-        <w:rPr>
-          <w:rFonts w:ascii="Arial" w:hAnsi="Arial" w:cs="Arial"/>
-          <w:sz w:val="32"/>
-          <w:szCs w:val="32"/>
-          <w:lang w:val="ca-ES"/>
-        </w:rPr>
-        <w:t>laravel</w:t>
-      </w:r>
-      <w:proofErr w:type="spellEnd"/>
-      <w:r>
-        <w:rPr>
-          <w:rFonts w:ascii="Arial" w:hAnsi="Arial" w:cs="Arial"/>
-          <w:sz w:val="32"/>
-          <w:szCs w:val="32"/>
-          <w:lang w:val="ca-ES"/>
-        </w:rPr>
-        <w:t>.</w:t>
-      </w:r>
-    </w:p>
-    <w:p>
-      <w:pPr>
-        <w:rPr>
-          <w:rFonts w:ascii="Arial" w:hAnsi="Arial" w:cs="Arial"/>
-          <w:sz w:val="32"/>
-          <w:szCs w:val="32"/>
-          <w:lang w:val="ca-ES"/>
-        </w:rPr>
-      </w:pPr>
-    </w:p>
-    <w:p>
-      <w:pPr>
-        <w:rPr>
-          <w:rFonts w:ascii="Arial" w:hAnsi="Arial" w:cs="Arial"/>
-          <w:sz w:val="32"/>
-          <w:szCs w:val="32"/>
-          <w:lang w:val="ca-ES"/>
-        </w:rPr>
-      </w:pPr>
-      <w:r>
-        <w:rPr>
-          <w:rFonts w:ascii="Arial" w:hAnsi="Arial" w:cs="Arial"/>
-          <w:sz w:val="32"/>
-          <w:szCs w:val="32"/>
-          <w:lang w:val="ca-ES"/>
-        </w:rPr>
-        <w:t>Una vegada tenim creada la classe, a la nostre pàgina amb extensió .</w:t>
-      </w:r>
-      <w:proofErr w:type="spellStart"/>
-      <w:r>
-        <w:rPr>
-          <w:rFonts w:ascii="Arial" w:hAnsi="Arial" w:cs="Arial"/>
-          <w:sz w:val="32"/>
-          <w:szCs w:val="32"/>
-          <w:lang w:val="ca-ES"/>
-        </w:rPr>
-        <w:t>blade.php</w:t>
-      </w:r>
-      <w:proofErr w:type="spellEnd"/>
-      <w:r>
-        <w:rPr>
-          <w:rFonts w:ascii="Arial" w:hAnsi="Arial" w:cs="Arial"/>
-          <w:sz w:val="32"/>
-          <w:szCs w:val="32"/>
-          <w:lang w:val="ca-ES"/>
-        </w:rPr>
-        <w:t xml:space="preserve"> hi podem accedir a aquestes taules amb el següent format:</w:t>
+        <w:t>L’estructura de cadascun d’aquests arxius es la següent:</w:t>
       </w:r>
     </w:p>
     <w:p>
@@ -5028,13 +4587,13 @@
       <w:r>
         <w:rPr>
           <w:noProof/>
-          <w:lang w:val="ca-ES" w:eastAsia="es-ES"/>
+          <w:lang w:eastAsia="es-ES"/>
         </w:rPr>
         <w:drawing>
-          <wp:inline distT="0" distB="0" distL="0" distR="0" wp14:anchorId="282B3F55" wp14:editId="1E2969E9">
-            <wp:extent cx="3448050" cy="219075"/>
-            <wp:effectExtent l="0" t="0" r="0" b="9525"/>
-            <wp:docPr id="19" name="Imagen 19"/>
+          <wp:inline distT="0" distB="0" distL="0" distR="0" wp14:anchorId="0119B7C6" wp14:editId="52ABE98A">
+            <wp:extent cx="5400040" cy="2815590"/>
+            <wp:effectExtent l="0" t="0" r="0" b="3810"/>
+            <wp:docPr id="18" name="Imagen 18"/>
             <wp:cNvGraphicFramePr>
               <a:graphicFrameLocks xmlns:a="http://schemas.openxmlformats.org/drawingml/2006/main" noChangeAspect="1"/>
             </wp:cNvGraphicFramePr>
@@ -5054,7 +4613,7 @@
                   <pic:spPr>
                     <a:xfrm>
                       <a:off x="0" y="0"/>
-                      <a:ext cx="3448050" cy="219075"/>
+                      <a:ext cx="5400040" cy="2815590"/>
                     </a:xfrm>
                     <a:prstGeom prst="rect">
                       <a:avLst/>
@@ -5093,7 +4652,7 @@
           <w:szCs w:val="32"/>
           <w:lang w:val="ca-ES"/>
         </w:rPr>
-        <w:t xml:space="preserve">Nom de la taula, funció, paràmetres i -&gt;get(), el qual ens donarà per </w:t>
+        <w:t>Al posar “</w:t>
       </w:r>
       <w:proofErr w:type="spellStart"/>
       <w:r>
@@ -5103,7 +4662,7 @@
           <w:szCs w:val="32"/>
           <w:lang w:val="ca-ES"/>
         </w:rPr>
-        <w:t>json</w:t>
+        <w:t>use</w:t>
       </w:r>
       <w:proofErr w:type="spellEnd"/>
       <w:r>
@@ -5113,36 +4672,7 @@
           <w:szCs w:val="32"/>
           <w:lang w:val="ca-ES"/>
         </w:rPr>
-        <w:t xml:space="preserve"> els valors de la taula si es que els té.</w:t>
-      </w:r>
-    </w:p>
-    <w:p>
-      <w:pPr>
-        <w:rPr>
-          <w:rFonts w:ascii="Arial" w:hAnsi="Arial" w:cs="Arial"/>
-          <w:sz w:val="32"/>
-          <w:szCs w:val="32"/>
-          <w:lang w:val="ca-ES"/>
-        </w:rPr>
-      </w:pPr>
-    </w:p>
-    <w:p>
-      <w:pPr>
-        <w:rPr>
-          <w:rFonts w:ascii="Arial" w:hAnsi="Arial" w:cs="Arial"/>
-          <w:sz w:val="32"/>
-          <w:szCs w:val="32"/>
-          <w:lang w:val="ca-ES"/>
-        </w:rPr>
-      </w:pPr>
-      <w:r>
-        <w:rPr>
-          <w:rFonts w:ascii="Arial" w:hAnsi="Arial" w:cs="Arial"/>
-          <w:sz w:val="32"/>
-          <w:szCs w:val="32"/>
-          <w:lang w:val="ca-ES"/>
-        </w:rPr>
-        <w:t xml:space="preserve">Dit això, per poder fer-ho, cal tenir configurada una base de dades en el </w:t>
+        <w:t xml:space="preserve"> </w:t>
       </w:r>
       <w:proofErr w:type="spellStart"/>
       <w:r>
@@ -5152,7 +4682,7 @@
           <w:szCs w:val="32"/>
           <w:lang w:val="ca-ES"/>
         </w:rPr>
-        <w:t>framework</w:t>
+        <w:t>sleepingOwl</w:t>
       </w:r>
       <w:proofErr w:type="spellEnd"/>
       <w:r>
@@ -5162,7 +4692,7 @@
           <w:szCs w:val="32"/>
           <w:lang w:val="ca-ES"/>
         </w:rPr>
-        <w:t xml:space="preserve">, aquesta la podem editar en un arxiu anomenat </w:t>
+        <w:t xml:space="preserve">...”, ens permetrà que el nostre </w:t>
       </w:r>
       <w:proofErr w:type="spellStart"/>
       <w:r>
@@ -5172,7 +4702,7 @@
           <w:szCs w:val="32"/>
           <w:lang w:val="ca-ES"/>
         </w:rPr>
-        <w:t>database.php</w:t>
+        <w:t>backend</w:t>
       </w:r>
       <w:proofErr w:type="spellEnd"/>
       <w:r>
@@ -5182,7 +4712,37 @@
           <w:szCs w:val="32"/>
           <w:lang w:val="ca-ES"/>
         </w:rPr>
-        <w:t xml:space="preserve"> a </w:t>
+        <w:t xml:space="preserve"> pugui utilitzar la taula en concret.</w:t>
+      </w:r>
+    </w:p>
+    <w:p>
+      <w:pPr>
+        <w:rPr>
+          <w:rFonts w:ascii="Arial" w:hAnsi="Arial" w:cs="Arial"/>
+          <w:sz w:val="32"/>
+          <w:szCs w:val="32"/>
+          <w:lang w:val="ca-ES"/>
+        </w:rPr>
+      </w:pPr>
+    </w:p>
+    <w:p>
+      <w:pPr>
+        <w:rPr>
+          <w:rFonts w:ascii="Arial" w:hAnsi="Arial" w:cs="Arial"/>
+          <w:sz w:val="32"/>
+          <w:szCs w:val="32"/>
+          <w:lang w:val="ca-ES"/>
+        </w:rPr>
+      </w:pPr>
+      <w:r>
+        <w:rPr>
+          <w:rFonts w:ascii="Arial" w:hAnsi="Arial" w:cs="Arial"/>
+          <w:sz w:val="32"/>
+          <w:szCs w:val="32"/>
+          <w:lang w:val="ca-ES"/>
+        </w:rPr>
+        <w:lastRenderedPageBreak/>
+        <w:t xml:space="preserve">Cal crear una classe anomenada igual que la taula on indiqui el nom i els camps, després podem crear funcions per poder utilitzar dins del </w:t>
       </w:r>
       <w:proofErr w:type="spellStart"/>
       <w:r>
@@ -5192,7 +4752,7 @@
           <w:szCs w:val="32"/>
           <w:lang w:val="ca-ES"/>
         </w:rPr>
-        <w:t>app</w:t>
+        <w:t>laravel</w:t>
       </w:r>
       <w:proofErr w:type="spellEnd"/>
       <w:r>
@@ -5202,7 +4762,7 @@
           <w:szCs w:val="32"/>
           <w:lang w:val="ca-ES"/>
         </w:rPr>
-        <w:t>-&gt;</w:t>
+        <w:t xml:space="preserve"> i del nostre </w:t>
       </w:r>
       <w:proofErr w:type="spellStart"/>
       <w:r>
@@ -5212,7 +4772,7 @@
           <w:szCs w:val="32"/>
           <w:lang w:val="ca-ES"/>
         </w:rPr>
-        <w:t>config</w:t>
+        <w:t>backend</w:t>
       </w:r>
       <w:proofErr w:type="spellEnd"/>
       <w:r>
@@ -5222,6 +4782,26 @@
           <w:szCs w:val="32"/>
           <w:lang w:val="ca-ES"/>
         </w:rPr>
+        <w:t xml:space="preserve"> orientat al </w:t>
+      </w:r>
+      <w:proofErr w:type="spellStart"/>
+      <w:r>
+        <w:rPr>
+          <w:rFonts w:ascii="Arial" w:hAnsi="Arial" w:cs="Arial"/>
+          <w:sz w:val="32"/>
+          <w:szCs w:val="32"/>
+          <w:lang w:val="ca-ES"/>
+        </w:rPr>
+        <w:t>laravel</w:t>
+      </w:r>
+      <w:proofErr w:type="spellEnd"/>
+      <w:r>
+        <w:rPr>
+          <w:rFonts w:ascii="Arial" w:hAnsi="Arial" w:cs="Arial"/>
+          <w:sz w:val="32"/>
+          <w:szCs w:val="32"/>
+          <w:lang w:val="ca-ES"/>
+        </w:rPr>
         <w:t>.</w:t>
       </w:r>
     </w:p>
@@ -5251,8 +4831,38 @@
           <w:szCs w:val="32"/>
           <w:lang w:val="ca-ES"/>
         </w:rPr>
-        <w:t>Aquest es el arxiu:</w:t>
-      </w:r>
+        <w:t>Una vegada tenim creada la classe, a la nostre pàgina amb extensió .</w:t>
+      </w:r>
+      <w:proofErr w:type="spellStart"/>
+      <w:r>
+        <w:rPr>
+          <w:rFonts w:ascii="Arial" w:hAnsi="Arial" w:cs="Arial"/>
+          <w:sz w:val="32"/>
+          <w:szCs w:val="32"/>
+          <w:lang w:val="ca-ES"/>
+        </w:rPr>
+        <w:t>blade.php</w:t>
+      </w:r>
+      <w:proofErr w:type="spellEnd"/>
+      <w:r>
+        <w:rPr>
+          <w:rFonts w:ascii="Arial" w:hAnsi="Arial" w:cs="Arial"/>
+          <w:sz w:val="32"/>
+          <w:szCs w:val="32"/>
+          <w:lang w:val="ca-ES"/>
+        </w:rPr>
+        <w:t xml:space="preserve"> hi podem accedir a aquestes taules amb el següent format:</w:t>
+      </w:r>
+    </w:p>
+    <w:p>
+      <w:pPr>
+        <w:rPr>
+          <w:rFonts w:ascii="Arial" w:hAnsi="Arial" w:cs="Arial"/>
+          <w:sz w:val="32"/>
+          <w:szCs w:val="32"/>
+          <w:lang w:val="ca-ES"/>
+        </w:rPr>
+      </w:pPr>
     </w:p>
     <w:p>
       <w:pPr>
@@ -5266,14 +4876,13 @@
       <w:r>
         <w:rPr>
           <w:noProof/>
-          <w:lang w:val="ca-ES" w:eastAsia="es-ES"/>
-        </w:rPr>
-        <w:lastRenderedPageBreak/>
+          <w:lang w:eastAsia="es-ES"/>
+        </w:rPr>
         <w:drawing>
-          <wp:inline distT="0" distB="0" distL="0" distR="0" wp14:anchorId="35D0D4CE" wp14:editId="2780AF6A">
-            <wp:extent cx="5400040" cy="6247765"/>
-            <wp:effectExtent l="0" t="0" r="0" b="635"/>
-            <wp:docPr id="21" name="Imagen 21"/>
+          <wp:inline distT="0" distB="0" distL="0" distR="0" wp14:anchorId="282B3F55" wp14:editId="1E2969E9">
+            <wp:extent cx="3448050" cy="219075"/>
+            <wp:effectExtent l="0" t="0" r="0" b="9525"/>
+            <wp:docPr id="19" name="Imagen 19"/>
             <wp:cNvGraphicFramePr>
               <a:graphicFrameLocks xmlns:a="http://schemas.openxmlformats.org/drawingml/2006/main" noChangeAspect="1"/>
             </wp:cNvGraphicFramePr>
@@ -5293,7 +4902,7 @@
                   <pic:spPr>
                     <a:xfrm>
                       <a:off x="0" y="0"/>
-                      <a:ext cx="5400040" cy="6247765"/>
+                      <a:ext cx="3448050" cy="219075"/>
                     </a:xfrm>
                     <a:prstGeom prst="rect">
                       <a:avLst/>
@@ -5315,14 +4924,24 @@
           <w:lang w:val="ca-ES"/>
         </w:rPr>
       </w:pPr>
-      <w:r>
-        <w:rPr>
-          <w:rFonts w:ascii="Arial" w:hAnsi="Arial" w:cs="Arial"/>
-          <w:sz w:val="32"/>
-          <w:szCs w:val="32"/>
-          <w:lang w:val="ca-ES"/>
-        </w:rPr>
-        <w:t xml:space="preserve">Subratllat amb color, tenim la nostre base de dades principals, on indiquem el nom que </w:t>
+    </w:p>
+    <w:p>
+      <w:pPr>
+        <w:rPr>
+          <w:rFonts w:ascii="Arial" w:hAnsi="Arial" w:cs="Arial"/>
+          <w:sz w:val="32"/>
+          <w:szCs w:val="32"/>
+          <w:lang w:val="ca-ES"/>
+        </w:rPr>
+      </w:pPr>
+      <w:r>
+        <w:rPr>
+          <w:rFonts w:ascii="Arial" w:hAnsi="Arial" w:cs="Arial"/>
+          <w:sz w:val="32"/>
+          <w:szCs w:val="32"/>
+          <w:lang w:val="ca-ES"/>
+        </w:rPr>
+        <w:t xml:space="preserve">Nom de la taula, funció, paràmetres i -&gt;get(), el qual ens donarà per </w:t>
       </w:r>
       <w:proofErr w:type="spellStart"/>
       <w:r>
@@ -5332,7 +4951,7 @@
           <w:szCs w:val="32"/>
           <w:lang w:val="ca-ES"/>
         </w:rPr>
-        <w:t>volguem</w:t>
+        <w:t>json</w:t>
       </w:r>
       <w:proofErr w:type="spellEnd"/>
       <w:r>
@@ -5342,26 +4961,36 @@
           <w:szCs w:val="32"/>
           <w:lang w:val="ca-ES"/>
         </w:rPr>
-        <w:t xml:space="preserve"> utilitzar, direcció, usuari, contrasenya etc.</w:t>
-      </w:r>
-    </w:p>
-    <w:p>
-      <w:pPr>
-        <w:rPr>
-          <w:rFonts w:ascii="Arial" w:hAnsi="Arial" w:cs="Arial"/>
-          <w:sz w:val="32"/>
-          <w:szCs w:val="32"/>
-          <w:lang w:val="ca-ES"/>
-        </w:rPr>
-      </w:pPr>
-      <w:r>
-        <w:rPr>
-          <w:rFonts w:ascii="Arial" w:hAnsi="Arial" w:cs="Arial"/>
-          <w:sz w:val="32"/>
-          <w:szCs w:val="32"/>
-          <w:lang w:val="ca-ES"/>
-        </w:rPr>
-        <w:t xml:space="preserve">En aquesta mateixa carpeta hi podem trobar el arxiu </w:t>
+        <w:t xml:space="preserve"> els valors de la taula si es que els té.</w:t>
+      </w:r>
+    </w:p>
+    <w:p>
+      <w:pPr>
+        <w:rPr>
+          <w:rFonts w:ascii="Arial" w:hAnsi="Arial" w:cs="Arial"/>
+          <w:sz w:val="32"/>
+          <w:szCs w:val="32"/>
+          <w:lang w:val="ca-ES"/>
+        </w:rPr>
+      </w:pPr>
+    </w:p>
+    <w:p>
+      <w:pPr>
+        <w:rPr>
+          <w:rFonts w:ascii="Arial" w:hAnsi="Arial" w:cs="Arial"/>
+          <w:sz w:val="32"/>
+          <w:szCs w:val="32"/>
+          <w:lang w:val="ca-ES"/>
+        </w:rPr>
+      </w:pPr>
+      <w:r>
+        <w:rPr>
+          <w:rFonts w:ascii="Arial" w:hAnsi="Arial" w:cs="Arial"/>
+          <w:sz w:val="32"/>
+          <w:szCs w:val="32"/>
+          <w:lang w:val="ca-ES"/>
+        </w:rPr>
+        <w:t xml:space="preserve">Dit això, per poder fer-ho, cal tenir configurada una base de dades en el </w:t>
       </w:r>
       <w:proofErr w:type="spellStart"/>
       <w:r>
@@ -5371,7 +5000,7 @@
           <w:szCs w:val="32"/>
           <w:lang w:val="ca-ES"/>
         </w:rPr>
-        <w:t>auth.php</w:t>
+        <w:t>framework</w:t>
       </w:r>
       <w:proofErr w:type="spellEnd"/>
       <w:r>
@@ -5381,18 +5010,97 @@
           <w:szCs w:val="32"/>
           <w:lang w:val="ca-ES"/>
         </w:rPr>
-        <w:t>, aquest s’encarregarà d’autentificar els usuaris a la nostre web per després poder fer funcions en els controladors com la següent:</w:t>
-      </w:r>
-    </w:p>
-    <w:p>
-      <w:pPr>
-        <w:rPr>
-          <w:rFonts w:ascii="Arial" w:hAnsi="Arial" w:cs="Arial"/>
-          <w:sz w:val="32"/>
-          <w:szCs w:val="32"/>
-          <w:lang w:val="ca-ES"/>
-        </w:rPr>
-      </w:pPr>
+        <w:t xml:space="preserve">, aquesta la podem editar en un arxiu anomenat </w:t>
+      </w:r>
+      <w:proofErr w:type="spellStart"/>
+      <w:r>
+        <w:rPr>
+          <w:rFonts w:ascii="Arial" w:hAnsi="Arial" w:cs="Arial"/>
+          <w:sz w:val="32"/>
+          <w:szCs w:val="32"/>
+          <w:lang w:val="ca-ES"/>
+        </w:rPr>
+        <w:t>database.php</w:t>
+      </w:r>
+      <w:proofErr w:type="spellEnd"/>
+      <w:r>
+        <w:rPr>
+          <w:rFonts w:ascii="Arial" w:hAnsi="Arial" w:cs="Arial"/>
+          <w:sz w:val="32"/>
+          <w:szCs w:val="32"/>
+          <w:lang w:val="ca-ES"/>
+        </w:rPr>
+        <w:t xml:space="preserve"> a </w:t>
+      </w:r>
+      <w:proofErr w:type="spellStart"/>
+      <w:r>
+        <w:rPr>
+          <w:rFonts w:ascii="Arial" w:hAnsi="Arial" w:cs="Arial"/>
+          <w:sz w:val="32"/>
+          <w:szCs w:val="32"/>
+          <w:lang w:val="ca-ES"/>
+        </w:rPr>
+        <w:t>app</w:t>
+      </w:r>
+      <w:proofErr w:type="spellEnd"/>
+      <w:r>
+        <w:rPr>
+          <w:rFonts w:ascii="Arial" w:hAnsi="Arial" w:cs="Arial"/>
+          <w:sz w:val="32"/>
+          <w:szCs w:val="32"/>
+          <w:lang w:val="ca-ES"/>
+        </w:rPr>
+        <w:t>-&gt;</w:t>
+      </w:r>
+      <w:proofErr w:type="spellStart"/>
+      <w:r>
+        <w:rPr>
+          <w:rFonts w:ascii="Arial" w:hAnsi="Arial" w:cs="Arial"/>
+          <w:sz w:val="32"/>
+          <w:szCs w:val="32"/>
+          <w:lang w:val="ca-ES"/>
+        </w:rPr>
+        <w:t>config</w:t>
+      </w:r>
+      <w:proofErr w:type="spellEnd"/>
+      <w:r>
+        <w:rPr>
+          <w:rFonts w:ascii="Arial" w:hAnsi="Arial" w:cs="Arial"/>
+          <w:sz w:val="32"/>
+          <w:szCs w:val="32"/>
+          <w:lang w:val="ca-ES"/>
+        </w:rPr>
+        <w:t>.</w:t>
+      </w:r>
+    </w:p>
+    <w:p>
+      <w:pPr>
+        <w:rPr>
+          <w:rFonts w:ascii="Arial" w:hAnsi="Arial" w:cs="Arial"/>
+          <w:sz w:val="32"/>
+          <w:szCs w:val="32"/>
+          <w:lang w:val="ca-ES"/>
+        </w:rPr>
+      </w:pPr>
+    </w:p>
+    <w:p>
+      <w:pPr>
+        <w:rPr>
+          <w:rFonts w:ascii="Arial" w:hAnsi="Arial" w:cs="Arial"/>
+          <w:sz w:val="32"/>
+          <w:szCs w:val="32"/>
+          <w:lang w:val="ca-ES"/>
+        </w:rPr>
+      </w:pPr>
+      <w:r>
+        <w:rPr>
+          <w:rFonts w:ascii="Arial" w:hAnsi="Arial" w:cs="Arial"/>
+          <w:sz w:val="32"/>
+          <w:szCs w:val="32"/>
+          <w:lang w:val="ca-ES"/>
+        </w:rPr>
+        <w:t>Aquest es el arxiu:</w:t>
+      </w:r>
     </w:p>
     <w:p>
       <w:pPr>
@@ -5406,14 +5114,14 @@
       <w:r>
         <w:rPr>
           <w:noProof/>
-          <w:lang w:val="ca-ES" w:eastAsia="es-ES"/>
+          <w:lang w:eastAsia="es-ES"/>
         </w:rPr>
         <w:lastRenderedPageBreak/>
         <w:drawing>
-          <wp:inline distT="0" distB="0" distL="0" distR="0" wp14:anchorId="0ED6416A" wp14:editId="4C98330F">
-            <wp:extent cx="5400040" cy="1289050"/>
-            <wp:effectExtent l="0" t="0" r="0" b="6350"/>
-            <wp:docPr id="22" name="Imagen 22"/>
+          <wp:inline distT="0" distB="0" distL="0" distR="0" wp14:anchorId="35D0D4CE" wp14:editId="2780AF6A">
+            <wp:extent cx="5400040" cy="6247765"/>
+            <wp:effectExtent l="0" t="0" r="0" b="635"/>
+            <wp:docPr id="21" name="Imagen 21"/>
             <wp:cNvGraphicFramePr>
               <a:graphicFrameLocks xmlns:a="http://schemas.openxmlformats.org/drawingml/2006/main" noChangeAspect="1"/>
             </wp:cNvGraphicFramePr>
@@ -5433,7 +5141,7 @@
                   <pic:spPr>
                     <a:xfrm>
                       <a:off x="0" y="0"/>
-                      <a:ext cx="5400040" cy="1289050"/>
+                      <a:ext cx="5400040" cy="6247765"/>
                     </a:xfrm>
                     <a:prstGeom prst="rect">
                       <a:avLst/>
@@ -5455,24 +5163,73 @@
           <w:lang w:val="ca-ES"/>
         </w:rPr>
       </w:pPr>
-    </w:p>
-    <w:p>
-      <w:pPr>
-        <w:rPr>
-          <w:rFonts w:ascii="Arial" w:hAnsi="Arial" w:cs="Arial"/>
-          <w:sz w:val="32"/>
-          <w:szCs w:val="32"/>
-          <w:lang w:val="ca-ES"/>
-        </w:rPr>
-      </w:pPr>
-      <w:r>
-        <w:rPr>
-          <w:rFonts w:ascii="Arial" w:hAnsi="Arial" w:cs="Arial"/>
-          <w:sz w:val="32"/>
-          <w:szCs w:val="32"/>
-          <w:lang w:val="ca-ES"/>
-        </w:rPr>
-        <w:t>En aquest arxiu només hem de dir quina taula utilitza i quins camps han de concordar, amb el temps que dura aquesta sessió:</w:t>
+      <w:r>
+        <w:rPr>
+          <w:rFonts w:ascii="Arial" w:hAnsi="Arial" w:cs="Arial"/>
+          <w:sz w:val="32"/>
+          <w:szCs w:val="32"/>
+          <w:lang w:val="ca-ES"/>
+        </w:rPr>
+        <w:t xml:space="preserve">Subratllat amb color, tenim la nostre base de dades principals, on indiquem el nom que </w:t>
+      </w:r>
+      <w:proofErr w:type="spellStart"/>
+      <w:r>
+        <w:rPr>
+          <w:rFonts w:ascii="Arial" w:hAnsi="Arial" w:cs="Arial"/>
+          <w:sz w:val="32"/>
+          <w:szCs w:val="32"/>
+          <w:lang w:val="ca-ES"/>
+        </w:rPr>
+        <w:t>volguem</w:t>
+      </w:r>
+      <w:proofErr w:type="spellEnd"/>
+      <w:r>
+        <w:rPr>
+          <w:rFonts w:ascii="Arial" w:hAnsi="Arial" w:cs="Arial"/>
+          <w:sz w:val="32"/>
+          <w:szCs w:val="32"/>
+          <w:lang w:val="ca-ES"/>
+        </w:rPr>
+        <w:t xml:space="preserve"> utilitzar, direcció, usuari, contrasenya etc.</w:t>
+      </w:r>
+    </w:p>
+    <w:p>
+      <w:pPr>
+        <w:rPr>
+          <w:rFonts w:ascii="Arial" w:hAnsi="Arial" w:cs="Arial"/>
+          <w:sz w:val="32"/>
+          <w:szCs w:val="32"/>
+          <w:lang w:val="ca-ES"/>
+        </w:rPr>
+      </w:pPr>
+      <w:r>
+        <w:rPr>
+          <w:rFonts w:ascii="Arial" w:hAnsi="Arial" w:cs="Arial"/>
+          <w:sz w:val="32"/>
+          <w:szCs w:val="32"/>
+          <w:lang w:val="ca-ES"/>
+        </w:rPr>
+        <w:t xml:space="preserve">En aquesta mateixa carpeta hi podem trobar el arxiu </w:t>
+      </w:r>
+      <w:proofErr w:type="spellStart"/>
+      <w:r>
+        <w:rPr>
+          <w:rFonts w:ascii="Arial" w:hAnsi="Arial" w:cs="Arial"/>
+          <w:sz w:val="32"/>
+          <w:szCs w:val="32"/>
+          <w:lang w:val="ca-ES"/>
+        </w:rPr>
+        <w:t>auth.php</w:t>
+      </w:r>
+      <w:proofErr w:type="spellEnd"/>
+      <w:r>
+        <w:rPr>
+          <w:rFonts w:ascii="Arial" w:hAnsi="Arial" w:cs="Arial"/>
+          <w:sz w:val="32"/>
+          <w:szCs w:val="32"/>
+          <w:lang w:val="ca-ES"/>
+        </w:rPr>
+        <w:t>, aquest s’encarregarà d’autentificar els usuaris a la nostre web per després poder fer funcions en els controladors com la següent:</w:t>
       </w:r>
     </w:p>
     <w:p>
@@ -5497,13 +5254,14 @@
       <w:r>
         <w:rPr>
           <w:noProof/>
-          <w:lang w:val="ca-ES" w:eastAsia="es-ES"/>
-        </w:rPr>
+          <w:lang w:eastAsia="es-ES"/>
+        </w:rPr>
+        <w:lastRenderedPageBreak/>
         <w:drawing>
-          <wp:inline distT="0" distB="0" distL="0" distR="0" wp14:anchorId="05EB9F18" wp14:editId="3B430AA0">
-            <wp:extent cx="5400040" cy="4214495"/>
-            <wp:effectExtent l="0" t="0" r="0" b="0"/>
-            <wp:docPr id="23" name="Imagen 23"/>
+          <wp:inline distT="0" distB="0" distL="0" distR="0" wp14:anchorId="0ED6416A" wp14:editId="4C98330F">
+            <wp:extent cx="5400040" cy="1289050"/>
+            <wp:effectExtent l="0" t="0" r="0" b="6350"/>
+            <wp:docPr id="22" name="Imagen 22"/>
             <wp:cNvGraphicFramePr>
               <a:graphicFrameLocks xmlns:a="http://schemas.openxmlformats.org/drawingml/2006/main" noChangeAspect="1"/>
             </wp:cNvGraphicFramePr>
@@ -5523,7 +5281,7 @@
                   <pic:spPr>
                     <a:xfrm>
                       <a:off x="0" y="0"/>
-                      <a:ext cx="5400040" cy="4214495"/>
+                      <a:ext cx="5400040" cy="1289050"/>
                     </a:xfrm>
                     <a:prstGeom prst="rect">
                       <a:avLst/>
@@ -5545,277 +5303,24 @@
           <w:lang w:val="ca-ES"/>
         </w:rPr>
       </w:pPr>
-      <w:r>
-        <w:rPr>
-          <w:rFonts w:ascii="Arial" w:hAnsi="Arial" w:cs="Arial"/>
-          <w:sz w:val="32"/>
-          <w:szCs w:val="32"/>
-          <w:lang w:val="ca-ES"/>
-        </w:rPr>
-        <w:t xml:space="preserve">En els arxius principals de </w:t>
-      </w:r>
-      <w:proofErr w:type="spellStart"/>
-      <w:r>
-        <w:rPr>
-          <w:rFonts w:ascii="Arial" w:hAnsi="Arial" w:cs="Arial"/>
-          <w:sz w:val="32"/>
-          <w:szCs w:val="32"/>
-          <w:lang w:val="ca-ES"/>
-        </w:rPr>
-        <w:t>laravel</w:t>
-      </w:r>
-      <w:proofErr w:type="spellEnd"/>
-      <w:r>
-        <w:rPr>
-          <w:rFonts w:ascii="Arial" w:hAnsi="Arial" w:cs="Arial"/>
-          <w:sz w:val="32"/>
-          <w:szCs w:val="32"/>
-          <w:lang w:val="ca-ES"/>
-        </w:rPr>
-        <w:t xml:space="preserve">, tots venen documentats amb </w:t>
-      </w:r>
-      <w:proofErr w:type="spellStart"/>
-      <w:r>
-        <w:rPr>
-          <w:rFonts w:ascii="Arial" w:hAnsi="Arial" w:cs="Arial"/>
-          <w:sz w:val="32"/>
-          <w:szCs w:val="32"/>
-          <w:lang w:val="ca-ES"/>
-        </w:rPr>
-        <w:t>ingés</w:t>
-      </w:r>
-      <w:proofErr w:type="spellEnd"/>
-      <w:r>
-        <w:rPr>
-          <w:rFonts w:ascii="Arial" w:hAnsi="Arial" w:cs="Arial"/>
-          <w:sz w:val="32"/>
-          <w:szCs w:val="32"/>
-          <w:lang w:val="ca-ES"/>
-        </w:rPr>
-        <w:t xml:space="preserve"> per a qualsevol modificació que hi </w:t>
-      </w:r>
-      <w:proofErr w:type="spellStart"/>
-      <w:r>
-        <w:rPr>
-          <w:rFonts w:ascii="Arial" w:hAnsi="Arial" w:cs="Arial"/>
-          <w:sz w:val="32"/>
-          <w:szCs w:val="32"/>
-          <w:lang w:val="ca-ES"/>
-        </w:rPr>
-        <w:t>volguem</w:t>
-      </w:r>
-      <w:proofErr w:type="spellEnd"/>
-      <w:r>
-        <w:rPr>
-          <w:rFonts w:ascii="Arial" w:hAnsi="Arial" w:cs="Arial"/>
-          <w:sz w:val="32"/>
-          <w:szCs w:val="32"/>
-          <w:lang w:val="ca-ES"/>
-        </w:rPr>
-        <w:t xml:space="preserve"> fer, sabem relativament que es el que estem tocant.</w:t>
-      </w:r>
-    </w:p>
-    <w:p>
-      <w:pPr>
-        <w:rPr>
-          <w:rFonts w:ascii="Arial" w:hAnsi="Arial" w:cs="Arial"/>
-          <w:sz w:val="32"/>
-          <w:szCs w:val="32"/>
-          <w:lang w:val="ca-ES"/>
-        </w:rPr>
-      </w:pPr>
-    </w:p>
-    <w:p>
-      <w:pPr>
-        <w:rPr>
-          <w:rFonts w:ascii="Arial" w:hAnsi="Arial" w:cs="Arial"/>
-          <w:sz w:val="32"/>
-          <w:szCs w:val="32"/>
-          <w:lang w:val="ca-ES"/>
-        </w:rPr>
-      </w:pPr>
-    </w:p>
-    <w:p>
-      <w:pPr>
-        <w:rPr>
-          <w:rFonts w:ascii="Arial" w:hAnsi="Arial" w:cs="Arial"/>
-          <w:b/>
-          <w:sz w:val="32"/>
-          <w:szCs w:val="32"/>
-          <w:lang w:val="ca-ES"/>
-        </w:rPr>
-      </w:pPr>
-      <w:r>
-        <w:rPr>
-          <w:rFonts w:ascii="Arial" w:hAnsi="Arial" w:cs="Arial"/>
-          <w:b/>
-          <w:sz w:val="32"/>
-          <w:szCs w:val="32"/>
-          <w:lang w:val="ca-ES"/>
-        </w:rPr>
-        <w:lastRenderedPageBreak/>
-        <w:t>Com enviar correus i com configurar un “</w:t>
-      </w:r>
-      <w:proofErr w:type="spellStart"/>
-      <w:r>
-        <w:rPr>
-          <w:rFonts w:ascii="Arial" w:hAnsi="Arial" w:cs="Arial"/>
-          <w:b/>
-          <w:sz w:val="32"/>
-          <w:szCs w:val="32"/>
-          <w:lang w:val="ca-ES"/>
-        </w:rPr>
-        <w:t>template</w:t>
-      </w:r>
-      <w:proofErr w:type="spellEnd"/>
-      <w:r>
-        <w:rPr>
-          <w:rFonts w:ascii="Arial" w:hAnsi="Arial" w:cs="Arial"/>
-          <w:b/>
-          <w:sz w:val="32"/>
-          <w:szCs w:val="32"/>
-          <w:lang w:val="ca-ES"/>
-        </w:rPr>
-        <w:t>” de correus.</w:t>
-      </w:r>
-    </w:p>
-    <w:p>
-      <w:pPr>
-        <w:rPr>
-          <w:rFonts w:ascii="Arial" w:hAnsi="Arial" w:cs="Arial"/>
-          <w:b/>
-          <w:sz w:val="32"/>
-          <w:szCs w:val="32"/>
-          <w:lang w:val="ca-ES"/>
-        </w:rPr>
-      </w:pPr>
-    </w:p>
-    <w:p>
-      <w:pPr>
-        <w:rPr>
-          <w:rFonts w:ascii="Arial" w:hAnsi="Arial" w:cs="Arial"/>
-          <w:sz w:val="32"/>
-          <w:szCs w:val="32"/>
-          <w:lang w:val="ca-ES"/>
-        </w:rPr>
-      </w:pPr>
-      <w:r>
-        <w:rPr>
-          <w:rFonts w:ascii="Arial" w:hAnsi="Arial" w:cs="Arial"/>
-          <w:sz w:val="32"/>
-          <w:szCs w:val="32"/>
-          <w:lang w:val="ca-ES"/>
-        </w:rPr>
-        <w:t xml:space="preserve">Gracies al </w:t>
-      </w:r>
-      <w:proofErr w:type="spellStart"/>
-      <w:r>
-        <w:rPr>
-          <w:rFonts w:ascii="Arial" w:hAnsi="Arial" w:cs="Arial"/>
-          <w:sz w:val="32"/>
-          <w:szCs w:val="32"/>
-          <w:lang w:val="ca-ES"/>
-        </w:rPr>
-        <w:t>framework</w:t>
-      </w:r>
-      <w:proofErr w:type="spellEnd"/>
-      <w:r>
-        <w:rPr>
-          <w:rFonts w:ascii="Arial" w:hAnsi="Arial" w:cs="Arial"/>
-          <w:sz w:val="32"/>
-          <w:szCs w:val="32"/>
-          <w:lang w:val="ca-ES"/>
-        </w:rPr>
-        <w:t xml:space="preserve"> de </w:t>
-      </w:r>
-      <w:proofErr w:type="spellStart"/>
-      <w:r>
-        <w:rPr>
-          <w:rFonts w:ascii="Arial" w:hAnsi="Arial" w:cs="Arial"/>
-          <w:sz w:val="32"/>
-          <w:szCs w:val="32"/>
-          <w:lang w:val="ca-ES"/>
-        </w:rPr>
-        <w:t>laravel</w:t>
-      </w:r>
-      <w:proofErr w:type="spellEnd"/>
-      <w:r>
-        <w:rPr>
-          <w:rFonts w:ascii="Arial" w:hAnsi="Arial" w:cs="Arial"/>
-          <w:sz w:val="32"/>
-          <w:szCs w:val="32"/>
-          <w:lang w:val="ca-ES"/>
-        </w:rPr>
-        <w:t xml:space="preserve">, ens permet enviar e-mails d’una manera molt </w:t>
-      </w:r>
-      <w:proofErr w:type="spellStart"/>
-      <w:r>
-        <w:rPr>
-          <w:rFonts w:ascii="Arial" w:hAnsi="Arial" w:cs="Arial"/>
-          <w:sz w:val="32"/>
-          <w:szCs w:val="32"/>
-          <w:lang w:val="ca-ES"/>
-        </w:rPr>
-        <w:t>sencilla</w:t>
-      </w:r>
-      <w:proofErr w:type="spellEnd"/>
-      <w:r>
-        <w:rPr>
-          <w:rFonts w:ascii="Arial" w:hAnsi="Arial" w:cs="Arial"/>
-          <w:sz w:val="32"/>
-          <w:szCs w:val="32"/>
-          <w:lang w:val="ca-ES"/>
-        </w:rPr>
-        <w:t>. Exposaré un exemple:</w:t>
-      </w:r>
-    </w:p>
-    <w:p>
-      <w:pPr>
-        <w:rPr>
-          <w:rFonts w:ascii="Arial" w:hAnsi="Arial" w:cs="Arial"/>
-          <w:sz w:val="32"/>
-          <w:szCs w:val="32"/>
-          <w:lang w:val="ca-ES"/>
-        </w:rPr>
-      </w:pPr>
-    </w:p>
-    <w:p>
-      <w:pPr>
-        <w:rPr>
-          <w:rFonts w:ascii="Arial" w:hAnsi="Arial" w:cs="Arial"/>
-          <w:sz w:val="32"/>
-          <w:szCs w:val="32"/>
-          <w:lang w:val="ca-ES"/>
-        </w:rPr>
-      </w:pPr>
-      <w:r>
-        <w:rPr>
-          <w:rFonts w:ascii="Arial" w:hAnsi="Arial" w:cs="Arial"/>
-          <w:sz w:val="32"/>
-          <w:szCs w:val="32"/>
-          <w:lang w:val="ca-ES"/>
-        </w:rPr>
-        <w:t xml:space="preserve">Tenim una pàgina amb el nom </w:t>
-      </w:r>
-      <w:proofErr w:type="spellStart"/>
-      <w:r>
-        <w:rPr>
-          <w:rFonts w:ascii="Arial" w:hAnsi="Arial" w:cs="Arial"/>
-          <w:sz w:val="32"/>
-          <w:szCs w:val="32"/>
-          <w:lang w:val="ca-ES"/>
-        </w:rPr>
-        <w:t>contactar.blade.php</w:t>
-      </w:r>
-      <w:proofErr w:type="spellEnd"/>
-      <w:r>
-        <w:rPr>
-          <w:rFonts w:ascii="Arial" w:hAnsi="Arial" w:cs="Arial"/>
-          <w:sz w:val="32"/>
-          <w:szCs w:val="32"/>
-          <w:lang w:val="ca-ES"/>
-        </w:rPr>
-        <w:t>, aquesta conté un formulari de contacte:</w:t>
+    </w:p>
+    <w:p>
+      <w:pPr>
+        <w:rPr>
+          <w:rFonts w:ascii="Arial" w:hAnsi="Arial" w:cs="Arial"/>
+          <w:sz w:val="32"/>
+          <w:szCs w:val="32"/>
+          <w:lang w:val="ca-ES"/>
+        </w:rPr>
+      </w:pPr>
+      <w:r>
+        <w:rPr>
+          <w:rFonts w:ascii="Arial" w:hAnsi="Arial" w:cs="Arial"/>
+          <w:sz w:val="32"/>
+          <w:szCs w:val="32"/>
+          <w:lang w:val="ca-ES"/>
+        </w:rPr>
+        <w:t>En aquest arxiu només hem de dir quina taula utilitza i quins camps han de concordar, amb el temps que dura aquesta sessió:</w:t>
       </w:r>
     </w:p>
     <w:p>
@@ -5840,13 +5345,13 @@
       <w:r>
         <w:rPr>
           <w:noProof/>
-          <w:lang w:val="ca-ES" w:eastAsia="es-ES"/>
+          <w:lang w:eastAsia="es-ES"/>
         </w:rPr>
         <w:drawing>
-          <wp:inline distT="0" distB="0" distL="0" distR="0" wp14:anchorId="15FB6ABA" wp14:editId="693A29CD">
-            <wp:extent cx="4981575" cy="3286125"/>
-            <wp:effectExtent l="0" t="0" r="9525" b="9525"/>
-            <wp:docPr id="24" name="Imagen 24"/>
+          <wp:inline distT="0" distB="0" distL="0" distR="0" wp14:anchorId="05EB9F18" wp14:editId="3B430AA0">
+            <wp:extent cx="5400040" cy="4214495"/>
+            <wp:effectExtent l="0" t="0" r="0" b="0"/>
+            <wp:docPr id="23" name="Imagen 23"/>
             <wp:cNvGraphicFramePr>
               <a:graphicFrameLocks xmlns:a="http://schemas.openxmlformats.org/drawingml/2006/main" noChangeAspect="1"/>
             </wp:cNvGraphicFramePr>
@@ -5866,7 +5371,7 @@
                   <pic:spPr>
                     <a:xfrm>
                       <a:off x="0" y="0"/>
-                      <a:ext cx="4981575" cy="3286125"/>
+                      <a:ext cx="5400040" cy="4214495"/>
                     </a:xfrm>
                     <a:prstGeom prst="rect">
                       <a:avLst/>
@@ -5888,43 +5393,14 @@
           <w:lang w:val="ca-ES"/>
         </w:rPr>
       </w:pPr>
-    </w:p>
-    <w:p>
-      <w:pPr>
-        <w:rPr>
-          <w:rFonts w:ascii="Arial" w:hAnsi="Arial" w:cs="Arial"/>
-          <w:sz w:val="32"/>
-          <w:szCs w:val="32"/>
-          <w:lang w:val="ca-ES"/>
-        </w:rPr>
-      </w:pPr>
-      <w:r>
-        <w:rPr>
-          <w:rFonts w:ascii="Arial" w:hAnsi="Arial" w:cs="Arial"/>
-          <w:sz w:val="32"/>
-          <w:szCs w:val="32"/>
-          <w:lang w:val="ca-ES"/>
-        </w:rPr>
-        <w:t>Aquest formulari ens enviarà a contactar, una vegada li donem al botó d’enviar.</w:t>
-      </w:r>
-    </w:p>
-    <w:p>
-      <w:pPr>
-        <w:rPr>
-          <w:rFonts w:ascii="Arial" w:hAnsi="Arial" w:cs="Arial"/>
-          <w:sz w:val="32"/>
-          <w:szCs w:val="32"/>
-          <w:lang w:val="ca-ES"/>
-        </w:rPr>
-      </w:pPr>
-      <w:r>
-        <w:rPr>
-          <w:rFonts w:ascii="Arial" w:hAnsi="Arial" w:cs="Arial"/>
-          <w:sz w:val="32"/>
-          <w:szCs w:val="32"/>
-          <w:lang w:val="ca-ES"/>
-        </w:rPr>
-        <w:t xml:space="preserve">Després el nostre arxiu de rutes ens envia al nostre controlador d’aquesta pàgina per POST i a la seva funció </w:t>
+      <w:r>
+        <w:rPr>
+          <w:rFonts w:ascii="Arial" w:hAnsi="Arial" w:cs="Arial"/>
+          <w:sz w:val="32"/>
+          <w:szCs w:val="32"/>
+          <w:lang w:val="ca-ES"/>
+        </w:rPr>
+        <w:t xml:space="preserve">En els arxius principals de </w:t>
       </w:r>
       <w:proofErr w:type="spellStart"/>
       <w:r>
@@ -5934,7 +5410,7 @@
           <w:szCs w:val="32"/>
           <w:lang w:val="ca-ES"/>
         </w:rPr>
-        <w:t>postFormulari</w:t>
+        <w:t>laravel</w:t>
       </w:r>
       <w:proofErr w:type="spellEnd"/>
       <w:r>
@@ -5944,8 +5420,261 @@
           <w:szCs w:val="32"/>
           <w:lang w:val="ca-ES"/>
         </w:rPr>
-        <w:t>:</w:t>
-      </w:r>
+        <w:t xml:space="preserve">, tots venen documentats amb </w:t>
+      </w:r>
+      <w:proofErr w:type="spellStart"/>
+      <w:r>
+        <w:rPr>
+          <w:rFonts w:ascii="Arial" w:hAnsi="Arial" w:cs="Arial"/>
+          <w:sz w:val="32"/>
+          <w:szCs w:val="32"/>
+          <w:lang w:val="ca-ES"/>
+        </w:rPr>
+        <w:t>ingés</w:t>
+      </w:r>
+      <w:proofErr w:type="spellEnd"/>
+      <w:r>
+        <w:rPr>
+          <w:rFonts w:ascii="Arial" w:hAnsi="Arial" w:cs="Arial"/>
+          <w:sz w:val="32"/>
+          <w:szCs w:val="32"/>
+          <w:lang w:val="ca-ES"/>
+        </w:rPr>
+        <w:t xml:space="preserve"> per a qualsevol modificació que hi </w:t>
+      </w:r>
+      <w:proofErr w:type="spellStart"/>
+      <w:r>
+        <w:rPr>
+          <w:rFonts w:ascii="Arial" w:hAnsi="Arial" w:cs="Arial"/>
+          <w:sz w:val="32"/>
+          <w:szCs w:val="32"/>
+          <w:lang w:val="ca-ES"/>
+        </w:rPr>
+        <w:t>volguem</w:t>
+      </w:r>
+      <w:proofErr w:type="spellEnd"/>
+      <w:r>
+        <w:rPr>
+          <w:rFonts w:ascii="Arial" w:hAnsi="Arial" w:cs="Arial"/>
+          <w:sz w:val="32"/>
+          <w:szCs w:val="32"/>
+          <w:lang w:val="ca-ES"/>
+        </w:rPr>
+        <w:t xml:space="preserve"> fer, sabem relativament que es el que estem tocant.</w:t>
+      </w:r>
+    </w:p>
+    <w:p>
+      <w:pPr>
+        <w:rPr>
+          <w:rFonts w:ascii="Arial" w:hAnsi="Arial" w:cs="Arial"/>
+          <w:sz w:val="32"/>
+          <w:szCs w:val="32"/>
+          <w:lang w:val="ca-ES"/>
+        </w:rPr>
+      </w:pPr>
+    </w:p>
+    <w:p>
+      <w:pPr>
+        <w:rPr>
+          <w:rFonts w:ascii="Arial" w:hAnsi="Arial" w:cs="Arial"/>
+          <w:sz w:val="32"/>
+          <w:szCs w:val="32"/>
+          <w:lang w:val="ca-ES"/>
+        </w:rPr>
+      </w:pPr>
+    </w:p>
+    <w:p>
+      <w:pPr>
+        <w:rPr>
+          <w:rFonts w:ascii="Arial" w:hAnsi="Arial" w:cs="Arial"/>
+          <w:b/>
+          <w:sz w:val="32"/>
+          <w:szCs w:val="32"/>
+          <w:lang w:val="ca-ES"/>
+        </w:rPr>
+      </w:pPr>
+      <w:r>
+        <w:rPr>
+          <w:rFonts w:ascii="Arial" w:hAnsi="Arial" w:cs="Arial"/>
+          <w:b/>
+          <w:sz w:val="32"/>
+          <w:szCs w:val="32"/>
+          <w:lang w:val="ca-ES"/>
+        </w:rPr>
+        <w:lastRenderedPageBreak/>
+        <w:t>Com enviar correus i com configurar un “</w:t>
+      </w:r>
+      <w:proofErr w:type="spellStart"/>
+      <w:r>
+        <w:rPr>
+          <w:rFonts w:ascii="Arial" w:hAnsi="Arial" w:cs="Arial"/>
+          <w:b/>
+          <w:sz w:val="32"/>
+          <w:szCs w:val="32"/>
+          <w:lang w:val="ca-ES"/>
+        </w:rPr>
+        <w:t>template</w:t>
+      </w:r>
+      <w:proofErr w:type="spellEnd"/>
+      <w:r>
+        <w:rPr>
+          <w:rFonts w:ascii="Arial" w:hAnsi="Arial" w:cs="Arial"/>
+          <w:b/>
+          <w:sz w:val="32"/>
+          <w:szCs w:val="32"/>
+          <w:lang w:val="ca-ES"/>
+        </w:rPr>
+        <w:t>” de correus.</w:t>
+      </w:r>
+    </w:p>
+    <w:p>
+      <w:pPr>
+        <w:rPr>
+          <w:rFonts w:ascii="Arial" w:hAnsi="Arial" w:cs="Arial"/>
+          <w:b/>
+          <w:sz w:val="32"/>
+          <w:szCs w:val="32"/>
+          <w:lang w:val="ca-ES"/>
+        </w:rPr>
+      </w:pPr>
+    </w:p>
+    <w:p>
+      <w:pPr>
+        <w:rPr>
+          <w:rFonts w:ascii="Arial" w:hAnsi="Arial" w:cs="Arial"/>
+          <w:sz w:val="32"/>
+          <w:szCs w:val="32"/>
+          <w:lang w:val="ca-ES"/>
+        </w:rPr>
+      </w:pPr>
+      <w:r>
+        <w:rPr>
+          <w:rFonts w:ascii="Arial" w:hAnsi="Arial" w:cs="Arial"/>
+          <w:sz w:val="32"/>
+          <w:szCs w:val="32"/>
+          <w:lang w:val="ca-ES"/>
+        </w:rPr>
+        <w:t xml:space="preserve">Gracies al </w:t>
+      </w:r>
+      <w:proofErr w:type="spellStart"/>
+      <w:r>
+        <w:rPr>
+          <w:rFonts w:ascii="Arial" w:hAnsi="Arial" w:cs="Arial"/>
+          <w:sz w:val="32"/>
+          <w:szCs w:val="32"/>
+          <w:lang w:val="ca-ES"/>
+        </w:rPr>
+        <w:t>framework</w:t>
+      </w:r>
+      <w:proofErr w:type="spellEnd"/>
+      <w:r>
+        <w:rPr>
+          <w:rFonts w:ascii="Arial" w:hAnsi="Arial" w:cs="Arial"/>
+          <w:sz w:val="32"/>
+          <w:szCs w:val="32"/>
+          <w:lang w:val="ca-ES"/>
+        </w:rPr>
+        <w:t xml:space="preserve"> de </w:t>
+      </w:r>
+      <w:proofErr w:type="spellStart"/>
+      <w:r>
+        <w:rPr>
+          <w:rFonts w:ascii="Arial" w:hAnsi="Arial" w:cs="Arial"/>
+          <w:sz w:val="32"/>
+          <w:szCs w:val="32"/>
+          <w:lang w:val="ca-ES"/>
+        </w:rPr>
+        <w:t>laravel</w:t>
+      </w:r>
+      <w:proofErr w:type="spellEnd"/>
+      <w:r>
+        <w:rPr>
+          <w:rFonts w:ascii="Arial" w:hAnsi="Arial" w:cs="Arial"/>
+          <w:sz w:val="32"/>
+          <w:szCs w:val="32"/>
+          <w:lang w:val="ca-ES"/>
+        </w:rPr>
+        <w:t xml:space="preserve">, ens permet enviar e-mails d’una manera molt </w:t>
+      </w:r>
+      <w:proofErr w:type="spellStart"/>
+      <w:r>
+        <w:rPr>
+          <w:rFonts w:ascii="Arial" w:hAnsi="Arial" w:cs="Arial"/>
+          <w:sz w:val="32"/>
+          <w:szCs w:val="32"/>
+          <w:lang w:val="ca-ES"/>
+        </w:rPr>
+        <w:t>sencilla</w:t>
+      </w:r>
+      <w:proofErr w:type="spellEnd"/>
+      <w:r>
+        <w:rPr>
+          <w:rFonts w:ascii="Arial" w:hAnsi="Arial" w:cs="Arial"/>
+          <w:sz w:val="32"/>
+          <w:szCs w:val="32"/>
+          <w:lang w:val="ca-ES"/>
+        </w:rPr>
+        <w:t>. Exposaré un exemple:</w:t>
+      </w:r>
+    </w:p>
+    <w:p>
+      <w:pPr>
+        <w:rPr>
+          <w:rFonts w:ascii="Arial" w:hAnsi="Arial" w:cs="Arial"/>
+          <w:sz w:val="32"/>
+          <w:szCs w:val="32"/>
+          <w:lang w:val="ca-ES"/>
+        </w:rPr>
+      </w:pPr>
+    </w:p>
+    <w:p>
+      <w:pPr>
+        <w:rPr>
+          <w:rFonts w:ascii="Arial" w:hAnsi="Arial" w:cs="Arial"/>
+          <w:sz w:val="32"/>
+          <w:szCs w:val="32"/>
+          <w:lang w:val="ca-ES"/>
+        </w:rPr>
+      </w:pPr>
+      <w:r>
+        <w:rPr>
+          <w:rFonts w:ascii="Arial" w:hAnsi="Arial" w:cs="Arial"/>
+          <w:sz w:val="32"/>
+          <w:szCs w:val="32"/>
+          <w:lang w:val="ca-ES"/>
+        </w:rPr>
+        <w:t xml:space="preserve">Tenim una pàgina amb el nom </w:t>
+      </w:r>
+      <w:proofErr w:type="spellStart"/>
+      <w:r>
+        <w:rPr>
+          <w:rFonts w:ascii="Arial" w:hAnsi="Arial" w:cs="Arial"/>
+          <w:sz w:val="32"/>
+          <w:szCs w:val="32"/>
+          <w:lang w:val="ca-ES"/>
+        </w:rPr>
+        <w:t>contactar.blade.php</w:t>
+      </w:r>
+      <w:proofErr w:type="spellEnd"/>
+      <w:r>
+        <w:rPr>
+          <w:rFonts w:ascii="Arial" w:hAnsi="Arial" w:cs="Arial"/>
+          <w:sz w:val="32"/>
+          <w:szCs w:val="32"/>
+          <w:lang w:val="ca-ES"/>
+        </w:rPr>
+        <w:t>, aquesta conté un formulari de contacte:</w:t>
+      </w:r>
+    </w:p>
+    <w:p>
+      <w:pPr>
+        <w:rPr>
+          <w:rFonts w:ascii="Arial" w:hAnsi="Arial" w:cs="Arial"/>
+          <w:sz w:val="32"/>
+          <w:szCs w:val="32"/>
+          <w:lang w:val="ca-ES"/>
+        </w:rPr>
+      </w:pPr>
     </w:p>
     <w:p>
       <w:pPr>
@@ -5959,13 +5688,13 @@
       <w:r>
         <w:rPr>
           <w:noProof/>
-          <w:lang w:val="ca-ES" w:eastAsia="es-ES"/>
+          <w:lang w:eastAsia="es-ES"/>
         </w:rPr>
         <w:drawing>
-          <wp:inline distT="0" distB="0" distL="0" distR="0" wp14:anchorId="77627B34" wp14:editId="181D8303">
-            <wp:extent cx="5400040" cy="145415"/>
-            <wp:effectExtent l="0" t="0" r="0" b="6985"/>
-            <wp:docPr id="25" name="Imagen 25"/>
+          <wp:inline distT="0" distB="0" distL="0" distR="0" wp14:anchorId="15FB6ABA" wp14:editId="693A29CD">
+            <wp:extent cx="4981575" cy="3286125"/>
+            <wp:effectExtent l="0" t="0" r="9525" b="9525"/>
+            <wp:docPr id="24" name="Imagen 24"/>
             <wp:cNvGraphicFramePr>
               <a:graphicFrameLocks xmlns:a="http://schemas.openxmlformats.org/drawingml/2006/main" noChangeAspect="1"/>
             </wp:cNvGraphicFramePr>
@@ -5985,7 +5714,7 @@
                   <pic:spPr>
                     <a:xfrm>
                       <a:off x="0" y="0"/>
-                      <a:ext cx="5400040" cy="145415"/>
+                      <a:ext cx="4981575" cy="3286125"/>
                     </a:xfrm>
                     <a:prstGeom prst="rect">
                       <a:avLst/>
@@ -6024,19 +5753,47 @@
           <w:szCs w:val="32"/>
           <w:lang w:val="ca-ES"/>
         </w:rPr>
-        <w:lastRenderedPageBreak/>
-        <w:t>La nostre funció del controlador es la següent:</w:t>
-      </w:r>
-    </w:p>
-    <w:p>
-      <w:pPr>
-        <w:rPr>
-          <w:rFonts w:ascii="Arial" w:hAnsi="Arial" w:cs="Arial"/>
-          <w:sz w:val="32"/>
-          <w:szCs w:val="32"/>
-          <w:lang w:val="ca-ES"/>
-        </w:rPr>
-      </w:pPr>
+        <w:t>Aquest formulari ens enviarà a contactar, una vegada li donem al botó d’enviar.</w:t>
+      </w:r>
+    </w:p>
+    <w:p>
+      <w:pPr>
+        <w:rPr>
+          <w:rFonts w:ascii="Arial" w:hAnsi="Arial" w:cs="Arial"/>
+          <w:sz w:val="32"/>
+          <w:szCs w:val="32"/>
+          <w:lang w:val="ca-ES"/>
+        </w:rPr>
+      </w:pPr>
+      <w:r>
+        <w:rPr>
+          <w:rFonts w:ascii="Arial" w:hAnsi="Arial" w:cs="Arial"/>
+          <w:sz w:val="32"/>
+          <w:szCs w:val="32"/>
+          <w:lang w:val="ca-ES"/>
+        </w:rPr>
+        <w:t xml:space="preserve">Després el nostre arxiu de rutes ens envia al nostre controlador d’aquesta pàgina per POST i a la seva funció </w:t>
+      </w:r>
+      <w:proofErr w:type="spellStart"/>
+      <w:r>
+        <w:rPr>
+          <w:rFonts w:ascii="Arial" w:hAnsi="Arial" w:cs="Arial"/>
+          <w:sz w:val="32"/>
+          <w:szCs w:val="32"/>
+          <w:lang w:val="ca-ES"/>
+        </w:rPr>
+        <w:t>postFormulari</w:t>
+      </w:r>
+      <w:proofErr w:type="spellEnd"/>
+      <w:r>
+        <w:rPr>
+          <w:rFonts w:ascii="Arial" w:hAnsi="Arial" w:cs="Arial"/>
+          <w:sz w:val="32"/>
+          <w:szCs w:val="32"/>
+          <w:lang w:val="ca-ES"/>
+        </w:rPr>
+        <w:t>:</w:t>
+      </w:r>
     </w:p>
     <w:p>
       <w:pPr>
@@ -6050,13 +5807,13 @@
       <w:r>
         <w:rPr>
           <w:noProof/>
-          <w:lang w:val="ca-ES" w:eastAsia="es-ES"/>
+          <w:lang w:eastAsia="es-ES"/>
         </w:rPr>
         <w:drawing>
-          <wp:inline distT="0" distB="0" distL="0" distR="0" wp14:anchorId="3F37CD27" wp14:editId="5AC61A72">
-            <wp:extent cx="5400040" cy="4163695"/>
-            <wp:effectExtent l="0" t="0" r="0" b="8255"/>
-            <wp:docPr id="26" name="Imagen 26"/>
+          <wp:inline distT="0" distB="0" distL="0" distR="0" wp14:anchorId="77627B34" wp14:editId="181D8303">
+            <wp:extent cx="5400040" cy="145415"/>
+            <wp:effectExtent l="0" t="0" r="0" b="6985"/>
+            <wp:docPr id="25" name="Imagen 25"/>
             <wp:cNvGraphicFramePr>
               <a:graphicFrameLocks xmlns:a="http://schemas.openxmlformats.org/drawingml/2006/main" noChangeAspect="1"/>
             </wp:cNvGraphicFramePr>
@@ -6076,7 +5833,7 @@
                   <pic:spPr>
                     <a:xfrm>
                       <a:off x="0" y="0"/>
-                      <a:ext cx="5400040" cy="4163695"/>
+                      <a:ext cx="5400040" cy="145415"/>
                     </a:xfrm>
                     <a:prstGeom prst="rect">
                       <a:avLst/>
@@ -6103,233 +5860,21 @@
       <w:pPr>
         <w:rPr>
           <w:rFonts w:ascii="Arial" w:hAnsi="Arial" w:cs="Arial"/>
-          <w:b/>
-          <w:sz w:val="32"/>
-          <w:szCs w:val="32"/>
-          <w:lang w:val="ca-ES"/>
-        </w:rPr>
-      </w:pPr>
-      <w:r>
-        <w:rPr>
-          <w:rFonts w:ascii="Arial" w:hAnsi="Arial" w:cs="Arial"/>
-          <w:sz w:val="32"/>
-          <w:szCs w:val="32"/>
-          <w:lang w:val="ca-ES"/>
-        </w:rPr>
-        <w:t xml:space="preserve">En aquest controlador hi guardem en un </w:t>
-      </w:r>
-      <w:proofErr w:type="spellStart"/>
-      <w:r>
-        <w:rPr>
-          <w:rFonts w:ascii="Arial" w:hAnsi="Arial" w:cs="Arial"/>
-          <w:sz w:val="32"/>
-          <w:szCs w:val="32"/>
-          <w:lang w:val="ca-ES"/>
-        </w:rPr>
-        <w:t>array</w:t>
-      </w:r>
-      <w:proofErr w:type="spellEnd"/>
-      <w:r>
-        <w:rPr>
-          <w:rFonts w:ascii="Arial" w:hAnsi="Arial" w:cs="Arial"/>
-          <w:sz w:val="32"/>
-          <w:szCs w:val="32"/>
-          <w:lang w:val="ca-ES"/>
-        </w:rPr>
-        <w:t xml:space="preserve">, les variables del formulari anterior, després de </w:t>
-      </w:r>
-      <w:proofErr w:type="spellStart"/>
-      <w:r>
-        <w:rPr>
-          <w:rFonts w:ascii="Arial" w:hAnsi="Arial" w:cs="Arial"/>
-          <w:sz w:val="32"/>
-          <w:szCs w:val="32"/>
-          <w:lang w:val="ca-ES"/>
-        </w:rPr>
-        <w:t>pasar</w:t>
-      </w:r>
-      <w:proofErr w:type="spellEnd"/>
-      <w:r>
-        <w:rPr>
-          <w:rFonts w:ascii="Arial" w:hAnsi="Arial" w:cs="Arial"/>
-          <w:sz w:val="32"/>
-          <w:szCs w:val="32"/>
-          <w:lang w:val="ca-ES"/>
-        </w:rPr>
-        <w:t xml:space="preserve"> una validació de controls sobre el formulari, utilitzem la funció </w:t>
-      </w:r>
-      <w:r>
-        <w:rPr>
-          <w:rFonts w:ascii="Arial" w:hAnsi="Arial" w:cs="Arial"/>
-          <w:b/>
-          <w:sz w:val="32"/>
-          <w:szCs w:val="32"/>
-          <w:lang w:val="ca-ES"/>
-        </w:rPr>
-        <w:t>Mail::</w:t>
-      </w:r>
-      <w:proofErr w:type="spellStart"/>
-      <w:r>
-        <w:rPr>
-          <w:rFonts w:ascii="Arial" w:hAnsi="Arial" w:cs="Arial"/>
-          <w:b/>
-          <w:sz w:val="32"/>
-          <w:szCs w:val="32"/>
-          <w:lang w:val="ca-ES"/>
-        </w:rPr>
-        <w:t>send+paràmetres</w:t>
-      </w:r>
-      <w:proofErr w:type="spellEnd"/>
-      <w:r>
-        <w:rPr>
-          <w:rFonts w:ascii="Arial" w:hAnsi="Arial" w:cs="Arial"/>
-          <w:b/>
-          <w:sz w:val="32"/>
-          <w:szCs w:val="32"/>
-          <w:lang w:val="ca-ES"/>
-        </w:rPr>
-        <w:t>.</w:t>
-      </w:r>
-    </w:p>
-    <w:p>
-      <w:pPr>
-        <w:rPr>
-          <w:rFonts w:ascii="Arial" w:hAnsi="Arial" w:cs="Arial"/>
-          <w:sz w:val="32"/>
-          <w:szCs w:val="32"/>
-          <w:lang w:val="ca-ES"/>
-        </w:rPr>
-      </w:pPr>
-      <w:r>
-        <w:rPr>
-          <w:rFonts w:ascii="Arial" w:hAnsi="Arial" w:cs="Arial"/>
-          <w:sz w:val="32"/>
-          <w:szCs w:val="32"/>
-          <w:lang w:val="ca-ES"/>
-        </w:rPr>
-        <w:t>Aquests paràmetres són els següents:</w:t>
-      </w:r>
-    </w:p>
-    <w:p>
-      <w:pPr>
-        <w:rPr>
-          <w:rFonts w:ascii="Arial" w:hAnsi="Arial" w:cs="Arial"/>
-          <w:sz w:val="32"/>
-          <w:szCs w:val="32"/>
-          <w:lang w:val="ca-ES"/>
-        </w:rPr>
-      </w:pPr>
-      <w:proofErr w:type="spellStart"/>
-      <w:r>
-        <w:rPr>
-          <w:rFonts w:ascii="Arial" w:hAnsi="Arial" w:cs="Arial"/>
-          <w:sz w:val="32"/>
-          <w:szCs w:val="32"/>
-          <w:lang w:val="ca-ES"/>
-        </w:rPr>
-        <w:t>Página</w:t>
-      </w:r>
-      <w:proofErr w:type="spellEnd"/>
-      <w:r>
-        <w:rPr>
-          <w:rFonts w:ascii="Arial" w:hAnsi="Arial" w:cs="Arial"/>
-          <w:sz w:val="32"/>
-          <w:szCs w:val="32"/>
-          <w:lang w:val="ca-ES"/>
-        </w:rPr>
-        <w:t xml:space="preserve"> per defecte de l’estructura d’aquest </w:t>
-      </w:r>
-      <w:proofErr w:type="spellStart"/>
-      <w:r>
-        <w:rPr>
-          <w:rFonts w:ascii="Arial" w:hAnsi="Arial" w:cs="Arial"/>
-          <w:sz w:val="32"/>
-          <w:szCs w:val="32"/>
-          <w:lang w:val="ca-ES"/>
-        </w:rPr>
-        <w:t>email</w:t>
-      </w:r>
-      <w:proofErr w:type="spellEnd"/>
-      <w:r>
-        <w:rPr>
-          <w:rFonts w:ascii="Arial" w:hAnsi="Arial" w:cs="Arial"/>
-          <w:sz w:val="32"/>
-          <w:szCs w:val="32"/>
-          <w:lang w:val="ca-ES"/>
-        </w:rPr>
-        <w:t>, en el nostre cas es “</w:t>
-      </w:r>
-      <w:proofErr w:type="spellStart"/>
-      <w:r>
-        <w:rPr>
-          <w:rFonts w:ascii="Arial" w:hAnsi="Arial" w:cs="Arial"/>
-          <w:sz w:val="32"/>
-          <w:szCs w:val="32"/>
-          <w:lang w:val="ca-ES"/>
-        </w:rPr>
-        <w:t>emails.contacto</w:t>
-      </w:r>
-      <w:proofErr w:type="spellEnd"/>
-      <w:r>
-        <w:rPr>
-          <w:rFonts w:ascii="Arial" w:hAnsi="Arial" w:cs="Arial"/>
-          <w:sz w:val="32"/>
-          <w:szCs w:val="32"/>
-          <w:lang w:val="ca-ES"/>
-        </w:rPr>
-        <w:t xml:space="preserve">”, que conté la següent estructura creada a </w:t>
-      </w:r>
-      <w:proofErr w:type="spellStart"/>
-      <w:r>
-        <w:rPr>
-          <w:rFonts w:ascii="Arial" w:hAnsi="Arial" w:cs="Arial"/>
-          <w:sz w:val="32"/>
-          <w:szCs w:val="32"/>
-          <w:lang w:val="ca-ES"/>
-        </w:rPr>
-        <w:t>views</w:t>
-      </w:r>
-      <w:proofErr w:type="spellEnd"/>
-      <w:r>
-        <w:rPr>
-          <w:rFonts w:ascii="Arial" w:hAnsi="Arial" w:cs="Arial"/>
-          <w:sz w:val="32"/>
-          <w:szCs w:val="32"/>
-          <w:lang w:val="ca-ES"/>
-        </w:rPr>
-        <w:t>-&gt;</w:t>
-      </w:r>
-      <w:proofErr w:type="spellStart"/>
-      <w:r>
-        <w:rPr>
-          <w:rFonts w:ascii="Arial" w:hAnsi="Arial" w:cs="Arial"/>
-          <w:sz w:val="32"/>
-          <w:szCs w:val="32"/>
-          <w:lang w:val="ca-ES"/>
-        </w:rPr>
-        <w:t>emails</w:t>
-      </w:r>
-      <w:proofErr w:type="spellEnd"/>
-      <w:r>
-        <w:rPr>
-          <w:rFonts w:ascii="Arial" w:hAnsi="Arial" w:cs="Arial"/>
-          <w:sz w:val="32"/>
-          <w:szCs w:val="32"/>
-          <w:lang w:val="ca-ES"/>
-        </w:rPr>
-        <w:t>-&gt;</w:t>
-      </w:r>
-      <w:proofErr w:type="spellStart"/>
-      <w:r>
-        <w:rPr>
-          <w:rFonts w:ascii="Arial" w:hAnsi="Arial" w:cs="Arial"/>
-          <w:sz w:val="32"/>
-          <w:szCs w:val="32"/>
-          <w:lang w:val="ca-ES"/>
-        </w:rPr>
-        <w:t>contacto.blade.php</w:t>
-      </w:r>
-      <w:proofErr w:type="spellEnd"/>
+          <w:sz w:val="32"/>
+          <w:szCs w:val="32"/>
+          <w:lang w:val="ca-ES"/>
+        </w:rPr>
+      </w:pPr>
+      <w:r>
+        <w:rPr>
+          <w:rFonts w:ascii="Arial" w:hAnsi="Arial" w:cs="Arial"/>
+          <w:sz w:val="32"/>
+          <w:szCs w:val="32"/>
+          <w:lang w:val="ca-ES"/>
+        </w:rPr>
+        <w:lastRenderedPageBreak/>
+        <w:t>La nostre funció del controlador es la següent:</w:t>
+      </w:r>
     </w:p>
     <w:p>
       <w:pPr>
@@ -6353,14 +5898,13 @@
       <w:r>
         <w:rPr>
           <w:noProof/>
-          <w:lang w:val="ca-ES" w:eastAsia="es-ES"/>
-        </w:rPr>
-        <w:lastRenderedPageBreak/>
+          <w:lang w:eastAsia="es-ES"/>
+        </w:rPr>
         <w:drawing>
-          <wp:inline distT="0" distB="0" distL="0" distR="0" wp14:anchorId="7CF179FA" wp14:editId="56E1619B">
-            <wp:extent cx="2733675" cy="2038350"/>
-            <wp:effectExtent l="0" t="0" r="9525" b="0"/>
-            <wp:docPr id="27" name="Imagen 27"/>
+          <wp:inline distT="0" distB="0" distL="0" distR="0" wp14:anchorId="3F37CD27" wp14:editId="5AC61A72">
+            <wp:extent cx="5400040" cy="4163695"/>
+            <wp:effectExtent l="0" t="0" r="0" b="8255"/>
+            <wp:docPr id="26" name="Imagen 26"/>
             <wp:cNvGraphicFramePr>
               <a:graphicFrameLocks xmlns:a="http://schemas.openxmlformats.org/drawingml/2006/main" noChangeAspect="1"/>
             </wp:cNvGraphicFramePr>
@@ -6380,6 +5924,310 @@
                   <pic:spPr>
                     <a:xfrm>
                       <a:off x="0" y="0"/>
+                      <a:ext cx="5400040" cy="4163695"/>
+                    </a:xfrm>
+                    <a:prstGeom prst="rect">
+                      <a:avLst/>
+                    </a:prstGeom>
+                  </pic:spPr>
+                </pic:pic>
+              </a:graphicData>
+            </a:graphic>
+          </wp:inline>
+        </w:drawing>
+      </w:r>
+    </w:p>
+    <w:p>
+      <w:pPr>
+        <w:rPr>
+          <w:rFonts w:ascii="Arial" w:hAnsi="Arial" w:cs="Arial"/>
+          <w:sz w:val="32"/>
+          <w:szCs w:val="32"/>
+          <w:lang w:val="ca-ES"/>
+        </w:rPr>
+      </w:pPr>
+    </w:p>
+    <w:p>
+      <w:pPr>
+        <w:rPr>
+          <w:rFonts w:ascii="Arial" w:hAnsi="Arial" w:cs="Arial"/>
+          <w:b/>
+          <w:sz w:val="32"/>
+          <w:szCs w:val="32"/>
+          <w:lang w:val="ca-ES"/>
+        </w:rPr>
+      </w:pPr>
+      <w:r>
+        <w:rPr>
+          <w:rFonts w:ascii="Arial" w:hAnsi="Arial" w:cs="Arial"/>
+          <w:sz w:val="32"/>
+          <w:szCs w:val="32"/>
+          <w:lang w:val="ca-ES"/>
+        </w:rPr>
+        <w:t xml:space="preserve">En aquest controlador hi guardem en un </w:t>
+      </w:r>
+      <w:proofErr w:type="spellStart"/>
+      <w:r>
+        <w:rPr>
+          <w:rFonts w:ascii="Arial" w:hAnsi="Arial" w:cs="Arial"/>
+          <w:sz w:val="32"/>
+          <w:szCs w:val="32"/>
+          <w:lang w:val="ca-ES"/>
+        </w:rPr>
+        <w:t>array</w:t>
+      </w:r>
+      <w:proofErr w:type="spellEnd"/>
+      <w:r>
+        <w:rPr>
+          <w:rFonts w:ascii="Arial" w:hAnsi="Arial" w:cs="Arial"/>
+          <w:sz w:val="32"/>
+          <w:szCs w:val="32"/>
+          <w:lang w:val="ca-ES"/>
+        </w:rPr>
+        <w:t xml:space="preserve">, les variables del formulari anterior, després de </w:t>
+      </w:r>
+      <w:proofErr w:type="spellStart"/>
+      <w:r>
+        <w:rPr>
+          <w:rFonts w:ascii="Arial" w:hAnsi="Arial" w:cs="Arial"/>
+          <w:sz w:val="32"/>
+          <w:szCs w:val="32"/>
+          <w:lang w:val="ca-ES"/>
+        </w:rPr>
+        <w:t>pasar</w:t>
+      </w:r>
+      <w:proofErr w:type="spellEnd"/>
+      <w:r>
+        <w:rPr>
+          <w:rFonts w:ascii="Arial" w:hAnsi="Arial" w:cs="Arial"/>
+          <w:sz w:val="32"/>
+          <w:szCs w:val="32"/>
+          <w:lang w:val="ca-ES"/>
+        </w:rPr>
+        <w:t xml:space="preserve"> una validació de controls sobre el formulari, utilitzem la funció </w:t>
+      </w:r>
+      <w:r>
+        <w:rPr>
+          <w:rFonts w:ascii="Arial" w:hAnsi="Arial" w:cs="Arial"/>
+          <w:b/>
+          <w:sz w:val="32"/>
+          <w:szCs w:val="32"/>
+          <w:lang w:val="ca-ES"/>
+        </w:rPr>
+        <w:t>Mail::</w:t>
+      </w:r>
+      <w:proofErr w:type="spellStart"/>
+      <w:r>
+        <w:rPr>
+          <w:rFonts w:ascii="Arial" w:hAnsi="Arial" w:cs="Arial"/>
+          <w:b/>
+          <w:sz w:val="32"/>
+          <w:szCs w:val="32"/>
+          <w:lang w:val="ca-ES"/>
+        </w:rPr>
+        <w:t>send+paràmetres</w:t>
+      </w:r>
+      <w:proofErr w:type="spellEnd"/>
+      <w:r>
+        <w:rPr>
+          <w:rFonts w:ascii="Arial" w:hAnsi="Arial" w:cs="Arial"/>
+          <w:b/>
+          <w:sz w:val="32"/>
+          <w:szCs w:val="32"/>
+          <w:lang w:val="ca-ES"/>
+        </w:rPr>
+        <w:t>.</w:t>
+      </w:r>
+    </w:p>
+    <w:p>
+      <w:pPr>
+        <w:rPr>
+          <w:rFonts w:ascii="Arial" w:hAnsi="Arial" w:cs="Arial"/>
+          <w:sz w:val="32"/>
+          <w:szCs w:val="32"/>
+          <w:lang w:val="ca-ES"/>
+        </w:rPr>
+      </w:pPr>
+      <w:r>
+        <w:rPr>
+          <w:rFonts w:ascii="Arial" w:hAnsi="Arial" w:cs="Arial"/>
+          <w:sz w:val="32"/>
+          <w:szCs w:val="32"/>
+          <w:lang w:val="ca-ES"/>
+        </w:rPr>
+        <w:t>Aquests paràmetres són els següents:</w:t>
+      </w:r>
+    </w:p>
+    <w:p>
+      <w:pPr>
+        <w:rPr>
+          <w:rFonts w:ascii="Arial" w:hAnsi="Arial" w:cs="Arial"/>
+          <w:sz w:val="32"/>
+          <w:szCs w:val="32"/>
+          <w:lang w:val="ca-ES"/>
+        </w:rPr>
+      </w:pPr>
+      <w:proofErr w:type="spellStart"/>
+      <w:r>
+        <w:rPr>
+          <w:rFonts w:ascii="Arial" w:hAnsi="Arial" w:cs="Arial"/>
+          <w:sz w:val="32"/>
+          <w:szCs w:val="32"/>
+          <w:lang w:val="ca-ES"/>
+        </w:rPr>
+        <w:t>Página</w:t>
+      </w:r>
+      <w:proofErr w:type="spellEnd"/>
+      <w:r>
+        <w:rPr>
+          <w:rFonts w:ascii="Arial" w:hAnsi="Arial" w:cs="Arial"/>
+          <w:sz w:val="32"/>
+          <w:szCs w:val="32"/>
+          <w:lang w:val="ca-ES"/>
+        </w:rPr>
+        <w:t xml:space="preserve"> per defecte de l’estructura d’aquest </w:t>
+      </w:r>
+      <w:proofErr w:type="spellStart"/>
+      <w:r>
+        <w:rPr>
+          <w:rFonts w:ascii="Arial" w:hAnsi="Arial" w:cs="Arial"/>
+          <w:sz w:val="32"/>
+          <w:szCs w:val="32"/>
+          <w:lang w:val="ca-ES"/>
+        </w:rPr>
+        <w:t>email</w:t>
+      </w:r>
+      <w:proofErr w:type="spellEnd"/>
+      <w:r>
+        <w:rPr>
+          <w:rFonts w:ascii="Arial" w:hAnsi="Arial" w:cs="Arial"/>
+          <w:sz w:val="32"/>
+          <w:szCs w:val="32"/>
+          <w:lang w:val="ca-ES"/>
+        </w:rPr>
+        <w:t>, en el nostre cas es “</w:t>
+      </w:r>
+      <w:proofErr w:type="spellStart"/>
+      <w:r>
+        <w:rPr>
+          <w:rFonts w:ascii="Arial" w:hAnsi="Arial" w:cs="Arial"/>
+          <w:sz w:val="32"/>
+          <w:szCs w:val="32"/>
+          <w:lang w:val="ca-ES"/>
+        </w:rPr>
+        <w:t>emails.contacto</w:t>
+      </w:r>
+      <w:proofErr w:type="spellEnd"/>
+      <w:r>
+        <w:rPr>
+          <w:rFonts w:ascii="Arial" w:hAnsi="Arial" w:cs="Arial"/>
+          <w:sz w:val="32"/>
+          <w:szCs w:val="32"/>
+          <w:lang w:val="ca-ES"/>
+        </w:rPr>
+        <w:t xml:space="preserve">”, que conté la següent estructura creada a </w:t>
+      </w:r>
+      <w:proofErr w:type="spellStart"/>
+      <w:r>
+        <w:rPr>
+          <w:rFonts w:ascii="Arial" w:hAnsi="Arial" w:cs="Arial"/>
+          <w:sz w:val="32"/>
+          <w:szCs w:val="32"/>
+          <w:lang w:val="ca-ES"/>
+        </w:rPr>
+        <w:t>views</w:t>
+      </w:r>
+      <w:proofErr w:type="spellEnd"/>
+      <w:r>
+        <w:rPr>
+          <w:rFonts w:ascii="Arial" w:hAnsi="Arial" w:cs="Arial"/>
+          <w:sz w:val="32"/>
+          <w:szCs w:val="32"/>
+          <w:lang w:val="ca-ES"/>
+        </w:rPr>
+        <w:t>-&gt;</w:t>
+      </w:r>
+      <w:proofErr w:type="spellStart"/>
+      <w:r>
+        <w:rPr>
+          <w:rFonts w:ascii="Arial" w:hAnsi="Arial" w:cs="Arial"/>
+          <w:sz w:val="32"/>
+          <w:szCs w:val="32"/>
+          <w:lang w:val="ca-ES"/>
+        </w:rPr>
+        <w:t>emails</w:t>
+      </w:r>
+      <w:proofErr w:type="spellEnd"/>
+      <w:r>
+        <w:rPr>
+          <w:rFonts w:ascii="Arial" w:hAnsi="Arial" w:cs="Arial"/>
+          <w:sz w:val="32"/>
+          <w:szCs w:val="32"/>
+          <w:lang w:val="ca-ES"/>
+        </w:rPr>
+        <w:t>-&gt;</w:t>
+      </w:r>
+      <w:proofErr w:type="spellStart"/>
+      <w:r>
+        <w:rPr>
+          <w:rFonts w:ascii="Arial" w:hAnsi="Arial" w:cs="Arial"/>
+          <w:sz w:val="32"/>
+          <w:szCs w:val="32"/>
+          <w:lang w:val="ca-ES"/>
+        </w:rPr>
+        <w:t>contacto.blade.php</w:t>
+      </w:r>
+      <w:proofErr w:type="spellEnd"/>
+    </w:p>
+    <w:p>
+      <w:pPr>
+        <w:rPr>
+          <w:rFonts w:ascii="Arial" w:hAnsi="Arial" w:cs="Arial"/>
+          <w:sz w:val="32"/>
+          <w:szCs w:val="32"/>
+          <w:lang w:val="ca-ES"/>
+        </w:rPr>
+      </w:pPr>
+    </w:p>
+    <w:p>
+      <w:pPr>
+        <w:rPr>
+          <w:rFonts w:ascii="Arial" w:hAnsi="Arial" w:cs="Arial"/>
+          <w:sz w:val="32"/>
+          <w:szCs w:val="32"/>
+          <w:lang w:val="ca-ES"/>
+        </w:rPr>
+      </w:pPr>
+      <w:r>
+        <w:rPr>
+          <w:noProof/>
+          <w:lang w:eastAsia="es-ES"/>
+        </w:rPr>
+        <w:lastRenderedPageBreak/>
+        <w:drawing>
+          <wp:inline distT="0" distB="0" distL="0" distR="0" wp14:anchorId="7CF179FA" wp14:editId="56E1619B">
+            <wp:extent cx="2733675" cy="2038350"/>
+            <wp:effectExtent l="0" t="0" r="9525" b="0"/>
+            <wp:docPr id="27" name="Imagen 27"/>
+            <wp:cNvGraphicFramePr>
+              <a:graphicFrameLocks xmlns:a="http://schemas.openxmlformats.org/drawingml/2006/main" noChangeAspect="1"/>
+            </wp:cNvGraphicFramePr>
+            <a:graphic xmlns:a="http://schemas.openxmlformats.org/drawingml/2006/main">
+              <a:graphicData uri="http://schemas.openxmlformats.org/drawingml/2006/picture">
+                <pic:pic xmlns:pic="http://schemas.openxmlformats.org/drawingml/2006/picture">
+                  <pic:nvPicPr>
+                    <pic:cNvPr id="1" name=""/>
+                    <pic:cNvPicPr/>
+                  </pic:nvPicPr>
+                  <pic:blipFill>
+                    <a:blip r:embed="rId26"/>
+                    <a:stretch>
+                      <a:fillRect/>
+                    </a:stretch>
+                  </pic:blipFill>
+                  <pic:spPr>
+                    <a:xfrm>
+                      <a:off x="0" y="0"/>
                       <a:ext cx="2733675" cy="2038350"/>
                     </a:xfrm>
                     <a:prstGeom prst="rect">
@@ -6499,7 +6347,7 @@
         </w:rPr>
         <w:t xml:space="preserve">Nosaltres ho enviem a </w:t>
       </w:r>
-      <w:hyperlink r:id="rId26" w:history="1">
+      <w:hyperlink r:id="rId27" w:history="1">
         <w:r>
           <w:rPr>
             <w:rStyle w:val="Hipervnculo"/>
@@ -6993,18 +6841,7 @@
                 <w:szCs w:val="36"/>
                 <w:lang w:val="ca-ES"/>
               </w:rPr>
-              <w:t>Daw</w:t>
-            </w:r>
-            <w:r>
-              <w:rPr>
-                <w:rFonts w:ascii="Arial" w:eastAsia="Times New Roman" w:hAnsi="Arial" w:cs="Arial"/>
-                <w:b/>
-                <w:bCs/>
-                <w:sz w:val="36"/>
-                <w:szCs w:val="36"/>
-                <w:lang w:val="ca-ES"/>
-              </w:rPr>
-              <w:t>Trello</w:t>
+              <w:t>DawTrello</w:t>
             </w:r>
             <w:proofErr w:type="spellEnd"/>
             <w:r>
@@ -11292,25 +11129,7 @@
                 <w:szCs w:val="20"/>
                 <w:lang w:val="ca-ES"/>
               </w:rPr>
-              <w:t>3</w:t>
-            </w:r>
-            <w:r>
-              <w:rPr>
-                <w:rFonts w:ascii="Arial" w:eastAsia="Times New Roman" w:hAnsi="Arial" w:cs="Arial"/>
-                <w:sz w:val="20"/>
-                <w:szCs w:val="20"/>
-                <w:lang w:val="ca-ES"/>
-              </w:rPr>
-              <w:t>5,00 €</w:t>
-            </w:r>
-            <w:r>
-              <w:rPr>
-                <w:rFonts w:ascii="Arial" w:eastAsia="Times New Roman" w:hAnsi="Arial" w:cs="Arial"/>
-                <w:sz w:val="20"/>
-                <w:szCs w:val="20"/>
-                <w:lang w:val="ca-ES"/>
-              </w:rPr>
-              <w:t xml:space="preserve"> </w:t>
+              <w:t xml:space="preserve">35,00 € </w:t>
             </w:r>
           </w:p>
         </w:tc>
@@ -11346,16 +11165,7 @@
                 <w:szCs w:val="20"/>
                 <w:lang w:val="ca-ES"/>
               </w:rPr>
-              <w:t>140</w:t>
-            </w:r>
-            <w:r>
-              <w:rPr>
-                <w:rFonts w:ascii="Arial" w:eastAsia="Times New Roman" w:hAnsi="Arial" w:cs="Arial"/>
-                <w:sz w:val="20"/>
-                <w:szCs w:val="20"/>
-                <w:lang w:val="ca-ES"/>
-              </w:rPr>
-              <w:t>00,00 €</w:t>
+              <w:t>14000,00 €</w:t>
             </w:r>
           </w:p>
         </w:tc>
@@ -11826,16 +11636,7 @@
                 <w:szCs w:val="20"/>
                 <w:lang w:val="ca-ES"/>
               </w:rPr>
-              <w:t>50</w:t>
-            </w:r>
-            <w:r>
-              <w:rPr>
-                <w:rFonts w:ascii="Arial" w:eastAsia="Times New Roman" w:hAnsi="Arial" w:cs="Arial"/>
-                <w:sz w:val="20"/>
-                <w:szCs w:val="20"/>
-                <w:lang w:val="ca-ES"/>
-              </w:rPr>
-              <w:t xml:space="preserve"> €</w:t>
+              <w:t>50 €</w:t>
             </w:r>
           </w:p>
         </w:tc>
@@ -12720,19 +12521,7 @@
                 <w:szCs w:val="20"/>
                 <w:lang w:val="ca-ES"/>
               </w:rPr>
-              <w:t xml:space="preserve">14136,95 </w:t>
-            </w:r>
-            <w:r>
-              <w:rPr>
-                <w:rFonts w:ascii="Arial" w:eastAsia="Times New Roman" w:hAnsi="Arial" w:cs="Arial"/>
-                <w:b/>
-                <w:bCs/>
-                <w:color w:val="FFFFFF"/>
-                <w:sz w:val="20"/>
-                <w:szCs w:val="20"/>
-                <w:lang w:val="ca-ES"/>
-              </w:rPr>
-              <w:t>€</w:t>
+              <w:t>14136,95 €</w:t>
             </w:r>
           </w:p>
         </w:tc>
@@ -13038,19 +12827,7 @@
                 <w:szCs w:val="20"/>
                 <w:lang w:val="ca-ES"/>
               </w:rPr>
-              <w:t xml:space="preserve">2968,75 </w:t>
-            </w:r>
-            <w:r>
-              <w:rPr>
-                <w:rFonts w:ascii="Arial" w:eastAsia="Times New Roman" w:hAnsi="Arial" w:cs="Arial"/>
-                <w:b/>
-                <w:bCs/>
-                <w:color w:val="FFFFFF"/>
-                <w:sz w:val="20"/>
-                <w:szCs w:val="20"/>
-                <w:lang w:val="ca-ES"/>
-              </w:rPr>
-              <w:t>€</w:t>
+              <w:t>2968,75 €</w:t>
             </w:r>
           </w:p>
         </w:tc>
@@ -13209,19 +12986,7 @@
                 <w:szCs w:val="20"/>
                 <w:lang w:val="ca-ES"/>
               </w:rPr>
-              <w:t>17105,71</w:t>
-            </w:r>
-            <w:r>
-              <w:rPr>
-                <w:rFonts w:ascii="Arial" w:eastAsia="Times New Roman" w:hAnsi="Arial" w:cs="Arial"/>
-                <w:b/>
-                <w:bCs/>
-                <w:color w:val="FFFFFF"/>
-                <w:sz w:val="20"/>
-                <w:szCs w:val="20"/>
-                <w:lang w:val="ca-ES"/>
-              </w:rPr>
-              <w:t>€</w:t>
+              <w:t>17105,71€</w:t>
             </w:r>
           </w:p>
         </w:tc>

--- a/GRUP 4 PROJECTE FINAL.docx
+++ b/GRUP 4 PROJECTE FINAL.docx
@@ -1,6 +1,6 @@
 
 <file path=word/document.xml><?xml version="1.0" encoding="utf-8"?>
-<w:document xmlns:wpc="http://schemas.microsoft.com/office/word/2010/wordprocessingCanvas" xmlns:mc="http://schemas.openxmlformats.org/markup-compatibility/2006" xmlns:o="urn:schemas-microsoft-com:office:office" xmlns:r="http://schemas.openxmlformats.org/officeDocument/2006/relationships" xmlns:m="http://schemas.openxmlformats.org/officeDocument/2006/math" xmlns:v="urn:schemas-microsoft-com:vml" xmlns:wp14="http://schemas.microsoft.com/office/word/2010/wordprocessingDrawing" xmlns:wp="http://schemas.openxmlformats.org/drawingml/2006/wordprocessingDrawing" xmlns:w10="urn:schemas-microsoft-com:office:word" xmlns:w="http://schemas.openxmlformats.org/wordprocessingml/2006/main" xmlns:w14="http://schemas.microsoft.com/office/word/2010/wordml" xmlns:w15="http://schemas.microsoft.com/office/word/2012/wordml" xmlns:wpg="http://schemas.microsoft.com/office/word/2010/wordprocessingGroup" xmlns:wpi="http://schemas.microsoft.com/office/word/2010/wordprocessingInk" xmlns:wne="http://schemas.microsoft.com/office/word/2006/wordml" xmlns:wps="http://schemas.microsoft.com/office/word/2010/wordprocessingShape" mc:Ignorable="w14 w15 wp14">
+<w:document xmlns:wpc="http://schemas.microsoft.com/office/word/2010/wordprocessingCanvas" xmlns:mc="http://schemas.openxmlformats.org/markup-compatibility/2006" xmlns:o="urn:schemas-microsoft-com:office:office" xmlns:r="http://schemas.openxmlformats.org/officeDocument/2006/relationships" xmlns:m="http://schemas.openxmlformats.org/officeDocument/2006/math" xmlns:v="urn:schemas-microsoft-com:vml" xmlns:wp14="http://schemas.microsoft.com/office/word/2010/wordprocessingDrawing" xmlns:wp="http://schemas.openxmlformats.org/drawingml/2006/wordprocessingDrawing" xmlns:w10="urn:schemas-microsoft-com:office:word" xmlns:w="http://schemas.openxmlformats.org/wordprocessingml/2006/main" xmlns:w14="http://schemas.microsoft.com/office/word/2010/wordml" xmlns:wpg="http://schemas.microsoft.com/office/word/2010/wordprocessingGroup" xmlns:wpi="http://schemas.microsoft.com/office/word/2010/wordprocessingInk" xmlns:wne="http://schemas.microsoft.com/office/word/2006/wordml" xmlns:wps="http://schemas.microsoft.com/office/word/2010/wordprocessingShape" mc:Ignorable="w14 wp14">
   <w:body>
     <w:p>
       <w:pPr>
@@ -266,18 +266,40 @@
           <w:lang w:val="ca-ES"/>
         </w:rPr>
       </w:pPr>
-      <w:proofErr w:type="spellStart"/>
-      <w:r>
-        <w:rPr>
-          <w:b/>
-          <w:sz w:val="44"/>
-          <w:szCs w:val="44"/>
-          <w:lang w:val="ca-ES"/>
-        </w:rPr>
-        <w:lastRenderedPageBreak/>
-        <w:t>Mockups</w:t>
-      </w:r>
-      <w:proofErr w:type="spellEnd"/>
+      <w:hyperlink w:anchor="Mockups" w:history="1">
+        <w:proofErr w:type="spellStart"/>
+        <w:r>
+          <w:rPr>
+            <w:rStyle w:val="Hipervnculo"/>
+            <w:b/>
+            <w:sz w:val="44"/>
+            <w:szCs w:val="44"/>
+            <w:lang w:val="ca-ES"/>
+          </w:rPr>
+          <w:t>Mocku</w:t>
+        </w:r>
+        <w:r>
+          <w:rPr>
+            <w:rStyle w:val="Hipervnculo"/>
+            <w:b/>
+            <w:sz w:val="44"/>
+            <w:szCs w:val="44"/>
+            <w:lang w:val="ca-ES"/>
+          </w:rPr>
+          <w:t>p</w:t>
+        </w:r>
+        <w:r>
+          <w:rPr>
+            <w:rStyle w:val="Hipervnculo"/>
+            <w:b/>
+            <w:sz w:val="44"/>
+            <w:szCs w:val="44"/>
+            <w:lang w:val="ca-ES"/>
+          </w:rPr>
+          <w:t>s</w:t>
+        </w:r>
+        <w:proofErr w:type="spellEnd"/>
+      </w:hyperlink>
     </w:p>
     <w:p>
       <w:pPr>
@@ -293,15 +315,38 @@
           <w:lang w:val="ca-ES"/>
         </w:rPr>
       </w:pPr>
-      <w:r>
-        <w:rPr>
-          <w:b/>
-          <w:sz w:val="44"/>
-          <w:szCs w:val="44"/>
-          <w:lang w:val="ca-ES"/>
-        </w:rPr>
-        <w:t>Base de dades</w:t>
-      </w:r>
+      <w:hyperlink w:anchor="Base_de_dades" w:history="1">
+        <w:r>
+          <w:rPr>
+            <w:rStyle w:val="Hipervnculo"/>
+            <w:b/>
+            <w:sz w:val="44"/>
+            <w:szCs w:val="44"/>
+            <w:lang w:val="ca-ES"/>
+          </w:rPr>
+          <w:t>Base de d</w:t>
+        </w:r>
+        <w:r>
+          <w:rPr>
+            <w:rStyle w:val="Hipervnculo"/>
+            <w:b/>
+            <w:sz w:val="44"/>
+            <w:szCs w:val="44"/>
+            <w:lang w:val="ca-ES"/>
+          </w:rPr>
+          <w:t>a</w:t>
+        </w:r>
+        <w:r>
+          <w:rPr>
+            <w:rStyle w:val="Hipervnculo"/>
+            <w:b/>
+            <w:sz w:val="44"/>
+            <w:szCs w:val="44"/>
+            <w:lang w:val="ca-ES"/>
+          </w:rPr>
+          <w:t>des</w:t>
+        </w:r>
+      </w:hyperlink>
     </w:p>
     <w:p>
       <w:pPr>
@@ -317,24 +362,38 @@
           <w:lang w:val="ca-ES"/>
         </w:rPr>
       </w:pPr>
-      <w:r>
-        <w:rPr>
-          <w:b/>
-          <w:sz w:val="44"/>
-          <w:szCs w:val="44"/>
-          <w:lang w:val="ca-ES"/>
-        </w:rPr>
-        <w:t>Casos</w:t>
-      </w:r>
-      <w:r>
-        <w:rPr>
-          <w:b/>
-          <w:sz w:val="44"/>
-          <w:szCs w:val="44"/>
-          <w:lang w:val="ca-ES"/>
-        </w:rPr>
-        <w:t xml:space="preserve"> d’ús</w:t>
-      </w:r>
+      <w:hyperlink w:anchor="CasosDus" w:history="1">
+        <w:r>
+          <w:rPr>
+            <w:rStyle w:val="Hipervnculo"/>
+            <w:b/>
+            <w:sz w:val="44"/>
+            <w:szCs w:val="44"/>
+            <w:lang w:val="ca-ES"/>
+          </w:rPr>
+          <w:t>Casos</w:t>
+        </w:r>
+        <w:r>
+          <w:rPr>
+            <w:rStyle w:val="Hipervnculo"/>
+            <w:b/>
+            <w:sz w:val="44"/>
+            <w:szCs w:val="44"/>
+            <w:lang w:val="ca-ES"/>
+          </w:rPr>
+          <w:t xml:space="preserve"> </w:t>
+        </w:r>
+        <w:r>
+          <w:rPr>
+            <w:rStyle w:val="Hipervnculo"/>
+            <w:b/>
+            <w:sz w:val="44"/>
+            <w:szCs w:val="44"/>
+            <w:lang w:val="ca-ES"/>
+          </w:rPr>
+          <w:t>d’ús</w:t>
+        </w:r>
+      </w:hyperlink>
     </w:p>
     <w:p>
       <w:pPr>
@@ -350,15 +409,38 @@
           <w:lang w:val="ca-ES"/>
         </w:rPr>
       </w:pPr>
-      <w:r>
-        <w:rPr>
-          <w:b/>
-          <w:sz w:val="44"/>
-          <w:szCs w:val="44"/>
-          <w:lang w:val="ca-ES"/>
-        </w:rPr>
-        <w:t>Funcionament del projecte</w:t>
-      </w:r>
+      <w:hyperlink w:anchor="Funcionament" w:history="1">
+        <w:r>
+          <w:rPr>
+            <w:rStyle w:val="Hipervnculo"/>
+            <w:b/>
+            <w:sz w:val="44"/>
+            <w:szCs w:val="44"/>
+            <w:lang w:val="ca-ES"/>
+          </w:rPr>
+          <w:t xml:space="preserve">Funcionament </w:t>
+        </w:r>
+        <w:r>
+          <w:rPr>
+            <w:rStyle w:val="Hipervnculo"/>
+            <w:b/>
+            <w:sz w:val="44"/>
+            <w:szCs w:val="44"/>
+            <w:lang w:val="ca-ES"/>
+          </w:rPr>
+          <w:t>d</w:t>
+        </w:r>
+        <w:r>
+          <w:rPr>
+            <w:rStyle w:val="Hipervnculo"/>
+            <w:b/>
+            <w:sz w:val="44"/>
+            <w:szCs w:val="44"/>
+            <w:lang w:val="ca-ES"/>
+          </w:rPr>
+          <w:t>el projecte</w:t>
+        </w:r>
+      </w:hyperlink>
     </w:p>
     <w:p>
       <w:pPr>
@@ -374,33 +456,58 @@
           <w:lang w:val="ca-ES"/>
         </w:rPr>
       </w:pPr>
-      <w:r>
-        <w:rPr>
-          <w:b/>
-          <w:sz w:val="44"/>
-          <w:szCs w:val="44"/>
-          <w:lang w:val="ca-ES"/>
-        </w:rPr>
-        <w:t>Pres</w:t>
-      </w:r>
-      <w:r>
-        <w:rPr>
-          <w:b/>
-          <w:sz w:val="44"/>
-          <w:szCs w:val="44"/>
-          <w:lang w:val="ca-ES"/>
-        </w:rPr>
-        <w:t>s</w:t>
-      </w:r>
-      <w:r>
-        <w:rPr>
-          <w:b/>
-          <w:sz w:val="44"/>
-          <w:szCs w:val="44"/>
-          <w:lang w:val="ca-ES"/>
-        </w:rPr>
-        <w:t>upost</w:t>
-      </w:r>
+      <w:hyperlink w:anchor="Pressupost" w:history="1">
+        <w:r>
+          <w:rPr>
+            <w:rStyle w:val="Hipervnculo"/>
+            <w:b/>
+            <w:sz w:val="44"/>
+            <w:szCs w:val="44"/>
+            <w:lang w:val="ca-ES"/>
+          </w:rPr>
+          <w:t>Pres</w:t>
+        </w:r>
+        <w:r>
+          <w:rPr>
+            <w:rStyle w:val="Hipervnculo"/>
+            <w:b/>
+            <w:sz w:val="44"/>
+            <w:szCs w:val="44"/>
+            <w:lang w:val="ca-ES"/>
+          </w:rPr>
+          <w:t>s</w:t>
+        </w:r>
+        <w:r>
+          <w:rPr>
+            <w:rStyle w:val="Hipervnculo"/>
+            <w:b/>
+            <w:sz w:val="44"/>
+            <w:szCs w:val="44"/>
+            <w:lang w:val="ca-ES"/>
+          </w:rPr>
+          <w:t>u</w:t>
+        </w:r>
+        <w:r>
+          <w:rPr>
+            <w:rStyle w:val="Hipervnculo"/>
+            <w:b/>
+            <w:sz w:val="44"/>
+            <w:szCs w:val="44"/>
+            <w:lang w:val="ca-ES"/>
+          </w:rPr>
+          <w:t>p</w:t>
+        </w:r>
+        <w:r>
+          <w:rPr>
+            <w:rStyle w:val="Hipervnculo"/>
+            <w:b/>
+            <w:sz w:val="44"/>
+            <w:szCs w:val="44"/>
+            <w:lang w:val="ca-ES"/>
+          </w:rPr>
+          <w:t>ost</w:t>
+        </w:r>
+      </w:hyperlink>
     </w:p>
     <w:p>
       <w:pPr>
@@ -604,6 +711,7 @@
           <w:lang w:val="ca-ES"/>
         </w:rPr>
       </w:pPr>
+      <w:bookmarkStart w:id="0" w:name="Mockups"/>
       <w:proofErr w:type="spellStart"/>
       <w:r>
         <w:rPr>
@@ -615,6 +723,7 @@
       </w:r>
       <w:proofErr w:type="spellEnd"/>
     </w:p>
+    <w:bookmarkEnd w:id="0"/>
     <w:p>
       <w:pPr>
         <w:jc w:val="center"/>
@@ -655,7 +764,7 @@
                     <pic:cNvPicPr/>
                   </pic:nvPicPr>
                   <pic:blipFill rotWithShape="1">
-                    <a:blip r:embed="rId5"/>
+                    <a:blip r:embed="rId6"/>
                     <a:srcRect l="15169" r="14982"/>
                     <a:stretch/>
                   </pic:blipFill>
@@ -768,8 +877,18 @@
           <w:sz w:val="40"/>
           <w:lang w:val="ca-ES"/>
         </w:rPr>
-        <w:t>2. Base de dades</w:t>
-      </w:r>
+        <w:t xml:space="preserve">2. </w:t>
+      </w:r>
+      <w:bookmarkStart w:id="1" w:name="Base_de_dades"/>
+      <w:r>
+        <w:rPr>
+          <w:b/>
+          <w:sz w:val="40"/>
+          <w:lang w:val="ca-ES"/>
+        </w:rPr>
+        <w:t>Base de dades</w:t>
+      </w:r>
+      <w:bookmarkEnd w:id="1"/>
     </w:p>
     <w:p>
       <w:pPr>
@@ -812,7 +931,7 @@
                     <pic:cNvPicPr/>
                   </pic:nvPicPr>
                   <pic:blipFill rotWithShape="1">
-                    <a:blip r:embed="rId6"/>
+                    <a:blip r:embed="rId7"/>
                     <a:srcRect l="14111" t="16932" r="39675" b="38545"/>
                     <a:stretch/>
                   </pic:blipFill>
@@ -1029,7 +1148,7 @@
         <w:pStyle w:val="Prrafodelista"/>
         <w:numPr>
           <w:ilvl w:val="0"/>
-          <w:numId w:val="3"/>
+          <w:numId w:val="8"/>
         </w:numPr>
         <w:jc w:val="center"/>
         <w:rPr>
@@ -1038,6 +1157,7 @@
           <w:lang w:val="ca-ES"/>
         </w:rPr>
       </w:pPr>
+      <w:bookmarkStart w:id="2" w:name="CasosDus"/>
       <w:r>
         <w:rPr>
           <w:b/>
@@ -1047,6 +1167,7 @@
         <w:t>Casos d’ús</w:t>
       </w:r>
     </w:p>
+    <w:bookmarkEnd w:id="2"/>
     <w:p>
       <w:pPr>
         <w:jc w:val="center"/>
@@ -1114,7 +1235,7 @@
                     <pic:cNvPicPr/>
                   </pic:nvPicPr>
                   <pic:blipFill rotWithShape="1">
-                    <a:blip r:embed="rId7"/>
+                    <a:blip r:embed="rId8"/>
                     <a:srcRect r="35867"/>
                     <a:stretch/>
                   </pic:blipFill>
@@ -1694,7 +1815,7 @@
                     <pic:cNvPicPr/>
                   </pic:nvPicPr>
                   <pic:blipFill rotWithShape="1">
-                    <a:blip r:embed="rId8"/>
+                    <a:blip r:embed="rId9"/>
                     <a:srcRect l="30922" t="15055" r="43293" b="42249"/>
                     <a:stretch/>
                   </pic:blipFill>
@@ -2022,7 +2143,7 @@
                     <pic:cNvPicPr/>
                   </pic:nvPicPr>
                   <pic:blipFill rotWithShape="1">
-                    <a:blip r:embed="rId9"/>
+                    <a:blip r:embed="rId10"/>
                     <a:srcRect l="30127" t="13303" r="29511" b="46781"/>
                     <a:stretch/>
                   </pic:blipFill>
@@ -2064,9 +2185,9 @@
         <w:pStyle w:val="Prrafodelista"/>
         <w:numPr>
           <w:ilvl w:val="0"/>
-          <w:numId w:val="6"/>
+          <w:numId w:val="8"/>
         </w:numPr>
-        <w:jc w:val="center"/>
+        <w:ind w:left="3119"/>
         <w:rPr>
           <w:rFonts w:ascii="Arial" w:hAnsi="Arial" w:cs="Arial"/>
           <w:b/>
@@ -2076,6 +2197,7 @@
           <w:lang w:val="ca-ES"/>
         </w:rPr>
       </w:pPr>
+      <w:bookmarkStart w:id="3" w:name="Funcionament"/>
       <w:r>
         <w:rPr>
           <w:rFonts w:ascii="Arial" w:hAnsi="Arial" w:cs="Arial"/>
@@ -2089,6 +2211,7 @@
         <w:t>Funcionament</w:t>
       </w:r>
     </w:p>
+    <w:bookmarkEnd w:id="3"/>
     <w:p>
       <w:pPr>
         <w:rPr>
@@ -2663,246 +2786,6 @@
             <wp:extent cx="5353050" cy="4552950"/>
             <wp:effectExtent l="0" t="0" r="0" b="0"/>
             <wp:docPr id="11" name="Imagen 11"/>
-            <wp:cNvGraphicFramePr>
-              <a:graphicFrameLocks xmlns:a="http://schemas.openxmlformats.org/drawingml/2006/main" noChangeAspect="1"/>
-            </wp:cNvGraphicFramePr>
-            <a:graphic xmlns:a="http://schemas.openxmlformats.org/drawingml/2006/main">
-              <a:graphicData uri="http://schemas.openxmlformats.org/drawingml/2006/picture">
-                <pic:pic xmlns:pic="http://schemas.openxmlformats.org/drawingml/2006/picture">
-                  <pic:nvPicPr>
-                    <pic:cNvPr id="1" name=""/>
-                    <pic:cNvPicPr/>
-                  </pic:nvPicPr>
-                  <pic:blipFill>
-                    <a:blip r:embed="rId10"/>
-                    <a:stretch>
-                      <a:fillRect/>
-                    </a:stretch>
-                  </pic:blipFill>
-                  <pic:spPr>
-                    <a:xfrm>
-                      <a:off x="0" y="0"/>
-                      <a:ext cx="5353050" cy="4552950"/>
-                    </a:xfrm>
-                    <a:prstGeom prst="rect">
-                      <a:avLst/>
-                    </a:prstGeom>
-                  </pic:spPr>
-                </pic:pic>
-              </a:graphicData>
-            </a:graphic>
-          </wp:inline>
-        </w:drawing>
-      </w:r>
-    </w:p>
-    <w:p>
-      <w:pPr>
-        <w:rPr>
-          <w:rFonts w:ascii="Arial" w:hAnsi="Arial" w:cs="Arial"/>
-          <w:sz w:val="32"/>
-          <w:szCs w:val="32"/>
-          <w:lang w:val="ca-ES"/>
-        </w:rPr>
-      </w:pPr>
-      <w:r>
-        <w:rPr>
-          <w:rFonts w:ascii="Arial" w:hAnsi="Arial" w:cs="Arial"/>
-          <w:sz w:val="32"/>
-          <w:szCs w:val="32"/>
-          <w:lang w:val="ca-ES"/>
-        </w:rPr>
-        <w:t xml:space="preserve">Com podem observar, el </w:t>
-      </w:r>
-      <w:proofErr w:type="spellStart"/>
-      <w:r>
-        <w:rPr>
-          <w:rFonts w:ascii="Arial" w:hAnsi="Arial" w:cs="Arial"/>
-          <w:sz w:val="32"/>
-          <w:szCs w:val="32"/>
-          <w:lang w:val="ca-ES"/>
-        </w:rPr>
-        <w:t>laravel</w:t>
-      </w:r>
-      <w:proofErr w:type="spellEnd"/>
-      <w:r>
-        <w:rPr>
-          <w:rFonts w:ascii="Arial" w:hAnsi="Arial" w:cs="Arial"/>
-          <w:sz w:val="32"/>
-          <w:szCs w:val="32"/>
-          <w:lang w:val="ca-ES"/>
-        </w:rPr>
-        <w:t xml:space="preserve"> ens permet fer pàgines molt mes optimes gracies a la utilització </w:t>
-      </w:r>
-      <w:proofErr w:type="spellStart"/>
-      <w:r>
-        <w:rPr>
-          <w:rFonts w:ascii="Arial" w:hAnsi="Arial" w:cs="Arial"/>
-          <w:sz w:val="32"/>
-          <w:szCs w:val="32"/>
-          <w:lang w:val="ca-ES"/>
-        </w:rPr>
-        <w:t>d’includes</w:t>
-      </w:r>
-      <w:proofErr w:type="spellEnd"/>
-      <w:r>
-        <w:rPr>
-          <w:rFonts w:ascii="Arial" w:hAnsi="Arial" w:cs="Arial"/>
-          <w:sz w:val="32"/>
-          <w:szCs w:val="32"/>
-          <w:lang w:val="ca-ES"/>
-        </w:rPr>
-        <w:t>.</w:t>
-      </w:r>
-    </w:p>
-    <w:p>
-      <w:pPr>
-        <w:rPr>
-          <w:rFonts w:ascii="Arial" w:hAnsi="Arial" w:cs="Arial"/>
-          <w:sz w:val="32"/>
-          <w:szCs w:val="32"/>
-          <w:lang w:val="ca-ES"/>
-        </w:rPr>
-      </w:pPr>
-      <w:r>
-        <w:rPr>
-          <w:rFonts w:ascii="Arial" w:hAnsi="Arial" w:cs="Arial"/>
-          <w:sz w:val="32"/>
-          <w:szCs w:val="32"/>
-          <w:lang w:val="ca-ES"/>
-        </w:rPr>
-        <w:t xml:space="preserve">Aquest </w:t>
-      </w:r>
-      <w:proofErr w:type="spellStart"/>
-      <w:r>
-        <w:rPr>
-          <w:rFonts w:ascii="Arial" w:hAnsi="Arial" w:cs="Arial"/>
-          <w:sz w:val="32"/>
-          <w:szCs w:val="32"/>
-          <w:lang w:val="ca-ES"/>
-        </w:rPr>
-        <w:t>layout</w:t>
-      </w:r>
-      <w:proofErr w:type="spellEnd"/>
-      <w:r>
-        <w:rPr>
-          <w:rFonts w:ascii="Arial" w:hAnsi="Arial" w:cs="Arial"/>
-          <w:sz w:val="32"/>
-          <w:szCs w:val="32"/>
-          <w:lang w:val="ca-ES"/>
-        </w:rPr>
-        <w:t xml:space="preserve"> no s’ha de tocar però s’ha d’incorporar a qualsevol pàgina nova, el que podrem tocar serà el contingut, el apartat de “@</w:t>
-      </w:r>
-      <w:proofErr w:type="spellStart"/>
-      <w:r>
-        <w:rPr>
-          <w:rFonts w:ascii="Arial" w:hAnsi="Arial" w:cs="Arial"/>
-          <w:sz w:val="32"/>
-          <w:szCs w:val="32"/>
-          <w:lang w:val="ca-ES"/>
-        </w:rPr>
-        <w:t>yield</w:t>
-      </w:r>
-      <w:proofErr w:type="spellEnd"/>
-      <w:r>
-        <w:rPr>
-          <w:rFonts w:ascii="Arial" w:hAnsi="Arial" w:cs="Arial"/>
-          <w:sz w:val="32"/>
-          <w:szCs w:val="32"/>
-          <w:lang w:val="ca-ES"/>
-        </w:rPr>
-        <w:t>(‘content’).</w:t>
-      </w:r>
-    </w:p>
-    <w:p>
-      <w:pPr>
-        <w:rPr>
-          <w:rFonts w:ascii="Arial" w:hAnsi="Arial" w:cs="Arial"/>
-          <w:sz w:val="32"/>
-          <w:szCs w:val="32"/>
-          <w:lang w:val="ca-ES"/>
-        </w:rPr>
-      </w:pPr>
-      <w:r>
-        <w:rPr>
-          <w:rFonts w:ascii="Arial" w:hAnsi="Arial" w:cs="Arial"/>
-          <w:sz w:val="32"/>
-          <w:szCs w:val="32"/>
-          <w:lang w:val="ca-ES"/>
-        </w:rPr>
-        <w:br/>
-        <w:t xml:space="preserve">Per tant, totes les pagines </w:t>
-      </w:r>
-      <w:proofErr w:type="spellStart"/>
-      <w:r>
-        <w:rPr>
-          <w:rFonts w:ascii="Arial" w:hAnsi="Arial" w:cs="Arial"/>
-          <w:sz w:val="32"/>
-          <w:szCs w:val="32"/>
-          <w:lang w:val="ca-ES"/>
-        </w:rPr>
-        <w:t>comensaran</w:t>
-      </w:r>
-      <w:proofErr w:type="spellEnd"/>
-      <w:r>
-        <w:rPr>
-          <w:rFonts w:ascii="Arial" w:hAnsi="Arial" w:cs="Arial"/>
-          <w:sz w:val="32"/>
-          <w:szCs w:val="32"/>
-          <w:lang w:val="ca-ES"/>
-        </w:rPr>
-        <w:t xml:space="preserve"> per el següent format:</w:t>
-      </w:r>
-    </w:p>
-    <w:p>
-      <w:pPr>
-        <w:rPr>
-          <w:rFonts w:ascii="Arial" w:hAnsi="Arial" w:cs="Arial"/>
-          <w:sz w:val="32"/>
-          <w:szCs w:val="32"/>
-          <w:lang w:val="ca-ES"/>
-        </w:rPr>
-      </w:pPr>
-    </w:p>
-    <w:p>
-      <w:pPr>
-        <w:rPr>
-          <w:rFonts w:ascii="Arial" w:hAnsi="Arial" w:cs="Arial"/>
-          <w:sz w:val="32"/>
-          <w:szCs w:val="32"/>
-          <w:lang w:val="ca-ES"/>
-        </w:rPr>
-      </w:pPr>
-    </w:p>
-    <w:p>
-      <w:pPr>
-        <w:rPr>
-          <w:rFonts w:ascii="Arial" w:hAnsi="Arial" w:cs="Arial"/>
-          <w:sz w:val="32"/>
-          <w:szCs w:val="32"/>
-          <w:lang w:val="ca-ES"/>
-        </w:rPr>
-      </w:pPr>
-    </w:p>
-    <w:p>
-      <w:pPr>
-        <w:rPr>
-          <w:rFonts w:ascii="Arial" w:hAnsi="Arial" w:cs="Arial"/>
-          <w:sz w:val="32"/>
-          <w:szCs w:val="32"/>
-          <w:lang w:val="ca-ES"/>
-        </w:rPr>
-      </w:pPr>
-      <w:r>
-        <w:rPr>
-          <w:noProof/>
-          <w:lang w:eastAsia="es-ES"/>
-        </w:rPr>
-        <w:lastRenderedPageBreak/>
-        <w:drawing>
-          <wp:inline distT="0" distB="0" distL="0" distR="0" wp14:anchorId="3888DC27" wp14:editId="75729BC2">
-            <wp:extent cx="2219325" cy="1428750"/>
-            <wp:effectExtent l="0" t="0" r="9525" b="0"/>
-            <wp:docPr id="12" name="Imagen 12"/>
             <wp:cNvGraphicFramePr>
               <a:graphicFrameLocks xmlns:a="http://schemas.openxmlformats.org/drawingml/2006/main" noChangeAspect="1"/>
             </wp:cNvGraphicFramePr>
@@ -2922,7 +2805,7 @@
                   <pic:spPr>
                     <a:xfrm>
                       <a:off x="0" y="0"/>
-                      <a:ext cx="2219325" cy="1428750"/>
+                      <a:ext cx="5353050" cy="4552950"/>
                     </a:xfrm>
                     <a:prstGeom prst="rect">
                       <a:avLst/>
@@ -2944,6 +2827,15 @@
           <w:lang w:val="ca-ES"/>
         </w:rPr>
       </w:pPr>
+      <w:r>
+        <w:rPr>
+          <w:rFonts w:ascii="Arial" w:hAnsi="Arial" w:cs="Arial"/>
+          <w:sz w:val="32"/>
+          <w:szCs w:val="32"/>
+          <w:lang w:val="ca-ES"/>
+        </w:rPr>
+        <w:t xml:space="preserve">Com podem observar, el </w:t>
+      </w:r>
       <w:proofErr w:type="spellStart"/>
       <w:r>
         <w:rPr>
@@ -2952,7 +2844,7 @@
           <w:szCs w:val="32"/>
           <w:lang w:val="ca-ES"/>
         </w:rPr>
-        <w:t>Extenem</w:t>
+        <w:t>laravel</w:t>
       </w:r>
       <w:proofErr w:type="spellEnd"/>
       <w:r>
@@ -2962,7 +2854,7 @@
           <w:szCs w:val="32"/>
           <w:lang w:val="ca-ES"/>
         </w:rPr>
-        <w:t xml:space="preserve"> el </w:t>
+        <w:t xml:space="preserve"> ens permet fer pàgines molt mes optimes gracies a la utilització </w:t>
       </w:r>
       <w:proofErr w:type="spellStart"/>
       <w:r>
@@ -2972,6 +2864,45 @@
           <w:szCs w:val="32"/>
           <w:lang w:val="ca-ES"/>
         </w:rPr>
+        <w:t>d’includes</w:t>
+      </w:r>
+      <w:proofErr w:type="spellEnd"/>
+      <w:r>
+        <w:rPr>
+          <w:rFonts w:ascii="Arial" w:hAnsi="Arial" w:cs="Arial"/>
+          <w:sz w:val="32"/>
+          <w:szCs w:val="32"/>
+          <w:lang w:val="ca-ES"/>
+        </w:rPr>
+        <w:t>.</w:t>
+      </w:r>
+    </w:p>
+    <w:p>
+      <w:pPr>
+        <w:rPr>
+          <w:rFonts w:ascii="Arial" w:hAnsi="Arial" w:cs="Arial"/>
+          <w:sz w:val="32"/>
+          <w:szCs w:val="32"/>
+          <w:lang w:val="ca-ES"/>
+        </w:rPr>
+      </w:pPr>
+      <w:r>
+        <w:rPr>
+          <w:rFonts w:ascii="Arial" w:hAnsi="Arial" w:cs="Arial"/>
+          <w:sz w:val="32"/>
+          <w:szCs w:val="32"/>
+          <w:lang w:val="ca-ES"/>
+        </w:rPr>
+        <w:t xml:space="preserve">Aquest </w:t>
+      </w:r>
+      <w:proofErr w:type="spellStart"/>
+      <w:r>
+        <w:rPr>
+          <w:rFonts w:ascii="Arial" w:hAnsi="Arial" w:cs="Arial"/>
+          <w:sz w:val="32"/>
+          <w:szCs w:val="32"/>
+          <w:lang w:val="ca-ES"/>
+        </w:rPr>
         <w:t>layout</w:t>
       </w:r>
       <w:proofErr w:type="spellEnd"/>
@@ -2982,7 +2913,7 @@
           <w:szCs w:val="32"/>
           <w:lang w:val="ca-ES"/>
         </w:rPr>
-        <w:t xml:space="preserve"> </w:t>
+        <w:t xml:space="preserve"> no s’ha de tocar però s’ha d’incorporar a qualsevol pàgina nova, el que podrem tocar serà el contingut, el apartat de “@</w:t>
       </w:r>
       <w:proofErr w:type="spellStart"/>
       <w:r>
@@ -2992,7 +2923,7 @@
           <w:szCs w:val="32"/>
           <w:lang w:val="ca-ES"/>
         </w:rPr>
-        <w:t>default</w:t>
+        <w:t>yield</w:t>
       </w:r>
       <w:proofErr w:type="spellEnd"/>
       <w:r>
@@ -3002,7 +2933,27 @@
           <w:szCs w:val="32"/>
           <w:lang w:val="ca-ES"/>
         </w:rPr>
-        <w:t xml:space="preserve">, posem la secció del </w:t>
+        <w:t>(‘content’).</w:t>
+      </w:r>
+    </w:p>
+    <w:p>
+      <w:pPr>
+        <w:rPr>
+          <w:rFonts w:ascii="Arial" w:hAnsi="Arial" w:cs="Arial"/>
+          <w:sz w:val="32"/>
+          <w:szCs w:val="32"/>
+          <w:lang w:val="ca-ES"/>
+        </w:rPr>
+      </w:pPr>
+      <w:r>
+        <w:rPr>
+          <w:rFonts w:ascii="Arial" w:hAnsi="Arial" w:cs="Arial"/>
+          <w:sz w:val="32"/>
+          <w:szCs w:val="32"/>
+          <w:lang w:val="ca-ES"/>
+        </w:rPr>
+        <w:br/>
+        <w:t xml:space="preserve">Per tant, totes les pagines </w:t>
       </w:r>
       <w:proofErr w:type="spellStart"/>
       <w:r>
@@ -3012,7 +2963,7 @@
           <w:szCs w:val="32"/>
           <w:lang w:val="ca-ES"/>
         </w:rPr>
-        <w:t>titul</w:t>
+        <w:t>comensaran</w:t>
       </w:r>
       <w:proofErr w:type="spellEnd"/>
       <w:r>
@@ -3022,286 +2973,28 @@
           <w:szCs w:val="32"/>
           <w:lang w:val="ca-ES"/>
         </w:rPr>
-        <w:t xml:space="preserve"> amb el </w:t>
-      </w:r>
-      <w:proofErr w:type="spellStart"/>
-      <w:r>
-        <w:rPr>
-          <w:rFonts w:ascii="Arial" w:hAnsi="Arial" w:cs="Arial"/>
-          <w:sz w:val="32"/>
-          <w:szCs w:val="32"/>
-          <w:lang w:val="ca-ES"/>
-        </w:rPr>
-        <w:t>titul</w:t>
-      </w:r>
-      <w:proofErr w:type="spellEnd"/>
-      <w:r>
-        <w:rPr>
-          <w:rFonts w:ascii="Arial" w:hAnsi="Arial" w:cs="Arial"/>
-          <w:sz w:val="32"/>
-          <w:szCs w:val="32"/>
-          <w:lang w:val="ca-ES"/>
-        </w:rPr>
-        <w:t xml:space="preserve"> sota, tanquem el </w:t>
-      </w:r>
-      <w:proofErr w:type="spellStart"/>
-      <w:r>
-        <w:rPr>
-          <w:rFonts w:ascii="Arial" w:hAnsi="Arial" w:cs="Arial"/>
-          <w:sz w:val="32"/>
-          <w:szCs w:val="32"/>
-          <w:lang w:val="ca-ES"/>
-        </w:rPr>
-        <w:t>head</w:t>
-      </w:r>
-      <w:proofErr w:type="spellEnd"/>
-      <w:r>
-        <w:rPr>
-          <w:rFonts w:ascii="Arial" w:hAnsi="Arial" w:cs="Arial"/>
-          <w:sz w:val="32"/>
-          <w:szCs w:val="32"/>
-          <w:lang w:val="ca-ES"/>
-        </w:rPr>
-        <w:t xml:space="preserve">, hi posem un subtítol, el tanquem, obrim la secció, hi posem tot el contingut que </w:t>
-      </w:r>
-      <w:proofErr w:type="spellStart"/>
-      <w:r>
-        <w:rPr>
-          <w:rFonts w:ascii="Arial" w:hAnsi="Arial" w:cs="Arial"/>
-          <w:sz w:val="32"/>
-          <w:szCs w:val="32"/>
-          <w:lang w:val="ca-ES"/>
-        </w:rPr>
-        <w:t>volguem</w:t>
-      </w:r>
-      <w:proofErr w:type="spellEnd"/>
-      <w:r>
-        <w:rPr>
-          <w:rFonts w:ascii="Arial" w:hAnsi="Arial" w:cs="Arial"/>
-          <w:sz w:val="32"/>
-          <w:szCs w:val="32"/>
-          <w:lang w:val="ca-ES"/>
-        </w:rPr>
-        <w:t xml:space="preserve"> i tanquem amb un @stop.</w:t>
-      </w:r>
-    </w:p>
-    <w:p>
-      <w:pPr>
-        <w:rPr>
-          <w:rFonts w:ascii="Arial" w:hAnsi="Arial" w:cs="Arial"/>
-          <w:sz w:val="32"/>
-          <w:szCs w:val="32"/>
-          <w:lang w:val="ca-ES"/>
-        </w:rPr>
-      </w:pPr>
-      <w:r>
-        <w:rPr>
-          <w:rFonts w:ascii="Arial" w:hAnsi="Arial" w:cs="Arial"/>
-          <w:sz w:val="32"/>
-          <w:szCs w:val="32"/>
-          <w:lang w:val="ca-ES"/>
-        </w:rPr>
-        <w:t xml:space="preserve">Automàticament es </w:t>
-      </w:r>
-      <w:proofErr w:type="spellStart"/>
-      <w:r>
-        <w:rPr>
-          <w:rFonts w:ascii="Arial" w:hAnsi="Arial" w:cs="Arial"/>
-          <w:sz w:val="32"/>
-          <w:szCs w:val="32"/>
-          <w:lang w:val="ca-ES"/>
-        </w:rPr>
-        <w:t>posara</w:t>
-      </w:r>
-      <w:proofErr w:type="spellEnd"/>
-      <w:r>
-        <w:rPr>
-          <w:rFonts w:ascii="Arial" w:hAnsi="Arial" w:cs="Arial"/>
-          <w:sz w:val="32"/>
-          <w:szCs w:val="32"/>
-          <w:lang w:val="ca-ES"/>
-        </w:rPr>
-        <w:t xml:space="preserve"> el </w:t>
-      </w:r>
-      <w:proofErr w:type="spellStart"/>
-      <w:r>
-        <w:rPr>
-          <w:rFonts w:ascii="Arial" w:hAnsi="Arial" w:cs="Arial"/>
-          <w:sz w:val="32"/>
-          <w:szCs w:val="32"/>
-          <w:lang w:val="ca-ES"/>
-        </w:rPr>
-        <w:t>footer</w:t>
-      </w:r>
-      <w:proofErr w:type="spellEnd"/>
-      <w:r>
-        <w:rPr>
-          <w:rFonts w:ascii="Arial" w:hAnsi="Arial" w:cs="Arial"/>
-          <w:sz w:val="32"/>
-          <w:szCs w:val="32"/>
-          <w:lang w:val="ca-ES"/>
-        </w:rPr>
-        <w:t xml:space="preserve"> i demes components de la pagina que té per defecte el nostre </w:t>
-      </w:r>
-      <w:proofErr w:type="spellStart"/>
-      <w:r>
-        <w:rPr>
-          <w:rFonts w:ascii="Arial" w:hAnsi="Arial" w:cs="Arial"/>
-          <w:sz w:val="32"/>
-          <w:szCs w:val="32"/>
-          <w:lang w:val="ca-ES"/>
-        </w:rPr>
-        <w:t>layout</w:t>
-      </w:r>
-      <w:proofErr w:type="spellEnd"/>
-      <w:r>
-        <w:rPr>
-          <w:rFonts w:ascii="Arial" w:hAnsi="Arial" w:cs="Arial"/>
-          <w:sz w:val="32"/>
-          <w:szCs w:val="32"/>
-          <w:lang w:val="ca-ES"/>
-        </w:rPr>
-        <w:t xml:space="preserve"> principal.</w:t>
-      </w:r>
-    </w:p>
-    <w:p>
-      <w:pPr>
-        <w:rPr>
-          <w:rFonts w:ascii="Arial" w:hAnsi="Arial" w:cs="Arial"/>
-          <w:sz w:val="32"/>
-          <w:szCs w:val="32"/>
-          <w:lang w:val="ca-ES"/>
-        </w:rPr>
-      </w:pPr>
-      <w:r>
-        <w:rPr>
-          <w:rFonts w:ascii="Arial" w:hAnsi="Arial" w:cs="Arial"/>
-          <w:sz w:val="32"/>
-          <w:szCs w:val="32"/>
-          <w:lang w:val="ca-ES"/>
-        </w:rPr>
-        <w:t xml:space="preserve">El nostre </w:t>
-      </w:r>
-      <w:proofErr w:type="spellStart"/>
-      <w:r>
-        <w:rPr>
-          <w:rFonts w:ascii="Arial" w:hAnsi="Arial" w:cs="Arial"/>
-          <w:sz w:val="32"/>
-          <w:szCs w:val="32"/>
-          <w:lang w:val="ca-ES"/>
-        </w:rPr>
-        <w:t>layout</w:t>
-      </w:r>
-      <w:proofErr w:type="spellEnd"/>
-      <w:r>
-        <w:rPr>
-          <w:rFonts w:ascii="Arial" w:hAnsi="Arial" w:cs="Arial"/>
-          <w:sz w:val="32"/>
-          <w:szCs w:val="32"/>
-          <w:lang w:val="ca-ES"/>
-        </w:rPr>
-        <w:t xml:space="preserve"> principal és tan </w:t>
-      </w:r>
-      <w:proofErr w:type="spellStart"/>
-      <w:r>
-        <w:rPr>
-          <w:rFonts w:ascii="Arial" w:hAnsi="Arial" w:cs="Arial"/>
-          <w:sz w:val="32"/>
-          <w:szCs w:val="32"/>
-          <w:lang w:val="ca-ES"/>
-        </w:rPr>
-        <w:t>optim</w:t>
-      </w:r>
-      <w:proofErr w:type="spellEnd"/>
-      <w:r>
-        <w:rPr>
-          <w:rFonts w:ascii="Arial" w:hAnsi="Arial" w:cs="Arial"/>
-          <w:sz w:val="32"/>
-          <w:szCs w:val="32"/>
-          <w:lang w:val="ca-ES"/>
-        </w:rPr>
-        <w:t xml:space="preserve"> gracies al haver creat uns </w:t>
-      </w:r>
-      <w:proofErr w:type="spellStart"/>
-      <w:r>
-        <w:rPr>
-          <w:rFonts w:ascii="Arial" w:hAnsi="Arial" w:cs="Arial"/>
-          <w:sz w:val="32"/>
-          <w:szCs w:val="32"/>
-          <w:lang w:val="ca-ES"/>
-        </w:rPr>
-        <w:t>includes</w:t>
-      </w:r>
-      <w:proofErr w:type="spellEnd"/>
-      <w:r>
-        <w:rPr>
-          <w:rFonts w:ascii="Arial" w:hAnsi="Arial" w:cs="Arial"/>
-          <w:sz w:val="32"/>
-          <w:szCs w:val="32"/>
-          <w:lang w:val="ca-ES"/>
-        </w:rPr>
-        <w:t xml:space="preserve"> en el apartat </w:t>
-      </w:r>
-      <w:proofErr w:type="spellStart"/>
-      <w:r>
-        <w:rPr>
-          <w:rFonts w:ascii="Arial" w:hAnsi="Arial" w:cs="Arial"/>
-          <w:sz w:val="32"/>
-          <w:szCs w:val="32"/>
-          <w:lang w:val="ca-ES"/>
-        </w:rPr>
-        <w:t>views</w:t>
-      </w:r>
-      <w:proofErr w:type="spellEnd"/>
-      <w:r>
-        <w:rPr>
-          <w:rFonts w:ascii="Arial" w:hAnsi="Arial" w:cs="Arial"/>
-          <w:sz w:val="32"/>
-          <w:szCs w:val="32"/>
-          <w:lang w:val="ca-ES"/>
-        </w:rPr>
-        <w:t>-&gt;</w:t>
-      </w:r>
-      <w:proofErr w:type="spellStart"/>
-      <w:r>
-        <w:rPr>
-          <w:rFonts w:ascii="Arial" w:hAnsi="Arial" w:cs="Arial"/>
-          <w:sz w:val="32"/>
-          <w:szCs w:val="32"/>
-          <w:lang w:val="ca-ES"/>
-        </w:rPr>
-        <w:t>includes</w:t>
-      </w:r>
-      <w:proofErr w:type="spellEnd"/>
-      <w:r>
-        <w:rPr>
-          <w:rFonts w:ascii="Arial" w:hAnsi="Arial" w:cs="Arial"/>
-          <w:sz w:val="32"/>
-          <w:szCs w:val="32"/>
-          <w:lang w:val="ca-ES"/>
-        </w:rPr>
-        <w:t xml:space="preserve">, com per exemple, el nostre </w:t>
-      </w:r>
-      <w:proofErr w:type="spellStart"/>
-      <w:r>
-        <w:rPr>
-          <w:rFonts w:ascii="Arial" w:hAnsi="Arial" w:cs="Arial"/>
-          <w:sz w:val="32"/>
-          <w:szCs w:val="32"/>
-          <w:lang w:val="ca-ES"/>
-        </w:rPr>
-        <w:t>footer-info.blade.php</w:t>
-      </w:r>
-      <w:proofErr w:type="spellEnd"/>
-      <w:r>
-        <w:rPr>
-          <w:rFonts w:ascii="Arial" w:hAnsi="Arial" w:cs="Arial"/>
-          <w:sz w:val="32"/>
-          <w:szCs w:val="32"/>
-          <w:lang w:val="ca-ES"/>
-        </w:rPr>
-        <w:t xml:space="preserve"> :</w:t>
-      </w:r>
+        <w:t xml:space="preserve"> per el següent format:</w:t>
+      </w:r>
+    </w:p>
+    <w:p>
+      <w:pPr>
+        <w:rPr>
+          <w:rFonts w:ascii="Arial" w:hAnsi="Arial" w:cs="Arial"/>
+          <w:sz w:val="32"/>
+          <w:szCs w:val="32"/>
+          <w:lang w:val="ca-ES"/>
+        </w:rPr>
+      </w:pPr>
+    </w:p>
+    <w:p>
+      <w:pPr>
+        <w:rPr>
+          <w:rFonts w:ascii="Arial" w:hAnsi="Arial" w:cs="Arial"/>
+          <w:sz w:val="32"/>
+          <w:szCs w:val="32"/>
+          <w:lang w:val="ca-ES"/>
+        </w:rPr>
+      </w:pPr>
     </w:p>
     <w:p>
       <w:pPr>
@@ -3329,10 +3022,10 @@
         </w:rPr>
         <w:lastRenderedPageBreak/>
         <w:drawing>
-          <wp:inline distT="0" distB="0" distL="0" distR="0" wp14:anchorId="48CE4847" wp14:editId="2CB7ADBA">
-            <wp:extent cx="5400040" cy="4859020"/>
-            <wp:effectExtent l="0" t="0" r="0" b="0"/>
-            <wp:docPr id="13" name="Imagen 13"/>
+          <wp:inline distT="0" distB="0" distL="0" distR="0" wp14:anchorId="3888DC27" wp14:editId="75729BC2">
+            <wp:extent cx="2219325" cy="1428750"/>
+            <wp:effectExtent l="0" t="0" r="9525" b="0"/>
+            <wp:docPr id="12" name="Imagen 12"/>
             <wp:cNvGraphicFramePr>
               <a:graphicFrameLocks xmlns:a="http://schemas.openxmlformats.org/drawingml/2006/main" noChangeAspect="1"/>
             </wp:cNvGraphicFramePr>
@@ -3352,7 +3045,7 @@
                   <pic:spPr>
                     <a:xfrm>
                       <a:off x="0" y="0"/>
-                      <a:ext cx="5400040" cy="4859020"/>
+                      <a:ext cx="2219325" cy="1428750"/>
                     </a:xfrm>
                     <a:prstGeom prst="rect">
                       <a:avLst/>
@@ -3374,15 +3067,6 @@
           <w:lang w:val="ca-ES"/>
         </w:rPr>
       </w:pPr>
-      <w:r>
-        <w:rPr>
-          <w:rFonts w:ascii="Arial" w:hAnsi="Arial" w:cs="Arial"/>
-          <w:sz w:val="32"/>
-          <w:szCs w:val="32"/>
-          <w:lang w:val="ca-ES"/>
-        </w:rPr>
-        <w:t xml:space="preserve">On podem veure que es una pàgina normal i corrent amb permisos de programació </w:t>
-      </w:r>
       <w:proofErr w:type="spellStart"/>
       <w:r>
         <w:rPr>
@@ -3391,7 +3075,7 @@
           <w:szCs w:val="32"/>
           <w:lang w:val="ca-ES"/>
         </w:rPr>
-        <w:t>php</w:t>
+        <w:t>Extenem</w:t>
       </w:r>
       <w:proofErr w:type="spellEnd"/>
       <w:r>
@@ -3401,7 +3085,7 @@
           <w:szCs w:val="32"/>
           <w:lang w:val="ca-ES"/>
         </w:rPr>
-        <w:t>(</w:t>
+        <w:t xml:space="preserve"> el </w:t>
       </w:r>
       <w:proofErr w:type="spellStart"/>
       <w:r>
@@ -3411,7 +3095,7 @@
           <w:szCs w:val="32"/>
           <w:lang w:val="ca-ES"/>
         </w:rPr>
-        <w:t>larvel</w:t>
+        <w:t>layout</w:t>
       </w:r>
       <w:proofErr w:type="spellEnd"/>
       <w:r>
@@ -3421,7 +3105,7 @@
           <w:szCs w:val="32"/>
           <w:lang w:val="ca-ES"/>
         </w:rPr>
-        <w:t>) gracies a la extensió .</w:t>
+        <w:t xml:space="preserve"> </w:t>
       </w:r>
       <w:proofErr w:type="spellStart"/>
       <w:r>
@@ -3431,7 +3115,7 @@
           <w:szCs w:val="32"/>
           <w:lang w:val="ca-ES"/>
         </w:rPr>
-        <w:t>blade.php</w:t>
+        <w:t>default</w:t>
       </w:r>
       <w:proofErr w:type="spellEnd"/>
       <w:r>
@@ -3441,36 +3125,7 @@
           <w:szCs w:val="32"/>
           <w:lang w:val="ca-ES"/>
         </w:rPr>
-        <w:t>.</w:t>
-      </w:r>
-    </w:p>
-    <w:p>
-      <w:pPr>
-        <w:rPr>
-          <w:rFonts w:ascii="Arial" w:hAnsi="Arial" w:cs="Arial"/>
-          <w:sz w:val="32"/>
-          <w:szCs w:val="32"/>
-          <w:lang w:val="ca-ES"/>
-        </w:rPr>
-      </w:pPr>
-    </w:p>
-    <w:p>
-      <w:pPr>
-        <w:rPr>
-          <w:rFonts w:ascii="Arial" w:hAnsi="Arial" w:cs="Arial"/>
-          <w:sz w:val="32"/>
-          <w:szCs w:val="32"/>
-          <w:lang w:val="ca-ES"/>
-        </w:rPr>
-      </w:pPr>
-      <w:r>
-        <w:rPr>
-          <w:rFonts w:ascii="Arial" w:hAnsi="Arial" w:cs="Arial"/>
-          <w:sz w:val="32"/>
-          <w:szCs w:val="32"/>
-          <w:lang w:val="ca-ES"/>
-        </w:rPr>
-        <w:t xml:space="preserve">Aquests </w:t>
+        <w:t xml:space="preserve">, posem la secció del </w:t>
       </w:r>
       <w:proofErr w:type="spellStart"/>
       <w:r>
@@ -3480,6 +3135,224 @@
           <w:szCs w:val="32"/>
           <w:lang w:val="ca-ES"/>
         </w:rPr>
+        <w:t>titul</w:t>
+      </w:r>
+      <w:proofErr w:type="spellEnd"/>
+      <w:r>
+        <w:rPr>
+          <w:rFonts w:ascii="Arial" w:hAnsi="Arial" w:cs="Arial"/>
+          <w:sz w:val="32"/>
+          <w:szCs w:val="32"/>
+          <w:lang w:val="ca-ES"/>
+        </w:rPr>
+        <w:t xml:space="preserve"> amb el </w:t>
+      </w:r>
+      <w:proofErr w:type="spellStart"/>
+      <w:r>
+        <w:rPr>
+          <w:rFonts w:ascii="Arial" w:hAnsi="Arial" w:cs="Arial"/>
+          <w:sz w:val="32"/>
+          <w:szCs w:val="32"/>
+          <w:lang w:val="ca-ES"/>
+        </w:rPr>
+        <w:t>titul</w:t>
+      </w:r>
+      <w:proofErr w:type="spellEnd"/>
+      <w:r>
+        <w:rPr>
+          <w:rFonts w:ascii="Arial" w:hAnsi="Arial" w:cs="Arial"/>
+          <w:sz w:val="32"/>
+          <w:szCs w:val="32"/>
+          <w:lang w:val="ca-ES"/>
+        </w:rPr>
+        <w:t xml:space="preserve"> sota, tanquem el </w:t>
+      </w:r>
+      <w:proofErr w:type="spellStart"/>
+      <w:r>
+        <w:rPr>
+          <w:rFonts w:ascii="Arial" w:hAnsi="Arial" w:cs="Arial"/>
+          <w:sz w:val="32"/>
+          <w:szCs w:val="32"/>
+          <w:lang w:val="ca-ES"/>
+        </w:rPr>
+        <w:t>head</w:t>
+      </w:r>
+      <w:proofErr w:type="spellEnd"/>
+      <w:r>
+        <w:rPr>
+          <w:rFonts w:ascii="Arial" w:hAnsi="Arial" w:cs="Arial"/>
+          <w:sz w:val="32"/>
+          <w:szCs w:val="32"/>
+          <w:lang w:val="ca-ES"/>
+        </w:rPr>
+        <w:t xml:space="preserve">, hi posem un subtítol, el tanquem, obrim la secció, hi posem tot el contingut que </w:t>
+      </w:r>
+      <w:proofErr w:type="spellStart"/>
+      <w:r>
+        <w:rPr>
+          <w:rFonts w:ascii="Arial" w:hAnsi="Arial" w:cs="Arial"/>
+          <w:sz w:val="32"/>
+          <w:szCs w:val="32"/>
+          <w:lang w:val="ca-ES"/>
+        </w:rPr>
+        <w:t>volguem</w:t>
+      </w:r>
+      <w:proofErr w:type="spellEnd"/>
+      <w:r>
+        <w:rPr>
+          <w:rFonts w:ascii="Arial" w:hAnsi="Arial" w:cs="Arial"/>
+          <w:sz w:val="32"/>
+          <w:szCs w:val="32"/>
+          <w:lang w:val="ca-ES"/>
+        </w:rPr>
+        <w:t xml:space="preserve"> i tanquem amb un @stop.</w:t>
+      </w:r>
+    </w:p>
+    <w:p>
+      <w:pPr>
+        <w:rPr>
+          <w:rFonts w:ascii="Arial" w:hAnsi="Arial" w:cs="Arial"/>
+          <w:sz w:val="32"/>
+          <w:szCs w:val="32"/>
+          <w:lang w:val="ca-ES"/>
+        </w:rPr>
+      </w:pPr>
+      <w:r>
+        <w:rPr>
+          <w:rFonts w:ascii="Arial" w:hAnsi="Arial" w:cs="Arial"/>
+          <w:sz w:val="32"/>
+          <w:szCs w:val="32"/>
+          <w:lang w:val="ca-ES"/>
+        </w:rPr>
+        <w:t xml:space="preserve">Automàticament es </w:t>
+      </w:r>
+      <w:proofErr w:type="spellStart"/>
+      <w:r>
+        <w:rPr>
+          <w:rFonts w:ascii="Arial" w:hAnsi="Arial" w:cs="Arial"/>
+          <w:sz w:val="32"/>
+          <w:szCs w:val="32"/>
+          <w:lang w:val="ca-ES"/>
+        </w:rPr>
+        <w:t>posara</w:t>
+      </w:r>
+      <w:proofErr w:type="spellEnd"/>
+      <w:r>
+        <w:rPr>
+          <w:rFonts w:ascii="Arial" w:hAnsi="Arial" w:cs="Arial"/>
+          <w:sz w:val="32"/>
+          <w:szCs w:val="32"/>
+          <w:lang w:val="ca-ES"/>
+        </w:rPr>
+        <w:t xml:space="preserve"> el </w:t>
+      </w:r>
+      <w:proofErr w:type="spellStart"/>
+      <w:r>
+        <w:rPr>
+          <w:rFonts w:ascii="Arial" w:hAnsi="Arial" w:cs="Arial"/>
+          <w:sz w:val="32"/>
+          <w:szCs w:val="32"/>
+          <w:lang w:val="ca-ES"/>
+        </w:rPr>
+        <w:t>footer</w:t>
+      </w:r>
+      <w:proofErr w:type="spellEnd"/>
+      <w:r>
+        <w:rPr>
+          <w:rFonts w:ascii="Arial" w:hAnsi="Arial" w:cs="Arial"/>
+          <w:sz w:val="32"/>
+          <w:szCs w:val="32"/>
+          <w:lang w:val="ca-ES"/>
+        </w:rPr>
+        <w:t xml:space="preserve"> i demes components de la pagina que té per defecte el nostre </w:t>
+      </w:r>
+      <w:proofErr w:type="spellStart"/>
+      <w:r>
+        <w:rPr>
+          <w:rFonts w:ascii="Arial" w:hAnsi="Arial" w:cs="Arial"/>
+          <w:sz w:val="32"/>
+          <w:szCs w:val="32"/>
+          <w:lang w:val="ca-ES"/>
+        </w:rPr>
+        <w:t>layout</w:t>
+      </w:r>
+      <w:proofErr w:type="spellEnd"/>
+      <w:r>
+        <w:rPr>
+          <w:rFonts w:ascii="Arial" w:hAnsi="Arial" w:cs="Arial"/>
+          <w:sz w:val="32"/>
+          <w:szCs w:val="32"/>
+          <w:lang w:val="ca-ES"/>
+        </w:rPr>
+        <w:t xml:space="preserve"> principal.</w:t>
+      </w:r>
+    </w:p>
+    <w:p>
+      <w:pPr>
+        <w:rPr>
+          <w:rFonts w:ascii="Arial" w:hAnsi="Arial" w:cs="Arial"/>
+          <w:sz w:val="32"/>
+          <w:szCs w:val="32"/>
+          <w:lang w:val="ca-ES"/>
+        </w:rPr>
+      </w:pPr>
+      <w:r>
+        <w:rPr>
+          <w:rFonts w:ascii="Arial" w:hAnsi="Arial" w:cs="Arial"/>
+          <w:sz w:val="32"/>
+          <w:szCs w:val="32"/>
+          <w:lang w:val="ca-ES"/>
+        </w:rPr>
+        <w:t xml:space="preserve">El nostre </w:t>
+      </w:r>
+      <w:proofErr w:type="spellStart"/>
+      <w:r>
+        <w:rPr>
+          <w:rFonts w:ascii="Arial" w:hAnsi="Arial" w:cs="Arial"/>
+          <w:sz w:val="32"/>
+          <w:szCs w:val="32"/>
+          <w:lang w:val="ca-ES"/>
+        </w:rPr>
+        <w:t>layout</w:t>
+      </w:r>
+      <w:proofErr w:type="spellEnd"/>
+      <w:r>
+        <w:rPr>
+          <w:rFonts w:ascii="Arial" w:hAnsi="Arial" w:cs="Arial"/>
+          <w:sz w:val="32"/>
+          <w:szCs w:val="32"/>
+          <w:lang w:val="ca-ES"/>
+        </w:rPr>
+        <w:t xml:space="preserve"> principal és tan </w:t>
+      </w:r>
+      <w:proofErr w:type="spellStart"/>
+      <w:r>
+        <w:rPr>
+          <w:rFonts w:ascii="Arial" w:hAnsi="Arial" w:cs="Arial"/>
+          <w:sz w:val="32"/>
+          <w:szCs w:val="32"/>
+          <w:lang w:val="ca-ES"/>
+        </w:rPr>
+        <w:t>optim</w:t>
+      </w:r>
+      <w:proofErr w:type="spellEnd"/>
+      <w:r>
+        <w:rPr>
+          <w:rFonts w:ascii="Arial" w:hAnsi="Arial" w:cs="Arial"/>
+          <w:sz w:val="32"/>
+          <w:szCs w:val="32"/>
+          <w:lang w:val="ca-ES"/>
+        </w:rPr>
+        <w:t xml:space="preserve"> gracies al haver creat uns </w:t>
+      </w:r>
+      <w:proofErr w:type="spellStart"/>
+      <w:r>
+        <w:rPr>
+          <w:rFonts w:ascii="Arial" w:hAnsi="Arial" w:cs="Arial"/>
+          <w:sz w:val="32"/>
+          <w:szCs w:val="32"/>
+          <w:lang w:val="ca-ES"/>
+        </w:rPr>
         <w:t>includes</w:t>
       </w:r>
       <w:proofErr w:type="spellEnd"/>
@@ -3490,31 +3363,7 @@
           <w:szCs w:val="32"/>
           <w:lang w:val="ca-ES"/>
         </w:rPr>
-        <w:t xml:space="preserve"> si els toquem, modificarem totes les pàgines que el continguin, una manera molt optima de treballar i corregir errors.</w:t>
-      </w:r>
-    </w:p>
-    <w:p>
-      <w:pPr>
-        <w:pStyle w:val="Prrafodelista"/>
-        <w:numPr>
-          <w:ilvl w:val="0"/>
-          <w:numId w:val="7"/>
-        </w:numPr>
-        <w:rPr>
-          <w:rFonts w:ascii="Arial" w:hAnsi="Arial" w:cs="Arial"/>
-          <w:sz w:val="32"/>
-          <w:szCs w:val="32"/>
-          <w:lang w:val="ca-ES"/>
-        </w:rPr>
-      </w:pPr>
-      <w:r>
-        <w:rPr>
-          <w:rFonts w:ascii="Arial" w:hAnsi="Arial" w:cs="Arial"/>
-          <w:sz w:val="32"/>
-          <w:szCs w:val="32"/>
-          <w:lang w:val="ca-ES"/>
-        </w:rPr>
-        <w:t xml:space="preserve">Els arxius de </w:t>
+        <w:t xml:space="preserve"> en el apartat </w:t>
       </w:r>
       <w:proofErr w:type="spellStart"/>
       <w:r>
@@ -3524,7 +3373,7 @@
           <w:szCs w:val="32"/>
           <w:lang w:val="ca-ES"/>
         </w:rPr>
-        <w:t>css</w:t>
+        <w:t>views</w:t>
       </w:r>
       <w:proofErr w:type="spellEnd"/>
       <w:r>
@@ -3534,7 +3383,7 @@
           <w:szCs w:val="32"/>
           <w:lang w:val="ca-ES"/>
         </w:rPr>
-        <w:t xml:space="preserve"> i </w:t>
+        <w:t>-&gt;</w:t>
       </w:r>
       <w:proofErr w:type="spellStart"/>
       <w:r>
@@ -3544,7 +3393,7 @@
           <w:szCs w:val="32"/>
           <w:lang w:val="ca-ES"/>
         </w:rPr>
-        <w:t>js</w:t>
+        <w:t>includes</w:t>
       </w:r>
       <w:proofErr w:type="spellEnd"/>
       <w:r>
@@ -3554,7 +3403,7 @@
           <w:szCs w:val="32"/>
           <w:lang w:val="ca-ES"/>
         </w:rPr>
-        <w:t xml:space="preserve"> que totes les pàgines tenen està situat a públic-&gt;</w:t>
+        <w:t xml:space="preserve">, com per exemple, el nostre </w:t>
       </w:r>
       <w:proofErr w:type="spellStart"/>
       <w:r>
@@ -3564,7 +3413,7 @@
           <w:szCs w:val="32"/>
           <w:lang w:val="ca-ES"/>
         </w:rPr>
-        <w:t>css</w:t>
+        <w:t>footer-info.blade.php</w:t>
       </w:r>
       <w:proofErr w:type="spellEnd"/>
       <w:r>
@@ -3574,8 +3423,18 @@
           <w:szCs w:val="32"/>
           <w:lang w:val="ca-ES"/>
         </w:rPr>
-        <w:t xml:space="preserve">. </w:t>
-      </w:r>
+        <w:t xml:space="preserve"> :</w:t>
+      </w:r>
+    </w:p>
+    <w:p>
+      <w:pPr>
+        <w:rPr>
+          <w:rFonts w:ascii="Arial" w:hAnsi="Arial" w:cs="Arial"/>
+          <w:sz w:val="32"/>
+          <w:szCs w:val="32"/>
+          <w:lang w:val="ca-ES"/>
+        </w:rPr>
+      </w:pPr>
     </w:p>
     <w:p>
       <w:pPr>
@@ -3593,10 +3452,10 @@
         </w:rPr>
         <w:lastRenderedPageBreak/>
         <w:drawing>
-          <wp:inline distT="0" distB="0" distL="0" distR="0" wp14:anchorId="1D907B8F" wp14:editId="4AE0DF43">
-            <wp:extent cx="2057400" cy="1733550"/>
+          <wp:inline distT="0" distB="0" distL="0" distR="0" wp14:anchorId="48CE4847" wp14:editId="2CB7ADBA">
+            <wp:extent cx="5400040" cy="4859020"/>
             <wp:effectExtent l="0" t="0" r="0" b="0"/>
-            <wp:docPr id="20" name="Imagen 20"/>
+            <wp:docPr id="13" name="Imagen 13"/>
             <wp:cNvGraphicFramePr>
               <a:graphicFrameLocks xmlns:a="http://schemas.openxmlformats.org/drawingml/2006/main" noChangeAspect="1"/>
             </wp:cNvGraphicFramePr>
@@ -3616,7 +3475,7 @@
                   <pic:spPr>
                     <a:xfrm>
                       <a:off x="0" y="0"/>
-                      <a:ext cx="2057400" cy="1733550"/>
+                      <a:ext cx="5400040" cy="4859020"/>
                     </a:xfrm>
                     <a:prstGeom prst="rect">
                       <a:avLst/>
@@ -3638,24 +3497,14 @@
           <w:lang w:val="ca-ES"/>
         </w:rPr>
       </w:pPr>
-    </w:p>
-    <w:p>
-      <w:pPr>
-        <w:rPr>
-          <w:rFonts w:ascii="Arial" w:hAnsi="Arial" w:cs="Arial"/>
-          <w:sz w:val="32"/>
-          <w:szCs w:val="32"/>
-          <w:lang w:val="ca-ES"/>
-        </w:rPr>
-      </w:pPr>
-      <w:r>
-        <w:rPr>
-          <w:rFonts w:ascii="Arial" w:hAnsi="Arial" w:cs="Arial"/>
-          <w:sz w:val="32"/>
-          <w:szCs w:val="32"/>
-          <w:lang w:val="ca-ES"/>
-        </w:rPr>
-        <w:t xml:space="preserve">Una vegada hem estructurat la nostre nova pàgina cal </w:t>
+      <w:r>
+        <w:rPr>
+          <w:rFonts w:ascii="Arial" w:hAnsi="Arial" w:cs="Arial"/>
+          <w:sz w:val="32"/>
+          <w:szCs w:val="32"/>
+          <w:lang w:val="ca-ES"/>
+        </w:rPr>
+        <w:t xml:space="preserve">On podem veure que es una pàgina normal i corrent amb permisos de programació </w:t>
       </w:r>
       <w:proofErr w:type="spellStart"/>
       <w:r>
@@ -3665,7 +3514,7 @@
           <w:szCs w:val="32"/>
           <w:lang w:val="ca-ES"/>
         </w:rPr>
-        <w:t>definirla</w:t>
+        <w:t>php</w:t>
       </w:r>
       <w:proofErr w:type="spellEnd"/>
       <w:r>
@@ -3675,18 +3524,17 @@
           <w:szCs w:val="32"/>
           <w:lang w:val="ca-ES"/>
         </w:rPr>
-        <w:t xml:space="preserve"> en una ruta, una ruta que qualsevol persona posi, li indiqui que anirà a aquella pàgina sense necessitat de posar la direcció de les carpetes ni la extensió, per fer això cal anar a </w:t>
+        <w:t>(</w:t>
       </w:r>
       <w:proofErr w:type="spellStart"/>
       <w:r>
         <w:rPr>
           <w:rFonts w:ascii="Arial" w:hAnsi="Arial" w:cs="Arial"/>
-          <w:b/>
-          <w:sz w:val="32"/>
-          <w:szCs w:val="32"/>
-          <w:lang w:val="ca-ES"/>
-        </w:rPr>
-        <w:t>routes.php</w:t>
+          <w:sz w:val="32"/>
+          <w:szCs w:val="32"/>
+          <w:lang w:val="ca-ES"/>
+        </w:rPr>
+        <w:t>larvel</w:t>
       </w:r>
       <w:proofErr w:type="spellEnd"/>
       <w:r>
@@ -3696,7 +3544,7 @@
           <w:szCs w:val="32"/>
           <w:lang w:val="ca-ES"/>
         </w:rPr>
-        <w:t xml:space="preserve">, a la carpeta de </w:t>
+        <w:t>) gracies a la extensió .</w:t>
       </w:r>
       <w:proofErr w:type="spellStart"/>
       <w:r>
@@ -3706,7 +3554,7 @@
           <w:szCs w:val="32"/>
           <w:lang w:val="ca-ES"/>
         </w:rPr>
-        <w:t>views</w:t>
+        <w:t>blade.php</w:t>
       </w:r>
       <w:proofErr w:type="spellEnd"/>
       <w:r>
@@ -3745,18 +3593,112 @@
           <w:szCs w:val="32"/>
           <w:lang w:val="ca-ES"/>
         </w:rPr>
-        <w:t>Aquest arxiu ens permetrà controlar totes les rutes de la nostre pagina web:</w:t>
-      </w:r>
-    </w:p>
-    <w:p>
-      <w:pPr>
-        <w:rPr>
-          <w:rFonts w:ascii="Arial" w:hAnsi="Arial" w:cs="Arial"/>
-          <w:sz w:val="32"/>
-          <w:szCs w:val="32"/>
-          <w:lang w:val="ca-ES"/>
-        </w:rPr>
-      </w:pPr>
+        <w:t xml:space="preserve">Aquests </w:t>
+      </w:r>
+      <w:proofErr w:type="spellStart"/>
+      <w:r>
+        <w:rPr>
+          <w:rFonts w:ascii="Arial" w:hAnsi="Arial" w:cs="Arial"/>
+          <w:sz w:val="32"/>
+          <w:szCs w:val="32"/>
+          <w:lang w:val="ca-ES"/>
+        </w:rPr>
+        <w:t>includes</w:t>
+      </w:r>
+      <w:proofErr w:type="spellEnd"/>
+      <w:r>
+        <w:rPr>
+          <w:rFonts w:ascii="Arial" w:hAnsi="Arial" w:cs="Arial"/>
+          <w:sz w:val="32"/>
+          <w:szCs w:val="32"/>
+          <w:lang w:val="ca-ES"/>
+        </w:rPr>
+        <w:t xml:space="preserve"> si els toquem, modificarem totes les pàgines que el continguin, una manera molt optima de treballar i corregir errors.</w:t>
+      </w:r>
+    </w:p>
+    <w:p>
+      <w:pPr>
+        <w:pStyle w:val="Prrafodelista"/>
+        <w:numPr>
+          <w:ilvl w:val="0"/>
+          <w:numId w:val="7"/>
+        </w:numPr>
+        <w:rPr>
+          <w:rFonts w:ascii="Arial" w:hAnsi="Arial" w:cs="Arial"/>
+          <w:sz w:val="32"/>
+          <w:szCs w:val="32"/>
+          <w:lang w:val="ca-ES"/>
+        </w:rPr>
+      </w:pPr>
+      <w:r>
+        <w:rPr>
+          <w:rFonts w:ascii="Arial" w:hAnsi="Arial" w:cs="Arial"/>
+          <w:sz w:val="32"/>
+          <w:szCs w:val="32"/>
+          <w:lang w:val="ca-ES"/>
+        </w:rPr>
+        <w:t xml:space="preserve">Els arxius de </w:t>
+      </w:r>
+      <w:proofErr w:type="spellStart"/>
+      <w:r>
+        <w:rPr>
+          <w:rFonts w:ascii="Arial" w:hAnsi="Arial" w:cs="Arial"/>
+          <w:sz w:val="32"/>
+          <w:szCs w:val="32"/>
+          <w:lang w:val="ca-ES"/>
+        </w:rPr>
+        <w:t>css</w:t>
+      </w:r>
+      <w:proofErr w:type="spellEnd"/>
+      <w:r>
+        <w:rPr>
+          <w:rFonts w:ascii="Arial" w:hAnsi="Arial" w:cs="Arial"/>
+          <w:sz w:val="32"/>
+          <w:szCs w:val="32"/>
+          <w:lang w:val="ca-ES"/>
+        </w:rPr>
+        <w:t xml:space="preserve"> i </w:t>
+      </w:r>
+      <w:proofErr w:type="spellStart"/>
+      <w:r>
+        <w:rPr>
+          <w:rFonts w:ascii="Arial" w:hAnsi="Arial" w:cs="Arial"/>
+          <w:sz w:val="32"/>
+          <w:szCs w:val="32"/>
+          <w:lang w:val="ca-ES"/>
+        </w:rPr>
+        <w:t>js</w:t>
+      </w:r>
+      <w:proofErr w:type="spellEnd"/>
+      <w:r>
+        <w:rPr>
+          <w:rFonts w:ascii="Arial" w:hAnsi="Arial" w:cs="Arial"/>
+          <w:sz w:val="32"/>
+          <w:szCs w:val="32"/>
+          <w:lang w:val="ca-ES"/>
+        </w:rPr>
+        <w:t xml:space="preserve"> que totes les pàgines tenen està situat a públic-&gt;</w:t>
+      </w:r>
+      <w:proofErr w:type="spellStart"/>
+      <w:r>
+        <w:rPr>
+          <w:rFonts w:ascii="Arial" w:hAnsi="Arial" w:cs="Arial"/>
+          <w:sz w:val="32"/>
+          <w:szCs w:val="32"/>
+          <w:lang w:val="ca-ES"/>
+        </w:rPr>
+        <w:t>css</w:t>
+      </w:r>
+      <w:proofErr w:type="spellEnd"/>
+      <w:r>
+        <w:rPr>
+          <w:rFonts w:ascii="Arial" w:hAnsi="Arial" w:cs="Arial"/>
+          <w:sz w:val="32"/>
+          <w:szCs w:val="32"/>
+          <w:lang w:val="ca-ES"/>
+        </w:rPr>
+        <w:t xml:space="preserve">. </w:t>
+      </w:r>
     </w:p>
     <w:p>
       <w:pPr>
@@ -3772,11 +3714,12 @@
           <w:noProof/>
           <w:lang w:eastAsia="es-ES"/>
         </w:rPr>
+        <w:lastRenderedPageBreak/>
         <w:drawing>
-          <wp:inline distT="0" distB="0" distL="0" distR="0" wp14:anchorId="2FE1DDAA" wp14:editId="070191D0">
-            <wp:extent cx="5400040" cy="1460500"/>
-            <wp:effectExtent l="0" t="0" r="0" b="6350"/>
-            <wp:docPr id="14" name="Imagen 14"/>
+          <wp:inline distT="0" distB="0" distL="0" distR="0" wp14:anchorId="1D907B8F" wp14:editId="4AE0DF43">
+            <wp:extent cx="2057400" cy="1733550"/>
+            <wp:effectExtent l="0" t="0" r="0" b="0"/>
+            <wp:docPr id="20" name="Imagen 20"/>
             <wp:cNvGraphicFramePr>
               <a:graphicFrameLocks xmlns:a="http://schemas.openxmlformats.org/drawingml/2006/main" noChangeAspect="1"/>
             </wp:cNvGraphicFramePr>
@@ -3796,7 +3739,7 @@
                   <pic:spPr>
                     <a:xfrm>
                       <a:off x="0" y="0"/>
-                      <a:ext cx="5400040" cy="1460500"/>
+                      <a:ext cx="2057400" cy="1733550"/>
                     </a:xfrm>
                     <a:prstGeom prst="rect">
                       <a:avLst/>
@@ -3818,14 +3761,24 @@
           <w:lang w:val="ca-ES"/>
         </w:rPr>
       </w:pPr>
-      <w:r>
-        <w:rPr>
-          <w:rFonts w:ascii="Arial" w:hAnsi="Arial" w:cs="Arial"/>
-          <w:sz w:val="32"/>
-          <w:szCs w:val="32"/>
-          <w:lang w:val="ca-ES"/>
-        </w:rPr>
-        <w:t xml:space="preserve">La imatge indica l’estructura que tenim nosaltres, cal posar el nom de la pàgina que </w:t>
+    </w:p>
+    <w:p>
+      <w:pPr>
+        <w:rPr>
+          <w:rFonts w:ascii="Arial" w:hAnsi="Arial" w:cs="Arial"/>
+          <w:sz w:val="32"/>
+          <w:szCs w:val="32"/>
+          <w:lang w:val="ca-ES"/>
+        </w:rPr>
+      </w:pPr>
+      <w:r>
+        <w:rPr>
+          <w:rFonts w:ascii="Arial" w:hAnsi="Arial" w:cs="Arial"/>
+          <w:sz w:val="32"/>
+          <w:szCs w:val="32"/>
+          <w:lang w:val="ca-ES"/>
+        </w:rPr>
+        <w:t xml:space="preserve">Una vegada hem estructurat la nostre nova pàgina cal </w:t>
       </w:r>
       <w:proofErr w:type="spellStart"/>
       <w:r>
@@ -3835,7 +3788,7 @@
           <w:szCs w:val="32"/>
           <w:lang w:val="ca-ES"/>
         </w:rPr>
-        <w:t>volguem</w:t>
+        <w:t>definirla</w:t>
       </w:r>
       <w:proofErr w:type="spellEnd"/>
       <w:r>
@@ -3845,46 +3798,18 @@
           <w:szCs w:val="32"/>
           <w:lang w:val="ca-ES"/>
         </w:rPr>
-        <w:t>, i enviar-ho a un controlador.</w:t>
-      </w:r>
-    </w:p>
-    <w:p>
-      <w:pPr>
-        <w:rPr>
-          <w:rFonts w:ascii="Arial" w:hAnsi="Arial" w:cs="Arial"/>
-          <w:sz w:val="32"/>
-          <w:szCs w:val="32"/>
-          <w:lang w:val="ca-ES"/>
-        </w:rPr>
-      </w:pPr>
-    </w:p>
-    <w:p>
-      <w:pPr>
-        <w:rPr>
-          <w:rFonts w:ascii="Arial" w:hAnsi="Arial" w:cs="Arial"/>
-          <w:sz w:val="32"/>
-          <w:szCs w:val="32"/>
-          <w:lang w:val="ca-ES"/>
-        </w:rPr>
-      </w:pPr>
-      <w:r>
-        <w:rPr>
-          <w:rFonts w:ascii="Arial" w:hAnsi="Arial" w:cs="Arial"/>
-          <w:sz w:val="32"/>
-          <w:szCs w:val="32"/>
-          <w:lang w:val="ca-ES"/>
-        </w:rPr>
-        <w:t xml:space="preserve">Els controladors serveixen per, tal com diu el nom, controlar que es el que fa aquesta direcció, si mostrar una pàgina directament, si fer una sèrie de funcions, si aquesta pàgina ve </w:t>
+        <w:t xml:space="preserve"> en una ruta, una ruta que qualsevol persona posi, li indiqui que anirà a aquella pàgina sense necessitat de posar la direcció de les carpetes ni la extensió, per fer això cal anar a </w:t>
       </w:r>
       <w:proofErr w:type="spellStart"/>
       <w:r>
         <w:rPr>
           <w:rFonts w:ascii="Arial" w:hAnsi="Arial" w:cs="Arial"/>
-          <w:sz w:val="32"/>
-          <w:szCs w:val="32"/>
-          <w:lang w:val="ca-ES"/>
-        </w:rPr>
-        <w:t>despres</w:t>
+          <w:b/>
+          <w:sz w:val="32"/>
+          <w:szCs w:val="32"/>
+          <w:lang w:val="ca-ES"/>
+        </w:rPr>
+        <w:t>routes.php</w:t>
       </w:r>
       <w:proofErr w:type="spellEnd"/>
       <w:r>
@@ -3894,36 +3819,7 @@
           <w:szCs w:val="32"/>
           <w:lang w:val="ca-ES"/>
         </w:rPr>
-        <w:t xml:space="preserve"> d’un formulari serà un POST, etc...</w:t>
-      </w:r>
-    </w:p>
-    <w:p>
-      <w:pPr>
-        <w:rPr>
-          <w:rFonts w:ascii="Arial" w:hAnsi="Arial" w:cs="Arial"/>
-          <w:sz w:val="32"/>
-          <w:szCs w:val="32"/>
-          <w:lang w:val="ca-ES"/>
-        </w:rPr>
-      </w:pPr>
-    </w:p>
-    <w:p>
-      <w:pPr>
-        <w:rPr>
-          <w:rFonts w:ascii="Arial" w:hAnsi="Arial" w:cs="Arial"/>
-          <w:sz w:val="32"/>
-          <w:szCs w:val="32"/>
-          <w:lang w:val="ca-ES"/>
-        </w:rPr>
-      </w:pPr>
-      <w:r>
-        <w:rPr>
-          <w:rFonts w:ascii="Arial" w:hAnsi="Arial" w:cs="Arial"/>
-          <w:sz w:val="32"/>
-          <w:szCs w:val="32"/>
-          <w:lang w:val="ca-ES"/>
-        </w:rPr>
-        <w:t xml:space="preserve">Tots els controladors </w:t>
+        <w:t xml:space="preserve">, a la carpeta de </w:t>
       </w:r>
       <w:proofErr w:type="spellStart"/>
       <w:r>
@@ -3933,7 +3829,7 @@
           <w:szCs w:val="32"/>
           <w:lang w:val="ca-ES"/>
         </w:rPr>
-        <w:t>están</w:t>
+        <w:t>views</w:t>
       </w:r>
       <w:proofErr w:type="spellEnd"/>
       <w:r>
@@ -3943,48 +3839,47 @@
           <w:szCs w:val="32"/>
           <w:lang w:val="ca-ES"/>
         </w:rPr>
-        <w:t xml:space="preserve"> situats a </w:t>
-      </w:r>
-      <w:proofErr w:type="spellStart"/>
-      <w:r>
-        <w:rPr>
-          <w:rFonts w:ascii="Arial" w:hAnsi="Arial" w:cs="Arial"/>
-          <w:sz w:val="32"/>
-          <w:szCs w:val="32"/>
-          <w:lang w:val="ca-ES"/>
-        </w:rPr>
-        <w:t>app</w:t>
-      </w:r>
-      <w:proofErr w:type="spellEnd"/>
-      <w:r>
-        <w:rPr>
-          <w:rFonts w:ascii="Arial" w:hAnsi="Arial" w:cs="Arial"/>
-          <w:sz w:val="32"/>
-          <w:szCs w:val="32"/>
-          <w:lang w:val="ca-ES"/>
-        </w:rPr>
-        <w:t>-&gt;</w:t>
-      </w:r>
-      <w:proofErr w:type="spellStart"/>
-      <w:r>
-        <w:rPr>
-          <w:rFonts w:ascii="Arial" w:hAnsi="Arial" w:cs="Arial"/>
-          <w:sz w:val="32"/>
-          <w:szCs w:val="32"/>
-          <w:lang w:val="ca-ES"/>
-        </w:rPr>
-        <w:t>controllers</w:t>
-      </w:r>
-      <w:proofErr w:type="spellEnd"/>
-      <w:r>
-        <w:rPr>
-          <w:rFonts w:ascii="Arial" w:hAnsi="Arial" w:cs="Arial"/>
-          <w:sz w:val="32"/>
-          <w:szCs w:val="32"/>
-          <w:lang w:val="ca-ES"/>
-        </w:rPr>
-        <w:t>:</w:t>
-      </w:r>
+        <w:t>.</w:t>
+      </w:r>
+    </w:p>
+    <w:p>
+      <w:pPr>
+        <w:rPr>
+          <w:rFonts w:ascii="Arial" w:hAnsi="Arial" w:cs="Arial"/>
+          <w:sz w:val="32"/>
+          <w:szCs w:val="32"/>
+          <w:lang w:val="ca-ES"/>
+        </w:rPr>
+      </w:pPr>
+    </w:p>
+    <w:p>
+      <w:pPr>
+        <w:rPr>
+          <w:rFonts w:ascii="Arial" w:hAnsi="Arial" w:cs="Arial"/>
+          <w:sz w:val="32"/>
+          <w:szCs w:val="32"/>
+          <w:lang w:val="ca-ES"/>
+        </w:rPr>
+      </w:pPr>
+      <w:r>
+        <w:rPr>
+          <w:rFonts w:ascii="Arial" w:hAnsi="Arial" w:cs="Arial"/>
+          <w:sz w:val="32"/>
+          <w:szCs w:val="32"/>
+          <w:lang w:val="ca-ES"/>
+        </w:rPr>
+        <w:t>Aquest arxiu ens permetrà controlar totes les rutes de la nostre pagina web:</w:t>
+      </w:r>
+    </w:p>
+    <w:p>
+      <w:pPr>
+        <w:rPr>
+          <w:rFonts w:ascii="Arial" w:hAnsi="Arial" w:cs="Arial"/>
+          <w:sz w:val="32"/>
+          <w:szCs w:val="32"/>
+          <w:lang w:val="ca-ES"/>
+        </w:rPr>
+      </w:pPr>
     </w:p>
     <w:p>
       <w:pPr>
@@ -4001,10 +3896,10 @@
           <w:lang w:eastAsia="es-ES"/>
         </w:rPr>
         <w:drawing>
-          <wp:inline distT="0" distB="0" distL="0" distR="0" wp14:anchorId="62437DE0" wp14:editId="5240E5BF">
-            <wp:extent cx="2238375" cy="2085975"/>
-            <wp:effectExtent l="0" t="0" r="9525" b="9525"/>
-            <wp:docPr id="15" name="Imagen 15"/>
+          <wp:inline distT="0" distB="0" distL="0" distR="0" wp14:anchorId="2FE1DDAA" wp14:editId="070191D0">
+            <wp:extent cx="5400040" cy="1460500"/>
+            <wp:effectExtent l="0" t="0" r="0" b="6350"/>
+            <wp:docPr id="14" name="Imagen 14"/>
             <wp:cNvGraphicFramePr>
               <a:graphicFrameLocks xmlns:a="http://schemas.openxmlformats.org/drawingml/2006/main" noChangeAspect="1"/>
             </wp:cNvGraphicFramePr>
@@ -4024,7 +3919,7 @@
                   <pic:spPr>
                     <a:xfrm>
                       <a:off x="0" y="0"/>
-                      <a:ext cx="2238375" cy="2085975"/>
+                      <a:ext cx="5400040" cy="1460500"/>
                     </a:xfrm>
                     <a:prstGeom prst="rect">
                       <a:avLst/>
@@ -4046,16 +3941,15 @@
           <w:lang w:val="ca-ES"/>
         </w:rPr>
       </w:pPr>
-    </w:p>
-    <w:p>
-      <w:pPr>
-        <w:rPr>
-          <w:rFonts w:ascii="Arial" w:hAnsi="Arial" w:cs="Arial"/>
-          <w:sz w:val="32"/>
-          <w:szCs w:val="32"/>
-          <w:lang w:val="ca-ES"/>
-        </w:rPr>
-      </w:pPr>
+      <w:r>
+        <w:rPr>
+          <w:rFonts w:ascii="Arial" w:hAnsi="Arial" w:cs="Arial"/>
+          <w:sz w:val="32"/>
+          <w:szCs w:val="32"/>
+          <w:lang w:val="ca-ES"/>
+        </w:rPr>
+        <w:t xml:space="preserve">La imatge indica l’estructura que tenim nosaltres, cal posar el nom de la pàgina que </w:t>
+      </w:r>
       <w:proofErr w:type="spellStart"/>
       <w:r>
         <w:rPr>
@@ -4064,7 +3958,7 @@
           <w:szCs w:val="32"/>
           <w:lang w:val="ca-ES"/>
         </w:rPr>
-        <w:t>Nem</w:t>
+        <w:t>volguem</w:t>
       </w:r>
       <w:proofErr w:type="spellEnd"/>
       <w:r>
@@ -4074,7 +3968,36 @@
           <w:szCs w:val="32"/>
           <w:lang w:val="ca-ES"/>
         </w:rPr>
-        <w:t xml:space="preserve"> a veure un exemple del controlador que tenim al nostre </w:t>
+        <w:t>, i enviar-ho a un controlador.</w:t>
+      </w:r>
+    </w:p>
+    <w:p>
+      <w:pPr>
+        <w:rPr>
+          <w:rFonts w:ascii="Arial" w:hAnsi="Arial" w:cs="Arial"/>
+          <w:sz w:val="32"/>
+          <w:szCs w:val="32"/>
+          <w:lang w:val="ca-ES"/>
+        </w:rPr>
+      </w:pPr>
+    </w:p>
+    <w:p>
+      <w:pPr>
+        <w:rPr>
+          <w:rFonts w:ascii="Arial" w:hAnsi="Arial" w:cs="Arial"/>
+          <w:sz w:val="32"/>
+          <w:szCs w:val="32"/>
+          <w:lang w:val="ca-ES"/>
+        </w:rPr>
+      </w:pPr>
+      <w:r>
+        <w:rPr>
+          <w:rFonts w:ascii="Arial" w:hAnsi="Arial" w:cs="Arial"/>
+          <w:sz w:val="32"/>
+          <w:szCs w:val="32"/>
+          <w:lang w:val="ca-ES"/>
+        </w:rPr>
+        <w:t xml:space="preserve">Els controladors serveixen per, tal com diu el nom, controlar que es el que fa aquesta direcció, si mostrar una pàgina directament, si fer una sèrie de funcions, si aquesta pàgina ve </w:t>
       </w:r>
       <w:proofErr w:type="spellStart"/>
       <w:r>
@@ -4084,7 +4007,96 @@
           <w:szCs w:val="32"/>
           <w:lang w:val="ca-ES"/>
         </w:rPr>
-        <w:t>buscarruta</w:t>
+        <w:t>despres</w:t>
+      </w:r>
+      <w:proofErr w:type="spellEnd"/>
+      <w:r>
+        <w:rPr>
+          <w:rFonts w:ascii="Arial" w:hAnsi="Arial" w:cs="Arial"/>
+          <w:sz w:val="32"/>
+          <w:szCs w:val="32"/>
+          <w:lang w:val="ca-ES"/>
+        </w:rPr>
+        <w:t xml:space="preserve"> d’un formulari serà un POST, etc...</w:t>
+      </w:r>
+    </w:p>
+    <w:p>
+      <w:pPr>
+        <w:rPr>
+          <w:rFonts w:ascii="Arial" w:hAnsi="Arial" w:cs="Arial"/>
+          <w:sz w:val="32"/>
+          <w:szCs w:val="32"/>
+          <w:lang w:val="ca-ES"/>
+        </w:rPr>
+      </w:pPr>
+    </w:p>
+    <w:p>
+      <w:pPr>
+        <w:rPr>
+          <w:rFonts w:ascii="Arial" w:hAnsi="Arial" w:cs="Arial"/>
+          <w:sz w:val="32"/>
+          <w:szCs w:val="32"/>
+          <w:lang w:val="ca-ES"/>
+        </w:rPr>
+      </w:pPr>
+      <w:r>
+        <w:rPr>
+          <w:rFonts w:ascii="Arial" w:hAnsi="Arial" w:cs="Arial"/>
+          <w:sz w:val="32"/>
+          <w:szCs w:val="32"/>
+          <w:lang w:val="ca-ES"/>
+        </w:rPr>
+        <w:t xml:space="preserve">Tots els controladors </w:t>
+      </w:r>
+      <w:proofErr w:type="spellStart"/>
+      <w:r>
+        <w:rPr>
+          <w:rFonts w:ascii="Arial" w:hAnsi="Arial" w:cs="Arial"/>
+          <w:sz w:val="32"/>
+          <w:szCs w:val="32"/>
+          <w:lang w:val="ca-ES"/>
+        </w:rPr>
+        <w:t>están</w:t>
+      </w:r>
+      <w:proofErr w:type="spellEnd"/>
+      <w:r>
+        <w:rPr>
+          <w:rFonts w:ascii="Arial" w:hAnsi="Arial" w:cs="Arial"/>
+          <w:sz w:val="32"/>
+          <w:szCs w:val="32"/>
+          <w:lang w:val="ca-ES"/>
+        </w:rPr>
+        <w:t xml:space="preserve"> situats a </w:t>
+      </w:r>
+      <w:proofErr w:type="spellStart"/>
+      <w:r>
+        <w:rPr>
+          <w:rFonts w:ascii="Arial" w:hAnsi="Arial" w:cs="Arial"/>
+          <w:sz w:val="32"/>
+          <w:szCs w:val="32"/>
+          <w:lang w:val="ca-ES"/>
+        </w:rPr>
+        <w:t>app</w:t>
+      </w:r>
+      <w:proofErr w:type="spellEnd"/>
+      <w:r>
+        <w:rPr>
+          <w:rFonts w:ascii="Arial" w:hAnsi="Arial" w:cs="Arial"/>
+          <w:sz w:val="32"/>
+          <w:szCs w:val="32"/>
+          <w:lang w:val="ca-ES"/>
+        </w:rPr>
+        <w:t>-&gt;</w:t>
+      </w:r>
+      <w:proofErr w:type="spellStart"/>
+      <w:r>
+        <w:rPr>
+          <w:rFonts w:ascii="Arial" w:hAnsi="Arial" w:cs="Arial"/>
+          <w:sz w:val="32"/>
+          <w:szCs w:val="32"/>
+          <w:lang w:val="ca-ES"/>
+        </w:rPr>
+        <w:t>controllers</w:t>
       </w:r>
       <w:proofErr w:type="spellEnd"/>
       <w:r>
@@ -4112,10 +4124,10 @@
           <w:lang w:eastAsia="es-ES"/>
         </w:rPr>
         <w:drawing>
-          <wp:inline distT="0" distB="0" distL="0" distR="0" wp14:anchorId="1EBAB564" wp14:editId="7BCD9178">
-            <wp:extent cx="5400040" cy="3848735"/>
-            <wp:effectExtent l="0" t="0" r="0" b="0"/>
-            <wp:docPr id="16" name="Imagen 16"/>
+          <wp:inline distT="0" distB="0" distL="0" distR="0" wp14:anchorId="62437DE0" wp14:editId="5240E5BF">
+            <wp:extent cx="2238375" cy="2085975"/>
+            <wp:effectExtent l="0" t="0" r="9525" b="9525"/>
+            <wp:docPr id="15" name="Imagen 15"/>
             <wp:cNvGraphicFramePr>
               <a:graphicFrameLocks xmlns:a="http://schemas.openxmlformats.org/drawingml/2006/main" noChangeAspect="1"/>
             </wp:cNvGraphicFramePr>
@@ -4135,7 +4147,7 @@
                   <pic:spPr>
                     <a:xfrm>
                       <a:off x="0" y="0"/>
-                      <a:ext cx="5400040" cy="3848735"/>
+                      <a:ext cx="2238375" cy="2085975"/>
                     </a:xfrm>
                     <a:prstGeom prst="rect">
                       <a:avLst/>
@@ -4157,15 +4169,16 @@
           <w:lang w:val="ca-ES"/>
         </w:rPr>
       </w:pPr>
-      <w:r>
-        <w:rPr>
-          <w:rFonts w:ascii="Arial" w:hAnsi="Arial" w:cs="Arial"/>
-          <w:sz w:val="32"/>
-          <w:szCs w:val="32"/>
-          <w:lang w:val="ca-ES"/>
-        </w:rPr>
-        <w:t xml:space="preserve">Aquest controlador és un arxiu amb una classe </w:t>
-      </w:r>
+    </w:p>
+    <w:p>
+      <w:pPr>
+        <w:rPr>
+          <w:rFonts w:ascii="Arial" w:hAnsi="Arial" w:cs="Arial"/>
+          <w:sz w:val="32"/>
+          <w:szCs w:val="32"/>
+          <w:lang w:val="ca-ES"/>
+        </w:rPr>
+      </w:pPr>
       <w:proofErr w:type="spellStart"/>
       <w:r>
         <w:rPr>
@@ -4174,7 +4187,7 @@
           <w:szCs w:val="32"/>
           <w:lang w:val="ca-ES"/>
         </w:rPr>
-        <w:t>php</w:t>
+        <w:t>Nem</w:t>
       </w:r>
       <w:proofErr w:type="spellEnd"/>
       <w:r>
@@ -4184,36 +4197,7 @@
           <w:szCs w:val="32"/>
           <w:lang w:val="ca-ES"/>
         </w:rPr>
-        <w:t>, dins, hi posem la funció la qual hem determinat a la ruta, després d’un “@”.</w:t>
-      </w:r>
-    </w:p>
-    <w:p>
-      <w:pPr>
-        <w:rPr>
-          <w:rFonts w:ascii="Arial" w:hAnsi="Arial" w:cs="Arial"/>
-          <w:sz w:val="32"/>
-          <w:szCs w:val="32"/>
-          <w:lang w:val="ca-ES"/>
-        </w:rPr>
-      </w:pPr>
-    </w:p>
-    <w:p>
-      <w:pPr>
-        <w:rPr>
-          <w:rFonts w:ascii="Arial" w:hAnsi="Arial" w:cs="Arial"/>
-          <w:sz w:val="32"/>
-          <w:szCs w:val="32"/>
-          <w:lang w:val="ca-ES"/>
-        </w:rPr>
-      </w:pPr>
-      <w:r>
-        <w:rPr>
-          <w:rFonts w:ascii="Arial" w:hAnsi="Arial" w:cs="Arial"/>
-          <w:sz w:val="32"/>
-          <w:szCs w:val="32"/>
-          <w:lang w:val="ca-ES"/>
-        </w:rPr>
-        <w:t xml:space="preserve">En aquest controlador, agafem una sèrie de variables per get que ens envia la pàgina de buscar ruta, aquestes variables les guardem en una </w:t>
+        <w:t xml:space="preserve"> a veure un exemple del controlador que tenim al nostre </w:t>
       </w:r>
       <w:proofErr w:type="spellStart"/>
       <w:r>
@@ -4223,7 +4207,7 @@
           <w:szCs w:val="32"/>
           <w:lang w:val="ca-ES"/>
         </w:rPr>
-        <w:t>array</w:t>
+        <w:t>buscarruta</w:t>
       </w:r>
       <w:proofErr w:type="spellEnd"/>
       <w:r>
@@ -4233,256 +4217,8 @@
           <w:szCs w:val="32"/>
           <w:lang w:val="ca-ES"/>
         </w:rPr>
-        <w:t xml:space="preserve"> i ens envia a la pàgina “</w:t>
-      </w:r>
-      <w:proofErr w:type="spellStart"/>
-      <w:r>
-        <w:rPr>
-          <w:rFonts w:ascii="Arial" w:hAnsi="Arial" w:cs="Arial"/>
-          <w:sz w:val="32"/>
-          <w:szCs w:val="32"/>
-          <w:lang w:val="ca-ES"/>
-        </w:rPr>
-        <w:t>pages.buscarruta</w:t>
-      </w:r>
-      <w:proofErr w:type="spellEnd"/>
-      <w:r>
-        <w:rPr>
-          <w:rFonts w:ascii="Arial" w:hAnsi="Arial" w:cs="Arial"/>
-          <w:sz w:val="32"/>
-          <w:szCs w:val="32"/>
-          <w:lang w:val="ca-ES"/>
-        </w:rPr>
-        <w:t>, $variables’.</w:t>
-      </w:r>
-    </w:p>
-    <w:p>
-      <w:pPr>
-        <w:rPr>
-          <w:rFonts w:ascii="Arial" w:hAnsi="Arial" w:cs="Arial"/>
-          <w:sz w:val="32"/>
-          <w:szCs w:val="32"/>
-          <w:lang w:val="ca-ES"/>
-        </w:rPr>
-      </w:pPr>
-    </w:p>
-    <w:p>
-      <w:pPr>
-        <w:rPr>
-          <w:rFonts w:ascii="Arial" w:hAnsi="Arial" w:cs="Arial"/>
-          <w:sz w:val="32"/>
-          <w:szCs w:val="32"/>
-          <w:lang w:val="ca-ES"/>
-        </w:rPr>
-      </w:pPr>
-      <w:r>
-        <w:rPr>
-          <w:rFonts w:ascii="Arial" w:hAnsi="Arial" w:cs="Arial"/>
-          <w:sz w:val="32"/>
-          <w:szCs w:val="32"/>
-          <w:lang w:val="ca-ES"/>
-        </w:rPr>
-        <w:t xml:space="preserve">Si tenim una pàgina creada amb el nom </w:t>
-      </w:r>
-      <w:proofErr w:type="spellStart"/>
-      <w:r>
-        <w:rPr>
-          <w:rFonts w:ascii="Arial" w:hAnsi="Arial" w:cs="Arial"/>
-          <w:sz w:val="32"/>
-          <w:szCs w:val="32"/>
-          <w:lang w:val="ca-ES"/>
-        </w:rPr>
-        <w:t>buscarruta</w:t>
-      </w:r>
-      <w:proofErr w:type="spellEnd"/>
-      <w:r>
-        <w:rPr>
-          <w:rFonts w:ascii="Arial" w:hAnsi="Arial" w:cs="Arial"/>
-          <w:sz w:val="32"/>
-          <w:szCs w:val="32"/>
-          <w:lang w:val="ca-ES"/>
-        </w:rPr>
-        <w:t xml:space="preserve"> on la direcció anterior, ens enviarà a aquesta, gracies al retorn </w:t>
-      </w:r>
-      <w:proofErr w:type="spellStart"/>
-      <w:r>
-        <w:rPr>
-          <w:rFonts w:ascii="Arial" w:hAnsi="Arial" w:cs="Arial"/>
-          <w:sz w:val="32"/>
-          <w:szCs w:val="32"/>
-          <w:lang w:val="ca-ES"/>
-        </w:rPr>
-        <w:t>View</w:t>
-      </w:r>
-      <w:proofErr w:type="spellEnd"/>
-      <w:r>
-        <w:rPr>
-          <w:rFonts w:ascii="Arial" w:hAnsi="Arial" w:cs="Arial"/>
-          <w:sz w:val="32"/>
-          <w:szCs w:val="32"/>
-          <w:lang w:val="ca-ES"/>
-        </w:rPr>
-        <w:t>::</w:t>
-      </w:r>
-      <w:proofErr w:type="spellStart"/>
-      <w:r>
-        <w:rPr>
-          <w:rFonts w:ascii="Arial" w:hAnsi="Arial" w:cs="Arial"/>
-          <w:sz w:val="32"/>
-          <w:szCs w:val="32"/>
-          <w:lang w:val="ca-ES"/>
-        </w:rPr>
-        <w:t>make</w:t>
-      </w:r>
-      <w:proofErr w:type="spellEnd"/>
-      <w:r>
-        <w:rPr>
-          <w:rFonts w:ascii="Arial" w:hAnsi="Arial" w:cs="Arial"/>
-          <w:sz w:val="32"/>
-          <w:szCs w:val="32"/>
-          <w:lang w:val="ca-ES"/>
-        </w:rPr>
-        <w:t>.</w:t>
-      </w:r>
-    </w:p>
-    <w:p>
-      <w:pPr>
-        <w:rPr>
-          <w:rFonts w:ascii="Arial" w:hAnsi="Arial" w:cs="Arial"/>
-          <w:sz w:val="32"/>
-          <w:szCs w:val="32"/>
-          <w:lang w:val="ca-ES"/>
-        </w:rPr>
-      </w:pPr>
-    </w:p>
-    <w:p>
-      <w:pPr>
-        <w:rPr>
-          <w:rFonts w:ascii="Arial" w:hAnsi="Arial" w:cs="Arial"/>
-          <w:sz w:val="32"/>
-          <w:szCs w:val="32"/>
-          <w:lang w:val="ca-ES"/>
-        </w:rPr>
-      </w:pPr>
-      <w:r>
-        <w:rPr>
-          <w:rFonts w:ascii="Arial" w:hAnsi="Arial" w:cs="Arial"/>
-          <w:sz w:val="32"/>
-          <w:szCs w:val="32"/>
-          <w:lang w:val="ca-ES"/>
-        </w:rPr>
-        <w:t xml:space="preserve">Els controladors serveixen per utilitzar la informació que enviem o agafem i treballar sobre aquesta, </w:t>
-      </w:r>
-      <w:r>
-        <w:rPr>
-          <w:rFonts w:ascii="Arial" w:hAnsi="Arial" w:cs="Arial"/>
-          <w:sz w:val="32"/>
-          <w:szCs w:val="32"/>
-          <w:lang w:val="ca-ES"/>
-        </w:rPr>
-        <w:t>passant</w:t>
-      </w:r>
-      <w:r>
-        <w:rPr>
-          <w:rFonts w:ascii="Arial" w:hAnsi="Arial" w:cs="Arial"/>
-          <w:sz w:val="32"/>
-          <w:szCs w:val="32"/>
-          <w:lang w:val="ca-ES"/>
-        </w:rPr>
-        <w:t xml:space="preserve"> una sèrie de controls, com per exemple, si no s’omple </w:t>
-      </w:r>
-      <w:bookmarkStart w:id="0" w:name="_GoBack"/>
-      <w:bookmarkEnd w:id="0"/>
-      <w:r>
-        <w:rPr>
-          <w:rFonts w:ascii="Arial" w:hAnsi="Arial" w:cs="Arial"/>
-          <w:sz w:val="32"/>
-          <w:szCs w:val="32"/>
-          <w:lang w:val="ca-ES"/>
-        </w:rPr>
-        <w:t>un formulari, ens retorni a la pàgina anterior amb un error.</w:t>
-      </w:r>
-    </w:p>
-    <w:p>
-      <w:pPr>
-        <w:rPr>
-          <w:rFonts w:ascii="Arial" w:hAnsi="Arial" w:cs="Arial"/>
-          <w:b/>
-          <w:sz w:val="32"/>
-          <w:szCs w:val="32"/>
-          <w:lang w:val="ca-ES"/>
-        </w:rPr>
-      </w:pPr>
-      <w:r>
-        <w:rPr>
-          <w:rFonts w:ascii="Arial" w:hAnsi="Arial" w:cs="Arial"/>
-          <w:b/>
-          <w:sz w:val="32"/>
-          <w:szCs w:val="32"/>
-          <w:lang w:val="ca-ES"/>
-        </w:rPr>
-        <w:t>Configurar les nostres taules de la base de dades i la base de dades</w:t>
-      </w:r>
-    </w:p>
-    <w:p>
-      <w:pPr>
-        <w:rPr>
-          <w:rFonts w:ascii="Arial" w:hAnsi="Arial" w:cs="Arial"/>
-          <w:b/>
-          <w:sz w:val="32"/>
-          <w:szCs w:val="32"/>
-          <w:lang w:val="ca-ES"/>
-        </w:rPr>
-      </w:pPr>
-    </w:p>
-    <w:p>
-      <w:pPr>
-        <w:rPr>
-          <w:rFonts w:ascii="Arial" w:hAnsi="Arial" w:cs="Arial"/>
-          <w:sz w:val="32"/>
-          <w:szCs w:val="32"/>
-          <w:lang w:val="ca-ES"/>
-        </w:rPr>
-      </w:pPr>
-      <w:r>
-        <w:rPr>
-          <w:rFonts w:ascii="Arial" w:hAnsi="Arial" w:cs="Arial"/>
-          <w:sz w:val="32"/>
-          <w:szCs w:val="32"/>
-          <w:lang w:val="ca-ES"/>
-        </w:rPr>
-        <w:t xml:space="preserve">A la ruta </w:t>
-      </w:r>
-      <w:proofErr w:type="spellStart"/>
-      <w:r>
-        <w:rPr>
-          <w:rFonts w:ascii="Arial" w:hAnsi="Arial" w:cs="Arial"/>
-          <w:sz w:val="32"/>
-          <w:szCs w:val="32"/>
-          <w:lang w:val="ca-ES"/>
-        </w:rPr>
-        <w:t>App</w:t>
-      </w:r>
-      <w:proofErr w:type="spellEnd"/>
-      <w:r>
-        <w:rPr>
-          <w:rFonts w:ascii="Arial" w:hAnsi="Arial" w:cs="Arial"/>
-          <w:sz w:val="32"/>
-          <w:szCs w:val="32"/>
-          <w:lang w:val="ca-ES"/>
-        </w:rPr>
-        <w:t>-&gt;Models, tenim creats per cada taula i vista, un arxiu associat a aquest:</w:t>
-      </w:r>
-    </w:p>
-    <w:p>
-      <w:pPr>
-        <w:rPr>
-          <w:rFonts w:ascii="Arial" w:hAnsi="Arial" w:cs="Arial"/>
-          <w:sz w:val="32"/>
-          <w:szCs w:val="32"/>
-          <w:lang w:val="ca-ES"/>
-        </w:rPr>
-      </w:pPr>
+        <w:t>:</w:t>
+      </w:r>
     </w:p>
     <w:p>
       <w:pPr>
@@ -4498,12 +4234,11 @@
           <w:noProof/>
           <w:lang w:eastAsia="es-ES"/>
         </w:rPr>
-        <w:lastRenderedPageBreak/>
         <w:drawing>
-          <wp:inline distT="0" distB="0" distL="0" distR="0" wp14:anchorId="1852A820" wp14:editId="36088D19">
-            <wp:extent cx="1905000" cy="3305175"/>
-            <wp:effectExtent l="0" t="0" r="0" b="9525"/>
-            <wp:docPr id="17" name="Imagen 17"/>
+          <wp:inline distT="0" distB="0" distL="0" distR="0" wp14:anchorId="1EBAB564" wp14:editId="7BCD9178">
+            <wp:extent cx="5400040" cy="3848735"/>
+            <wp:effectExtent l="0" t="0" r="0" b="0"/>
+            <wp:docPr id="16" name="Imagen 16"/>
             <wp:cNvGraphicFramePr>
               <a:graphicFrameLocks xmlns:a="http://schemas.openxmlformats.org/drawingml/2006/main" noChangeAspect="1"/>
             </wp:cNvGraphicFramePr>
@@ -4523,7 +4258,7 @@
                   <pic:spPr>
                     <a:xfrm>
                       <a:off x="0" y="0"/>
-                      <a:ext cx="1905000" cy="3305175"/>
+                      <a:ext cx="5400040" cy="3848735"/>
                     </a:xfrm>
                     <a:prstGeom prst="rect">
                       <a:avLst/>
@@ -4545,24 +4280,310 @@
           <w:lang w:val="ca-ES"/>
         </w:rPr>
       </w:pPr>
-    </w:p>
-    <w:p>
-      <w:pPr>
-        <w:rPr>
-          <w:rFonts w:ascii="Arial" w:hAnsi="Arial" w:cs="Arial"/>
-          <w:sz w:val="32"/>
-          <w:szCs w:val="32"/>
-          <w:lang w:val="ca-ES"/>
-        </w:rPr>
-      </w:pPr>
-      <w:r>
-        <w:rPr>
-          <w:rFonts w:ascii="Arial" w:hAnsi="Arial" w:cs="Arial"/>
-          <w:sz w:val="32"/>
-          <w:szCs w:val="32"/>
-          <w:lang w:val="ca-ES"/>
-        </w:rPr>
-        <w:t>L’estructura de cadascun d’aquests arxius es la següent:</w:t>
+      <w:r>
+        <w:rPr>
+          <w:rFonts w:ascii="Arial" w:hAnsi="Arial" w:cs="Arial"/>
+          <w:sz w:val="32"/>
+          <w:szCs w:val="32"/>
+          <w:lang w:val="ca-ES"/>
+        </w:rPr>
+        <w:t xml:space="preserve">Aquest controlador és un arxiu amb una classe </w:t>
+      </w:r>
+      <w:proofErr w:type="spellStart"/>
+      <w:r>
+        <w:rPr>
+          <w:rFonts w:ascii="Arial" w:hAnsi="Arial" w:cs="Arial"/>
+          <w:sz w:val="32"/>
+          <w:szCs w:val="32"/>
+          <w:lang w:val="ca-ES"/>
+        </w:rPr>
+        <w:t>php</w:t>
+      </w:r>
+      <w:proofErr w:type="spellEnd"/>
+      <w:r>
+        <w:rPr>
+          <w:rFonts w:ascii="Arial" w:hAnsi="Arial" w:cs="Arial"/>
+          <w:sz w:val="32"/>
+          <w:szCs w:val="32"/>
+          <w:lang w:val="ca-ES"/>
+        </w:rPr>
+        <w:t>, dins, hi posem la funció la qual hem determinat a la ruta, després d’un “@”.</w:t>
+      </w:r>
+    </w:p>
+    <w:p>
+      <w:pPr>
+        <w:rPr>
+          <w:rFonts w:ascii="Arial" w:hAnsi="Arial" w:cs="Arial"/>
+          <w:sz w:val="32"/>
+          <w:szCs w:val="32"/>
+          <w:lang w:val="ca-ES"/>
+        </w:rPr>
+      </w:pPr>
+    </w:p>
+    <w:p>
+      <w:pPr>
+        <w:rPr>
+          <w:rFonts w:ascii="Arial" w:hAnsi="Arial" w:cs="Arial"/>
+          <w:sz w:val="32"/>
+          <w:szCs w:val="32"/>
+          <w:lang w:val="ca-ES"/>
+        </w:rPr>
+      </w:pPr>
+      <w:r>
+        <w:rPr>
+          <w:rFonts w:ascii="Arial" w:hAnsi="Arial" w:cs="Arial"/>
+          <w:sz w:val="32"/>
+          <w:szCs w:val="32"/>
+          <w:lang w:val="ca-ES"/>
+        </w:rPr>
+        <w:t xml:space="preserve">En aquest controlador, agafem una sèrie de variables per get que ens envia la pàgina de buscar ruta, aquestes variables les guardem en una </w:t>
+      </w:r>
+      <w:proofErr w:type="spellStart"/>
+      <w:r>
+        <w:rPr>
+          <w:rFonts w:ascii="Arial" w:hAnsi="Arial" w:cs="Arial"/>
+          <w:sz w:val="32"/>
+          <w:szCs w:val="32"/>
+          <w:lang w:val="ca-ES"/>
+        </w:rPr>
+        <w:t>array</w:t>
+      </w:r>
+      <w:proofErr w:type="spellEnd"/>
+      <w:r>
+        <w:rPr>
+          <w:rFonts w:ascii="Arial" w:hAnsi="Arial" w:cs="Arial"/>
+          <w:sz w:val="32"/>
+          <w:szCs w:val="32"/>
+          <w:lang w:val="ca-ES"/>
+        </w:rPr>
+        <w:t xml:space="preserve"> i ens envia a la pàgina “</w:t>
+      </w:r>
+      <w:proofErr w:type="spellStart"/>
+      <w:r>
+        <w:rPr>
+          <w:rFonts w:ascii="Arial" w:hAnsi="Arial" w:cs="Arial"/>
+          <w:sz w:val="32"/>
+          <w:szCs w:val="32"/>
+          <w:lang w:val="ca-ES"/>
+        </w:rPr>
+        <w:t>pages.buscarruta</w:t>
+      </w:r>
+      <w:proofErr w:type="spellEnd"/>
+      <w:r>
+        <w:rPr>
+          <w:rFonts w:ascii="Arial" w:hAnsi="Arial" w:cs="Arial"/>
+          <w:sz w:val="32"/>
+          <w:szCs w:val="32"/>
+          <w:lang w:val="ca-ES"/>
+        </w:rPr>
+        <w:t>, $variables’.</w:t>
+      </w:r>
+    </w:p>
+    <w:p>
+      <w:pPr>
+        <w:rPr>
+          <w:rFonts w:ascii="Arial" w:hAnsi="Arial" w:cs="Arial"/>
+          <w:sz w:val="32"/>
+          <w:szCs w:val="32"/>
+          <w:lang w:val="ca-ES"/>
+        </w:rPr>
+      </w:pPr>
+    </w:p>
+    <w:p>
+      <w:pPr>
+        <w:rPr>
+          <w:rFonts w:ascii="Arial" w:hAnsi="Arial" w:cs="Arial"/>
+          <w:sz w:val="32"/>
+          <w:szCs w:val="32"/>
+          <w:lang w:val="ca-ES"/>
+        </w:rPr>
+      </w:pPr>
+      <w:r>
+        <w:rPr>
+          <w:rFonts w:ascii="Arial" w:hAnsi="Arial" w:cs="Arial"/>
+          <w:sz w:val="32"/>
+          <w:szCs w:val="32"/>
+          <w:lang w:val="ca-ES"/>
+        </w:rPr>
+        <w:t xml:space="preserve">Si tenim una pàgina creada amb el nom </w:t>
+      </w:r>
+      <w:proofErr w:type="spellStart"/>
+      <w:r>
+        <w:rPr>
+          <w:rFonts w:ascii="Arial" w:hAnsi="Arial" w:cs="Arial"/>
+          <w:sz w:val="32"/>
+          <w:szCs w:val="32"/>
+          <w:lang w:val="ca-ES"/>
+        </w:rPr>
+        <w:t>buscarruta</w:t>
+      </w:r>
+      <w:proofErr w:type="spellEnd"/>
+      <w:r>
+        <w:rPr>
+          <w:rFonts w:ascii="Arial" w:hAnsi="Arial" w:cs="Arial"/>
+          <w:sz w:val="32"/>
+          <w:szCs w:val="32"/>
+          <w:lang w:val="ca-ES"/>
+        </w:rPr>
+        <w:t xml:space="preserve"> on la direcció anterior, ens enviarà a aquesta, gracies al retorn </w:t>
+      </w:r>
+      <w:proofErr w:type="spellStart"/>
+      <w:r>
+        <w:rPr>
+          <w:rFonts w:ascii="Arial" w:hAnsi="Arial" w:cs="Arial"/>
+          <w:sz w:val="32"/>
+          <w:szCs w:val="32"/>
+          <w:lang w:val="ca-ES"/>
+        </w:rPr>
+        <w:t>View</w:t>
+      </w:r>
+      <w:proofErr w:type="spellEnd"/>
+      <w:r>
+        <w:rPr>
+          <w:rFonts w:ascii="Arial" w:hAnsi="Arial" w:cs="Arial"/>
+          <w:sz w:val="32"/>
+          <w:szCs w:val="32"/>
+          <w:lang w:val="ca-ES"/>
+        </w:rPr>
+        <w:t>::</w:t>
+      </w:r>
+      <w:proofErr w:type="spellStart"/>
+      <w:r>
+        <w:rPr>
+          <w:rFonts w:ascii="Arial" w:hAnsi="Arial" w:cs="Arial"/>
+          <w:sz w:val="32"/>
+          <w:szCs w:val="32"/>
+          <w:lang w:val="ca-ES"/>
+        </w:rPr>
+        <w:t>make</w:t>
+      </w:r>
+      <w:proofErr w:type="spellEnd"/>
+      <w:r>
+        <w:rPr>
+          <w:rFonts w:ascii="Arial" w:hAnsi="Arial" w:cs="Arial"/>
+          <w:sz w:val="32"/>
+          <w:szCs w:val="32"/>
+          <w:lang w:val="ca-ES"/>
+        </w:rPr>
+        <w:t>.</w:t>
+      </w:r>
+    </w:p>
+    <w:p>
+      <w:pPr>
+        <w:rPr>
+          <w:rFonts w:ascii="Arial" w:hAnsi="Arial" w:cs="Arial"/>
+          <w:sz w:val="32"/>
+          <w:szCs w:val="32"/>
+          <w:lang w:val="ca-ES"/>
+        </w:rPr>
+      </w:pPr>
+    </w:p>
+    <w:p>
+      <w:pPr>
+        <w:rPr>
+          <w:rFonts w:ascii="Arial" w:hAnsi="Arial" w:cs="Arial"/>
+          <w:sz w:val="32"/>
+          <w:szCs w:val="32"/>
+          <w:lang w:val="ca-ES"/>
+        </w:rPr>
+      </w:pPr>
+      <w:r>
+        <w:rPr>
+          <w:rFonts w:ascii="Arial" w:hAnsi="Arial" w:cs="Arial"/>
+          <w:sz w:val="32"/>
+          <w:szCs w:val="32"/>
+          <w:lang w:val="ca-ES"/>
+        </w:rPr>
+        <w:t xml:space="preserve">Els controladors serveixen per utilitzar la informació que enviem o agafem i treballar sobre aquesta, </w:t>
+      </w:r>
+      <w:r>
+        <w:rPr>
+          <w:rFonts w:ascii="Arial" w:hAnsi="Arial" w:cs="Arial"/>
+          <w:sz w:val="32"/>
+          <w:szCs w:val="32"/>
+          <w:lang w:val="ca-ES"/>
+        </w:rPr>
+        <w:t>passant</w:t>
+      </w:r>
+      <w:r>
+        <w:rPr>
+          <w:rFonts w:ascii="Arial" w:hAnsi="Arial" w:cs="Arial"/>
+          <w:sz w:val="32"/>
+          <w:szCs w:val="32"/>
+          <w:lang w:val="ca-ES"/>
+        </w:rPr>
+        <w:t xml:space="preserve"> una sèrie de controls, com per exemple, si no s’omple un formulari, ens retorni a la pàgina anterior amb un error.</w:t>
+      </w:r>
+    </w:p>
+    <w:p>
+      <w:pPr>
+        <w:rPr>
+          <w:rFonts w:ascii="Arial" w:hAnsi="Arial" w:cs="Arial"/>
+          <w:b/>
+          <w:sz w:val="32"/>
+          <w:szCs w:val="32"/>
+          <w:lang w:val="ca-ES"/>
+        </w:rPr>
+      </w:pPr>
+      <w:r>
+        <w:rPr>
+          <w:rFonts w:ascii="Arial" w:hAnsi="Arial" w:cs="Arial"/>
+          <w:b/>
+          <w:sz w:val="32"/>
+          <w:szCs w:val="32"/>
+          <w:lang w:val="ca-ES"/>
+        </w:rPr>
+        <w:t>Configurar les nostres taules de la base de dades i la base de dades</w:t>
+      </w:r>
+    </w:p>
+    <w:p>
+      <w:pPr>
+        <w:rPr>
+          <w:rFonts w:ascii="Arial" w:hAnsi="Arial" w:cs="Arial"/>
+          <w:b/>
+          <w:sz w:val="32"/>
+          <w:szCs w:val="32"/>
+          <w:lang w:val="ca-ES"/>
+        </w:rPr>
+      </w:pPr>
+    </w:p>
+    <w:p>
+      <w:pPr>
+        <w:rPr>
+          <w:rFonts w:ascii="Arial" w:hAnsi="Arial" w:cs="Arial"/>
+          <w:sz w:val="32"/>
+          <w:szCs w:val="32"/>
+          <w:lang w:val="ca-ES"/>
+        </w:rPr>
+      </w:pPr>
+      <w:r>
+        <w:rPr>
+          <w:rFonts w:ascii="Arial" w:hAnsi="Arial" w:cs="Arial"/>
+          <w:sz w:val="32"/>
+          <w:szCs w:val="32"/>
+          <w:lang w:val="ca-ES"/>
+        </w:rPr>
+        <w:t xml:space="preserve">A la ruta </w:t>
+      </w:r>
+      <w:proofErr w:type="spellStart"/>
+      <w:r>
+        <w:rPr>
+          <w:rFonts w:ascii="Arial" w:hAnsi="Arial" w:cs="Arial"/>
+          <w:sz w:val="32"/>
+          <w:szCs w:val="32"/>
+          <w:lang w:val="ca-ES"/>
+        </w:rPr>
+        <w:t>App</w:t>
+      </w:r>
+      <w:proofErr w:type="spellEnd"/>
+      <w:r>
+        <w:rPr>
+          <w:rFonts w:ascii="Arial" w:hAnsi="Arial" w:cs="Arial"/>
+          <w:sz w:val="32"/>
+          <w:szCs w:val="32"/>
+          <w:lang w:val="ca-ES"/>
+        </w:rPr>
+        <w:t>-&gt;Models, tenim creats per cada taula i vista, un arxiu associat a aquest:</w:t>
       </w:r>
     </w:p>
     <w:p>
@@ -4589,11 +4610,12 @@
           <w:noProof/>
           <w:lang w:eastAsia="es-ES"/>
         </w:rPr>
+        <w:lastRenderedPageBreak/>
         <w:drawing>
-          <wp:inline distT="0" distB="0" distL="0" distR="0" wp14:anchorId="0119B7C6" wp14:editId="52ABE98A">
-            <wp:extent cx="5400040" cy="2815590"/>
-            <wp:effectExtent l="0" t="0" r="0" b="3810"/>
-            <wp:docPr id="18" name="Imagen 18"/>
+          <wp:inline distT="0" distB="0" distL="0" distR="0" wp14:anchorId="1852A820" wp14:editId="36088D19">
+            <wp:extent cx="1905000" cy="3305175"/>
+            <wp:effectExtent l="0" t="0" r="0" b="9525"/>
+            <wp:docPr id="17" name="Imagen 17"/>
             <wp:cNvGraphicFramePr>
               <a:graphicFrameLocks xmlns:a="http://schemas.openxmlformats.org/drawingml/2006/main" noChangeAspect="1"/>
             </wp:cNvGraphicFramePr>
@@ -4613,7 +4635,7 @@
                   <pic:spPr>
                     <a:xfrm>
                       <a:off x="0" y="0"/>
-                      <a:ext cx="5400040" cy="2815590"/>
+                      <a:ext cx="1905000" cy="3305175"/>
                     </a:xfrm>
                     <a:prstGeom prst="rect">
                       <a:avLst/>
@@ -4652,206 +4674,7 @@
           <w:szCs w:val="32"/>
           <w:lang w:val="ca-ES"/>
         </w:rPr>
-        <w:t>Al posar “</w:t>
-      </w:r>
-      <w:proofErr w:type="spellStart"/>
-      <w:r>
-        <w:rPr>
-          <w:rFonts w:ascii="Arial" w:hAnsi="Arial" w:cs="Arial"/>
-          <w:sz w:val="32"/>
-          <w:szCs w:val="32"/>
-          <w:lang w:val="ca-ES"/>
-        </w:rPr>
-        <w:t>use</w:t>
-      </w:r>
-      <w:proofErr w:type="spellEnd"/>
-      <w:r>
-        <w:rPr>
-          <w:rFonts w:ascii="Arial" w:hAnsi="Arial" w:cs="Arial"/>
-          <w:sz w:val="32"/>
-          <w:szCs w:val="32"/>
-          <w:lang w:val="ca-ES"/>
-        </w:rPr>
-        <w:t xml:space="preserve"> </w:t>
-      </w:r>
-      <w:proofErr w:type="spellStart"/>
-      <w:r>
-        <w:rPr>
-          <w:rFonts w:ascii="Arial" w:hAnsi="Arial" w:cs="Arial"/>
-          <w:sz w:val="32"/>
-          <w:szCs w:val="32"/>
-          <w:lang w:val="ca-ES"/>
-        </w:rPr>
-        <w:t>sleepingOwl</w:t>
-      </w:r>
-      <w:proofErr w:type="spellEnd"/>
-      <w:r>
-        <w:rPr>
-          <w:rFonts w:ascii="Arial" w:hAnsi="Arial" w:cs="Arial"/>
-          <w:sz w:val="32"/>
-          <w:szCs w:val="32"/>
-          <w:lang w:val="ca-ES"/>
-        </w:rPr>
-        <w:t xml:space="preserve">...”, ens permetrà que el nostre </w:t>
-      </w:r>
-      <w:proofErr w:type="spellStart"/>
-      <w:r>
-        <w:rPr>
-          <w:rFonts w:ascii="Arial" w:hAnsi="Arial" w:cs="Arial"/>
-          <w:sz w:val="32"/>
-          <w:szCs w:val="32"/>
-          <w:lang w:val="ca-ES"/>
-        </w:rPr>
-        <w:t>backend</w:t>
-      </w:r>
-      <w:proofErr w:type="spellEnd"/>
-      <w:r>
-        <w:rPr>
-          <w:rFonts w:ascii="Arial" w:hAnsi="Arial" w:cs="Arial"/>
-          <w:sz w:val="32"/>
-          <w:szCs w:val="32"/>
-          <w:lang w:val="ca-ES"/>
-        </w:rPr>
-        <w:t xml:space="preserve"> pugui utilitzar la taula en concret.</w:t>
-      </w:r>
-    </w:p>
-    <w:p>
-      <w:pPr>
-        <w:rPr>
-          <w:rFonts w:ascii="Arial" w:hAnsi="Arial" w:cs="Arial"/>
-          <w:sz w:val="32"/>
-          <w:szCs w:val="32"/>
-          <w:lang w:val="ca-ES"/>
-        </w:rPr>
-      </w:pPr>
-    </w:p>
-    <w:p>
-      <w:pPr>
-        <w:rPr>
-          <w:rFonts w:ascii="Arial" w:hAnsi="Arial" w:cs="Arial"/>
-          <w:sz w:val="32"/>
-          <w:szCs w:val="32"/>
-          <w:lang w:val="ca-ES"/>
-        </w:rPr>
-      </w:pPr>
-      <w:r>
-        <w:rPr>
-          <w:rFonts w:ascii="Arial" w:hAnsi="Arial" w:cs="Arial"/>
-          <w:sz w:val="32"/>
-          <w:szCs w:val="32"/>
-          <w:lang w:val="ca-ES"/>
-        </w:rPr>
-        <w:lastRenderedPageBreak/>
-        <w:t xml:space="preserve">Cal crear una classe anomenada igual que la taula on indiqui el nom i els camps, després podem crear funcions per poder utilitzar dins del </w:t>
-      </w:r>
-      <w:proofErr w:type="spellStart"/>
-      <w:r>
-        <w:rPr>
-          <w:rFonts w:ascii="Arial" w:hAnsi="Arial" w:cs="Arial"/>
-          <w:sz w:val="32"/>
-          <w:szCs w:val="32"/>
-          <w:lang w:val="ca-ES"/>
-        </w:rPr>
-        <w:t>laravel</w:t>
-      </w:r>
-      <w:proofErr w:type="spellEnd"/>
-      <w:r>
-        <w:rPr>
-          <w:rFonts w:ascii="Arial" w:hAnsi="Arial" w:cs="Arial"/>
-          <w:sz w:val="32"/>
-          <w:szCs w:val="32"/>
-          <w:lang w:val="ca-ES"/>
-        </w:rPr>
-        <w:t xml:space="preserve"> i del nostre </w:t>
-      </w:r>
-      <w:proofErr w:type="spellStart"/>
-      <w:r>
-        <w:rPr>
-          <w:rFonts w:ascii="Arial" w:hAnsi="Arial" w:cs="Arial"/>
-          <w:sz w:val="32"/>
-          <w:szCs w:val="32"/>
-          <w:lang w:val="ca-ES"/>
-        </w:rPr>
-        <w:t>backend</w:t>
-      </w:r>
-      <w:proofErr w:type="spellEnd"/>
-      <w:r>
-        <w:rPr>
-          <w:rFonts w:ascii="Arial" w:hAnsi="Arial" w:cs="Arial"/>
-          <w:sz w:val="32"/>
-          <w:szCs w:val="32"/>
-          <w:lang w:val="ca-ES"/>
-        </w:rPr>
-        <w:t xml:space="preserve"> orientat al </w:t>
-      </w:r>
-      <w:proofErr w:type="spellStart"/>
-      <w:r>
-        <w:rPr>
-          <w:rFonts w:ascii="Arial" w:hAnsi="Arial" w:cs="Arial"/>
-          <w:sz w:val="32"/>
-          <w:szCs w:val="32"/>
-          <w:lang w:val="ca-ES"/>
-        </w:rPr>
-        <w:t>laravel</w:t>
-      </w:r>
-      <w:proofErr w:type="spellEnd"/>
-      <w:r>
-        <w:rPr>
-          <w:rFonts w:ascii="Arial" w:hAnsi="Arial" w:cs="Arial"/>
-          <w:sz w:val="32"/>
-          <w:szCs w:val="32"/>
-          <w:lang w:val="ca-ES"/>
-        </w:rPr>
-        <w:t>.</w:t>
-      </w:r>
-    </w:p>
-    <w:p>
-      <w:pPr>
-        <w:rPr>
-          <w:rFonts w:ascii="Arial" w:hAnsi="Arial" w:cs="Arial"/>
-          <w:sz w:val="32"/>
-          <w:szCs w:val="32"/>
-          <w:lang w:val="ca-ES"/>
-        </w:rPr>
-      </w:pPr>
-    </w:p>
-    <w:p>
-      <w:pPr>
-        <w:rPr>
-          <w:rFonts w:ascii="Arial" w:hAnsi="Arial" w:cs="Arial"/>
-          <w:sz w:val="32"/>
-          <w:szCs w:val="32"/>
-          <w:lang w:val="ca-ES"/>
-        </w:rPr>
-      </w:pPr>
-      <w:r>
-        <w:rPr>
-          <w:rFonts w:ascii="Arial" w:hAnsi="Arial" w:cs="Arial"/>
-          <w:sz w:val="32"/>
-          <w:szCs w:val="32"/>
-          <w:lang w:val="ca-ES"/>
-        </w:rPr>
-        <w:t>Una vegada tenim creada la classe, a la nostre pàgina amb extensió .</w:t>
-      </w:r>
-      <w:proofErr w:type="spellStart"/>
-      <w:r>
-        <w:rPr>
-          <w:rFonts w:ascii="Arial" w:hAnsi="Arial" w:cs="Arial"/>
-          <w:sz w:val="32"/>
-          <w:szCs w:val="32"/>
-          <w:lang w:val="ca-ES"/>
-        </w:rPr>
-        <w:t>blade.php</w:t>
-      </w:r>
-      <w:proofErr w:type="spellEnd"/>
-      <w:r>
-        <w:rPr>
-          <w:rFonts w:ascii="Arial" w:hAnsi="Arial" w:cs="Arial"/>
-          <w:sz w:val="32"/>
-          <w:szCs w:val="32"/>
-          <w:lang w:val="ca-ES"/>
-        </w:rPr>
-        <w:t xml:space="preserve"> hi podem accedir a aquestes taules amb el següent format:</w:t>
+        <w:t>L’estructura de cadascun d’aquests arxius es la següent:</w:t>
       </w:r>
     </w:p>
     <w:p>
@@ -4879,10 +4702,10 @@
           <w:lang w:eastAsia="es-ES"/>
         </w:rPr>
         <w:drawing>
-          <wp:inline distT="0" distB="0" distL="0" distR="0" wp14:anchorId="282B3F55" wp14:editId="1E2969E9">
-            <wp:extent cx="3448050" cy="219075"/>
-            <wp:effectExtent l="0" t="0" r="0" b="9525"/>
-            <wp:docPr id="19" name="Imagen 19"/>
+          <wp:inline distT="0" distB="0" distL="0" distR="0" wp14:anchorId="0119B7C6" wp14:editId="52ABE98A">
+            <wp:extent cx="5400040" cy="2815590"/>
+            <wp:effectExtent l="0" t="0" r="0" b="3810"/>
+            <wp:docPr id="18" name="Imagen 18"/>
             <wp:cNvGraphicFramePr>
               <a:graphicFrameLocks xmlns:a="http://schemas.openxmlformats.org/drawingml/2006/main" noChangeAspect="1"/>
             </wp:cNvGraphicFramePr>
@@ -4902,7 +4725,7 @@
                   <pic:spPr>
                     <a:xfrm>
                       <a:off x="0" y="0"/>
-                      <a:ext cx="3448050" cy="219075"/>
+                      <a:ext cx="5400040" cy="2815590"/>
                     </a:xfrm>
                     <a:prstGeom prst="rect">
                       <a:avLst/>
@@ -4941,7 +4764,7 @@
           <w:szCs w:val="32"/>
           <w:lang w:val="ca-ES"/>
         </w:rPr>
-        <w:t xml:space="preserve">Nom de la taula, funció, paràmetres i -&gt;get(), el qual ens donarà per </w:t>
+        <w:t>Al posar “</w:t>
       </w:r>
       <w:proofErr w:type="spellStart"/>
       <w:r>
@@ -4951,7 +4774,7 @@
           <w:szCs w:val="32"/>
           <w:lang w:val="ca-ES"/>
         </w:rPr>
-        <w:t>json</w:t>
+        <w:t>use</w:t>
       </w:r>
       <w:proofErr w:type="spellEnd"/>
       <w:r>
@@ -4961,36 +4784,7 @@
           <w:szCs w:val="32"/>
           <w:lang w:val="ca-ES"/>
         </w:rPr>
-        <w:t xml:space="preserve"> els valors de la taula si es que els té.</w:t>
-      </w:r>
-    </w:p>
-    <w:p>
-      <w:pPr>
-        <w:rPr>
-          <w:rFonts w:ascii="Arial" w:hAnsi="Arial" w:cs="Arial"/>
-          <w:sz w:val="32"/>
-          <w:szCs w:val="32"/>
-          <w:lang w:val="ca-ES"/>
-        </w:rPr>
-      </w:pPr>
-    </w:p>
-    <w:p>
-      <w:pPr>
-        <w:rPr>
-          <w:rFonts w:ascii="Arial" w:hAnsi="Arial" w:cs="Arial"/>
-          <w:sz w:val="32"/>
-          <w:szCs w:val="32"/>
-          <w:lang w:val="ca-ES"/>
-        </w:rPr>
-      </w:pPr>
-      <w:r>
-        <w:rPr>
-          <w:rFonts w:ascii="Arial" w:hAnsi="Arial" w:cs="Arial"/>
-          <w:sz w:val="32"/>
-          <w:szCs w:val="32"/>
-          <w:lang w:val="ca-ES"/>
-        </w:rPr>
-        <w:t xml:space="preserve">Dit això, per poder fer-ho, cal tenir configurada una base de dades en el </w:t>
+        <w:t xml:space="preserve"> </w:t>
       </w:r>
       <w:proofErr w:type="spellStart"/>
       <w:r>
@@ -5000,7 +4794,7 @@
           <w:szCs w:val="32"/>
           <w:lang w:val="ca-ES"/>
         </w:rPr>
-        <w:t>framework</w:t>
+        <w:t>sleepingOwl</w:t>
       </w:r>
       <w:proofErr w:type="spellEnd"/>
       <w:r>
@@ -5010,7 +4804,7 @@
           <w:szCs w:val="32"/>
           <w:lang w:val="ca-ES"/>
         </w:rPr>
-        <w:t xml:space="preserve">, aquesta la podem editar en un arxiu anomenat </w:t>
+        <w:t xml:space="preserve">...”, ens permetrà que el nostre </w:t>
       </w:r>
       <w:proofErr w:type="spellStart"/>
       <w:r>
@@ -5020,7 +4814,7 @@
           <w:szCs w:val="32"/>
           <w:lang w:val="ca-ES"/>
         </w:rPr>
-        <w:t>database.php</w:t>
+        <w:t>backend</w:t>
       </w:r>
       <w:proofErr w:type="spellEnd"/>
       <w:r>
@@ -5030,7 +4824,37 @@
           <w:szCs w:val="32"/>
           <w:lang w:val="ca-ES"/>
         </w:rPr>
-        <w:t xml:space="preserve"> a </w:t>
+        <w:t xml:space="preserve"> pugui utilitzar la taula en concret.</w:t>
+      </w:r>
+    </w:p>
+    <w:p>
+      <w:pPr>
+        <w:rPr>
+          <w:rFonts w:ascii="Arial" w:hAnsi="Arial" w:cs="Arial"/>
+          <w:sz w:val="32"/>
+          <w:szCs w:val="32"/>
+          <w:lang w:val="ca-ES"/>
+        </w:rPr>
+      </w:pPr>
+    </w:p>
+    <w:p>
+      <w:pPr>
+        <w:rPr>
+          <w:rFonts w:ascii="Arial" w:hAnsi="Arial" w:cs="Arial"/>
+          <w:sz w:val="32"/>
+          <w:szCs w:val="32"/>
+          <w:lang w:val="ca-ES"/>
+        </w:rPr>
+      </w:pPr>
+      <w:r>
+        <w:rPr>
+          <w:rFonts w:ascii="Arial" w:hAnsi="Arial" w:cs="Arial"/>
+          <w:sz w:val="32"/>
+          <w:szCs w:val="32"/>
+          <w:lang w:val="ca-ES"/>
+        </w:rPr>
+        <w:lastRenderedPageBreak/>
+        <w:t xml:space="preserve">Cal crear una classe anomenada igual que la taula on indiqui el nom i els camps, després podem crear funcions per poder utilitzar dins del </w:t>
       </w:r>
       <w:proofErr w:type="spellStart"/>
       <w:r>
@@ -5040,7 +4864,7 @@
           <w:szCs w:val="32"/>
           <w:lang w:val="ca-ES"/>
         </w:rPr>
-        <w:t>app</w:t>
+        <w:t>laravel</w:t>
       </w:r>
       <w:proofErr w:type="spellEnd"/>
       <w:r>
@@ -5050,7 +4874,7 @@
           <w:szCs w:val="32"/>
           <w:lang w:val="ca-ES"/>
         </w:rPr>
-        <w:t>-&gt;</w:t>
+        <w:t xml:space="preserve"> i del nostre </w:t>
       </w:r>
       <w:proofErr w:type="spellStart"/>
       <w:r>
@@ -5060,7 +4884,7 @@
           <w:szCs w:val="32"/>
           <w:lang w:val="ca-ES"/>
         </w:rPr>
-        <w:t>config</w:t>
+        <w:t>backend</w:t>
       </w:r>
       <w:proofErr w:type="spellEnd"/>
       <w:r>
@@ -5070,6 +4894,26 @@
           <w:szCs w:val="32"/>
           <w:lang w:val="ca-ES"/>
         </w:rPr>
+        <w:t xml:space="preserve"> orientat al </w:t>
+      </w:r>
+      <w:proofErr w:type="spellStart"/>
+      <w:r>
+        <w:rPr>
+          <w:rFonts w:ascii="Arial" w:hAnsi="Arial" w:cs="Arial"/>
+          <w:sz w:val="32"/>
+          <w:szCs w:val="32"/>
+          <w:lang w:val="ca-ES"/>
+        </w:rPr>
+        <w:t>laravel</w:t>
+      </w:r>
+      <w:proofErr w:type="spellEnd"/>
+      <w:r>
+        <w:rPr>
+          <w:rFonts w:ascii="Arial" w:hAnsi="Arial" w:cs="Arial"/>
+          <w:sz w:val="32"/>
+          <w:szCs w:val="32"/>
+          <w:lang w:val="ca-ES"/>
+        </w:rPr>
         <w:t>.</w:t>
       </w:r>
     </w:p>
@@ -5099,8 +4943,38 @@
           <w:szCs w:val="32"/>
           <w:lang w:val="ca-ES"/>
         </w:rPr>
-        <w:t>Aquest es el arxiu:</w:t>
-      </w:r>
+        <w:t>Una vegada tenim creada la classe, a la nostre pàgina amb extensió .</w:t>
+      </w:r>
+      <w:proofErr w:type="spellStart"/>
+      <w:r>
+        <w:rPr>
+          <w:rFonts w:ascii="Arial" w:hAnsi="Arial" w:cs="Arial"/>
+          <w:sz w:val="32"/>
+          <w:szCs w:val="32"/>
+          <w:lang w:val="ca-ES"/>
+        </w:rPr>
+        <w:t>blade.php</w:t>
+      </w:r>
+      <w:proofErr w:type="spellEnd"/>
+      <w:r>
+        <w:rPr>
+          <w:rFonts w:ascii="Arial" w:hAnsi="Arial" w:cs="Arial"/>
+          <w:sz w:val="32"/>
+          <w:szCs w:val="32"/>
+          <w:lang w:val="ca-ES"/>
+        </w:rPr>
+        <w:t xml:space="preserve"> hi podem accedir a aquestes taules amb el següent format:</w:t>
+      </w:r>
+    </w:p>
+    <w:p>
+      <w:pPr>
+        <w:rPr>
+          <w:rFonts w:ascii="Arial" w:hAnsi="Arial" w:cs="Arial"/>
+          <w:sz w:val="32"/>
+          <w:szCs w:val="32"/>
+          <w:lang w:val="ca-ES"/>
+        </w:rPr>
+      </w:pPr>
     </w:p>
     <w:p>
       <w:pPr>
@@ -5116,12 +4990,11 @@
           <w:noProof/>
           <w:lang w:eastAsia="es-ES"/>
         </w:rPr>
-        <w:lastRenderedPageBreak/>
         <w:drawing>
-          <wp:inline distT="0" distB="0" distL="0" distR="0" wp14:anchorId="35D0D4CE" wp14:editId="2780AF6A">
-            <wp:extent cx="5400040" cy="6247765"/>
-            <wp:effectExtent l="0" t="0" r="0" b="635"/>
-            <wp:docPr id="21" name="Imagen 21"/>
+          <wp:inline distT="0" distB="0" distL="0" distR="0" wp14:anchorId="282B3F55" wp14:editId="1E2969E9">
+            <wp:extent cx="3448050" cy="219075"/>
+            <wp:effectExtent l="0" t="0" r="0" b="9525"/>
+            <wp:docPr id="19" name="Imagen 19"/>
             <wp:cNvGraphicFramePr>
               <a:graphicFrameLocks xmlns:a="http://schemas.openxmlformats.org/drawingml/2006/main" noChangeAspect="1"/>
             </wp:cNvGraphicFramePr>
@@ -5141,7 +5014,7 @@
                   <pic:spPr>
                     <a:xfrm>
                       <a:off x="0" y="0"/>
-                      <a:ext cx="5400040" cy="6247765"/>
+                      <a:ext cx="3448050" cy="219075"/>
                     </a:xfrm>
                     <a:prstGeom prst="rect">
                       <a:avLst/>
@@ -5163,14 +5036,24 @@
           <w:lang w:val="ca-ES"/>
         </w:rPr>
       </w:pPr>
-      <w:r>
-        <w:rPr>
-          <w:rFonts w:ascii="Arial" w:hAnsi="Arial" w:cs="Arial"/>
-          <w:sz w:val="32"/>
-          <w:szCs w:val="32"/>
-          <w:lang w:val="ca-ES"/>
-        </w:rPr>
-        <w:t xml:space="preserve">Subratllat amb color, tenim la nostre base de dades principals, on indiquem el nom que </w:t>
+    </w:p>
+    <w:p>
+      <w:pPr>
+        <w:rPr>
+          <w:rFonts w:ascii="Arial" w:hAnsi="Arial" w:cs="Arial"/>
+          <w:sz w:val="32"/>
+          <w:szCs w:val="32"/>
+          <w:lang w:val="ca-ES"/>
+        </w:rPr>
+      </w:pPr>
+      <w:r>
+        <w:rPr>
+          <w:rFonts w:ascii="Arial" w:hAnsi="Arial" w:cs="Arial"/>
+          <w:sz w:val="32"/>
+          <w:szCs w:val="32"/>
+          <w:lang w:val="ca-ES"/>
+        </w:rPr>
+        <w:t xml:space="preserve">Nom de la taula, funció, paràmetres i -&gt;get(), el qual ens donarà per </w:t>
       </w:r>
       <w:proofErr w:type="spellStart"/>
       <w:r>
@@ -5180,7 +5063,7 @@
           <w:szCs w:val="32"/>
           <w:lang w:val="ca-ES"/>
         </w:rPr>
-        <w:t>volguem</w:t>
+        <w:t>json</w:t>
       </w:r>
       <w:proofErr w:type="spellEnd"/>
       <w:r>
@@ -5190,26 +5073,36 @@
           <w:szCs w:val="32"/>
           <w:lang w:val="ca-ES"/>
         </w:rPr>
-        <w:t xml:space="preserve"> utilitzar, direcció, usuari, contrasenya etc.</w:t>
-      </w:r>
-    </w:p>
-    <w:p>
-      <w:pPr>
-        <w:rPr>
-          <w:rFonts w:ascii="Arial" w:hAnsi="Arial" w:cs="Arial"/>
-          <w:sz w:val="32"/>
-          <w:szCs w:val="32"/>
-          <w:lang w:val="ca-ES"/>
-        </w:rPr>
-      </w:pPr>
-      <w:r>
-        <w:rPr>
-          <w:rFonts w:ascii="Arial" w:hAnsi="Arial" w:cs="Arial"/>
-          <w:sz w:val="32"/>
-          <w:szCs w:val="32"/>
-          <w:lang w:val="ca-ES"/>
-        </w:rPr>
-        <w:t xml:space="preserve">En aquesta mateixa carpeta hi podem trobar el arxiu </w:t>
+        <w:t xml:space="preserve"> els valors de la taula si es que els té.</w:t>
+      </w:r>
+    </w:p>
+    <w:p>
+      <w:pPr>
+        <w:rPr>
+          <w:rFonts w:ascii="Arial" w:hAnsi="Arial" w:cs="Arial"/>
+          <w:sz w:val="32"/>
+          <w:szCs w:val="32"/>
+          <w:lang w:val="ca-ES"/>
+        </w:rPr>
+      </w:pPr>
+    </w:p>
+    <w:p>
+      <w:pPr>
+        <w:rPr>
+          <w:rFonts w:ascii="Arial" w:hAnsi="Arial" w:cs="Arial"/>
+          <w:sz w:val="32"/>
+          <w:szCs w:val="32"/>
+          <w:lang w:val="ca-ES"/>
+        </w:rPr>
+      </w:pPr>
+      <w:r>
+        <w:rPr>
+          <w:rFonts w:ascii="Arial" w:hAnsi="Arial" w:cs="Arial"/>
+          <w:sz w:val="32"/>
+          <w:szCs w:val="32"/>
+          <w:lang w:val="ca-ES"/>
+        </w:rPr>
+        <w:t xml:space="preserve">Dit això, per poder fer-ho, cal tenir configurada una base de dades en el </w:t>
       </w:r>
       <w:proofErr w:type="spellStart"/>
       <w:r>
@@ -5219,7 +5112,7 @@
           <w:szCs w:val="32"/>
           <w:lang w:val="ca-ES"/>
         </w:rPr>
-        <w:t>auth.php</w:t>
+        <w:t>framework</w:t>
       </w:r>
       <w:proofErr w:type="spellEnd"/>
       <w:r>
@@ -5229,18 +5122,97 @@
           <w:szCs w:val="32"/>
           <w:lang w:val="ca-ES"/>
         </w:rPr>
-        <w:t>, aquest s’encarregarà d’autentificar els usuaris a la nostre web per després poder fer funcions en els controladors com la següent:</w:t>
-      </w:r>
-    </w:p>
-    <w:p>
-      <w:pPr>
-        <w:rPr>
-          <w:rFonts w:ascii="Arial" w:hAnsi="Arial" w:cs="Arial"/>
-          <w:sz w:val="32"/>
-          <w:szCs w:val="32"/>
-          <w:lang w:val="ca-ES"/>
-        </w:rPr>
-      </w:pPr>
+        <w:t xml:space="preserve">, aquesta la podem editar en un arxiu anomenat </w:t>
+      </w:r>
+      <w:proofErr w:type="spellStart"/>
+      <w:r>
+        <w:rPr>
+          <w:rFonts w:ascii="Arial" w:hAnsi="Arial" w:cs="Arial"/>
+          <w:sz w:val="32"/>
+          <w:szCs w:val="32"/>
+          <w:lang w:val="ca-ES"/>
+        </w:rPr>
+        <w:t>database.php</w:t>
+      </w:r>
+      <w:proofErr w:type="spellEnd"/>
+      <w:r>
+        <w:rPr>
+          <w:rFonts w:ascii="Arial" w:hAnsi="Arial" w:cs="Arial"/>
+          <w:sz w:val="32"/>
+          <w:szCs w:val="32"/>
+          <w:lang w:val="ca-ES"/>
+        </w:rPr>
+        <w:t xml:space="preserve"> a </w:t>
+      </w:r>
+      <w:proofErr w:type="spellStart"/>
+      <w:r>
+        <w:rPr>
+          <w:rFonts w:ascii="Arial" w:hAnsi="Arial" w:cs="Arial"/>
+          <w:sz w:val="32"/>
+          <w:szCs w:val="32"/>
+          <w:lang w:val="ca-ES"/>
+        </w:rPr>
+        <w:t>app</w:t>
+      </w:r>
+      <w:proofErr w:type="spellEnd"/>
+      <w:r>
+        <w:rPr>
+          <w:rFonts w:ascii="Arial" w:hAnsi="Arial" w:cs="Arial"/>
+          <w:sz w:val="32"/>
+          <w:szCs w:val="32"/>
+          <w:lang w:val="ca-ES"/>
+        </w:rPr>
+        <w:t>-&gt;</w:t>
+      </w:r>
+      <w:proofErr w:type="spellStart"/>
+      <w:r>
+        <w:rPr>
+          <w:rFonts w:ascii="Arial" w:hAnsi="Arial" w:cs="Arial"/>
+          <w:sz w:val="32"/>
+          <w:szCs w:val="32"/>
+          <w:lang w:val="ca-ES"/>
+        </w:rPr>
+        <w:t>config</w:t>
+      </w:r>
+      <w:proofErr w:type="spellEnd"/>
+      <w:r>
+        <w:rPr>
+          <w:rFonts w:ascii="Arial" w:hAnsi="Arial" w:cs="Arial"/>
+          <w:sz w:val="32"/>
+          <w:szCs w:val="32"/>
+          <w:lang w:val="ca-ES"/>
+        </w:rPr>
+        <w:t>.</w:t>
+      </w:r>
+    </w:p>
+    <w:p>
+      <w:pPr>
+        <w:rPr>
+          <w:rFonts w:ascii="Arial" w:hAnsi="Arial" w:cs="Arial"/>
+          <w:sz w:val="32"/>
+          <w:szCs w:val="32"/>
+          <w:lang w:val="ca-ES"/>
+        </w:rPr>
+      </w:pPr>
+    </w:p>
+    <w:p>
+      <w:pPr>
+        <w:rPr>
+          <w:rFonts w:ascii="Arial" w:hAnsi="Arial" w:cs="Arial"/>
+          <w:sz w:val="32"/>
+          <w:szCs w:val="32"/>
+          <w:lang w:val="ca-ES"/>
+        </w:rPr>
+      </w:pPr>
+      <w:r>
+        <w:rPr>
+          <w:rFonts w:ascii="Arial" w:hAnsi="Arial" w:cs="Arial"/>
+          <w:sz w:val="32"/>
+          <w:szCs w:val="32"/>
+          <w:lang w:val="ca-ES"/>
+        </w:rPr>
+        <w:t>Aquest es el arxiu:</w:t>
+      </w:r>
     </w:p>
     <w:p>
       <w:pPr>
@@ -5258,10 +5230,10 @@
         </w:rPr>
         <w:lastRenderedPageBreak/>
         <w:drawing>
-          <wp:inline distT="0" distB="0" distL="0" distR="0" wp14:anchorId="0ED6416A" wp14:editId="4C98330F">
-            <wp:extent cx="5400040" cy="1289050"/>
-            <wp:effectExtent l="0" t="0" r="0" b="6350"/>
-            <wp:docPr id="22" name="Imagen 22"/>
+          <wp:inline distT="0" distB="0" distL="0" distR="0" wp14:anchorId="35D0D4CE" wp14:editId="2780AF6A">
+            <wp:extent cx="5400040" cy="6247765"/>
+            <wp:effectExtent l="0" t="0" r="0" b="635"/>
+            <wp:docPr id="21" name="Imagen 21"/>
             <wp:cNvGraphicFramePr>
               <a:graphicFrameLocks xmlns:a="http://schemas.openxmlformats.org/drawingml/2006/main" noChangeAspect="1"/>
             </wp:cNvGraphicFramePr>
@@ -5281,7 +5253,7 @@
                   <pic:spPr>
                     <a:xfrm>
                       <a:off x="0" y="0"/>
-                      <a:ext cx="5400040" cy="1289050"/>
+                      <a:ext cx="5400040" cy="6247765"/>
                     </a:xfrm>
                     <a:prstGeom prst="rect">
                       <a:avLst/>
@@ -5303,24 +5275,73 @@
           <w:lang w:val="ca-ES"/>
         </w:rPr>
       </w:pPr>
-    </w:p>
-    <w:p>
-      <w:pPr>
-        <w:rPr>
-          <w:rFonts w:ascii="Arial" w:hAnsi="Arial" w:cs="Arial"/>
-          <w:sz w:val="32"/>
-          <w:szCs w:val="32"/>
-          <w:lang w:val="ca-ES"/>
-        </w:rPr>
-      </w:pPr>
-      <w:r>
-        <w:rPr>
-          <w:rFonts w:ascii="Arial" w:hAnsi="Arial" w:cs="Arial"/>
-          <w:sz w:val="32"/>
-          <w:szCs w:val="32"/>
-          <w:lang w:val="ca-ES"/>
-        </w:rPr>
-        <w:t>En aquest arxiu només hem de dir quina taula utilitza i quins camps han de concordar, amb el temps que dura aquesta sessió:</w:t>
+      <w:r>
+        <w:rPr>
+          <w:rFonts w:ascii="Arial" w:hAnsi="Arial" w:cs="Arial"/>
+          <w:sz w:val="32"/>
+          <w:szCs w:val="32"/>
+          <w:lang w:val="ca-ES"/>
+        </w:rPr>
+        <w:t xml:space="preserve">Subratllat amb color, tenim la nostre base de dades principals, on indiquem el nom que </w:t>
+      </w:r>
+      <w:proofErr w:type="spellStart"/>
+      <w:r>
+        <w:rPr>
+          <w:rFonts w:ascii="Arial" w:hAnsi="Arial" w:cs="Arial"/>
+          <w:sz w:val="32"/>
+          <w:szCs w:val="32"/>
+          <w:lang w:val="ca-ES"/>
+        </w:rPr>
+        <w:t>volguem</w:t>
+      </w:r>
+      <w:proofErr w:type="spellEnd"/>
+      <w:r>
+        <w:rPr>
+          <w:rFonts w:ascii="Arial" w:hAnsi="Arial" w:cs="Arial"/>
+          <w:sz w:val="32"/>
+          <w:szCs w:val="32"/>
+          <w:lang w:val="ca-ES"/>
+        </w:rPr>
+        <w:t xml:space="preserve"> utilitzar, direcció, usuari, contrasenya etc.</w:t>
+      </w:r>
+    </w:p>
+    <w:p>
+      <w:pPr>
+        <w:rPr>
+          <w:rFonts w:ascii="Arial" w:hAnsi="Arial" w:cs="Arial"/>
+          <w:sz w:val="32"/>
+          <w:szCs w:val="32"/>
+          <w:lang w:val="ca-ES"/>
+        </w:rPr>
+      </w:pPr>
+      <w:r>
+        <w:rPr>
+          <w:rFonts w:ascii="Arial" w:hAnsi="Arial" w:cs="Arial"/>
+          <w:sz w:val="32"/>
+          <w:szCs w:val="32"/>
+          <w:lang w:val="ca-ES"/>
+        </w:rPr>
+        <w:t xml:space="preserve">En aquesta mateixa carpeta hi podem trobar el arxiu </w:t>
+      </w:r>
+      <w:proofErr w:type="spellStart"/>
+      <w:r>
+        <w:rPr>
+          <w:rFonts w:ascii="Arial" w:hAnsi="Arial" w:cs="Arial"/>
+          <w:sz w:val="32"/>
+          <w:szCs w:val="32"/>
+          <w:lang w:val="ca-ES"/>
+        </w:rPr>
+        <w:t>auth.php</w:t>
+      </w:r>
+      <w:proofErr w:type="spellEnd"/>
+      <w:r>
+        <w:rPr>
+          <w:rFonts w:ascii="Arial" w:hAnsi="Arial" w:cs="Arial"/>
+          <w:sz w:val="32"/>
+          <w:szCs w:val="32"/>
+          <w:lang w:val="ca-ES"/>
+        </w:rPr>
+        <w:t>, aquest s’encarregarà d’autentificar els usuaris a la nostre web per després poder fer funcions en els controladors com la següent:</w:t>
       </w:r>
     </w:p>
     <w:p>
@@ -5347,11 +5368,12 @@
           <w:noProof/>
           <w:lang w:eastAsia="es-ES"/>
         </w:rPr>
+        <w:lastRenderedPageBreak/>
         <w:drawing>
-          <wp:inline distT="0" distB="0" distL="0" distR="0" wp14:anchorId="05EB9F18" wp14:editId="3B430AA0">
-            <wp:extent cx="5400040" cy="4214495"/>
-            <wp:effectExtent l="0" t="0" r="0" b="0"/>
-            <wp:docPr id="23" name="Imagen 23"/>
+          <wp:inline distT="0" distB="0" distL="0" distR="0" wp14:anchorId="0ED6416A" wp14:editId="4C98330F">
+            <wp:extent cx="5400040" cy="1289050"/>
+            <wp:effectExtent l="0" t="0" r="0" b="6350"/>
+            <wp:docPr id="22" name="Imagen 22"/>
             <wp:cNvGraphicFramePr>
               <a:graphicFrameLocks xmlns:a="http://schemas.openxmlformats.org/drawingml/2006/main" noChangeAspect="1"/>
             </wp:cNvGraphicFramePr>
@@ -5371,7 +5393,7 @@
                   <pic:spPr>
                     <a:xfrm>
                       <a:off x="0" y="0"/>
-                      <a:ext cx="5400040" cy="4214495"/>
+                      <a:ext cx="5400040" cy="1289050"/>
                     </a:xfrm>
                     <a:prstGeom prst="rect">
                       <a:avLst/>
@@ -5393,277 +5415,24 @@
           <w:lang w:val="ca-ES"/>
         </w:rPr>
       </w:pPr>
-      <w:r>
-        <w:rPr>
-          <w:rFonts w:ascii="Arial" w:hAnsi="Arial" w:cs="Arial"/>
-          <w:sz w:val="32"/>
-          <w:szCs w:val="32"/>
-          <w:lang w:val="ca-ES"/>
-        </w:rPr>
-        <w:t xml:space="preserve">En els arxius principals de </w:t>
-      </w:r>
-      <w:proofErr w:type="spellStart"/>
-      <w:r>
-        <w:rPr>
-          <w:rFonts w:ascii="Arial" w:hAnsi="Arial" w:cs="Arial"/>
-          <w:sz w:val="32"/>
-          <w:szCs w:val="32"/>
-          <w:lang w:val="ca-ES"/>
-        </w:rPr>
-        <w:t>laravel</w:t>
-      </w:r>
-      <w:proofErr w:type="spellEnd"/>
-      <w:r>
-        <w:rPr>
-          <w:rFonts w:ascii="Arial" w:hAnsi="Arial" w:cs="Arial"/>
-          <w:sz w:val="32"/>
-          <w:szCs w:val="32"/>
-          <w:lang w:val="ca-ES"/>
-        </w:rPr>
-        <w:t xml:space="preserve">, tots venen documentats amb </w:t>
-      </w:r>
-      <w:proofErr w:type="spellStart"/>
-      <w:r>
-        <w:rPr>
-          <w:rFonts w:ascii="Arial" w:hAnsi="Arial" w:cs="Arial"/>
-          <w:sz w:val="32"/>
-          <w:szCs w:val="32"/>
-          <w:lang w:val="ca-ES"/>
-        </w:rPr>
-        <w:t>ingés</w:t>
-      </w:r>
-      <w:proofErr w:type="spellEnd"/>
-      <w:r>
-        <w:rPr>
-          <w:rFonts w:ascii="Arial" w:hAnsi="Arial" w:cs="Arial"/>
-          <w:sz w:val="32"/>
-          <w:szCs w:val="32"/>
-          <w:lang w:val="ca-ES"/>
-        </w:rPr>
-        <w:t xml:space="preserve"> per a qualsevol modificació que hi </w:t>
-      </w:r>
-      <w:proofErr w:type="spellStart"/>
-      <w:r>
-        <w:rPr>
-          <w:rFonts w:ascii="Arial" w:hAnsi="Arial" w:cs="Arial"/>
-          <w:sz w:val="32"/>
-          <w:szCs w:val="32"/>
-          <w:lang w:val="ca-ES"/>
-        </w:rPr>
-        <w:t>volguem</w:t>
-      </w:r>
-      <w:proofErr w:type="spellEnd"/>
-      <w:r>
-        <w:rPr>
-          <w:rFonts w:ascii="Arial" w:hAnsi="Arial" w:cs="Arial"/>
-          <w:sz w:val="32"/>
-          <w:szCs w:val="32"/>
-          <w:lang w:val="ca-ES"/>
-        </w:rPr>
-        <w:t xml:space="preserve"> fer, sabem relativament que es el que estem tocant.</w:t>
-      </w:r>
-    </w:p>
-    <w:p>
-      <w:pPr>
-        <w:rPr>
-          <w:rFonts w:ascii="Arial" w:hAnsi="Arial" w:cs="Arial"/>
-          <w:sz w:val="32"/>
-          <w:szCs w:val="32"/>
-          <w:lang w:val="ca-ES"/>
-        </w:rPr>
-      </w:pPr>
-    </w:p>
-    <w:p>
-      <w:pPr>
-        <w:rPr>
-          <w:rFonts w:ascii="Arial" w:hAnsi="Arial" w:cs="Arial"/>
-          <w:sz w:val="32"/>
-          <w:szCs w:val="32"/>
-          <w:lang w:val="ca-ES"/>
-        </w:rPr>
-      </w:pPr>
-    </w:p>
-    <w:p>
-      <w:pPr>
-        <w:rPr>
-          <w:rFonts w:ascii="Arial" w:hAnsi="Arial" w:cs="Arial"/>
-          <w:b/>
-          <w:sz w:val="32"/>
-          <w:szCs w:val="32"/>
-          <w:lang w:val="ca-ES"/>
-        </w:rPr>
-      </w:pPr>
-      <w:r>
-        <w:rPr>
-          <w:rFonts w:ascii="Arial" w:hAnsi="Arial" w:cs="Arial"/>
-          <w:b/>
-          <w:sz w:val="32"/>
-          <w:szCs w:val="32"/>
-          <w:lang w:val="ca-ES"/>
-        </w:rPr>
-        <w:lastRenderedPageBreak/>
-        <w:t>Com enviar correus i com configurar un “</w:t>
-      </w:r>
-      <w:proofErr w:type="spellStart"/>
-      <w:r>
-        <w:rPr>
-          <w:rFonts w:ascii="Arial" w:hAnsi="Arial" w:cs="Arial"/>
-          <w:b/>
-          <w:sz w:val="32"/>
-          <w:szCs w:val="32"/>
-          <w:lang w:val="ca-ES"/>
-        </w:rPr>
-        <w:t>template</w:t>
-      </w:r>
-      <w:proofErr w:type="spellEnd"/>
-      <w:r>
-        <w:rPr>
-          <w:rFonts w:ascii="Arial" w:hAnsi="Arial" w:cs="Arial"/>
-          <w:b/>
-          <w:sz w:val="32"/>
-          <w:szCs w:val="32"/>
-          <w:lang w:val="ca-ES"/>
-        </w:rPr>
-        <w:t>” de correus.</w:t>
-      </w:r>
-    </w:p>
-    <w:p>
-      <w:pPr>
-        <w:rPr>
-          <w:rFonts w:ascii="Arial" w:hAnsi="Arial" w:cs="Arial"/>
-          <w:b/>
-          <w:sz w:val="32"/>
-          <w:szCs w:val="32"/>
-          <w:lang w:val="ca-ES"/>
-        </w:rPr>
-      </w:pPr>
-    </w:p>
-    <w:p>
-      <w:pPr>
-        <w:rPr>
-          <w:rFonts w:ascii="Arial" w:hAnsi="Arial" w:cs="Arial"/>
-          <w:sz w:val="32"/>
-          <w:szCs w:val="32"/>
-          <w:lang w:val="ca-ES"/>
-        </w:rPr>
-      </w:pPr>
-      <w:r>
-        <w:rPr>
-          <w:rFonts w:ascii="Arial" w:hAnsi="Arial" w:cs="Arial"/>
-          <w:sz w:val="32"/>
-          <w:szCs w:val="32"/>
-          <w:lang w:val="ca-ES"/>
-        </w:rPr>
-        <w:t xml:space="preserve">Gracies al </w:t>
-      </w:r>
-      <w:proofErr w:type="spellStart"/>
-      <w:r>
-        <w:rPr>
-          <w:rFonts w:ascii="Arial" w:hAnsi="Arial" w:cs="Arial"/>
-          <w:sz w:val="32"/>
-          <w:szCs w:val="32"/>
-          <w:lang w:val="ca-ES"/>
-        </w:rPr>
-        <w:t>framework</w:t>
-      </w:r>
-      <w:proofErr w:type="spellEnd"/>
-      <w:r>
-        <w:rPr>
-          <w:rFonts w:ascii="Arial" w:hAnsi="Arial" w:cs="Arial"/>
-          <w:sz w:val="32"/>
-          <w:szCs w:val="32"/>
-          <w:lang w:val="ca-ES"/>
-        </w:rPr>
-        <w:t xml:space="preserve"> de </w:t>
-      </w:r>
-      <w:proofErr w:type="spellStart"/>
-      <w:r>
-        <w:rPr>
-          <w:rFonts w:ascii="Arial" w:hAnsi="Arial" w:cs="Arial"/>
-          <w:sz w:val="32"/>
-          <w:szCs w:val="32"/>
-          <w:lang w:val="ca-ES"/>
-        </w:rPr>
-        <w:t>laravel</w:t>
-      </w:r>
-      <w:proofErr w:type="spellEnd"/>
-      <w:r>
-        <w:rPr>
-          <w:rFonts w:ascii="Arial" w:hAnsi="Arial" w:cs="Arial"/>
-          <w:sz w:val="32"/>
-          <w:szCs w:val="32"/>
-          <w:lang w:val="ca-ES"/>
-        </w:rPr>
-        <w:t xml:space="preserve">, ens permet enviar e-mails d’una manera molt </w:t>
-      </w:r>
-      <w:proofErr w:type="spellStart"/>
-      <w:r>
-        <w:rPr>
-          <w:rFonts w:ascii="Arial" w:hAnsi="Arial" w:cs="Arial"/>
-          <w:sz w:val="32"/>
-          <w:szCs w:val="32"/>
-          <w:lang w:val="ca-ES"/>
-        </w:rPr>
-        <w:t>sencilla</w:t>
-      </w:r>
-      <w:proofErr w:type="spellEnd"/>
-      <w:r>
-        <w:rPr>
-          <w:rFonts w:ascii="Arial" w:hAnsi="Arial" w:cs="Arial"/>
-          <w:sz w:val="32"/>
-          <w:szCs w:val="32"/>
-          <w:lang w:val="ca-ES"/>
-        </w:rPr>
-        <w:t>. Exposaré un exemple:</w:t>
-      </w:r>
-    </w:p>
-    <w:p>
-      <w:pPr>
-        <w:rPr>
-          <w:rFonts w:ascii="Arial" w:hAnsi="Arial" w:cs="Arial"/>
-          <w:sz w:val="32"/>
-          <w:szCs w:val="32"/>
-          <w:lang w:val="ca-ES"/>
-        </w:rPr>
-      </w:pPr>
-    </w:p>
-    <w:p>
-      <w:pPr>
-        <w:rPr>
-          <w:rFonts w:ascii="Arial" w:hAnsi="Arial" w:cs="Arial"/>
-          <w:sz w:val="32"/>
-          <w:szCs w:val="32"/>
-          <w:lang w:val="ca-ES"/>
-        </w:rPr>
-      </w:pPr>
-      <w:r>
-        <w:rPr>
-          <w:rFonts w:ascii="Arial" w:hAnsi="Arial" w:cs="Arial"/>
-          <w:sz w:val="32"/>
-          <w:szCs w:val="32"/>
-          <w:lang w:val="ca-ES"/>
-        </w:rPr>
-        <w:t xml:space="preserve">Tenim una pàgina amb el nom </w:t>
-      </w:r>
-      <w:proofErr w:type="spellStart"/>
-      <w:r>
-        <w:rPr>
-          <w:rFonts w:ascii="Arial" w:hAnsi="Arial" w:cs="Arial"/>
-          <w:sz w:val="32"/>
-          <w:szCs w:val="32"/>
-          <w:lang w:val="ca-ES"/>
-        </w:rPr>
-        <w:t>contactar.blade.php</w:t>
-      </w:r>
-      <w:proofErr w:type="spellEnd"/>
-      <w:r>
-        <w:rPr>
-          <w:rFonts w:ascii="Arial" w:hAnsi="Arial" w:cs="Arial"/>
-          <w:sz w:val="32"/>
-          <w:szCs w:val="32"/>
-          <w:lang w:val="ca-ES"/>
-        </w:rPr>
-        <w:t>, aquesta conté un formulari de contacte:</w:t>
+    </w:p>
+    <w:p>
+      <w:pPr>
+        <w:rPr>
+          <w:rFonts w:ascii="Arial" w:hAnsi="Arial" w:cs="Arial"/>
+          <w:sz w:val="32"/>
+          <w:szCs w:val="32"/>
+          <w:lang w:val="ca-ES"/>
+        </w:rPr>
+      </w:pPr>
+      <w:r>
+        <w:rPr>
+          <w:rFonts w:ascii="Arial" w:hAnsi="Arial" w:cs="Arial"/>
+          <w:sz w:val="32"/>
+          <w:szCs w:val="32"/>
+          <w:lang w:val="ca-ES"/>
+        </w:rPr>
+        <w:t>En aquest arxiu només hem de dir quina taula utilitza i quins camps han de concordar, amb el temps que dura aquesta sessió:</w:t>
       </w:r>
     </w:p>
     <w:p>
@@ -5691,10 +5460,10 @@
           <w:lang w:eastAsia="es-ES"/>
         </w:rPr>
         <w:drawing>
-          <wp:inline distT="0" distB="0" distL="0" distR="0" wp14:anchorId="15FB6ABA" wp14:editId="693A29CD">
-            <wp:extent cx="4981575" cy="3286125"/>
-            <wp:effectExtent l="0" t="0" r="9525" b="9525"/>
-            <wp:docPr id="24" name="Imagen 24"/>
+          <wp:inline distT="0" distB="0" distL="0" distR="0" wp14:anchorId="05EB9F18" wp14:editId="3B430AA0">
+            <wp:extent cx="5400040" cy="4214495"/>
+            <wp:effectExtent l="0" t="0" r="0" b="0"/>
+            <wp:docPr id="23" name="Imagen 23"/>
             <wp:cNvGraphicFramePr>
               <a:graphicFrameLocks xmlns:a="http://schemas.openxmlformats.org/drawingml/2006/main" noChangeAspect="1"/>
             </wp:cNvGraphicFramePr>
@@ -5714,7 +5483,7 @@
                   <pic:spPr>
                     <a:xfrm>
                       <a:off x="0" y="0"/>
-                      <a:ext cx="4981575" cy="3286125"/>
+                      <a:ext cx="5400040" cy="4214495"/>
                     </a:xfrm>
                     <a:prstGeom prst="rect">
                       <a:avLst/>
@@ -5736,43 +5505,14 @@
           <w:lang w:val="ca-ES"/>
         </w:rPr>
       </w:pPr>
-    </w:p>
-    <w:p>
-      <w:pPr>
-        <w:rPr>
-          <w:rFonts w:ascii="Arial" w:hAnsi="Arial" w:cs="Arial"/>
-          <w:sz w:val="32"/>
-          <w:szCs w:val="32"/>
-          <w:lang w:val="ca-ES"/>
-        </w:rPr>
-      </w:pPr>
-      <w:r>
-        <w:rPr>
-          <w:rFonts w:ascii="Arial" w:hAnsi="Arial" w:cs="Arial"/>
-          <w:sz w:val="32"/>
-          <w:szCs w:val="32"/>
-          <w:lang w:val="ca-ES"/>
-        </w:rPr>
-        <w:t>Aquest formulari ens enviarà a contactar, una vegada li donem al botó d’enviar.</w:t>
-      </w:r>
-    </w:p>
-    <w:p>
-      <w:pPr>
-        <w:rPr>
-          <w:rFonts w:ascii="Arial" w:hAnsi="Arial" w:cs="Arial"/>
-          <w:sz w:val="32"/>
-          <w:szCs w:val="32"/>
-          <w:lang w:val="ca-ES"/>
-        </w:rPr>
-      </w:pPr>
-      <w:r>
-        <w:rPr>
-          <w:rFonts w:ascii="Arial" w:hAnsi="Arial" w:cs="Arial"/>
-          <w:sz w:val="32"/>
-          <w:szCs w:val="32"/>
-          <w:lang w:val="ca-ES"/>
-        </w:rPr>
-        <w:t xml:space="preserve">Després el nostre arxiu de rutes ens envia al nostre controlador d’aquesta pàgina per POST i a la seva funció </w:t>
+      <w:r>
+        <w:rPr>
+          <w:rFonts w:ascii="Arial" w:hAnsi="Arial" w:cs="Arial"/>
+          <w:sz w:val="32"/>
+          <w:szCs w:val="32"/>
+          <w:lang w:val="ca-ES"/>
+        </w:rPr>
+        <w:t xml:space="preserve">En els arxius principals de </w:t>
       </w:r>
       <w:proofErr w:type="spellStart"/>
       <w:r>
@@ -5782,7 +5522,7 @@
           <w:szCs w:val="32"/>
           <w:lang w:val="ca-ES"/>
         </w:rPr>
-        <w:t>postFormulari</w:t>
+        <w:t>laravel</w:t>
       </w:r>
       <w:proofErr w:type="spellEnd"/>
       <w:r>
@@ -5792,8 +5532,261 @@
           <w:szCs w:val="32"/>
           <w:lang w:val="ca-ES"/>
         </w:rPr>
-        <w:t>:</w:t>
-      </w:r>
+        <w:t xml:space="preserve">, tots venen documentats amb </w:t>
+      </w:r>
+      <w:proofErr w:type="spellStart"/>
+      <w:r>
+        <w:rPr>
+          <w:rFonts w:ascii="Arial" w:hAnsi="Arial" w:cs="Arial"/>
+          <w:sz w:val="32"/>
+          <w:szCs w:val="32"/>
+          <w:lang w:val="ca-ES"/>
+        </w:rPr>
+        <w:t>ingés</w:t>
+      </w:r>
+      <w:proofErr w:type="spellEnd"/>
+      <w:r>
+        <w:rPr>
+          <w:rFonts w:ascii="Arial" w:hAnsi="Arial" w:cs="Arial"/>
+          <w:sz w:val="32"/>
+          <w:szCs w:val="32"/>
+          <w:lang w:val="ca-ES"/>
+        </w:rPr>
+        <w:t xml:space="preserve"> per a qualsevol modificació que hi </w:t>
+      </w:r>
+      <w:proofErr w:type="spellStart"/>
+      <w:r>
+        <w:rPr>
+          <w:rFonts w:ascii="Arial" w:hAnsi="Arial" w:cs="Arial"/>
+          <w:sz w:val="32"/>
+          <w:szCs w:val="32"/>
+          <w:lang w:val="ca-ES"/>
+        </w:rPr>
+        <w:t>volguem</w:t>
+      </w:r>
+      <w:proofErr w:type="spellEnd"/>
+      <w:r>
+        <w:rPr>
+          <w:rFonts w:ascii="Arial" w:hAnsi="Arial" w:cs="Arial"/>
+          <w:sz w:val="32"/>
+          <w:szCs w:val="32"/>
+          <w:lang w:val="ca-ES"/>
+        </w:rPr>
+        <w:t xml:space="preserve"> fer, sabem relativament que es el que estem tocant.</w:t>
+      </w:r>
+    </w:p>
+    <w:p>
+      <w:pPr>
+        <w:rPr>
+          <w:rFonts w:ascii="Arial" w:hAnsi="Arial" w:cs="Arial"/>
+          <w:sz w:val="32"/>
+          <w:szCs w:val="32"/>
+          <w:lang w:val="ca-ES"/>
+        </w:rPr>
+      </w:pPr>
+    </w:p>
+    <w:p>
+      <w:pPr>
+        <w:rPr>
+          <w:rFonts w:ascii="Arial" w:hAnsi="Arial" w:cs="Arial"/>
+          <w:sz w:val="32"/>
+          <w:szCs w:val="32"/>
+          <w:lang w:val="ca-ES"/>
+        </w:rPr>
+      </w:pPr>
+    </w:p>
+    <w:p>
+      <w:pPr>
+        <w:rPr>
+          <w:rFonts w:ascii="Arial" w:hAnsi="Arial" w:cs="Arial"/>
+          <w:b/>
+          <w:sz w:val="32"/>
+          <w:szCs w:val="32"/>
+          <w:lang w:val="ca-ES"/>
+        </w:rPr>
+      </w:pPr>
+      <w:r>
+        <w:rPr>
+          <w:rFonts w:ascii="Arial" w:hAnsi="Arial" w:cs="Arial"/>
+          <w:b/>
+          <w:sz w:val="32"/>
+          <w:szCs w:val="32"/>
+          <w:lang w:val="ca-ES"/>
+        </w:rPr>
+        <w:lastRenderedPageBreak/>
+        <w:t>Com enviar correus i com configurar un “</w:t>
+      </w:r>
+      <w:proofErr w:type="spellStart"/>
+      <w:r>
+        <w:rPr>
+          <w:rFonts w:ascii="Arial" w:hAnsi="Arial" w:cs="Arial"/>
+          <w:b/>
+          <w:sz w:val="32"/>
+          <w:szCs w:val="32"/>
+          <w:lang w:val="ca-ES"/>
+        </w:rPr>
+        <w:t>template</w:t>
+      </w:r>
+      <w:proofErr w:type="spellEnd"/>
+      <w:r>
+        <w:rPr>
+          <w:rFonts w:ascii="Arial" w:hAnsi="Arial" w:cs="Arial"/>
+          <w:b/>
+          <w:sz w:val="32"/>
+          <w:szCs w:val="32"/>
+          <w:lang w:val="ca-ES"/>
+        </w:rPr>
+        <w:t>” de correus.</w:t>
+      </w:r>
+    </w:p>
+    <w:p>
+      <w:pPr>
+        <w:rPr>
+          <w:rFonts w:ascii="Arial" w:hAnsi="Arial" w:cs="Arial"/>
+          <w:b/>
+          <w:sz w:val="32"/>
+          <w:szCs w:val="32"/>
+          <w:lang w:val="ca-ES"/>
+        </w:rPr>
+      </w:pPr>
+    </w:p>
+    <w:p>
+      <w:pPr>
+        <w:rPr>
+          <w:rFonts w:ascii="Arial" w:hAnsi="Arial" w:cs="Arial"/>
+          <w:sz w:val="32"/>
+          <w:szCs w:val="32"/>
+          <w:lang w:val="ca-ES"/>
+        </w:rPr>
+      </w:pPr>
+      <w:r>
+        <w:rPr>
+          <w:rFonts w:ascii="Arial" w:hAnsi="Arial" w:cs="Arial"/>
+          <w:sz w:val="32"/>
+          <w:szCs w:val="32"/>
+          <w:lang w:val="ca-ES"/>
+        </w:rPr>
+        <w:t xml:space="preserve">Gracies al </w:t>
+      </w:r>
+      <w:proofErr w:type="spellStart"/>
+      <w:r>
+        <w:rPr>
+          <w:rFonts w:ascii="Arial" w:hAnsi="Arial" w:cs="Arial"/>
+          <w:sz w:val="32"/>
+          <w:szCs w:val="32"/>
+          <w:lang w:val="ca-ES"/>
+        </w:rPr>
+        <w:t>framework</w:t>
+      </w:r>
+      <w:proofErr w:type="spellEnd"/>
+      <w:r>
+        <w:rPr>
+          <w:rFonts w:ascii="Arial" w:hAnsi="Arial" w:cs="Arial"/>
+          <w:sz w:val="32"/>
+          <w:szCs w:val="32"/>
+          <w:lang w:val="ca-ES"/>
+        </w:rPr>
+        <w:t xml:space="preserve"> de </w:t>
+      </w:r>
+      <w:proofErr w:type="spellStart"/>
+      <w:r>
+        <w:rPr>
+          <w:rFonts w:ascii="Arial" w:hAnsi="Arial" w:cs="Arial"/>
+          <w:sz w:val="32"/>
+          <w:szCs w:val="32"/>
+          <w:lang w:val="ca-ES"/>
+        </w:rPr>
+        <w:t>laravel</w:t>
+      </w:r>
+      <w:proofErr w:type="spellEnd"/>
+      <w:r>
+        <w:rPr>
+          <w:rFonts w:ascii="Arial" w:hAnsi="Arial" w:cs="Arial"/>
+          <w:sz w:val="32"/>
+          <w:szCs w:val="32"/>
+          <w:lang w:val="ca-ES"/>
+        </w:rPr>
+        <w:t xml:space="preserve">, ens permet enviar e-mails d’una manera molt </w:t>
+      </w:r>
+      <w:proofErr w:type="spellStart"/>
+      <w:r>
+        <w:rPr>
+          <w:rFonts w:ascii="Arial" w:hAnsi="Arial" w:cs="Arial"/>
+          <w:sz w:val="32"/>
+          <w:szCs w:val="32"/>
+          <w:lang w:val="ca-ES"/>
+        </w:rPr>
+        <w:t>sencilla</w:t>
+      </w:r>
+      <w:proofErr w:type="spellEnd"/>
+      <w:r>
+        <w:rPr>
+          <w:rFonts w:ascii="Arial" w:hAnsi="Arial" w:cs="Arial"/>
+          <w:sz w:val="32"/>
+          <w:szCs w:val="32"/>
+          <w:lang w:val="ca-ES"/>
+        </w:rPr>
+        <w:t>. Exposaré un exemple:</w:t>
+      </w:r>
+    </w:p>
+    <w:p>
+      <w:pPr>
+        <w:rPr>
+          <w:rFonts w:ascii="Arial" w:hAnsi="Arial" w:cs="Arial"/>
+          <w:sz w:val="32"/>
+          <w:szCs w:val="32"/>
+          <w:lang w:val="ca-ES"/>
+        </w:rPr>
+      </w:pPr>
+    </w:p>
+    <w:p>
+      <w:pPr>
+        <w:rPr>
+          <w:rFonts w:ascii="Arial" w:hAnsi="Arial" w:cs="Arial"/>
+          <w:sz w:val="32"/>
+          <w:szCs w:val="32"/>
+          <w:lang w:val="ca-ES"/>
+        </w:rPr>
+      </w:pPr>
+      <w:r>
+        <w:rPr>
+          <w:rFonts w:ascii="Arial" w:hAnsi="Arial" w:cs="Arial"/>
+          <w:sz w:val="32"/>
+          <w:szCs w:val="32"/>
+          <w:lang w:val="ca-ES"/>
+        </w:rPr>
+        <w:t xml:space="preserve">Tenim una pàgina amb el nom </w:t>
+      </w:r>
+      <w:proofErr w:type="spellStart"/>
+      <w:r>
+        <w:rPr>
+          <w:rFonts w:ascii="Arial" w:hAnsi="Arial" w:cs="Arial"/>
+          <w:sz w:val="32"/>
+          <w:szCs w:val="32"/>
+          <w:lang w:val="ca-ES"/>
+        </w:rPr>
+        <w:t>contactar.blade.php</w:t>
+      </w:r>
+      <w:proofErr w:type="spellEnd"/>
+      <w:r>
+        <w:rPr>
+          <w:rFonts w:ascii="Arial" w:hAnsi="Arial" w:cs="Arial"/>
+          <w:sz w:val="32"/>
+          <w:szCs w:val="32"/>
+          <w:lang w:val="ca-ES"/>
+        </w:rPr>
+        <w:t>, aquesta conté un formulari de contacte:</w:t>
+      </w:r>
+    </w:p>
+    <w:p>
+      <w:pPr>
+        <w:rPr>
+          <w:rFonts w:ascii="Arial" w:hAnsi="Arial" w:cs="Arial"/>
+          <w:sz w:val="32"/>
+          <w:szCs w:val="32"/>
+          <w:lang w:val="ca-ES"/>
+        </w:rPr>
+      </w:pPr>
     </w:p>
     <w:p>
       <w:pPr>
@@ -5810,10 +5803,10 @@
           <w:lang w:eastAsia="es-ES"/>
         </w:rPr>
         <w:drawing>
-          <wp:inline distT="0" distB="0" distL="0" distR="0" wp14:anchorId="77627B34" wp14:editId="181D8303">
-            <wp:extent cx="5400040" cy="145415"/>
-            <wp:effectExtent l="0" t="0" r="0" b="6985"/>
-            <wp:docPr id="25" name="Imagen 25"/>
+          <wp:inline distT="0" distB="0" distL="0" distR="0" wp14:anchorId="15FB6ABA" wp14:editId="693A29CD">
+            <wp:extent cx="4981575" cy="3286125"/>
+            <wp:effectExtent l="0" t="0" r="9525" b="9525"/>
+            <wp:docPr id="24" name="Imagen 24"/>
             <wp:cNvGraphicFramePr>
               <a:graphicFrameLocks xmlns:a="http://schemas.openxmlformats.org/drawingml/2006/main" noChangeAspect="1"/>
             </wp:cNvGraphicFramePr>
@@ -5833,7 +5826,7 @@
                   <pic:spPr>
                     <a:xfrm>
                       <a:off x="0" y="0"/>
-                      <a:ext cx="5400040" cy="145415"/>
+                      <a:ext cx="4981575" cy="3286125"/>
                     </a:xfrm>
                     <a:prstGeom prst="rect">
                       <a:avLst/>
@@ -5872,19 +5865,47 @@
           <w:szCs w:val="32"/>
           <w:lang w:val="ca-ES"/>
         </w:rPr>
-        <w:lastRenderedPageBreak/>
-        <w:t>La nostre funció del controlador es la següent:</w:t>
-      </w:r>
-    </w:p>
-    <w:p>
-      <w:pPr>
-        <w:rPr>
-          <w:rFonts w:ascii="Arial" w:hAnsi="Arial" w:cs="Arial"/>
-          <w:sz w:val="32"/>
-          <w:szCs w:val="32"/>
-          <w:lang w:val="ca-ES"/>
-        </w:rPr>
-      </w:pPr>
+        <w:t>Aquest formulari ens enviarà a contactar, una vegada li donem al botó d’enviar.</w:t>
+      </w:r>
+    </w:p>
+    <w:p>
+      <w:pPr>
+        <w:rPr>
+          <w:rFonts w:ascii="Arial" w:hAnsi="Arial" w:cs="Arial"/>
+          <w:sz w:val="32"/>
+          <w:szCs w:val="32"/>
+          <w:lang w:val="ca-ES"/>
+        </w:rPr>
+      </w:pPr>
+      <w:r>
+        <w:rPr>
+          <w:rFonts w:ascii="Arial" w:hAnsi="Arial" w:cs="Arial"/>
+          <w:sz w:val="32"/>
+          <w:szCs w:val="32"/>
+          <w:lang w:val="ca-ES"/>
+        </w:rPr>
+        <w:t xml:space="preserve">Després el nostre arxiu de rutes ens envia al nostre controlador d’aquesta pàgina per POST i a la seva funció </w:t>
+      </w:r>
+      <w:proofErr w:type="spellStart"/>
+      <w:r>
+        <w:rPr>
+          <w:rFonts w:ascii="Arial" w:hAnsi="Arial" w:cs="Arial"/>
+          <w:sz w:val="32"/>
+          <w:szCs w:val="32"/>
+          <w:lang w:val="ca-ES"/>
+        </w:rPr>
+        <w:t>postFormulari</w:t>
+      </w:r>
+      <w:proofErr w:type="spellEnd"/>
+      <w:r>
+        <w:rPr>
+          <w:rFonts w:ascii="Arial" w:hAnsi="Arial" w:cs="Arial"/>
+          <w:sz w:val="32"/>
+          <w:szCs w:val="32"/>
+          <w:lang w:val="ca-ES"/>
+        </w:rPr>
+        <w:t>:</w:t>
+      </w:r>
     </w:p>
     <w:p>
       <w:pPr>
@@ -5901,10 +5922,10 @@
           <w:lang w:eastAsia="es-ES"/>
         </w:rPr>
         <w:drawing>
-          <wp:inline distT="0" distB="0" distL="0" distR="0" wp14:anchorId="3F37CD27" wp14:editId="5AC61A72">
-            <wp:extent cx="5400040" cy="4163695"/>
-            <wp:effectExtent l="0" t="0" r="0" b="8255"/>
-            <wp:docPr id="26" name="Imagen 26"/>
+          <wp:inline distT="0" distB="0" distL="0" distR="0" wp14:anchorId="77627B34" wp14:editId="181D8303">
+            <wp:extent cx="5400040" cy="145415"/>
+            <wp:effectExtent l="0" t="0" r="0" b="6985"/>
+            <wp:docPr id="25" name="Imagen 25"/>
             <wp:cNvGraphicFramePr>
               <a:graphicFrameLocks xmlns:a="http://schemas.openxmlformats.org/drawingml/2006/main" noChangeAspect="1"/>
             </wp:cNvGraphicFramePr>
@@ -5924,7 +5945,7 @@
                   <pic:spPr>
                     <a:xfrm>
                       <a:off x="0" y="0"/>
-                      <a:ext cx="5400040" cy="4163695"/>
+                      <a:ext cx="5400040" cy="145415"/>
                     </a:xfrm>
                     <a:prstGeom prst="rect">
                       <a:avLst/>
@@ -5951,233 +5972,21 @@
       <w:pPr>
         <w:rPr>
           <w:rFonts w:ascii="Arial" w:hAnsi="Arial" w:cs="Arial"/>
-          <w:b/>
-          <w:sz w:val="32"/>
-          <w:szCs w:val="32"/>
-          <w:lang w:val="ca-ES"/>
-        </w:rPr>
-      </w:pPr>
-      <w:r>
-        <w:rPr>
-          <w:rFonts w:ascii="Arial" w:hAnsi="Arial" w:cs="Arial"/>
-          <w:sz w:val="32"/>
-          <w:szCs w:val="32"/>
-          <w:lang w:val="ca-ES"/>
-        </w:rPr>
-        <w:t xml:space="preserve">En aquest controlador hi guardem en un </w:t>
-      </w:r>
-      <w:proofErr w:type="spellStart"/>
-      <w:r>
-        <w:rPr>
-          <w:rFonts w:ascii="Arial" w:hAnsi="Arial" w:cs="Arial"/>
-          <w:sz w:val="32"/>
-          <w:szCs w:val="32"/>
-          <w:lang w:val="ca-ES"/>
-        </w:rPr>
-        <w:t>array</w:t>
-      </w:r>
-      <w:proofErr w:type="spellEnd"/>
-      <w:r>
-        <w:rPr>
-          <w:rFonts w:ascii="Arial" w:hAnsi="Arial" w:cs="Arial"/>
-          <w:sz w:val="32"/>
-          <w:szCs w:val="32"/>
-          <w:lang w:val="ca-ES"/>
-        </w:rPr>
-        <w:t xml:space="preserve">, les variables del formulari anterior, després de </w:t>
-      </w:r>
-      <w:proofErr w:type="spellStart"/>
-      <w:r>
-        <w:rPr>
-          <w:rFonts w:ascii="Arial" w:hAnsi="Arial" w:cs="Arial"/>
-          <w:sz w:val="32"/>
-          <w:szCs w:val="32"/>
-          <w:lang w:val="ca-ES"/>
-        </w:rPr>
-        <w:t>pasar</w:t>
-      </w:r>
-      <w:proofErr w:type="spellEnd"/>
-      <w:r>
-        <w:rPr>
-          <w:rFonts w:ascii="Arial" w:hAnsi="Arial" w:cs="Arial"/>
-          <w:sz w:val="32"/>
-          <w:szCs w:val="32"/>
-          <w:lang w:val="ca-ES"/>
-        </w:rPr>
-        <w:t xml:space="preserve"> una validació de controls sobre el formulari, utilitzem la funció </w:t>
-      </w:r>
-      <w:r>
-        <w:rPr>
-          <w:rFonts w:ascii="Arial" w:hAnsi="Arial" w:cs="Arial"/>
-          <w:b/>
-          <w:sz w:val="32"/>
-          <w:szCs w:val="32"/>
-          <w:lang w:val="ca-ES"/>
-        </w:rPr>
-        <w:t>Mail::</w:t>
-      </w:r>
-      <w:proofErr w:type="spellStart"/>
-      <w:r>
-        <w:rPr>
-          <w:rFonts w:ascii="Arial" w:hAnsi="Arial" w:cs="Arial"/>
-          <w:b/>
-          <w:sz w:val="32"/>
-          <w:szCs w:val="32"/>
-          <w:lang w:val="ca-ES"/>
-        </w:rPr>
-        <w:t>send+paràmetres</w:t>
-      </w:r>
-      <w:proofErr w:type="spellEnd"/>
-      <w:r>
-        <w:rPr>
-          <w:rFonts w:ascii="Arial" w:hAnsi="Arial" w:cs="Arial"/>
-          <w:b/>
-          <w:sz w:val="32"/>
-          <w:szCs w:val="32"/>
-          <w:lang w:val="ca-ES"/>
-        </w:rPr>
-        <w:t>.</w:t>
-      </w:r>
-    </w:p>
-    <w:p>
-      <w:pPr>
-        <w:rPr>
-          <w:rFonts w:ascii="Arial" w:hAnsi="Arial" w:cs="Arial"/>
-          <w:sz w:val="32"/>
-          <w:szCs w:val="32"/>
-          <w:lang w:val="ca-ES"/>
-        </w:rPr>
-      </w:pPr>
-      <w:r>
-        <w:rPr>
-          <w:rFonts w:ascii="Arial" w:hAnsi="Arial" w:cs="Arial"/>
-          <w:sz w:val="32"/>
-          <w:szCs w:val="32"/>
-          <w:lang w:val="ca-ES"/>
-        </w:rPr>
-        <w:t>Aquests paràmetres són els següents:</w:t>
-      </w:r>
-    </w:p>
-    <w:p>
-      <w:pPr>
-        <w:rPr>
-          <w:rFonts w:ascii="Arial" w:hAnsi="Arial" w:cs="Arial"/>
-          <w:sz w:val="32"/>
-          <w:szCs w:val="32"/>
-          <w:lang w:val="ca-ES"/>
-        </w:rPr>
-      </w:pPr>
-      <w:proofErr w:type="spellStart"/>
-      <w:r>
-        <w:rPr>
-          <w:rFonts w:ascii="Arial" w:hAnsi="Arial" w:cs="Arial"/>
-          <w:sz w:val="32"/>
-          <w:szCs w:val="32"/>
-          <w:lang w:val="ca-ES"/>
-        </w:rPr>
-        <w:t>Página</w:t>
-      </w:r>
-      <w:proofErr w:type="spellEnd"/>
-      <w:r>
-        <w:rPr>
-          <w:rFonts w:ascii="Arial" w:hAnsi="Arial" w:cs="Arial"/>
-          <w:sz w:val="32"/>
-          <w:szCs w:val="32"/>
-          <w:lang w:val="ca-ES"/>
-        </w:rPr>
-        <w:t xml:space="preserve"> per defecte de l’estructura d’aquest </w:t>
-      </w:r>
-      <w:proofErr w:type="spellStart"/>
-      <w:r>
-        <w:rPr>
-          <w:rFonts w:ascii="Arial" w:hAnsi="Arial" w:cs="Arial"/>
-          <w:sz w:val="32"/>
-          <w:szCs w:val="32"/>
-          <w:lang w:val="ca-ES"/>
-        </w:rPr>
-        <w:t>email</w:t>
-      </w:r>
-      <w:proofErr w:type="spellEnd"/>
-      <w:r>
-        <w:rPr>
-          <w:rFonts w:ascii="Arial" w:hAnsi="Arial" w:cs="Arial"/>
-          <w:sz w:val="32"/>
-          <w:szCs w:val="32"/>
-          <w:lang w:val="ca-ES"/>
-        </w:rPr>
-        <w:t>, en el nostre cas es “</w:t>
-      </w:r>
-      <w:proofErr w:type="spellStart"/>
-      <w:r>
-        <w:rPr>
-          <w:rFonts w:ascii="Arial" w:hAnsi="Arial" w:cs="Arial"/>
-          <w:sz w:val="32"/>
-          <w:szCs w:val="32"/>
-          <w:lang w:val="ca-ES"/>
-        </w:rPr>
-        <w:t>emails.contacto</w:t>
-      </w:r>
-      <w:proofErr w:type="spellEnd"/>
-      <w:r>
-        <w:rPr>
-          <w:rFonts w:ascii="Arial" w:hAnsi="Arial" w:cs="Arial"/>
-          <w:sz w:val="32"/>
-          <w:szCs w:val="32"/>
-          <w:lang w:val="ca-ES"/>
-        </w:rPr>
-        <w:t xml:space="preserve">”, que conté la següent estructura creada a </w:t>
-      </w:r>
-      <w:proofErr w:type="spellStart"/>
-      <w:r>
-        <w:rPr>
-          <w:rFonts w:ascii="Arial" w:hAnsi="Arial" w:cs="Arial"/>
-          <w:sz w:val="32"/>
-          <w:szCs w:val="32"/>
-          <w:lang w:val="ca-ES"/>
-        </w:rPr>
-        <w:t>views</w:t>
-      </w:r>
-      <w:proofErr w:type="spellEnd"/>
-      <w:r>
-        <w:rPr>
-          <w:rFonts w:ascii="Arial" w:hAnsi="Arial" w:cs="Arial"/>
-          <w:sz w:val="32"/>
-          <w:szCs w:val="32"/>
-          <w:lang w:val="ca-ES"/>
-        </w:rPr>
-        <w:t>-&gt;</w:t>
-      </w:r>
-      <w:proofErr w:type="spellStart"/>
-      <w:r>
-        <w:rPr>
-          <w:rFonts w:ascii="Arial" w:hAnsi="Arial" w:cs="Arial"/>
-          <w:sz w:val="32"/>
-          <w:szCs w:val="32"/>
-          <w:lang w:val="ca-ES"/>
-        </w:rPr>
-        <w:t>emails</w:t>
-      </w:r>
-      <w:proofErr w:type="spellEnd"/>
-      <w:r>
-        <w:rPr>
-          <w:rFonts w:ascii="Arial" w:hAnsi="Arial" w:cs="Arial"/>
-          <w:sz w:val="32"/>
-          <w:szCs w:val="32"/>
-          <w:lang w:val="ca-ES"/>
-        </w:rPr>
-        <w:t>-&gt;</w:t>
-      </w:r>
-      <w:proofErr w:type="spellStart"/>
-      <w:r>
-        <w:rPr>
-          <w:rFonts w:ascii="Arial" w:hAnsi="Arial" w:cs="Arial"/>
-          <w:sz w:val="32"/>
-          <w:szCs w:val="32"/>
-          <w:lang w:val="ca-ES"/>
-        </w:rPr>
-        <w:t>contacto.blade.php</w:t>
-      </w:r>
-      <w:proofErr w:type="spellEnd"/>
+          <w:sz w:val="32"/>
+          <w:szCs w:val="32"/>
+          <w:lang w:val="ca-ES"/>
+        </w:rPr>
+      </w:pPr>
+      <w:r>
+        <w:rPr>
+          <w:rFonts w:ascii="Arial" w:hAnsi="Arial" w:cs="Arial"/>
+          <w:sz w:val="32"/>
+          <w:szCs w:val="32"/>
+          <w:lang w:val="ca-ES"/>
+        </w:rPr>
+        <w:lastRenderedPageBreak/>
+        <w:t>La nostre funció del controlador es la següent:</w:t>
+      </w:r>
     </w:p>
     <w:p>
       <w:pPr>
@@ -6203,12 +6012,11 @@
           <w:noProof/>
           <w:lang w:eastAsia="es-ES"/>
         </w:rPr>
-        <w:lastRenderedPageBreak/>
         <w:drawing>
-          <wp:inline distT="0" distB="0" distL="0" distR="0" wp14:anchorId="7CF179FA" wp14:editId="56E1619B">
-            <wp:extent cx="2733675" cy="2038350"/>
-            <wp:effectExtent l="0" t="0" r="9525" b="0"/>
-            <wp:docPr id="27" name="Imagen 27"/>
+          <wp:inline distT="0" distB="0" distL="0" distR="0" wp14:anchorId="3F37CD27" wp14:editId="5AC61A72">
+            <wp:extent cx="5400040" cy="4163695"/>
+            <wp:effectExtent l="0" t="0" r="0" b="8255"/>
+            <wp:docPr id="26" name="Imagen 26"/>
             <wp:cNvGraphicFramePr>
               <a:graphicFrameLocks xmlns:a="http://schemas.openxmlformats.org/drawingml/2006/main" noChangeAspect="1"/>
             </wp:cNvGraphicFramePr>
@@ -6228,6 +6036,310 @@
                   <pic:spPr>
                     <a:xfrm>
                       <a:off x="0" y="0"/>
+                      <a:ext cx="5400040" cy="4163695"/>
+                    </a:xfrm>
+                    <a:prstGeom prst="rect">
+                      <a:avLst/>
+                    </a:prstGeom>
+                  </pic:spPr>
+                </pic:pic>
+              </a:graphicData>
+            </a:graphic>
+          </wp:inline>
+        </w:drawing>
+      </w:r>
+    </w:p>
+    <w:p>
+      <w:pPr>
+        <w:rPr>
+          <w:rFonts w:ascii="Arial" w:hAnsi="Arial" w:cs="Arial"/>
+          <w:sz w:val="32"/>
+          <w:szCs w:val="32"/>
+          <w:lang w:val="ca-ES"/>
+        </w:rPr>
+      </w:pPr>
+    </w:p>
+    <w:p>
+      <w:pPr>
+        <w:rPr>
+          <w:rFonts w:ascii="Arial" w:hAnsi="Arial" w:cs="Arial"/>
+          <w:b/>
+          <w:sz w:val="32"/>
+          <w:szCs w:val="32"/>
+          <w:lang w:val="ca-ES"/>
+        </w:rPr>
+      </w:pPr>
+      <w:r>
+        <w:rPr>
+          <w:rFonts w:ascii="Arial" w:hAnsi="Arial" w:cs="Arial"/>
+          <w:sz w:val="32"/>
+          <w:szCs w:val="32"/>
+          <w:lang w:val="ca-ES"/>
+        </w:rPr>
+        <w:t xml:space="preserve">En aquest controlador hi guardem en un </w:t>
+      </w:r>
+      <w:proofErr w:type="spellStart"/>
+      <w:r>
+        <w:rPr>
+          <w:rFonts w:ascii="Arial" w:hAnsi="Arial" w:cs="Arial"/>
+          <w:sz w:val="32"/>
+          <w:szCs w:val="32"/>
+          <w:lang w:val="ca-ES"/>
+        </w:rPr>
+        <w:t>array</w:t>
+      </w:r>
+      <w:proofErr w:type="spellEnd"/>
+      <w:r>
+        <w:rPr>
+          <w:rFonts w:ascii="Arial" w:hAnsi="Arial" w:cs="Arial"/>
+          <w:sz w:val="32"/>
+          <w:szCs w:val="32"/>
+          <w:lang w:val="ca-ES"/>
+        </w:rPr>
+        <w:t xml:space="preserve">, les variables del formulari anterior, després de </w:t>
+      </w:r>
+      <w:proofErr w:type="spellStart"/>
+      <w:r>
+        <w:rPr>
+          <w:rFonts w:ascii="Arial" w:hAnsi="Arial" w:cs="Arial"/>
+          <w:sz w:val="32"/>
+          <w:szCs w:val="32"/>
+          <w:lang w:val="ca-ES"/>
+        </w:rPr>
+        <w:t>pasar</w:t>
+      </w:r>
+      <w:proofErr w:type="spellEnd"/>
+      <w:r>
+        <w:rPr>
+          <w:rFonts w:ascii="Arial" w:hAnsi="Arial" w:cs="Arial"/>
+          <w:sz w:val="32"/>
+          <w:szCs w:val="32"/>
+          <w:lang w:val="ca-ES"/>
+        </w:rPr>
+        <w:t xml:space="preserve"> una validació de controls sobre el formulari, utilitzem la funció </w:t>
+      </w:r>
+      <w:r>
+        <w:rPr>
+          <w:rFonts w:ascii="Arial" w:hAnsi="Arial" w:cs="Arial"/>
+          <w:b/>
+          <w:sz w:val="32"/>
+          <w:szCs w:val="32"/>
+          <w:lang w:val="ca-ES"/>
+        </w:rPr>
+        <w:t>Mail::</w:t>
+      </w:r>
+      <w:proofErr w:type="spellStart"/>
+      <w:r>
+        <w:rPr>
+          <w:rFonts w:ascii="Arial" w:hAnsi="Arial" w:cs="Arial"/>
+          <w:b/>
+          <w:sz w:val="32"/>
+          <w:szCs w:val="32"/>
+          <w:lang w:val="ca-ES"/>
+        </w:rPr>
+        <w:t>send+paràmetres</w:t>
+      </w:r>
+      <w:proofErr w:type="spellEnd"/>
+      <w:r>
+        <w:rPr>
+          <w:rFonts w:ascii="Arial" w:hAnsi="Arial" w:cs="Arial"/>
+          <w:b/>
+          <w:sz w:val="32"/>
+          <w:szCs w:val="32"/>
+          <w:lang w:val="ca-ES"/>
+        </w:rPr>
+        <w:t>.</w:t>
+      </w:r>
+    </w:p>
+    <w:p>
+      <w:pPr>
+        <w:rPr>
+          <w:rFonts w:ascii="Arial" w:hAnsi="Arial" w:cs="Arial"/>
+          <w:sz w:val="32"/>
+          <w:szCs w:val="32"/>
+          <w:lang w:val="ca-ES"/>
+        </w:rPr>
+      </w:pPr>
+      <w:r>
+        <w:rPr>
+          <w:rFonts w:ascii="Arial" w:hAnsi="Arial" w:cs="Arial"/>
+          <w:sz w:val="32"/>
+          <w:szCs w:val="32"/>
+          <w:lang w:val="ca-ES"/>
+        </w:rPr>
+        <w:t>Aquests paràmetres són els següents:</w:t>
+      </w:r>
+    </w:p>
+    <w:p>
+      <w:pPr>
+        <w:rPr>
+          <w:rFonts w:ascii="Arial" w:hAnsi="Arial" w:cs="Arial"/>
+          <w:sz w:val="32"/>
+          <w:szCs w:val="32"/>
+          <w:lang w:val="ca-ES"/>
+        </w:rPr>
+      </w:pPr>
+      <w:proofErr w:type="spellStart"/>
+      <w:r>
+        <w:rPr>
+          <w:rFonts w:ascii="Arial" w:hAnsi="Arial" w:cs="Arial"/>
+          <w:sz w:val="32"/>
+          <w:szCs w:val="32"/>
+          <w:lang w:val="ca-ES"/>
+        </w:rPr>
+        <w:t>Página</w:t>
+      </w:r>
+      <w:proofErr w:type="spellEnd"/>
+      <w:r>
+        <w:rPr>
+          <w:rFonts w:ascii="Arial" w:hAnsi="Arial" w:cs="Arial"/>
+          <w:sz w:val="32"/>
+          <w:szCs w:val="32"/>
+          <w:lang w:val="ca-ES"/>
+        </w:rPr>
+        <w:t xml:space="preserve"> per defecte de l’estructura d’aquest </w:t>
+      </w:r>
+      <w:proofErr w:type="spellStart"/>
+      <w:r>
+        <w:rPr>
+          <w:rFonts w:ascii="Arial" w:hAnsi="Arial" w:cs="Arial"/>
+          <w:sz w:val="32"/>
+          <w:szCs w:val="32"/>
+          <w:lang w:val="ca-ES"/>
+        </w:rPr>
+        <w:t>email</w:t>
+      </w:r>
+      <w:proofErr w:type="spellEnd"/>
+      <w:r>
+        <w:rPr>
+          <w:rFonts w:ascii="Arial" w:hAnsi="Arial" w:cs="Arial"/>
+          <w:sz w:val="32"/>
+          <w:szCs w:val="32"/>
+          <w:lang w:val="ca-ES"/>
+        </w:rPr>
+        <w:t>, en el nostre cas es “</w:t>
+      </w:r>
+      <w:proofErr w:type="spellStart"/>
+      <w:r>
+        <w:rPr>
+          <w:rFonts w:ascii="Arial" w:hAnsi="Arial" w:cs="Arial"/>
+          <w:sz w:val="32"/>
+          <w:szCs w:val="32"/>
+          <w:lang w:val="ca-ES"/>
+        </w:rPr>
+        <w:t>emails.contacto</w:t>
+      </w:r>
+      <w:proofErr w:type="spellEnd"/>
+      <w:r>
+        <w:rPr>
+          <w:rFonts w:ascii="Arial" w:hAnsi="Arial" w:cs="Arial"/>
+          <w:sz w:val="32"/>
+          <w:szCs w:val="32"/>
+          <w:lang w:val="ca-ES"/>
+        </w:rPr>
+        <w:t xml:space="preserve">”, que conté la següent estructura creada a </w:t>
+      </w:r>
+      <w:proofErr w:type="spellStart"/>
+      <w:r>
+        <w:rPr>
+          <w:rFonts w:ascii="Arial" w:hAnsi="Arial" w:cs="Arial"/>
+          <w:sz w:val="32"/>
+          <w:szCs w:val="32"/>
+          <w:lang w:val="ca-ES"/>
+        </w:rPr>
+        <w:t>views</w:t>
+      </w:r>
+      <w:proofErr w:type="spellEnd"/>
+      <w:r>
+        <w:rPr>
+          <w:rFonts w:ascii="Arial" w:hAnsi="Arial" w:cs="Arial"/>
+          <w:sz w:val="32"/>
+          <w:szCs w:val="32"/>
+          <w:lang w:val="ca-ES"/>
+        </w:rPr>
+        <w:t>-&gt;</w:t>
+      </w:r>
+      <w:proofErr w:type="spellStart"/>
+      <w:r>
+        <w:rPr>
+          <w:rFonts w:ascii="Arial" w:hAnsi="Arial" w:cs="Arial"/>
+          <w:sz w:val="32"/>
+          <w:szCs w:val="32"/>
+          <w:lang w:val="ca-ES"/>
+        </w:rPr>
+        <w:t>emails</w:t>
+      </w:r>
+      <w:proofErr w:type="spellEnd"/>
+      <w:r>
+        <w:rPr>
+          <w:rFonts w:ascii="Arial" w:hAnsi="Arial" w:cs="Arial"/>
+          <w:sz w:val="32"/>
+          <w:szCs w:val="32"/>
+          <w:lang w:val="ca-ES"/>
+        </w:rPr>
+        <w:t>-&gt;</w:t>
+      </w:r>
+      <w:proofErr w:type="spellStart"/>
+      <w:r>
+        <w:rPr>
+          <w:rFonts w:ascii="Arial" w:hAnsi="Arial" w:cs="Arial"/>
+          <w:sz w:val="32"/>
+          <w:szCs w:val="32"/>
+          <w:lang w:val="ca-ES"/>
+        </w:rPr>
+        <w:t>contacto.blade.php</w:t>
+      </w:r>
+      <w:proofErr w:type="spellEnd"/>
+    </w:p>
+    <w:p>
+      <w:pPr>
+        <w:rPr>
+          <w:rFonts w:ascii="Arial" w:hAnsi="Arial" w:cs="Arial"/>
+          <w:sz w:val="32"/>
+          <w:szCs w:val="32"/>
+          <w:lang w:val="ca-ES"/>
+        </w:rPr>
+      </w:pPr>
+    </w:p>
+    <w:p>
+      <w:pPr>
+        <w:rPr>
+          <w:rFonts w:ascii="Arial" w:hAnsi="Arial" w:cs="Arial"/>
+          <w:sz w:val="32"/>
+          <w:szCs w:val="32"/>
+          <w:lang w:val="ca-ES"/>
+        </w:rPr>
+      </w:pPr>
+      <w:r>
+        <w:rPr>
+          <w:noProof/>
+          <w:lang w:eastAsia="es-ES"/>
+        </w:rPr>
+        <w:lastRenderedPageBreak/>
+        <w:drawing>
+          <wp:inline distT="0" distB="0" distL="0" distR="0" wp14:anchorId="7CF179FA" wp14:editId="56E1619B">
+            <wp:extent cx="2733675" cy="2038350"/>
+            <wp:effectExtent l="0" t="0" r="9525" b="0"/>
+            <wp:docPr id="27" name="Imagen 27"/>
+            <wp:cNvGraphicFramePr>
+              <a:graphicFrameLocks xmlns:a="http://schemas.openxmlformats.org/drawingml/2006/main" noChangeAspect="1"/>
+            </wp:cNvGraphicFramePr>
+            <a:graphic xmlns:a="http://schemas.openxmlformats.org/drawingml/2006/main">
+              <a:graphicData uri="http://schemas.openxmlformats.org/drawingml/2006/picture">
+                <pic:pic xmlns:pic="http://schemas.openxmlformats.org/drawingml/2006/picture">
+                  <pic:nvPicPr>
+                    <pic:cNvPr id="1" name=""/>
+                    <pic:cNvPicPr/>
+                  </pic:nvPicPr>
+                  <pic:blipFill>
+                    <a:blip r:embed="rId27"/>
+                    <a:stretch>
+                      <a:fillRect/>
+                    </a:stretch>
+                  </pic:blipFill>
+                  <pic:spPr>
+                    <a:xfrm>
+                      <a:off x="0" y="0"/>
                       <a:ext cx="2733675" cy="2038350"/>
                     </a:xfrm>
                     <a:prstGeom prst="rect">
@@ -6347,7 +6459,7 @@
         </w:rPr>
         <w:t xml:space="preserve">Nosaltres ho enviem a </w:t>
       </w:r>
-      <w:hyperlink r:id="rId27" w:history="1">
+      <w:hyperlink r:id="rId28" w:history="1">
         <w:r>
           <w:rPr>
             <w:rStyle w:val="Hipervnculo"/>
@@ -6439,16 +6551,16 @@
           <w:szCs w:val="32"/>
         </w:rPr>
       </w:pPr>
-      <w:bookmarkStart w:id="1" w:name="_Toc253344994"/>
-    </w:p>
-    <w:p>
-      <w:pPr>
-        <w:rPr>
-          <w:lang w:val="ca-ES"/>
-        </w:rPr>
-      </w:pPr>
-    </w:p>
-    <w:bookmarkEnd w:id="1"/>
+      <w:bookmarkStart w:id="4" w:name="_Toc253344994"/>
+    </w:p>
+    <w:p>
+      <w:pPr>
+        <w:rPr>
+          <w:lang w:val="ca-ES"/>
+        </w:rPr>
+      </w:pPr>
+    </w:p>
+    <w:bookmarkEnd w:id="4"/>
     <w:p>
       <w:pPr>
         <w:pStyle w:val="Ttulo2"/>
@@ -6481,6 +6593,39 @@
           <w:lang w:val="ca-ES"/>
         </w:rPr>
       </w:pPr>
+    </w:p>
+    <w:p>
+      <w:pPr>
+        <w:pStyle w:val="Prrafodelista"/>
+        <w:numPr>
+          <w:ilvl w:val="0"/>
+          <w:numId w:val="8"/>
+        </w:numPr>
+        <w:ind w:left="3119"/>
+        <w:rPr>
+          <w:rFonts w:ascii="Arial" w:hAnsi="Arial" w:cs="Arial"/>
+          <w:b/>
+          <w:sz w:val="40"/>
+          <w:szCs w:val="40"/>
+          <w:u w:val="single"/>
+          <w:lang w:val="ca-ES"/>
+        </w:rPr>
+      </w:pPr>
+      <w:bookmarkStart w:id="5" w:name="Pressupost"/>
+      <w:bookmarkStart w:id="6" w:name="_GoBack"/>
+      <w:bookmarkEnd w:id="6"/>
+      <w:r>
+        <w:rPr>
+          <w:rFonts w:ascii="Arial" w:hAnsi="Arial" w:cs="Arial"/>
+          <w:b/>
+          <w:sz w:val="40"/>
+          <w:szCs w:val="40"/>
+          <w:u w:val="single"/>
+          <w:lang w:val="ca-ES"/>
+        </w:rPr>
+        <w:lastRenderedPageBreak/>
+        <w:t>Pressupost</w:t>
+      </w:r>
     </w:p>
     <w:tbl>
       <w:tblPr>
@@ -6516,24 +6661,24 @@
             <w:vAlign w:val="bottom"/>
             <w:hideMark/>
           </w:tcPr>
-          <w:p>
-            <w:pPr>
-              <w:spacing w:after="0" w:line="240" w:lineRule="auto"/>
-              <w:rPr>
-                <w:rFonts w:ascii="Arial" w:eastAsia="Times New Roman" w:hAnsi="Arial" w:cs="Arial"/>
-                <w:sz w:val="20"/>
-                <w:szCs w:val="20"/>
-                <w:lang w:val="ca-ES"/>
-              </w:rPr>
-            </w:pPr>
-            <w:r>
-              <w:rPr>
-                <w:rFonts w:ascii="Arial" w:eastAsia="Times New Roman" w:hAnsi="Arial" w:cs="Arial"/>
-                <w:sz w:val="20"/>
-                <w:szCs w:val="20"/>
-                <w:lang w:val="ca-ES"/>
-              </w:rPr>
-              <w:lastRenderedPageBreak/>
+          <w:bookmarkEnd w:id="5"/>
+          <w:p>
+            <w:pPr>
+              <w:spacing w:after="0" w:line="240" w:lineRule="auto"/>
+              <w:rPr>
+                <w:rFonts w:ascii="Arial" w:eastAsia="Times New Roman" w:hAnsi="Arial" w:cs="Arial"/>
+                <w:sz w:val="20"/>
+                <w:szCs w:val="20"/>
+                <w:lang w:val="ca-ES"/>
+              </w:rPr>
+            </w:pPr>
+            <w:r>
+              <w:rPr>
+                <w:rFonts w:ascii="Arial" w:eastAsia="Times New Roman" w:hAnsi="Arial" w:cs="Arial"/>
+                <w:sz w:val="20"/>
+                <w:szCs w:val="20"/>
+                <w:lang w:val="ca-ES"/>
+              </w:rPr>
               <w:t> </w:t>
             </w:r>
           </w:p>
@@ -6662,27 +6807,6 @@
             <w:vAlign w:val="bottom"/>
             <w:hideMark/>
           </w:tcPr>
-          <w:p>
-            <w:pPr>
-              <w:spacing w:after="0" w:line="240" w:lineRule="auto"/>
-              <w:rPr>
-                <w:rFonts w:ascii="Arial" w:eastAsia="Times New Roman" w:hAnsi="Arial" w:cs="Arial"/>
-                <w:sz w:val="44"/>
-                <w:szCs w:val="44"/>
-                <w:u w:val="single"/>
-                <w:lang w:val="ca-ES"/>
-              </w:rPr>
-            </w:pPr>
-            <w:r>
-              <w:rPr>
-                <w:rFonts w:ascii="Arial" w:eastAsia="Times New Roman" w:hAnsi="Arial" w:cs="Arial"/>
-                <w:sz w:val="44"/>
-                <w:szCs w:val="44"/>
-                <w:lang w:val="ca-ES"/>
-              </w:rPr>
-              <w:t>Pressupost</w:t>
-            </w:r>
-          </w:p>
           <w:p>
             <w:pPr>
               <w:spacing w:after="0" w:line="240" w:lineRule="auto"/>
@@ -13012,7 +13136,7 @@
 </file>
 
 <file path=word/numbering.xml><?xml version="1.0" encoding="utf-8"?>
-<w:numbering xmlns:wpc="http://schemas.microsoft.com/office/word/2010/wordprocessingCanvas" xmlns:mc="http://schemas.openxmlformats.org/markup-compatibility/2006" xmlns:o="urn:schemas-microsoft-com:office:office" xmlns:r="http://schemas.openxmlformats.org/officeDocument/2006/relationships" xmlns:m="http://schemas.openxmlformats.org/officeDocument/2006/math" xmlns:v="urn:schemas-microsoft-com:vml" xmlns:wp14="http://schemas.microsoft.com/office/word/2010/wordprocessingDrawing" xmlns:wp="http://schemas.openxmlformats.org/drawingml/2006/wordprocessingDrawing" xmlns:w10="urn:schemas-microsoft-com:office:word" xmlns:w="http://schemas.openxmlformats.org/wordprocessingml/2006/main" xmlns:w14="http://schemas.microsoft.com/office/word/2010/wordml" xmlns:w15="http://schemas.microsoft.com/office/word/2012/wordml" xmlns:wpg="http://schemas.microsoft.com/office/word/2010/wordprocessingGroup" xmlns:wpi="http://schemas.microsoft.com/office/word/2010/wordprocessingInk" xmlns:wne="http://schemas.microsoft.com/office/word/2006/wordml" xmlns:wps="http://schemas.microsoft.com/office/word/2010/wordprocessingShape" mc:Ignorable="w14 w15 wp14">
+<w:numbering xmlns:wpc="http://schemas.microsoft.com/office/word/2010/wordprocessingCanvas" xmlns:mc="http://schemas.openxmlformats.org/markup-compatibility/2006" xmlns:o="urn:schemas-microsoft-com:office:office" xmlns:r="http://schemas.openxmlformats.org/officeDocument/2006/relationships" xmlns:m="http://schemas.openxmlformats.org/officeDocument/2006/math" xmlns:v="urn:schemas-microsoft-com:vml" xmlns:wp14="http://schemas.microsoft.com/office/word/2010/wordprocessingDrawing" xmlns:wp="http://schemas.openxmlformats.org/drawingml/2006/wordprocessingDrawing" xmlns:w10="urn:schemas-microsoft-com:office:word" xmlns:w="http://schemas.openxmlformats.org/wordprocessingml/2006/main" xmlns:w14="http://schemas.microsoft.com/office/word/2010/wordml" xmlns:wpg="http://schemas.microsoft.com/office/word/2010/wordprocessingGroup" xmlns:wpi="http://schemas.microsoft.com/office/word/2010/wordprocessingInk" xmlns:wne="http://schemas.microsoft.com/office/word/2006/wordml" xmlns:wps="http://schemas.microsoft.com/office/word/2010/wordprocessingShape" mc:Ignorable="w14 wp14">
   <w:abstractNum w:abstractNumId="0">
     <w:nsid w:val="01B4047A"/>
     <w:multiLevelType w:val="hybridMultilevel"/>
@@ -13213,6 +13337,95 @@
     </w:lvl>
   </w:abstractNum>
   <w:abstractNum w:abstractNumId="2">
+    <w:nsid w:val="21667C05"/>
+    <w:multiLevelType w:val="hybridMultilevel"/>
+    <w:tmpl w:val="F48E9F00"/>
+    <w:lvl w:ilvl="0" w:tplc="762E5212">
+      <w:start w:val="4"/>
+      <w:numFmt w:val="decimal"/>
+      <w:lvlText w:val="%1"/>
+      <w:lvlJc w:val="left"/>
+      <w:pPr>
+        <w:ind w:left="720" w:hanging="360"/>
+      </w:pPr>
+      <w:rPr>
+        <w:rFonts w:hint="default"/>
+      </w:rPr>
+    </w:lvl>
+    <w:lvl w:ilvl="1" w:tplc="0C0A0019" w:tentative="1">
+      <w:start w:val="1"/>
+      <w:numFmt w:val="lowerLetter"/>
+      <w:lvlText w:val="%2."/>
+      <w:lvlJc w:val="left"/>
+      <w:pPr>
+        <w:ind w:left="1440" w:hanging="360"/>
+      </w:pPr>
+    </w:lvl>
+    <w:lvl w:ilvl="2" w:tplc="0C0A001B" w:tentative="1">
+      <w:start w:val="1"/>
+      <w:numFmt w:val="lowerRoman"/>
+      <w:lvlText w:val="%3."/>
+      <w:lvlJc w:val="right"/>
+      <w:pPr>
+        <w:ind w:left="2160" w:hanging="180"/>
+      </w:pPr>
+    </w:lvl>
+    <w:lvl w:ilvl="3" w:tplc="0C0A000F" w:tentative="1">
+      <w:start w:val="1"/>
+      <w:numFmt w:val="decimal"/>
+      <w:lvlText w:val="%4."/>
+      <w:lvlJc w:val="left"/>
+      <w:pPr>
+        <w:ind w:left="2880" w:hanging="360"/>
+      </w:pPr>
+    </w:lvl>
+    <w:lvl w:ilvl="4" w:tplc="0C0A0019" w:tentative="1">
+      <w:start w:val="1"/>
+      <w:numFmt w:val="lowerLetter"/>
+      <w:lvlText w:val="%5."/>
+      <w:lvlJc w:val="left"/>
+      <w:pPr>
+        <w:ind w:left="3600" w:hanging="360"/>
+      </w:pPr>
+    </w:lvl>
+    <w:lvl w:ilvl="5" w:tplc="0C0A001B" w:tentative="1">
+      <w:start w:val="1"/>
+      <w:numFmt w:val="lowerRoman"/>
+      <w:lvlText w:val="%6."/>
+      <w:lvlJc w:val="right"/>
+      <w:pPr>
+        <w:ind w:left="4320" w:hanging="180"/>
+      </w:pPr>
+    </w:lvl>
+    <w:lvl w:ilvl="6" w:tplc="0C0A000F" w:tentative="1">
+      <w:start w:val="1"/>
+      <w:numFmt w:val="decimal"/>
+      <w:lvlText w:val="%7."/>
+      <w:lvlJc w:val="left"/>
+      <w:pPr>
+        <w:ind w:left="5040" w:hanging="360"/>
+      </w:pPr>
+    </w:lvl>
+    <w:lvl w:ilvl="7" w:tplc="0C0A0019" w:tentative="1">
+      <w:start w:val="1"/>
+      <w:numFmt w:val="lowerLetter"/>
+      <w:lvlText w:val="%8."/>
+      <w:lvlJc w:val="left"/>
+      <w:pPr>
+        <w:ind w:left="5760" w:hanging="360"/>
+      </w:pPr>
+    </w:lvl>
+    <w:lvl w:ilvl="8" w:tplc="0C0A001B" w:tentative="1">
+      <w:start w:val="1"/>
+      <w:numFmt w:val="lowerRoman"/>
+      <w:lvlText w:val="%9."/>
+      <w:lvlJc w:val="right"/>
+      <w:pPr>
+        <w:ind w:left="6480" w:hanging="180"/>
+      </w:pPr>
+    </w:lvl>
+  </w:abstractNum>
+  <w:abstractNum w:abstractNumId="3">
     <w:nsid w:val="261B20AA"/>
     <w:multiLevelType w:val="hybridMultilevel"/>
     <w:tmpl w:val="8E501406"/>
@@ -13298,7 +13511,7 @@
       </w:pPr>
     </w:lvl>
   </w:abstractNum>
-  <w:abstractNum w:abstractNumId="3">
+  <w:abstractNum w:abstractNumId="4">
     <w:nsid w:val="305F7246"/>
     <w:multiLevelType w:val="hybridMultilevel"/>
     <w:tmpl w:val="B6241E8A"/>
@@ -13410,12 +13623,12 @@
       </w:rPr>
     </w:lvl>
   </w:abstractNum>
-  <w:abstractNum w:abstractNumId="4">
-    <w:nsid w:val="675D2B90"/>
+  <w:abstractNum w:abstractNumId="5">
+    <w:nsid w:val="6036363D"/>
     <w:multiLevelType w:val="hybridMultilevel"/>
-    <w:tmpl w:val="0F7680D2"/>
+    <w:tmpl w:val="D14C03F0"/>
     <w:lvl w:ilvl="0" w:tplc="0C0A000F">
-      <w:start w:val="1"/>
+      <w:start w:val="3"/>
       <w:numFmt w:val="decimal"/>
       <w:lvlText w:val="%1."/>
       <w:lvlJc w:val="left"/>
@@ -13499,10 +13712,10 @@
       </w:pPr>
     </w:lvl>
   </w:abstractNum>
-  <w:abstractNum w:abstractNumId="5">
-    <w:nsid w:val="6CB243E7"/>
+  <w:abstractNum w:abstractNumId="6">
+    <w:nsid w:val="675D2B90"/>
     <w:multiLevelType w:val="hybridMultilevel"/>
-    <w:tmpl w:val="5106ADC4"/>
+    <w:tmpl w:val="0F7680D2"/>
     <w:lvl w:ilvl="0" w:tplc="0C0A000F">
       <w:start w:val="1"/>
       <w:numFmt w:val="decimal"/>
@@ -13588,7 +13801,96 @@
       </w:pPr>
     </w:lvl>
   </w:abstractNum>
-  <w:abstractNum w:abstractNumId="6">
+  <w:abstractNum w:abstractNumId="7">
+    <w:nsid w:val="6CB243E7"/>
+    <w:multiLevelType w:val="hybridMultilevel"/>
+    <w:tmpl w:val="5106ADC4"/>
+    <w:lvl w:ilvl="0" w:tplc="0C0A000F">
+      <w:start w:val="1"/>
+      <w:numFmt w:val="decimal"/>
+      <w:lvlText w:val="%1."/>
+      <w:lvlJc w:val="left"/>
+      <w:pPr>
+        <w:ind w:left="720" w:hanging="360"/>
+      </w:pPr>
+      <w:rPr>
+        <w:rFonts w:hint="default"/>
+      </w:rPr>
+    </w:lvl>
+    <w:lvl w:ilvl="1" w:tplc="0C0A0019">
+      <w:start w:val="1"/>
+      <w:numFmt w:val="lowerLetter"/>
+      <w:lvlText w:val="%2."/>
+      <w:lvlJc w:val="left"/>
+      <w:pPr>
+        <w:ind w:left="1440" w:hanging="360"/>
+      </w:pPr>
+    </w:lvl>
+    <w:lvl w:ilvl="2" w:tplc="0C0A001B">
+      <w:start w:val="1"/>
+      <w:numFmt w:val="lowerRoman"/>
+      <w:lvlText w:val="%3."/>
+      <w:lvlJc w:val="right"/>
+      <w:pPr>
+        <w:ind w:left="2160" w:hanging="180"/>
+      </w:pPr>
+    </w:lvl>
+    <w:lvl w:ilvl="3" w:tplc="0C0A000F">
+      <w:start w:val="1"/>
+      <w:numFmt w:val="decimal"/>
+      <w:lvlText w:val="%4."/>
+      <w:lvlJc w:val="left"/>
+      <w:pPr>
+        <w:ind w:left="2880" w:hanging="360"/>
+      </w:pPr>
+    </w:lvl>
+    <w:lvl w:ilvl="4" w:tplc="0C0A0019" w:tentative="1">
+      <w:start w:val="1"/>
+      <w:numFmt w:val="lowerLetter"/>
+      <w:lvlText w:val="%5."/>
+      <w:lvlJc w:val="left"/>
+      <w:pPr>
+        <w:ind w:left="3600" w:hanging="360"/>
+      </w:pPr>
+    </w:lvl>
+    <w:lvl w:ilvl="5" w:tplc="0C0A001B" w:tentative="1">
+      <w:start w:val="1"/>
+      <w:numFmt w:val="lowerRoman"/>
+      <w:lvlText w:val="%6."/>
+      <w:lvlJc w:val="right"/>
+      <w:pPr>
+        <w:ind w:left="4320" w:hanging="180"/>
+      </w:pPr>
+    </w:lvl>
+    <w:lvl w:ilvl="6" w:tplc="0C0A000F" w:tentative="1">
+      <w:start w:val="1"/>
+      <w:numFmt w:val="decimal"/>
+      <w:lvlText w:val="%7."/>
+      <w:lvlJc w:val="left"/>
+      <w:pPr>
+        <w:ind w:left="5040" w:hanging="360"/>
+      </w:pPr>
+    </w:lvl>
+    <w:lvl w:ilvl="7" w:tplc="0C0A0019" w:tentative="1">
+      <w:start w:val="1"/>
+      <w:numFmt w:val="lowerLetter"/>
+      <w:lvlText w:val="%8."/>
+      <w:lvlJc w:val="left"/>
+      <w:pPr>
+        <w:ind w:left="5760" w:hanging="360"/>
+      </w:pPr>
+    </w:lvl>
+    <w:lvl w:ilvl="8" w:tplc="0C0A001B" w:tentative="1">
+      <w:start w:val="1"/>
+      <w:numFmt w:val="lowerRoman"/>
+      <w:lvlText w:val="%9."/>
+      <w:lvlJc w:val="right"/>
+      <w:pPr>
+        <w:ind w:left="6480" w:hanging="180"/>
+      </w:pPr>
+    </w:lvl>
+  </w:abstractNum>
+  <w:abstractNum w:abstractNumId="8">
     <w:nsid w:val="7FB17189"/>
     <w:multiLevelType w:val="hybridMultilevel"/>
     <w:tmpl w:val="DB68B86E"/>
@@ -13678,31 +13980,37 @@
     </w:lvl>
   </w:abstractNum>
   <w:num w:numId="1">
-    <w:abstractNumId w:val="2"/>
+    <w:abstractNumId w:val="3"/>
   </w:num>
   <w:num w:numId="2">
     <w:abstractNumId w:val="1"/>
   </w:num>
   <w:num w:numId="3">
-    <w:abstractNumId w:val="6"/>
+    <w:abstractNumId w:val="8"/>
   </w:num>
   <w:num w:numId="4">
     <w:abstractNumId w:val="0"/>
   </w:num>
   <w:num w:numId="5">
+    <w:abstractNumId w:val="7"/>
+  </w:num>
+  <w:num w:numId="6">
+    <w:abstractNumId w:val="6"/>
+  </w:num>
+  <w:num w:numId="7">
+    <w:abstractNumId w:val="4"/>
+  </w:num>
+  <w:num w:numId="8">
     <w:abstractNumId w:val="5"/>
   </w:num>
-  <w:num w:numId="6">
-    <w:abstractNumId w:val="4"/>
-  </w:num>
-  <w:num w:numId="7">
-    <w:abstractNumId w:val="3"/>
+  <w:num w:numId="9">
+    <w:abstractNumId w:val="2"/>
   </w:num>
 </w:numbering>
 </file>
 
 <file path=word/styles.xml><?xml version="1.0" encoding="utf-8"?>
-<w:styles xmlns:mc="http://schemas.openxmlformats.org/markup-compatibility/2006" xmlns:r="http://schemas.openxmlformats.org/officeDocument/2006/relationships" xmlns:w="http://schemas.openxmlformats.org/wordprocessingml/2006/main" xmlns:w14="http://schemas.microsoft.com/office/word/2010/wordml" xmlns:w15="http://schemas.microsoft.com/office/word/2012/wordml" mc:Ignorable="w14 w15">
+<w:styles xmlns:mc="http://schemas.openxmlformats.org/markup-compatibility/2006" xmlns:r="http://schemas.openxmlformats.org/officeDocument/2006/relationships" xmlns:w="http://schemas.openxmlformats.org/wordprocessingml/2006/main" xmlns:w14="http://schemas.microsoft.com/office/word/2010/wordml" mc:Ignorable="w14">
   <w:docDefaults>
     <w:rPrDefault>
       <w:rPr>
@@ -13718,378 +14026,144 @@
       </w:pPr>
     </w:pPrDefault>
   </w:docDefaults>
-  <w:latentStyles w:defLockedState="0" w:defUIPriority="99" w:defSemiHidden="0" w:defUnhideWhenUsed="0" w:defQFormat="0" w:count="371">
-    <w:lsdException w:name="Normal" w:uiPriority="0" w:qFormat="1"/>
-    <w:lsdException w:name="heading 1" w:uiPriority="9" w:qFormat="1"/>
-    <w:lsdException w:name="heading 2" w:semiHidden="1" w:uiPriority="9" w:unhideWhenUsed="1" w:qFormat="1"/>
-    <w:lsdException w:name="heading 3" w:semiHidden="1" w:uiPriority="9" w:unhideWhenUsed="1" w:qFormat="1"/>
-    <w:lsdException w:name="heading 4" w:semiHidden="1" w:uiPriority="9" w:unhideWhenUsed="1" w:qFormat="1"/>
-    <w:lsdException w:name="heading 5" w:semiHidden="1" w:uiPriority="9" w:unhideWhenUsed="1" w:qFormat="1"/>
-    <w:lsdException w:name="heading 6" w:semiHidden="1" w:uiPriority="9" w:unhideWhenUsed="1" w:qFormat="1"/>
-    <w:lsdException w:name="heading 7" w:semiHidden="1" w:uiPriority="9" w:unhideWhenUsed="1" w:qFormat="1"/>
-    <w:lsdException w:name="heading 8" w:semiHidden="1" w:uiPriority="9" w:unhideWhenUsed="1" w:qFormat="1"/>
-    <w:lsdException w:name="heading 9" w:semiHidden="1" w:uiPriority="9" w:unhideWhenUsed="1" w:qFormat="1"/>
-    <w:lsdException w:name="index 1" w:semiHidden="1" w:unhideWhenUsed="1"/>
-    <w:lsdException w:name="index 2" w:semiHidden="1" w:unhideWhenUsed="1"/>
-    <w:lsdException w:name="index 3" w:semiHidden="1" w:unhideWhenUsed="1"/>
-    <w:lsdException w:name="index 4" w:semiHidden="1" w:unhideWhenUsed="1"/>
-    <w:lsdException w:name="index 5" w:semiHidden="1" w:unhideWhenUsed="1"/>
-    <w:lsdException w:name="index 6" w:semiHidden="1" w:unhideWhenUsed="1"/>
-    <w:lsdException w:name="index 7" w:semiHidden="1" w:unhideWhenUsed="1"/>
-    <w:lsdException w:name="index 8" w:semiHidden="1" w:unhideWhenUsed="1"/>
-    <w:lsdException w:name="index 9" w:semiHidden="1" w:unhideWhenUsed="1"/>
-    <w:lsdException w:name="toc 1" w:semiHidden="1" w:uiPriority="39" w:unhideWhenUsed="1"/>
-    <w:lsdException w:name="toc 2" w:semiHidden="1" w:uiPriority="39" w:unhideWhenUsed="1"/>
-    <w:lsdException w:name="toc 3" w:semiHidden="1" w:uiPriority="39" w:unhideWhenUsed="1"/>
-    <w:lsdException w:name="toc 4" w:semiHidden="1" w:uiPriority="39" w:unhideWhenUsed="1"/>
-    <w:lsdException w:name="toc 5" w:semiHidden="1" w:uiPriority="39" w:unhideWhenUsed="1"/>
-    <w:lsdException w:name="toc 6" w:semiHidden="1" w:uiPriority="39" w:unhideWhenUsed="1"/>
-    <w:lsdException w:name="toc 7" w:semiHidden="1" w:uiPriority="39" w:unhideWhenUsed="1"/>
-    <w:lsdException w:name="toc 8" w:semiHidden="1" w:uiPriority="39" w:unhideWhenUsed="1"/>
-    <w:lsdException w:name="toc 9" w:semiHidden="1" w:uiPriority="39" w:unhideWhenUsed="1"/>
-    <w:lsdException w:name="Normal Indent" w:semiHidden="1" w:unhideWhenUsed="1"/>
-    <w:lsdException w:name="footnote text" w:semiHidden="1" w:unhideWhenUsed="1"/>
-    <w:lsdException w:name="annotation text" w:semiHidden="1" w:unhideWhenUsed="1"/>
-    <w:lsdException w:name="header" w:semiHidden="1" w:unhideWhenUsed="1"/>
-    <w:lsdException w:name="footer" w:semiHidden="1" w:unhideWhenUsed="1"/>
-    <w:lsdException w:name="index heading" w:semiHidden="1" w:unhideWhenUsed="1"/>
-    <w:lsdException w:name="caption" w:semiHidden="1" w:uiPriority="35" w:unhideWhenUsed="1" w:qFormat="1"/>
-    <w:lsdException w:name="table of figures" w:semiHidden="1" w:unhideWhenUsed="1"/>
-    <w:lsdException w:name="envelope address" w:semiHidden="1" w:unhideWhenUsed="1"/>
-    <w:lsdException w:name="envelope return" w:semiHidden="1" w:unhideWhenUsed="1"/>
-    <w:lsdException w:name="footnote reference" w:semiHidden="1" w:unhideWhenUsed="1"/>
-    <w:lsdException w:name="annotation reference" w:semiHidden="1" w:unhideWhenUsed="1"/>
-    <w:lsdException w:name="line number" w:semiHidden="1" w:unhideWhenUsed="1"/>
-    <w:lsdException w:name="page number" w:semiHidden="1" w:unhideWhenUsed="1"/>
-    <w:lsdException w:name="endnote reference" w:semiHidden="1" w:unhideWhenUsed="1"/>
-    <w:lsdException w:name="endnote text" w:semiHidden="1" w:unhideWhenUsed="1"/>
-    <w:lsdException w:name="table of authorities" w:semiHidden="1" w:unhideWhenUsed="1"/>
-    <w:lsdException w:name="macro" w:semiHidden="1" w:unhideWhenUsed="1"/>
-    <w:lsdException w:name="toa heading" w:semiHidden="1" w:unhideWhenUsed="1"/>
-    <w:lsdException w:name="List" w:semiHidden="1" w:unhideWhenUsed="1"/>
-    <w:lsdException w:name="List Bullet" w:semiHidden="1" w:unhideWhenUsed="1"/>
-    <w:lsdException w:name="List Number" w:semiHidden="1" w:unhideWhenUsed="1"/>
-    <w:lsdException w:name="List 2" w:semiHidden="1" w:unhideWhenUsed="1"/>
-    <w:lsdException w:name="List 3" w:semiHidden="1" w:unhideWhenUsed="1"/>
-    <w:lsdException w:name="List 4" w:semiHidden="1" w:unhideWhenUsed="1"/>
-    <w:lsdException w:name="List 5" w:semiHidden="1" w:unhideWhenUsed="1"/>
-    <w:lsdException w:name="List Bullet 2" w:semiHidden="1" w:unhideWhenUsed="1"/>
-    <w:lsdException w:name="List Bullet 3" w:semiHidden="1" w:unhideWhenUsed="1"/>
-    <w:lsdException w:name="List Bullet 4" w:semiHidden="1" w:unhideWhenUsed="1"/>
-    <w:lsdException w:name="List Bullet 5" w:semiHidden="1" w:unhideWhenUsed="1"/>
-    <w:lsdException w:name="List Number 2" w:semiHidden="1" w:unhideWhenUsed="1"/>
-    <w:lsdException w:name="List Number 3" w:semiHidden="1" w:unhideWhenUsed="1"/>
-    <w:lsdException w:name="List Number 4" w:semiHidden="1" w:unhideWhenUsed="1"/>
-    <w:lsdException w:name="List Number 5" w:semiHidden="1" w:unhideWhenUsed="1"/>
-    <w:lsdException w:name="Title" w:uiPriority="10" w:qFormat="1"/>
-    <w:lsdException w:name="Closing" w:semiHidden="1" w:unhideWhenUsed="1"/>
-    <w:lsdException w:name="Signature" w:semiHidden="1" w:unhideWhenUsed="1"/>
-    <w:lsdException w:name="Default Paragraph Font" w:semiHidden="1" w:uiPriority="1" w:unhideWhenUsed="1"/>
-    <w:lsdException w:name="Body Text" w:semiHidden="1" w:unhideWhenUsed="1"/>
-    <w:lsdException w:name="Body Text Indent" w:semiHidden="1" w:unhideWhenUsed="1"/>
-    <w:lsdException w:name="List Continue" w:semiHidden="1" w:unhideWhenUsed="1"/>
-    <w:lsdException w:name="List Continue 2" w:semiHidden="1" w:unhideWhenUsed="1"/>
-    <w:lsdException w:name="List Continue 3" w:semiHidden="1" w:unhideWhenUsed="1"/>
-    <w:lsdException w:name="List Continue 4" w:semiHidden="1" w:unhideWhenUsed="1"/>
-    <w:lsdException w:name="List Continue 5" w:semiHidden="1" w:unhideWhenUsed="1"/>
-    <w:lsdException w:name="Message Header" w:semiHidden="1" w:unhideWhenUsed="1"/>
-    <w:lsdException w:name="Subtitle" w:uiPriority="11" w:qFormat="1"/>
-    <w:lsdException w:name="Salutation" w:semiHidden="1" w:unhideWhenUsed="1"/>
-    <w:lsdException w:name="Date" w:semiHidden="1" w:unhideWhenUsed="1"/>
-    <w:lsdException w:name="Body Text First Indent" w:semiHidden="1" w:unhideWhenUsed="1"/>
-    <w:lsdException w:name="Body Text First Indent 2" w:semiHidden="1" w:unhideWhenUsed="1"/>
-    <w:lsdException w:name="Note Heading" w:semiHidden="1" w:unhideWhenUsed="1"/>
-    <w:lsdException w:name="Body Text 2" w:semiHidden="1" w:unhideWhenUsed="1"/>
-    <w:lsdException w:name="Body Text 3" w:semiHidden="1" w:unhideWhenUsed="1"/>
-    <w:lsdException w:name="Body Text Indent 2" w:semiHidden="1" w:unhideWhenUsed="1"/>
-    <w:lsdException w:name="Body Text Indent 3" w:semiHidden="1" w:unhideWhenUsed="1"/>
-    <w:lsdException w:name="Block Text" w:semiHidden="1" w:unhideWhenUsed="1"/>
-    <w:lsdException w:name="Hyperlink" w:semiHidden="1" w:unhideWhenUsed="1"/>
-    <w:lsdException w:name="FollowedHyperlink" w:semiHidden="1" w:unhideWhenUsed="1"/>
-    <w:lsdException w:name="Strong" w:uiPriority="22" w:qFormat="1"/>
-    <w:lsdException w:name="Emphasis" w:uiPriority="20" w:qFormat="1"/>
-    <w:lsdException w:name="Document Map" w:semiHidden="1" w:unhideWhenUsed="1"/>
-    <w:lsdException w:name="Plain Text" w:semiHidden="1" w:unhideWhenUsed="1"/>
-    <w:lsdException w:name="E-mail Signature" w:semiHidden="1" w:unhideWhenUsed="1"/>
-    <w:lsdException w:name="HTML Top of Form" w:semiHidden="1" w:unhideWhenUsed="1"/>
-    <w:lsdException w:name="HTML Bottom of Form" w:semiHidden="1" w:unhideWhenUsed="1"/>
-    <w:lsdException w:name="Normal (Web)" w:semiHidden="1" w:unhideWhenUsed="1"/>
-    <w:lsdException w:name="HTML Acronym" w:semiHidden="1" w:unhideWhenUsed="1"/>
-    <w:lsdException w:name="HTML Address" w:semiHidden="1" w:unhideWhenUsed="1"/>
-    <w:lsdException w:name="HTML Cite" w:semiHidden="1" w:unhideWhenUsed="1"/>
-    <w:lsdException w:name="HTML Code" w:semiHidden="1" w:unhideWhenUsed="1"/>
-    <w:lsdException w:name="HTML Definition" w:semiHidden="1" w:unhideWhenUsed="1"/>
-    <w:lsdException w:name="HTML Keyboard" w:semiHidden="1" w:unhideWhenUsed="1"/>
-    <w:lsdException w:name="HTML Preformatted" w:semiHidden="1" w:unhideWhenUsed="1"/>
-    <w:lsdException w:name="HTML Sample" w:semiHidden="1" w:unhideWhenUsed="1"/>
-    <w:lsdException w:name="HTML Typewriter" w:semiHidden="1" w:unhideWhenUsed="1"/>
-    <w:lsdException w:name="HTML Variable" w:semiHidden="1" w:unhideWhenUsed="1"/>
-    <w:lsdException w:name="Normal Table" w:semiHidden="1" w:unhideWhenUsed="1"/>
-    <w:lsdException w:name="annotation subject" w:semiHidden="1" w:unhideWhenUsed="1"/>
-    <w:lsdException w:name="No List" w:semiHidden="1" w:unhideWhenUsed="1"/>
-    <w:lsdException w:name="Outline List 1" w:semiHidden="1" w:unhideWhenUsed="1"/>
-    <w:lsdException w:name="Outline List 2" w:semiHidden="1" w:unhideWhenUsed="1"/>
-    <w:lsdException w:name="Outline List 3" w:semiHidden="1" w:unhideWhenUsed="1"/>
-    <w:lsdException w:name="Table Simple 1" w:semiHidden="1" w:unhideWhenUsed="1"/>
-    <w:lsdException w:name="Table Simple 2" w:semiHidden="1" w:unhideWhenUsed="1"/>
-    <w:lsdException w:name="Table Simple 3" w:semiHidden="1" w:unhideWhenUsed="1"/>
-    <w:lsdException w:name="Table Classic 1" w:semiHidden="1" w:unhideWhenUsed="1"/>
-    <w:lsdException w:name="Table Classic 2" w:semiHidden="1" w:unhideWhenUsed="1"/>
-    <w:lsdException w:name="Table Classic 3" w:semiHidden="1" w:unhideWhenUsed="1"/>
-    <w:lsdException w:name="Table Classic 4" w:semiHidden="1" w:unhideWhenUsed="1"/>
-    <w:lsdException w:name="Table Colorful 1" w:semiHidden="1" w:unhideWhenUsed="1"/>
-    <w:lsdException w:name="Table Colorful 2" w:semiHidden="1" w:unhideWhenUsed="1"/>
-    <w:lsdException w:name="Table Colorful 3" w:semiHidden="1" w:unhideWhenUsed="1"/>
-    <w:lsdException w:name="Table Columns 1" w:semiHidden="1" w:unhideWhenUsed="1"/>
-    <w:lsdException w:name="Table Columns 2" w:semiHidden="1" w:unhideWhenUsed="1"/>
-    <w:lsdException w:name="Table Columns 3" w:semiHidden="1" w:unhideWhenUsed="1"/>
-    <w:lsdException w:name="Table Columns 4" w:semiHidden="1" w:unhideWhenUsed="1"/>
-    <w:lsdException w:name="Table Columns 5" w:semiHidden="1" w:unhideWhenUsed="1"/>
-    <w:lsdException w:name="Table Grid 1" w:semiHidden="1" w:unhideWhenUsed="1"/>
-    <w:lsdException w:name="Table Grid 2" w:semiHidden="1" w:unhideWhenUsed="1"/>
-    <w:lsdException w:name="Table Grid 3" w:semiHidden="1" w:unhideWhenUsed="1"/>
-    <w:lsdException w:name="Table Grid 4" w:semiHidden="1" w:unhideWhenUsed="1"/>
-    <w:lsdException w:name="Table Grid 5" w:semiHidden="1" w:unhideWhenUsed="1"/>
-    <w:lsdException w:name="Table Grid 6" w:semiHidden="1" w:unhideWhenUsed="1"/>
-    <w:lsdException w:name="Table Grid 7" w:semiHidden="1" w:unhideWhenUsed="1"/>
-    <w:lsdException w:name="Table Grid 8" w:semiHidden="1" w:unhideWhenUsed="1"/>
-    <w:lsdException w:name="Table List 1" w:semiHidden="1" w:unhideWhenUsed="1"/>
-    <w:lsdException w:name="Table List 2" w:semiHidden="1" w:unhideWhenUsed="1"/>
-    <w:lsdException w:name="Table List 3" w:semiHidden="1" w:unhideWhenUsed="1"/>
-    <w:lsdException w:name="Table List 4" w:semiHidden="1" w:unhideWhenUsed="1"/>
-    <w:lsdException w:name="Table List 5" w:semiHidden="1" w:unhideWhenUsed="1"/>
-    <w:lsdException w:name="Table List 6" w:semiHidden="1" w:unhideWhenUsed="1"/>
-    <w:lsdException w:name="Table List 7" w:semiHidden="1" w:unhideWhenUsed="1"/>
-    <w:lsdException w:name="Table List 8" w:semiHidden="1" w:unhideWhenUsed="1"/>
-    <w:lsdException w:name="Table 3D effects 1" w:semiHidden="1" w:unhideWhenUsed="1"/>
-    <w:lsdException w:name="Table 3D effects 2" w:semiHidden="1" w:unhideWhenUsed="1"/>
-    <w:lsdException w:name="Table 3D effects 3" w:semiHidden="1" w:unhideWhenUsed="1"/>
-    <w:lsdException w:name="Table Contemporary" w:semiHidden="1" w:unhideWhenUsed="1"/>
-    <w:lsdException w:name="Table Elegant" w:semiHidden="1" w:unhideWhenUsed="1"/>
-    <w:lsdException w:name="Table Professional" w:semiHidden="1" w:unhideWhenUsed="1"/>
-    <w:lsdException w:name="Table Subtle 1" w:semiHidden="1" w:unhideWhenUsed="1"/>
-    <w:lsdException w:name="Table Subtle 2" w:semiHidden="1" w:unhideWhenUsed="1"/>
-    <w:lsdException w:name="Table Web 1" w:semiHidden="1" w:unhideWhenUsed="1"/>
-    <w:lsdException w:name="Table Web 2" w:semiHidden="1" w:unhideWhenUsed="1"/>
-    <w:lsdException w:name="Table Web 3" w:semiHidden="1" w:unhideWhenUsed="1"/>
-    <w:lsdException w:name="Balloon Text" w:semiHidden="1" w:unhideWhenUsed="1"/>
-    <w:lsdException w:name="Table Grid" w:uiPriority="39"/>
-    <w:lsdException w:name="Table Theme" w:semiHidden="1" w:unhideWhenUsed="1"/>
-    <w:lsdException w:name="Placeholder Text" w:semiHidden="1"/>
-    <w:lsdException w:name="No Spacing" w:uiPriority="1" w:qFormat="1"/>
-    <w:lsdException w:name="Light Shading" w:uiPriority="60"/>
-    <w:lsdException w:name="Light List" w:uiPriority="61"/>
-    <w:lsdException w:name="Light Grid" w:uiPriority="62"/>
-    <w:lsdException w:name="Medium Shading 1" w:uiPriority="63"/>
-    <w:lsdException w:name="Medium Shading 2" w:uiPriority="64"/>
-    <w:lsdException w:name="Medium List 1" w:uiPriority="65"/>
-    <w:lsdException w:name="Medium List 2" w:uiPriority="66"/>
-    <w:lsdException w:name="Medium Grid 1" w:uiPriority="67"/>
-    <w:lsdException w:name="Medium Grid 2" w:uiPriority="68"/>
-    <w:lsdException w:name="Medium Grid 3" w:uiPriority="69"/>
-    <w:lsdException w:name="Dark List" w:uiPriority="70"/>
-    <w:lsdException w:name="Colorful Shading" w:uiPriority="71"/>
-    <w:lsdException w:name="Colorful List" w:uiPriority="72"/>
-    <w:lsdException w:name="Colorful Grid" w:uiPriority="73"/>
-    <w:lsdException w:name="Light Shading Accent 1" w:uiPriority="60"/>
-    <w:lsdException w:name="Light List Accent 1" w:uiPriority="61"/>
-    <w:lsdException w:name="Light Grid Accent 1" w:uiPriority="62"/>
-    <w:lsdException w:name="Medium Shading 1 Accent 1" w:uiPriority="63"/>
-    <w:lsdException w:name="Medium Shading 2 Accent 1" w:uiPriority="64"/>
-    <w:lsdException w:name="Medium List 1 Accent 1" w:uiPriority="65"/>
-    <w:lsdException w:name="Revision" w:semiHidden="1"/>
-    <w:lsdException w:name="List Paragraph" w:uiPriority="34" w:qFormat="1"/>
-    <w:lsdException w:name="Quote" w:uiPriority="29" w:qFormat="1"/>
-    <w:lsdException w:name="Intense Quote" w:uiPriority="30" w:qFormat="1"/>
-    <w:lsdException w:name="Medium List 2 Accent 1" w:uiPriority="66"/>
-    <w:lsdException w:name="Medium Grid 1 Accent 1" w:uiPriority="67"/>
-    <w:lsdException w:name="Medium Grid 2 Accent 1" w:uiPriority="68"/>
-    <w:lsdException w:name="Medium Grid 3 Accent 1" w:uiPriority="69"/>
-    <w:lsdException w:name="Dark List Accent 1" w:uiPriority="70"/>
-    <w:lsdException w:name="Colorful Shading Accent 1" w:uiPriority="71"/>
-    <w:lsdException w:name="Colorful List Accent 1" w:uiPriority="72"/>
-    <w:lsdException w:name="Colorful Grid Accent 1" w:uiPriority="73"/>
-    <w:lsdException w:name="Light Shading Accent 2" w:uiPriority="60"/>
-    <w:lsdException w:name="Light List Accent 2" w:uiPriority="61"/>
-    <w:lsdException w:name="Light Grid Accent 2" w:uiPriority="62"/>
-    <w:lsdException w:name="Medium Shading 1 Accent 2" w:uiPriority="63"/>
-    <w:lsdException w:name="Medium Shading 2 Accent 2" w:uiPriority="64"/>
-    <w:lsdException w:name="Medium List 1 Accent 2" w:uiPriority="65"/>
-    <w:lsdException w:name="Medium List 2 Accent 2" w:uiPriority="66"/>
-    <w:lsdException w:name="Medium Grid 1 Accent 2" w:uiPriority="67"/>
-    <w:lsdException w:name="Medium Grid 2 Accent 2" w:uiPriority="68"/>
-    <w:lsdException w:name="Medium Grid 3 Accent 2" w:uiPriority="69"/>
-    <w:lsdException w:name="Dark List Accent 2" w:uiPriority="70"/>
-    <w:lsdException w:name="Colorful Shading Accent 2" w:uiPriority="71"/>
-    <w:lsdException w:name="Colorful List Accent 2" w:uiPriority="72"/>
-    <w:lsdException w:name="Colorful Grid Accent 2" w:uiPriority="73"/>
-    <w:lsdException w:name="Light Shading Accent 3" w:uiPriority="60"/>
-    <w:lsdException w:name="Light List Accent 3" w:uiPriority="61"/>
-    <w:lsdException w:name="Light Grid Accent 3" w:uiPriority="62"/>
-    <w:lsdException w:name="Medium Shading 1 Accent 3" w:uiPriority="63"/>
-    <w:lsdException w:name="Medium Shading 2 Accent 3" w:uiPriority="64"/>
-    <w:lsdException w:name="Medium List 1 Accent 3" w:uiPriority="65"/>
-    <w:lsdException w:name="Medium List 2 Accent 3" w:uiPriority="66"/>
-    <w:lsdException w:name="Medium Grid 1 Accent 3" w:uiPriority="67"/>
-    <w:lsdException w:name="Medium Grid 2 Accent 3" w:uiPriority="68"/>
-    <w:lsdException w:name="Medium Grid 3 Accent 3" w:uiPriority="69"/>
-    <w:lsdException w:name="Dark List Accent 3" w:uiPriority="70"/>
-    <w:lsdException w:name="Colorful Shading Accent 3" w:uiPriority="71"/>
-    <w:lsdException w:name="Colorful List Accent 3" w:uiPriority="72"/>
-    <w:lsdException w:name="Colorful Grid Accent 3" w:uiPriority="73"/>
-    <w:lsdException w:name="Light Shading Accent 4" w:uiPriority="60"/>
-    <w:lsdException w:name="Light List Accent 4" w:uiPriority="61"/>
-    <w:lsdException w:name="Light Grid Accent 4" w:uiPriority="62"/>
-    <w:lsdException w:name="Medium Shading 1 Accent 4" w:uiPriority="63"/>
-    <w:lsdException w:name="Medium Shading 2 Accent 4" w:uiPriority="64"/>
-    <w:lsdException w:name="Medium List 1 Accent 4" w:uiPriority="65"/>
-    <w:lsdException w:name="Medium List 2 Accent 4" w:uiPriority="66"/>
-    <w:lsdException w:name="Medium Grid 1 Accent 4" w:uiPriority="67"/>
-    <w:lsdException w:name="Medium Grid 2 Accent 4" w:uiPriority="68"/>
-    <w:lsdException w:name="Medium Grid 3 Accent 4" w:uiPriority="69"/>
-    <w:lsdException w:name="Dark List Accent 4" w:uiPriority="70"/>
-    <w:lsdException w:name="Colorful Shading Accent 4" w:uiPriority="71"/>
-    <w:lsdException w:name="Colorful List Accent 4" w:uiPriority="72"/>
-    <w:lsdException w:name="Colorful Grid Accent 4" w:uiPriority="73"/>
-    <w:lsdException w:name="Light Shading Accent 5" w:uiPriority="60"/>
-    <w:lsdException w:name="Light List Accent 5" w:uiPriority="61"/>
-    <w:lsdException w:name="Light Grid Accent 5" w:uiPriority="62"/>
-    <w:lsdException w:name="Medium Shading 1 Accent 5" w:uiPriority="63"/>
-    <w:lsdException w:name="Medium Shading 2 Accent 5" w:uiPriority="64"/>
-    <w:lsdException w:name="Medium List 1 Accent 5" w:uiPriority="65"/>
-    <w:lsdException w:name="Medium List 2 Accent 5" w:uiPriority="66"/>
-    <w:lsdException w:name="Medium Grid 1 Accent 5" w:uiPriority="67"/>
-    <w:lsdException w:name="Medium Grid 2 Accent 5" w:uiPriority="68"/>
-    <w:lsdException w:name="Medium Grid 3 Accent 5" w:uiPriority="69"/>
-    <w:lsdException w:name="Dark List Accent 5" w:uiPriority="70"/>
-    <w:lsdException w:name="Colorful Shading Accent 5" w:uiPriority="71"/>
-    <w:lsdException w:name="Colorful List Accent 5" w:uiPriority="72"/>
-    <w:lsdException w:name="Colorful Grid Accent 5" w:uiPriority="73"/>
-    <w:lsdException w:name="Light Shading Accent 6" w:uiPriority="60"/>
-    <w:lsdException w:name="Light List Accent 6" w:uiPriority="61"/>
-    <w:lsdException w:name="Light Grid Accent 6" w:uiPriority="62"/>
-    <w:lsdException w:name="Medium Shading 1 Accent 6" w:uiPriority="63"/>
-    <w:lsdException w:name="Medium Shading 2 Accent 6" w:uiPriority="64"/>
-    <w:lsdException w:name="Medium List 1 Accent 6" w:uiPriority="65"/>
-    <w:lsdException w:name="Medium List 2 Accent 6" w:uiPriority="66"/>
-    <w:lsdException w:name="Medium Grid 1 Accent 6" w:uiPriority="67"/>
-    <w:lsdException w:name="Medium Grid 2 Accent 6" w:uiPriority="68"/>
-    <w:lsdException w:name="Medium Grid 3 Accent 6" w:uiPriority="69"/>
-    <w:lsdException w:name="Dark List Accent 6" w:uiPriority="70"/>
-    <w:lsdException w:name="Colorful Shading Accent 6" w:uiPriority="71"/>
-    <w:lsdException w:name="Colorful List Accent 6" w:uiPriority="72"/>
-    <w:lsdException w:name="Colorful Grid Accent 6" w:uiPriority="73"/>
-    <w:lsdException w:name="Subtle Emphasis" w:uiPriority="19" w:qFormat="1"/>
-    <w:lsdException w:name="Intense Emphasis" w:uiPriority="21" w:qFormat="1"/>
-    <w:lsdException w:name="Subtle Reference" w:uiPriority="31" w:qFormat="1"/>
-    <w:lsdException w:name="Intense Reference" w:uiPriority="32" w:qFormat="1"/>
-    <w:lsdException w:name="Book Title" w:uiPriority="33" w:qFormat="1"/>
-    <w:lsdException w:name="Bibliography" w:semiHidden="1" w:uiPriority="37" w:unhideWhenUsed="1"/>
-    <w:lsdException w:name="TOC Heading" w:semiHidden="1" w:uiPriority="39" w:unhideWhenUsed="1" w:qFormat="1"/>
-    <w:lsdException w:name="Plain Table 1" w:uiPriority="41"/>
-    <w:lsdException w:name="Plain Table 2" w:uiPriority="42"/>
-    <w:lsdException w:name="Plain Table 3" w:uiPriority="43"/>
-    <w:lsdException w:name="Plain Table 4" w:uiPriority="44"/>
-    <w:lsdException w:name="Plain Table 5" w:uiPriority="45"/>
-    <w:lsdException w:name="Grid Table Light" w:uiPriority="40"/>
-    <w:lsdException w:name="Grid Table 1 Light" w:uiPriority="46"/>
-    <w:lsdException w:name="Grid Table 2" w:uiPriority="47"/>
-    <w:lsdException w:name="Grid Table 3" w:uiPriority="48"/>
-    <w:lsdException w:name="Grid Table 4" w:uiPriority="49"/>
-    <w:lsdException w:name="Grid Table 5 Dark" w:uiPriority="50"/>
-    <w:lsdException w:name="Grid Table 6 Colorful" w:uiPriority="51"/>
-    <w:lsdException w:name="Grid Table 7 Colorful" w:uiPriority="52"/>
-    <w:lsdException w:name="Grid Table 1 Light Accent 1" w:uiPriority="46"/>
-    <w:lsdException w:name="Grid Table 2 Accent 1" w:uiPriority="47"/>
-    <w:lsdException w:name="Grid Table 3 Accent 1" w:uiPriority="48"/>
-    <w:lsdException w:name="Grid Table 4 Accent 1" w:uiPriority="49"/>
-    <w:lsdException w:name="Grid Table 5 Dark Accent 1" w:uiPriority="50"/>
-    <w:lsdException w:name="Grid Table 6 Colorful Accent 1" w:uiPriority="51"/>
-    <w:lsdException w:name="Grid Table 7 Colorful Accent 1" w:uiPriority="52"/>
-    <w:lsdException w:name="Grid Table 1 Light Accent 2" w:uiPriority="46"/>
-    <w:lsdException w:name="Grid Table 2 Accent 2" w:uiPriority="47"/>
-    <w:lsdException w:name="Grid Table 3 Accent 2" w:uiPriority="48"/>
-    <w:lsdException w:name="Grid Table 4 Accent 2" w:uiPriority="49"/>
-    <w:lsdException w:name="Grid Table 5 Dark Accent 2" w:uiPriority="50"/>
-    <w:lsdException w:name="Grid Table 6 Colorful Accent 2" w:uiPriority="51"/>
-    <w:lsdException w:name="Grid Table 7 Colorful Accent 2" w:uiPriority="52"/>
-    <w:lsdException w:name="Grid Table 1 Light Accent 3" w:uiPriority="46"/>
-    <w:lsdException w:name="Grid Table 2 Accent 3" w:uiPriority="47"/>
-    <w:lsdException w:name="Grid Table 3 Accent 3" w:uiPriority="48"/>
-    <w:lsdException w:name="Grid Table 4 Accent 3" w:uiPriority="49"/>
-    <w:lsdException w:name="Grid Table 5 Dark Accent 3" w:uiPriority="50"/>
-    <w:lsdException w:name="Grid Table 6 Colorful Accent 3" w:uiPriority="51"/>
-    <w:lsdException w:name="Grid Table 7 Colorful Accent 3" w:uiPriority="52"/>
-    <w:lsdException w:name="Grid Table 1 Light Accent 4" w:uiPriority="46"/>
-    <w:lsdException w:name="Grid Table 2 Accent 4" w:uiPriority="47"/>
-    <w:lsdException w:name="Grid Table 3 Accent 4" w:uiPriority="48"/>
-    <w:lsdException w:name="Grid Table 4 Accent 4" w:uiPriority="49"/>
-    <w:lsdException w:name="Grid Table 5 Dark Accent 4" w:uiPriority="50"/>
-    <w:lsdException w:name="Grid Table 6 Colorful Accent 4" w:uiPriority="51"/>
-    <w:lsdException w:name="Grid Table 7 Colorful Accent 4" w:uiPriority="52"/>
-    <w:lsdException w:name="Grid Table 1 Light Accent 5" w:uiPriority="46"/>
-    <w:lsdException w:name="Grid Table 2 Accent 5" w:uiPriority="47"/>
-    <w:lsdException w:name="Grid Table 3 Accent 5" w:uiPriority="48"/>
-    <w:lsdException w:name="Grid Table 4 Accent 5" w:uiPriority="49"/>
-    <w:lsdException w:name="Grid Table 5 Dark Accent 5" w:uiPriority="50"/>
-    <w:lsdException w:name="Grid Table 6 Colorful Accent 5" w:uiPriority="51"/>
-    <w:lsdException w:name="Grid Table 7 Colorful Accent 5" w:uiPriority="52"/>
-    <w:lsdException w:name="Grid Table 1 Light Accent 6" w:uiPriority="46"/>
-    <w:lsdException w:name="Grid Table 2 Accent 6" w:uiPriority="47"/>
-    <w:lsdException w:name="Grid Table 3 Accent 6" w:uiPriority="48"/>
-    <w:lsdException w:name="Grid Table 4 Accent 6" w:uiPriority="49"/>
-    <w:lsdException w:name="Grid Table 5 Dark Accent 6" w:uiPriority="50"/>
-    <w:lsdException w:name="Grid Table 6 Colorful Accent 6" w:uiPriority="51"/>
-    <w:lsdException w:name="Grid Table 7 Colorful Accent 6" w:uiPriority="52"/>
-    <w:lsdException w:name="List Table 1 Light" w:uiPriority="46"/>
-    <w:lsdException w:name="List Table 2" w:uiPriority="47"/>
-    <w:lsdException w:name="List Table 3" w:uiPriority="48"/>
-    <w:lsdException w:name="List Table 4" w:uiPriority="49"/>
-    <w:lsdException w:name="List Table 5 Dark" w:uiPriority="50"/>
-    <w:lsdException w:name="List Table 6 Colorful" w:uiPriority="51"/>
-    <w:lsdException w:name="List Table 7 Colorful" w:uiPriority="52"/>
-    <w:lsdException w:name="List Table 1 Light Accent 1" w:uiPriority="46"/>
-    <w:lsdException w:name="List Table 2 Accent 1" w:uiPriority="47"/>
-    <w:lsdException w:name="List Table 3 Accent 1" w:uiPriority="48"/>
-    <w:lsdException w:name="List Table 4 Accent 1" w:uiPriority="49"/>
-    <w:lsdException w:name="List Table 5 Dark Accent 1" w:uiPriority="50"/>
-    <w:lsdException w:name="List Table 6 Colorful Accent 1" w:uiPriority="51"/>
-    <w:lsdException w:name="List Table 7 Colorful Accent 1" w:uiPriority="52"/>
-    <w:lsdException w:name="List Table 1 Light Accent 2" w:uiPriority="46"/>
-    <w:lsdException w:name="List Table 2 Accent 2" w:uiPriority="47"/>
-    <w:lsdException w:name="List Table 3 Accent 2" w:uiPriority="48"/>
-    <w:lsdException w:name="List Table 4 Accent 2" w:uiPriority="49"/>
-    <w:lsdException w:name="List Table 5 Dark Accent 2" w:uiPriority="50"/>
-    <w:lsdException w:name="List Table 6 Colorful Accent 2" w:uiPriority="51"/>
-    <w:lsdException w:name="List Table 7 Colorful Accent 2" w:uiPriority="52"/>
-    <w:lsdException w:name="List Table 1 Light Accent 3" w:uiPriority="46"/>
-    <w:lsdException w:name="List Table 2 Accent 3" w:uiPriority="47"/>
-    <w:lsdException w:name="List Table 3 Accent 3" w:uiPriority="48"/>
-    <w:lsdException w:name="List Table 4 Accent 3" w:uiPriority="49"/>
-    <w:lsdException w:name="List Table 5 Dark Accent 3" w:uiPriority="50"/>
-    <w:lsdException w:name="List Table 6 Colorful Accent 3" w:uiPriority="51"/>
-    <w:lsdException w:name="List Table 7 Colorful Accent 3" w:uiPriority="52"/>
-    <w:lsdException w:name="List Table 1 Light Accent 4" w:uiPriority="46"/>
-    <w:lsdException w:name="List Table 2 Accent 4" w:uiPriority="47"/>
-    <w:lsdException w:name="List Table 3 Accent 4" w:uiPriority="48"/>
-    <w:lsdException w:name="List Table 4 Accent 4" w:uiPriority="49"/>
-    <w:lsdException w:name="List Table 5 Dark Accent 4" w:uiPriority="50"/>
-    <w:lsdException w:name="List Table 6 Colorful Accent 4" w:uiPriority="51"/>
-    <w:lsdException w:name="List Table 7 Colorful Accent 4" w:uiPriority="52"/>
-    <w:lsdException w:name="List Table 1 Light Accent 5" w:uiPriority="46"/>
-    <w:lsdException w:name="List Table 2 Accent 5" w:uiPriority="47"/>
-    <w:lsdException w:name="List Table 3 Accent 5" w:uiPriority="48"/>
-    <w:lsdException w:name="List Table 4 Accent 5" w:uiPriority="49"/>
-    <w:lsdException w:name="List Table 5 Dark Accent 5" w:uiPriority="50"/>
-    <w:lsdException w:name="List Table 6 Colorful Accent 5" w:uiPriority="51"/>
-    <w:lsdException w:name="List Table 7 Colorful Accent 5" w:uiPriority="52"/>
-    <w:lsdException w:name="List Table 1 Light Accent 6" w:uiPriority="46"/>
-    <w:lsdException w:name="List Table 2 Accent 6" w:uiPriority="47"/>
-    <w:lsdException w:name="List Table 3 Accent 6" w:uiPriority="48"/>
-    <w:lsdException w:name="List Table 4 Accent 6" w:uiPriority="49"/>
-    <w:lsdException w:name="List Table 5 Dark Accent 6" w:uiPriority="50"/>
-    <w:lsdException w:name="List Table 6 Colorful Accent 6" w:uiPriority="51"/>
-    <w:lsdException w:name="List Table 7 Colorful Accent 6" w:uiPriority="52"/>
+  <w:latentStyles w:defLockedState="0" w:defUIPriority="99" w:defSemiHidden="1" w:defUnhideWhenUsed="1" w:defQFormat="0" w:count="267">
+    <w:lsdException w:name="Normal" w:semiHidden="0" w:uiPriority="0" w:unhideWhenUsed="0" w:qFormat="1"/>
+    <w:lsdException w:name="heading 1" w:semiHidden="0" w:uiPriority="9" w:unhideWhenUsed="0" w:qFormat="1"/>
+    <w:lsdException w:name="heading 2" w:uiPriority="9" w:qFormat="1"/>
+    <w:lsdException w:name="heading 3" w:uiPriority="9" w:qFormat="1"/>
+    <w:lsdException w:name="heading 4" w:uiPriority="9" w:qFormat="1"/>
+    <w:lsdException w:name="heading 5" w:uiPriority="9" w:qFormat="1"/>
+    <w:lsdException w:name="heading 6" w:uiPriority="9" w:qFormat="1"/>
+    <w:lsdException w:name="heading 7" w:uiPriority="9" w:qFormat="1"/>
+    <w:lsdException w:name="heading 8" w:uiPriority="9" w:qFormat="1"/>
+    <w:lsdException w:name="heading 9" w:uiPriority="9" w:qFormat="1"/>
+    <w:lsdException w:name="toc 1" w:uiPriority="39"/>
+    <w:lsdException w:name="toc 2" w:uiPriority="39"/>
+    <w:lsdException w:name="toc 3" w:uiPriority="39"/>
+    <w:lsdException w:name="toc 4" w:uiPriority="39"/>
+    <w:lsdException w:name="toc 5" w:uiPriority="39"/>
+    <w:lsdException w:name="toc 6" w:uiPriority="39"/>
+    <w:lsdException w:name="toc 7" w:uiPriority="39"/>
+    <w:lsdException w:name="toc 8" w:uiPriority="39"/>
+    <w:lsdException w:name="toc 9" w:uiPriority="39"/>
+    <w:lsdException w:name="caption" w:uiPriority="35" w:qFormat="1"/>
+    <w:lsdException w:name="Title" w:semiHidden="0" w:uiPriority="10" w:unhideWhenUsed="0" w:qFormat="1"/>
+    <w:lsdException w:name="Default Paragraph Font" w:uiPriority="1"/>
+    <w:lsdException w:name="Subtitle" w:semiHidden="0" w:uiPriority="11" w:unhideWhenUsed="0" w:qFormat="1"/>
+    <w:lsdException w:name="Strong" w:semiHidden="0" w:uiPriority="22" w:unhideWhenUsed="0" w:qFormat="1"/>
+    <w:lsdException w:name="Emphasis" w:semiHidden="0" w:uiPriority="20" w:unhideWhenUsed="0" w:qFormat="1"/>
+    <w:lsdException w:name="Table Grid" w:semiHidden="0" w:uiPriority="39" w:unhideWhenUsed="0"/>
+    <w:lsdException w:name="Placeholder Text" w:unhideWhenUsed="0"/>
+    <w:lsdException w:name="No Spacing" w:semiHidden="0" w:uiPriority="1" w:unhideWhenUsed="0" w:qFormat="1"/>
+    <w:lsdException w:name="Light Shading" w:semiHidden="0" w:uiPriority="60" w:unhideWhenUsed="0"/>
+    <w:lsdException w:name="Light List" w:semiHidden="0" w:uiPriority="61" w:unhideWhenUsed="0"/>
+    <w:lsdException w:name="Light Grid" w:semiHidden="0" w:uiPriority="62" w:unhideWhenUsed="0"/>
+    <w:lsdException w:name="Medium Shading 1" w:semiHidden="0" w:uiPriority="63" w:unhideWhenUsed="0"/>
+    <w:lsdException w:name="Medium Shading 2" w:semiHidden="0" w:uiPriority="64" w:unhideWhenUsed="0"/>
+    <w:lsdException w:name="Medium List 1" w:semiHidden="0" w:uiPriority="65" w:unhideWhenUsed="0"/>
+    <w:lsdException w:name="Medium List 2" w:semiHidden="0" w:uiPriority="66" w:unhideWhenUsed="0"/>
+    <w:lsdException w:name="Medium Grid 1" w:semiHidden="0" w:uiPriority="67" w:unhideWhenUsed="0"/>
+    <w:lsdException w:name="Medium Grid 2" w:semiHidden="0" w:uiPriority="68" w:unhideWhenUsed="0"/>
+    <w:lsdException w:name="Medium Grid 3" w:semiHidden="0" w:uiPriority="69" w:unhideWhenUsed="0"/>
+    <w:lsdException w:name="Dark List" w:semiHidden="0" w:uiPriority="70" w:unhideWhenUsed="0"/>
+    <w:lsdException w:name="Colorful Shading" w:semiHidden="0" w:uiPriority="71" w:unhideWhenUsed="0"/>
+    <w:lsdException w:name="Colorful List" w:semiHidden="0" w:uiPriority="72" w:unhideWhenUsed="0"/>
+    <w:lsdException w:name="Colorful Grid" w:semiHidden="0" w:uiPriority="73" w:unhideWhenUsed="0"/>
+    <w:lsdException w:name="Light Shading Accent 1" w:semiHidden="0" w:uiPriority="60" w:unhideWhenUsed="0"/>
+    <w:lsdException w:name="Light List Accent 1" w:semiHidden="0" w:uiPriority="61" w:unhideWhenUsed="0"/>
+    <w:lsdException w:name="Light Grid Accent 1" w:semiHidden="0" w:uiPriority="62" w:unhideWhenUsed="0"/>
+    <w:lsdException w:name="Medium Shading 1 Accent 1" w:semiHidden="0" w:uiPriority="63" w:unhideWhenUsed="0"/>
+    <w:lsdException w:name="Medium Shading 2 Accent 1" w:semiHidden="0" w:uiPriority="64" w:unhideWhenUsed="0"/>
+    <w:lsdException w:name="Medium List 1 Accent 1" w:semiHidden="0" w:uiPriority="65" w:unhideWhenUsed="0"/>
+    <w:lsdException w:name="Revision" w:unhideWhenUsed="0"/>
+    <w:lsdException w:name="List Paragraph" w:semiHidden="0" w:uiPriority="34" w:unhideWhenUsed="0" w:qFormat="1"/>
+    <w:lsdException w:name="Quote" w:semiHidden="0" w:uiPriority="29" w:unhideWhenUsed="0" w:qFormat="1"/>
+    <w:lsdException w:name="Intense Quote" w:semiHidden="0" w:uiPriority="30" w:unhideWhenUsed="0" w:qFormat="1"/>
+    <w:lsdException w:name="Medium List 2 Accent 1" w:semiHidden="0" w:uiPriority="66" w:unhideWhenUsed="0"/>
+    <w:lsdException w:name="Medium Grid 1 Accent 1" w:semiHidden="0" w:uiPriority="67" w:unhideWhenUsed="0"/>
+    <w:lsdException w:name="Medium Grid 2 Accent 1" w:semiHidden="0" w:uiPriority="68" w:unhideWhenUsed="0"/>
+    <w:lsdException w:name="Medium Grid 3 Accent 1" w:semiHidden="0" w:uiPriority="69" w:unhideWhenUsed="0"/>
+    <w:lsdException w:name="Dark List Accent 1" w:semiHidden="0" w:uiPriority="70" w:unhideWhenUsed="0"/>
+    <w:lsdException w:name="Colorful Shading Accent 1" w:semiHidden="0" w:uiPriority="71" w:unhideWhenUsed="0"/>
+    <w:lsdException w:name="Colorful List Accent 1" w:semiHidden="0" w:uiPriority="72" w:unhideWhenUsed="0"/>
+    <w:lsdException w:name="Colorful Grid Accent 1" w:semiHidden="0" w:uiPriority="73" w:unhideWhenUsed="0"/>
+    <w:lsdException w:name="Light Shading Accent 2" w:semiHidden="0" w:uiPriority="60" w:unhideWhenUsed="0"/>
+    <w:lsdException w:name="Light List Accent 2" w:semiHidden="0" w:uiPriority="61" w:unhideWhenUsed="0"/>
+    <w:lsdException w:name="Light Grid Accent 2" w:semiHidden="0" w:uiPriority="62" w:unhideWhenUsed="0"/>
+    <w:lsdException w:name="Medium Shading 1 Accent 2" w:semiHidden="0" w:uiPriority="63" w:unhideWhenUsed="0"/>
+    <w:lsdException w:name="Medium Shading 2 Accent 2" w:semiHidden="0" w:uiPriority="64" w:unhideWhenUsed="0"/>
+    <w:lsdException w:name="Medium List 1 Accent 2" w:semiHidden="0" w:uiPriority="65" w:unhideWhenUsed="0"/>
+    <w:lsdException w:name="Medium List 2 Accent 2" w:semiHidden="0" w:uiPriority="66" w:unhideWhenUsed="0"/>
+    <w:lsdException w:name="Medium Grid 1 Accent 2" w:semiHidden="0" w:uiPriority="67" w:unhideWhenUsed="0"/>
+    <w:lsdException w:name="Medium Grid 2 Accent 2" w:semiHidden="0" w:uiPriority="68" w:unhideWhenUsed="0"/>
+    <w:lsdException w:name="Medium Grid 3 Accent 2" w:semiHidden="0" w:uiPriority="69" w:unhideWhenUsed="0"/>
+    <w:lsdException w:name="Dark List Accent 2" w:semiHidden="0" w:uiPriority="70" w:unhideWhenUsed="0"/>
+    <w:lsdException w:name="Colorful Shading Accent 2" w:semiHidden="0" w:uiPriority="71" w:unhideWhenUsed="0"/>
+    <w:lsdException w:name="Colorful List Accent 2" w:semiHidden="0" w:uiPriority="72" w:unhideWhenUsed="0"/>
+    <w:lsdException w:name="Colorful Grid Accent 2" w:semiHidden="0" w:uiPriority="73" w:unhideWhenUsed="0"/>
+    <w:lsdException w:name="Light Shading Accent 3" w:semiHidden="0" w:uiPriority="60" w:unhideWhenUsed="0"/>
+    <w:lsdException w:name="Light List Accent 3" w:semiHidden="0" w:uiPriority="61" w:unhideWhenUsed="0"/>
+    <w:lsdException w:name="Light Grid Accent 3" w:semiHidden="0" w:uiPriority="62" w:unhideWhenUsed="0"/>
+    <w:lsdException w:name="Medium Shading 1 Accent 3" w:semiHidden="0" w:uiPriority="63" w:unhideWhenUsed="0"/>
+    <w:lsdException w:name="Medium Shading 2 Accent 3" w:semiHidden="0" w:uiPriority="64" w:unhideWhenUsed="0"/>
+    <w:lsdException w:name="Medium List 1 Accent 3" w:semiHidden="0" w:uiPriority="65" w:unhideWhenUsed="0"/>
+    <w:lsdException w:name="Medium List 2 Accent 3" w:semiHidden="0" w:uiPriority="66" w:unhideWhenUsed="0"/>
+    <w:lsdException w:name="Medium Grid 1 Accent 3" w:semiHidden="0" w:uiPriority="67" w:unhideWhenUsed="0"/>
+    <w:lsdException w:name="Medium Grid 2 Accent 3" w:semiHidden="0" w:uiPriority="68" w:unhideWhenUsed="0"/>
+    <w:lsdException w:name="Medium Grid 3 Accent 3" w:semiHidden="0" w:uiPriority="69" w:unhideWhenUsed="0"/>
+    <w:lsdException w:name="Dark List Accent 3" w:semiHidden="0" w:uiPriority="70" w:unhideWhenUsed="0"/>
+    <w:lsdException w:name="Colorful Shading Accent 3" w:semiHidden="0" w:uiPriority="71" w:unhideWhenUsed="0"/>
+    <w:lsdException w:name="Colorful List Accent 3" w:semiHidden="0" w:uiPriority="72" w:unhideWhenUsed="0"/>
+    <w:lsdException w:name="Colorful Grid Accent 3" w:semiHidden="0" w:uiPriority="73" w:unhideWhenUsed="0"/>
+    <w:lsdException w:name="Light Shading Accent 4" w:semiHidden="0" w:uiPriority="60" w:unhideWhenUsed="0"/>
+    <w:lsdException w:name="Light List Accent 4" w:semiHidden="0" w:uiPriority="61" w:unhideWhenUsed="0"/>
+    <w:lsdException w:name="Light Grid Accent 4" w:semiHidden="0" w:uiPriority="62" w:unhideWhenUsed="0"/>
+    <w:lsdException w:name="Medium Shading 1 Accent 4" w:semiHidden="0" w:uiPriority="63" w:unhideWhenUsed="0"/>
+    <w:lsdException w:name="Medium Shading 2 Accent 4" w:semiHidden="0" w:uiPriority="64" w:unhideWhenUsed="0"/>
+    <w:lsdException w:name="Medium List 1 Accent 4" w:semiHidden="0" w:uiPriority="65" w:unhideWhenUsed="0"/>
+    <w:lsdException w:name="Medium List 2 Accent 4" w:semiHidden="0" w:uiPriority="66" w:unhideWhenUsed="0"/>
+    <w:lsdException w:name="Medium Grid 1 Accent 4" w:semiHidden="0" w:uiPriority="67" w:unhideWhenUsed="0"/>
+    <w:lsdException w:name="Medium Grid 2 Accent 4" w:semiHidden="0" w:uiPriority="68" w:unhideWhenUsed="0"/>
+    <w:lsdException w:name="Medium Grid 3 Accent 4" w:semiHidden="0" w:uiPriority="69" w:unhideWhenUsed="0"/>
+    <w:lsdException w:name="Dark List Accent 4" w:semiHidden="0" w:uiPriority="70" w:unhideWhenUsed="0"/>
+    <w:lsdException w:name="Colorful Shading Accent 4" w:semiHidden="0" w:uiPriority="71" w:unhideWhenUsed="0"/>
+    <w:lsdException w:name="Colorful List Accent 4" w:semiHidden="0" w:uiPriority="72" w:unhideWhenUsed="0"/>
+    <w:lsdException w:name="Colorful Grid Accent 4" w:semiHidden="0" w:uiPriority="73" w:unhideWhenUsed="0"/>
+    <w:lsdException w:name="Light Shading Accent 5" w:semiHidden="0" w:uiPriority="60" w:unhideWhenUsed="0"/>
+    <w:lsdException w:name="Light List Accent 5" w:semiHidden="0" w:uiPriority="61" w:unhideWhenUsed="0"/>
+    <w:lsdException w:name="Light Grid Accent 5" w:semiHidden="0" w:uiPriority="62" w:unhideWhenUsed="0"/>
+    <w:lsdException w:name="Medium Shading 1 Accent 5" w:semiHidden="0" w:uiPriority="63" w:unhideWhenUsed="0"/>
+    <w:lsdException w:name="Medium Shading 2 Accent 5" w:semiHidden="0" w:uiPriority="64" w:unhideWhenUsed="0"/>
+    <w:lsdException w:name="Medium List 1 Accent 5" w:semiHidden="0" w:uiPriority="65" w:unhideWhenUsed="0"/>
+    <w:lsdException w:name="Medium List 2 Accent 5" w:semiHidden="0" w:uiPriority="66" w:unhideWhenUsed="0"/>
+    <w:lsdException w:name="Medium Grid 1 Accent 5" w:semiHidden="0" w:uiPriority="67" w:unhideWhenUsed="0"/>
+    <w:lsdException w:name="Medium Grid 2 Accent 5" w:semiHidden="0" w:uiPriority="68" w:unhideWhenUsed="0"/>
+    <w:lsdException w:name="Medium Grid 3 Accent 5" w:semiHidden="0" w:uiPriority="69" w:unhideWhenUsed="0"/>
+    <w:lsdException w:name="Dark List Accent 5" w:semiHidden="0" w:uiPriority="70" w:unhideWhenUsed="0"/>
+    <w:lsdException w:name="Colorful Shading Accent 5" w:semiHidden="0" w:uiPriority="71" w:unhideWhenUsed="0"/>
+    <w:lsdException w:name="Colorful List Accent 5" w:semiHidden="0" w:uiPriority="72" w:unhideWhenUsed="0"/>
+    <w:lsdException w:name="Colorful Grid Accent 5" w:semiHidden="0" w:uiPriority="73" w:unhideWhenUsed="0"/>
+    <w:lsdException w:name="Light Shading Accent 6" w:semiHidden="0" w:uiPriority="60" w:unhideWhenUsed="0"/>
+    <w:lsdException w:name="Light List Accent 6" w:semiHidden="0" w:uiPriority="61" w:unhideWhenUsed="0"/>
+    <w:lsdException w:name="Light Grid Accent 6" w:semiHidden="0" w:uiPriority="62" w:unhideWhenUsed="0"/>
+    <w:lsdException w:name="Medium Shading 1 Accent 6" w:semiHidden="0" w:uiPriority="63" w:unhideWhenUsed="0"/>
+    <w:lsdException w:name="Medium Shading 2 Accent 6" w:semiHidden="0" w:uiPriority="64" w:unhideWhenUsed="0"/>
+    <w:lsdException w:name="Medium List 1 Accent 6" w:semiHidden="0" w:uiPriority="65" w:unhideWhenUsed="0"/>
+    <w:lsdException w:name="Medium List 2 Accent 6" w:semiHidden="0" w:uiPriority="66" w:unhideWhenUsed="0"/>
+    <w:lsdException w:name="Medium Grid 1 Accent 6" w:semiHidden="0" w:uiPriority="67" w:unhideWhenUsed="0"/>
+    <w:lsdException w:name="Medium Grid 2 Accent 6" w:semiHidden="0" w:uiPriority="68" w:unhideWhenUsed="0"/>
+    <w:lsdException w:name="Medium Grid 3 Accent 6" w:semiHidden="0" w:uiPriority="69" w:unhideWhenUsed="0"/>
+    <w:lsdException w:name="Dark List Accent 6" w:semiHidden="0" w:uiPriority="70" w:unhideWhenUsed="0"/>
+    <w:lsdException w:name="Colorful Shading Accent 6" w:semiHidden="0" w:uiPriority="71" w:unhideWhenUsed="0"/>
+    <w:lsdException w:name="Colorful List Accent 6" w:semiHidden="0" w:uiPriority="72" w:unhideWhenUsed="0"/>
+    <w:lsdException w:name="Colorful Grid Accent 6" w:semiHidden="0" w:uiPriority="73" w:unhideWhenUsed="0"/>
+    <w:lsdException w:name="Subtle Emphasis" w:semiHidden="0" w:uiPriority="19" w:unhideWhenUsed="0" w:qFormat="1"/>
+    <w:lsdException w:name="Intense Emphasis" w:semiHidden="0" w:uiPriority="21" w:unhideWhenUsed="0" w:qFormat="1"/>
+    <w:lsdException w:name="Subtle Reference" w:semiHidden="0" w:uiPriority="31" w:unhideWhenUsed="0" w:qFormat="1"/>
+    <w:lsdException w:name="Intense Reference" w:semiHidden="0" w:uiPriority="32" w:unhideWhenUsed="0" w:qFormat="1"/>
+    <w:lsdException w:name="Book Title" w:semiHidden="0" w:uiPriority="33" w:unhideWhenUsed="0" w:qFormat="1"/>
+    <w:lsdException w:name="Bibliography" w:uiPriority="37"/>
+    <w:lsdException w:name="TOC Heading" w:uiPriority="39" w:qFormat="1"/>
   </w:latentStyles>
   <w:style w:type="paragraph" w:default="1" w:styleId="Normal">
     <w:name w:val="Normal"/>
@@ -14181,6 +14255,339 @@
       <w:u w:val="single"/>
     </w:rPr>
   </w:style>
+  <w:style w:type="paragraph" w:styleId="Textodeglobo">
+    <w:name w:val="Balloon Text"/>
+    <w:basedOn w:val="Normal"/>
+    <w:link w:val="TextodegloboCar"/>
+    <w:uiPriority w:val="99"/>
+    <w:semiHidden/>
+    <w:unhideWhenUsed/>
+    <w:rsid w:val="0098288C"/>
+    <w:pPr>
+      <w:spacing w:after="0" w:line="240" w:lineRule="auto"/>
+    </w:pPr>
+    <w:rPr>
+      <w:rFonts w:ascii="Tahoma" w:hAnsi="Tahoma" w:cs="Tahoma"/>
+      <w:sz w:val="16"/>
+      <w:szCs w:val="16"/>
+    </w:rPr>
+  </w:style>
+  <w:style w:type="character" w:customStyle="1" w:styleId="TextodegloboCar">
+    <w:name w:val="Texto de globo Car"/>
+    <w:basedOn w:val="Fuentedeprrafopredeter"/>
+    <w:link w:val="Textodeglobo"/>
+    <w:uiPriority w:val="99"/>
+    <w:semiHidden/>
+    <w:rsid w:val="0098288C"/>
+    <w:rPr>
+      <w:rFonts w:ascii="Tahoma" w:hAnsi="Tahoma" w:cs="Tahoma"/>
+      <w:sz w:val="16"/>
+      <w:szCs w:val="16"/>
+    </w:rPr>
+  </w:style>
+  <w:style w:type="character" w:styleId="Hipervnculovisitado">
+    <w:name w:val="FollowedHyperlink"/>
+    <w:basedOn w:val="Fuentedeprrafopredeter"/>
+    <w:uiPriority w:val="99"/>
+    <w:semiHidden/>
+    <w:unhideWhenUsed/>
+    <w:rsid w:val="00EE5E3B"/>
+    <w:rPr>
+      <w:color w:val="954F72" w:themeColor="followedHyperlink"/>
+      <w:u w:val="single"/>
+    </w:rPr>
+  </w:style>
+</w:styles>
+</file>
+
+<file path=word/stylesWithEffects.xml><?xml version="1.0" encoding="utf-8"?>
+<w:styles xmlns:wpc="http://schemas.microsoft.com/office/word/2010/wordprocessingCanvas" xmlns:mc="http://schemas.openxmlformats.org/markup-compatibility/2006" xmlns:o="urn:schemas-microsoft-com:office:office" xmlns:r="http://schemas.openxmlformats.org/officeDocument/2006/relationships" xmlns:m="http://schemas.openxmlformats.org/officeDocument/2006/math" xmlns:v="urn:schemas-microsoft-com:vml" xmlns:wp14="http://schemas.microsoft.com/office/word/2010/wordprocessingDrawing" xmlns:wp="http://schemas.openxmlformats.org/drawingml/2006/wordprocessingDrawing" xmlns:w10="urn:schemas-microsoft-com:office:word" xmlns:w="http://schemas.openxmlformats.org/wordprocessingml/2006/main" xmlns:w14="http://schemas.microsoft.com/office/word/2010/wordml" xmlns:wpg="http://schemas.microsoft.com/office/word/2010/wordprocessingGroup" xmlns:wpi="http://schemas.microsoft.com/office/word/2010/wordprocessingInk" xmlns:wne="http://schemas.microsoft.com/office/word/2006/wordml" xmlns:wps="http://schemas.microsoft.com/office/word/2010/wordprocessingShape" mc:Ignorable="w14 wp14">
+  <w:docDefaults>
+    <w:rPrDefault>
+      <w:rPr>
+        <w:rFonts w:asciiTheme="minorHAnsi" w:eastAsiaTheme="minorHAnsi" w:hAnsiTheme="minorHAnsi" w:cstheme="minorBidi"/>
+        <w:sz w:val="22"/>
+        <w:szCs w:val="22"/>
+        <w:lang w:val="es-ES" w:eastAsia="en-US" w:bidi="ar-SA"/>
+      </w:rPr>
+    </w:rPrDefault>
+    <w:pPrDefault>
+      <w:pPr>
+        <w:spacing w:after="160" w:line="259" w:lineRule="auto"/>
+      </w:pPr>
+    </w:pPrDefault>
+  </w:docDefaults>
+  <w:latentStyles w:defLockedState="0" w:defUIPriority="99" w:defSemiHidden="1" w:defUnhideWhenUsed="1" w:defQFormat="0" w:count="267">
+    <w:lsdException w:name="Normal" w:semiHidden="0" w:uiPriority="0" w:unhideWhenUsed="0" w:qFormat="1"/>
+    <w:lsdException w:name="heading 1" w:semiHidden="0" w:uiPriority="9" w:unhideWhenUsed="0" w:qFormat="1"/>
+    <w:lsdException w:name="heading 2" w:uiPriority="9" w:qFormat="1"/>
+    <w:lsdException w:name="heading 3" w:uiPriority="9" w:qFormat="1"/>
+    <w:lsdException w:name="heading 4" w:uiPriority="9" w:qFormat="1"/>
+    <w:lsdException w:name="heading 5" w:uiPriority="9" w:qFormat="1"/>
+    <w:lsdException w:name="heading 6" w:uiPriority="9" w:qFormat="1"/>
+    <w:lsdException w:name="heading 7" w:uiPriority="9" w:qFormat="1"/>
+    <w:lsdException w:name="heading 8" w:uiPriority="9" w:qFormat="1"/>
+    <w:lsdException w:name="heading 9" w:uiPriority="9" w:qFormat="1"/>
+    <w:lsdException w:name="toc 1" w:uiPriority="39"/>
+    <w:lsdException w:name="toc 2" w:uiPriority="39"/>
+    <w:lsdException w:name="toc 3" w:uiPriority="39"/>
+    <w:lsdException w:name="toc 4" w:uiPriority="39"/>
+    <w:lsdException w:name="toc 5" w:uiPriority="39"/>
+    <w:lsdException w:name="toc 6" w:uiPriority="39"/>
+    <w:lsdException w:name="toc 7" w:uiPriority="39"/>
+    <w:lsdException w:name="toc 8" w:uiPriority="39"/>
+    <w:lsdException w:name="toc 9" w:uiPriority="39"/>
+    <w:lsdException w:name="caption" w:uiPriority="35" w:qFormat="1"/>
+    <w:lsdException w:name="Title" w:semiHidden="0" w:uiPriority="10" w:unhideWhenUsed="0" w:qFormat="1"/>
+    <w:lsdException w:name="Default Paragraph Font" w:uiPriority="1"/>
+    <w:lsdException w:name="Subtitle" w:semiHidden="0" w:uiPriority="11" w:unhideWhenUsed="0" w:qFormat="1"/>
+    <w:lsdException w:name="Strong" w:semiHidden="0" w:uiPriority="22" w:unhideWhenUsed="0" w:qFormat="1"/>
+    <w:lsdException w:name="Emphasis" w:semiHidden="0" w:uiPriority="20" w:unhideWhenUsed="0" w:qFormat="1"/>
+    <w:lsdException w:name="Table Grid" w:semiHidden="0" w:uiPriority="39" w:unhideWhenUsed="0"/>
+    <w:lsdException w:name="Placeholder Text" w:unhideWhenUsed="0"/>
+    <w:lsdException w:name="No Spacing" w:semiHidden="0" w:uiPriority="1" w:unhideWhenUsed="0" w:qFormat="1"/>
+    <w:lsdException w:name="Light Shading" w:semiHidden="0" w:uiPriority="60" w:unhideWhenUsed="0"/>
+    <w:lsdException w:name="Light List" w:semiHidden="0" w:uiPriority="61" w:unhideWhenUsed="0"/>
+    <w:lsdException w:name="Light Grid" w:semiHidden="0" w:uiPriority="62" w:unhideWhenUsed="0"/>
+    <w:lsdException w:name="Medium Shading 1" w:semiHidden="0" w:uiPriority="63" w:unhideWhenUsed="0"/>
+    <w:lsdException w:name="Medium Shading 2" w:semiHidden="0" w:uiPriority="64" w:unhideWhenUsed="0"/>
+    <w:lsdException w:name="Medium List 1" w:semiHidden="0" w:uiPriority="65" w:unhideWhenUsed="0"/>
+    <w:lsdException w:name="Medium List 2" w:semiHidden="0" w:uiPriority="66" w:unhideWhenUsed="0"/>
+    <w:lsdException w:name="Medium Grid 1" w:semiHidden="0" w:uiPriority="67" w:unhideWhenUsed="0"/>
+    <w:lsdException w:name="Medium Grid 2" w:semiHidden="0" w:uiPriority="68" w:unhideWhenUsed="0"/>
+    <w:lsdException w:name="Medium Grid 3" w:semiHidden="0" w:uiPriority="69" w:unhideWhenUsed="0"/>
+    <w:lsdException w:name="Dark List" w:semiHidden="0" w:uiPriority="70" w:unhideWhenUsed="0"/>
+    <w:lsdException w:name="Colorful Shading" w:semiHidden="0" w:uiPriority="71" w:unhideWhenUsed="0"/>
+    <w:lsdException w:name="Colorful List" w:semiHidden="0" w:uiPriority="72" w:unhideWhenUsed="0"/>
+    <w:lsdException w:name="Colorful Grid" w:semiHidden="0" w:uiPriority="73" w:unhideWhenUsed="0"/>
+    <w:lsdException w:name="Light Shading Accent 1" w:semiHidden="0" w:uiPriority="60" w:unhideWhenUsed="0"/>
+    <w:lsdException w:name="Light List Accent 1" w:semiHidden="0" w:uiPriority="61" w:unhideWhenUsed="0"/>
+    <w:lsdException w:name="Light Grid Accent 1" w:semiHidden="0" w:uiPriority="62" w:unhideWhenUsed="0"/>
+    <w:lsdException w:name="Medium Shading 1 Accent 1" w:semiHidden="0" w:uiPriority="63" w:unhideWhenUsed="0"/>
+    <w:lsdException w:name="Medium Shading 2 Accent 1" w:semiHidden="0" w:uiPriority="64" w:unhideWhenUsed="0"/>
+    <w:lsdException w:name="Medium List 1 Accent 1" w:semiHidden="0" w:uiPriority="65" w:unhideWhenUsed="0"/>
+    <w:lsdException w:name="Revision" w:unhideWhenUsed="0"/>
+    <w:lsdException w:name="List Paragraph" w:semiHidden="0" w:uiPriority="34" w:unhideWhenUsed="0" w:qFormat="1"/>
+    <w:lsdException w:name="Quote" w:semiHidden="0" w:uiPriority="29" w:unhideWhenUsed="0" w:qFormat="1"/>
+    <w:lsdException w:name="Intense Quote" w:semiHidden="0" w:uiPriority="30" w:unhideWhenUsed="0" w:qFormat="1"/>
+    <w:lsdException w:name="Medium List 2 Accent 1" w:semiHidden="0" w:uiPriority="66" w:unhideWhenUsed="0"/>
+    <w:lsdException w:name="Medium Grid 1 Accent 1" w:semiHidden="0" w:uiPriority="67" w:unhideWhenUsed="0"/>
+    <w:lsdException w:name="Medium Grid 2 Accent 1" w:semiHidden="0" w:uiPriority="68" w:unhideWhenUsed="0"/>
+    <w:lsdException w:name="Medium Grid 3 Accent 1" w:semiHidden="0" w:uiPriority="69" w:unhideWhenUsed="0"/>
+    <w:lsdException w:name="Dark List Accent 1" w:semiHidden="0" w:uiPriority="70" w:unhideWhenUsed="0"/>
+    <w:lsdException w:name="Colorful Shading Accent 1" w:semiHidden="0" w:uiPriority="71" w:unhideWhenUsed="0"/>
+    <w:lsdException w:name="Colorful List Accent 1" w:semiHidden="0" w:uiPriority="72" w:unhideWhenUsed="0"/>
+    <w:lsdException w:name="Colorful Grid Accent 1" w:semiHidden="0" w:uiPriority="73" w:unhideWhenUsed="0"/>
+    <w:lsdException w:name="Light Shading Accent 2" w:semiHidden="0" w:uiPriority="60" w:unhideWhenUsed="0"/>
+    <w:lsdException w:name="Light List Accent 2" w:semiHidden="0" w:uiPriority="61" w:unhideWhenUsed="0"/>
+    <w:lsdException w:name="Light Grid Accent 2" w:semiHidden="0" w:uiPriority="62" w:unhideWhenUsed="0"/>
+    <w:lsdException w:name="Medium Shading 1 Accent 2" w:semiHidden="0" w:uiPriority="63" w:unhideWhenUsed="0"/>
+    <w:lsdException w:name="Medium Shading 2 Accent 2" w:semiHidden="0" w:uiPriority="64" w:unhideWhenUsed="0"/>
+    <w:lsdException w:name="Medium List 1 Accent 2" w:semiHidden="0" w:uiPriority="65" w:unhideWhenUsed="0"/>
+    <w:lsdException w:name="Medium List 2 Accent 2" w:semiHidden="0" w:uiPriority="66" w:unhideWhenUsed="0"/>
+    <w:lsdException w:name="Medium Grid 1 Accent 2" w:semiHidden="0" w:uiPriority="67" w:unhideWhenUsed="0"/>
+    <w:lsdException w:name="Medium Grid 2 Accent 2" w:semiHidden="0" w:uiPriority="68" w:unhideWhenUsed="0"/>
+    <w:lsdException w:name="Medium Grid 3 Accent 2" w:semiHidden="0" w:uiPriority="69" w:unhideWhenUsed="0"/>
+    <w:lsdException w:name="Dark List Accent 2" w:semiHidden="0" w:uiPriority="70" w:unhideWhenUsed="0"/>
+    <w:lsdException w:name="Colorful Shading Accent 2" w:semiHidden="0" w:uiPriority="71" w:unhideWhenUsed="0"/>
+    <w:lsdException w:name="Colorful List Accent 2" w:semiHidden="0" w:uiPriority="72" w:unhideWhenUsed="0"/>
+    <w:lsdException w:name="Colorful Grid Accent 2" w:semiHidden="0" w:uiPriority="73" w:unhideWhenUsed="0"/>
+    <w:lsdException w:name="Light Shading Accent 3" w:semiHidden="0" w:uiPriority="60" w:unhideWhenUsed="0"/>
+    <w:lsdException w:name="Light List Accent 3" w:semiHidden="0" w:uiPriority="61" w:unhideWhenUsed="0"/>
+    <w:lsdException w:name="Light Grid Accent 3" w:semiHidden="0" w:uiPriority="62" w:unhideWhenUsed="0"/>
+    <w:lsdException w:name="Medium Shading 1 Accent 3" w:semiHidden="0" w:uiPriority="63" w:unhideWhenUsed="0"/>
+    <w:lsdException w:name="Medium Shading 2 Accent 3" w:semiHidden="0" w:uiPriority="64" w:unhideWhenUsed="0"/>
+    <w:lsdException w:name="Medium List 1 Accent 3" w:semiHidden="0" w:uiPriority="65" w:unhideWhenUsed="0"/>
+    <w:lsdException w:name="Medium List 2 Accent 3" w:semiHidden="0" w:uiPriority="66" w:unhideWhenUsed="0"/>
+    <w:lsdException w:name="Medium Grid 1 Accent 3" w:semiHidden="0" w:uiPriority="67" w:unhideWhenUsed="0"/>
+    <w:lsdException w:name="Medium Grid 2 Accent 3" w:semiHidden="0" w:uiPriority="68" w:unhideWhenUsed="0"/>
+    <w:lsdException w:name="Medium Grid 3 Accent 3" w:semiHidden="0" w:uiPriority="69" w:unhideWhenUsed="0"/>
+    <w:lsdException w:name="Dark List Accent 3" w:semiHidden="0" w:uiPriority="70" w:unhideWhenUsed="0"/>
+    <w:lsdException w:name="Colorful Shading Accent 3" w:semiHidden="0" w:uiPriority="71" w:unhideWhenUsed="0"/>
+    <w:lsdException w:name="Colorful List Accent 3" w:semiHidden="0" w:uiPriority="72" w:unhideWhenUsed="0"/>
+    <w:lsdException w:name="Colorful Grid Accent 3" w:semiHidden="0" w:uiPriority="73" w:unhideWhenUsed="0"/>
+    <w:lsdException w:name="Light Shading Accent 4" w:semiHidden="0" w:uiPriority="60" w:unhideWhenUsed="0"/>
+    <w:lsdException w:name="Light List Accent 4" w:semiHidden="0" w:uiPriority="61" w:unhideWhenUsed="0"/>
+    <w:lsdException w:name="Light Grid Accent 4" w:semiHidden="0" w:uiPriority="62" w:unhideWhenUsed="0"/>
+    <w:lsdException w:name="Medium Shading 1 Accent 4" w:semiHidden="0" w:uiPriority="63" w:unhideWhenUsed="0"/>
+    <w:lsdException w:name="Medium Shading 2 Accent 4" w:semiHidden="0" w:uiPriority="64" w:unhideWhenUsed="0"/>
+    <w:lsdException w:name="Medium List 1 Accent 4" w:semiHidden="0" w:uiPriority="65" w:unhideWhenUsed="0"/>
+    <w:lsdException w:name="Medium List 2 Accent 4" w:semiHidden="0" w:uiPriority="66" w:unhideWhenUsed="0"/>
+    <w:lsdException w:name="Medium Grid 1 Accent 4" w:semiHidden="0" w:uiPriority="67" w:unhideWhenUsed="0"/>
+    <w:lsdException w:name="Medium Grid 2 Accent 4" w:semiHidden="0" w:uiPriority="68" w:unhideWhenUsed="0"/>
+    <w:lsdException w:name="Medium Grid 3 Accent 4" w:semiHidden="0" w:uiPriority="69" w:unhideWhenUsed="0"/>
+    <w:lsdException w:name="Dark List Accent 4" w:semiHidden="0" w:uiPriority="70" w:unhideWhenUsed="0"/>
+    <w:lsdException w:name="Colorful Shading Accent 4" w:semiHidden="0" w:uiPriority="71" w:unhideWhenUsed="0"/>
+    <w:lsdException w:name="Colorful List Accent 4" w:semiHidden="0" w:uiPriority="72" w:unhideWhenUsed="0"/>
+    <w:lsdException w:name="Colorful Grid Accent 4" w:semiHidden="0" w:uiPriority="73" w:unhideWhenUsed="0"/>
+    <w:lsdException w:name="Light Shading Accent 5" w:semiHidden="0" w:uiPriority="60" w:unhideWhenUsed="0"/>
+    <w:lsdException w:name="Light List Accent 5" w:semiHidden="0" w:uiPriority="61" w:unhideWhenUsed="0"/>
+    <w:lsdException w:name="Light Grid Accent 5" w:semiHidden="0" w:uiPriority="62" w:unhideWhenUsed="0"/>
+    <w:lsdException w:name="Medium Shading 1 Accent 5" w:semiHidden="0" w:uiPriority="63" w:unhideWhenUsed="0"/>
+    <w:lsdException w:name="Medium Shading 2 Accent 5" w:semiHidden="0" w:uiPriority="64" w:unhideWhenUsed="0"/>
+    <w:lsdException w:name="Medium List 1 Accent 5" w:semiHidden="0" w:uiPriority="65" w:unhideWhenUsed="0"/>
+    <w:lsdException w:name="Medium List 2 Accent 5" w:semiHidden="0" w:uiPriority="66" w:unhideWhenUsed="0"/>
+    <w:lsdException w:name="Medium Grid 1 Accent 5" w:semiHidden="0" w:uiPriority="67" w:unhideWhenUsed="0"/>
+    <w:lsdException w:name="Medium Grid 2 Accent 5" w:semiHidden="0" w:uiPriority="68" w:unhideWhenUsed="0"/>
+    <w:lsdException w:name="Medium Grid 3 Accent 5" w:semiHidden="0" w:uiPriority="69" w:unhideWhenUsed="0"/>
+    <w:lsdException w:name="Dark List Accent 5" w:semiHidden="0" w:uiPriority="70" w:unhideWhenUsed="0"/>
+    <w:lsdException w:name="Colorful Shading Accent 5" w:semiHidden="0" w:uiPriority="71" w:unhideWhenUsed="0"/>
+    <w:lsdException w:name="Colorful List Accent 5" w:semiHidden="0" w:uiPriority="72" w:unhideWhenUsed="0"/>
+    <w:lsdException w:name="Colorful Grid Accent 5" w:semiHidden="0" w:uiPriority="73" w:unhideWhenUsed="0"/>
+    <w:lsdException w:name="Light Shading Accent 6" w:semiHidden="0" w:uiPriority="60" w:unhideWhenUsed="0"/>
+    <w:lsdException w:name="Light List Accent 6" w:semiHidden="0" w:uiPriority="61" w:unhideWhenUsed="0"/>
+    <w:lsdException w:name="Light Grid Accent 6" w:semiHidden="0" w:uiPriority="62" w:unhideWhenUsed="0"/>
+    <w:lsdException w:name="Medium Shading 1 Accent 6" w:semiHidden="0" w:uiPriority="63" w:unhideWhenUsed="0"/>
+    <w:lsdException w:name="Medium Shading 2 Accent 6" w:semiHidden="0" w:uiPriority="64" w:unhideWhenUsed="0"/>
+    <w:lsdException w:name="Medium List 1 Accent 6" w:semiHidden="0" w:uiPriority="65" w:unhideWhenUsed="0"/>
+    <w:lsdException w:name="Medium List 2 Accent 6" w:semiHidden="0" w:uiPriority="66" w:unhideWhenUsed="0"/>
+    <w:lsdException w:name="Medium Grid 1 Accent 6" w:semiHidden="0" w:uiPriority="67" w:unhideWhenUsed="0"/>
+    <w:lsdException w:name="Medium Grid 2 Accent 6" w:semiHidden="0" w:uiPriority="68" w:unhideWhenUsed="0"/>
+    <w:lsdException w:name="Medium Grid 3 Accent 6" w:semiHidden="0" w:uiPriority="69" w:unhideWhenUsed="0"/>
+    <w:lsdException w:name="Dark List Accent 6" w:semiHidden="0" w:uiPriority="70" w:unhideWhenUsed="0"/>
+    <w:lsdException w:name="Colorful Shading Accent 6" w:semiHidden="0" w:uiPriority="71" w:unhideWhenUsed="0"/>
+    <w:lsdException w:name="Colorful List Accent 6" w:semiHidden="0" w:uiPriority="72" w:unhideWhenUsed="0"/>
+    <w:lsdException w:name="Colorful Grid Accent 6" w:semiHidden="0" w:uiPriority="73" w:unhideWhenUsed="0"/>
+    <w:lsdException w:name="Subtle Emphasis" w:semiHidden="0" w:uiPriority="19" w:unhideWhenUsed="0" w:qFormat="1"/>
+    <w:lsdException w:name="Intense Emphasis" w:semiHidden="0" w:uiPriority="21" w:unhideWhenUsed="0" w:qFormat="1"/>
+    <w:lsdException w:name="Subtle Reference" w:semiHidden="0" w:uiPriority="31" w:unhideWhenUsed="0" w:qFormat="1"/>
+    <w:lsdException w:name="Intense Reference" w:semiHidden="0" w:uiPriority="32" w:unhideWhenUsed="0" w:qFormat="1"/>
+    <w:lsdException w:name="Book Title" w:semiHidden="0" w:uiPriority="33" w:unhideWhenUsed="0" w:qFormat="1"/>
+    <w:lsdException w:name="Bibliography" w:uiPriority="37"/>
+    <w:lsdException w:name="TOC Heading" w:uiPriority="39" w:qFormat="1"/>
+  </w:latentStyles>
+  <w:style w:type="paragraph" w:default="1" w:styleId="Normal">
+    <w:name w:val="Normal"/>
+    <w:qFormat/>
+  </w:style>
+  <w:style w:type="paragraph" w:styleId="Ttulo2">
+    <w:name w:val="heading 2"/>
+    <w:basedOn w:val="Normal"/>
+    <w:next w:val="Normal"/>
+    <w:link w:val="Ttulo2Car"/>
+    <w:uiPriority w:val="9"/>
+    <w:unhideWhenUsed/>
+    <w:qFormat/>
+    <w:rsid w:val="00322EF6"/>
+    <w:pPr>
+      <w:keepNext/>
+      <w:keepLines/>
+      <w:spacing w:before="40" w:after="0" w:line="276" w:lineRule="auto"/>
+      <w:outlineLvl w:val="1"/>
+    </w:pPr>
+    <w:rPr>
+      <w:rFonts w:asciiTheme="majorHAnsi" w:eastAsiaTheme="majorEastAsia" w:hAnsiTheme="majorHAnsi" w:cstheme="majorBidi"/>
+      <w:color w:val="2E74B5" w:themeColor="accent1" w:themeShade="BF"/>
+      <w:sz w:val="26"/>
+      <w:szCs w:val="26"/>
+      <w:lang w:val="ca-ES"/>
+    </w:rPr>
+  </w:style>
+  <w:style w:type="character" w:default="1" w:styleId="Fuentedeprrafopredeter">
+    <w:name w:val="Default Paragraph Font"/>
+    <w:uiPriority w:val="1"/>
+    <w:semiHidden/>
+    <w:unhideWhenUsed/>
+  </w:style>
+  <w:style w:type="table" w:default="1" w:styleId="Tablanormal">
+    <w:name w:val="Normal Table"/>
+    <w:uiPriority w:val="99"/>
+    <w:semiHidden/>
+    <w:unhideWhenUsed/>
+    <w:tblPr>
+      <w:tblInd w:w="0" w:type="dxa"/>
+      <w:tblCellMar>
+        <w:top w:w="0" w:type="dxa"/>
+        <w:left w:w="108" w:type="dxa"/>
+        <w:bottom w:w="0" w:type="dxa"/>
+        <w:right w:w="108" w:type="dxa"/>
+      </w:tblCellMar>
+    </w:tblPr>
+  </w:style>
+  <w:style w:type="numbering" w:default="1" w:styleId="Sinlista">
+    <w:name w:val="No List"/>
+    <w:uiPriority w:val="99"/>
+    <w:semiHidden/>
+    <w:unhideWhenUsed/>
+  </w:style>
+  <w:style w:type="paragraph" w:styleId="Prrafodelista">
+    <w:name w:val="List Paragraph"/>
+    <w:basedOn w:val="Normal"/>
+    <w:uiPriority w:val="34"/>
+    <w:qFormat/>
+    <w:rsid w:val="00A07BDD"/>
+    <w:pPr>
+      <w:ind w:left="720"/>
+      <w:contextualSpacing/>
+    </w:pPr>
+  </w:style>
+  <w:style w:type="character" w:customStyle="1" w:styleId="Ttulo2Car">
+    <w:name w:val="Título 2 Car"/>
+    <w:basedOn w:val="Fuentedeprrafopredeter"/>
+    <w:link w:val="Ttulo2"/>
+    <w:uiPriority w:val="9"/>
+    <w:rsid w:val="00322EF6"/>
+    <w:rPr>
+      <w:rFonts w:asciiTheme="majorHAnsi" w:eastAsiaTheme="majorEastAsia" w:hAnsiTheme="majorHAnsi" w:cstheme="majorBidi"/>
+      <w:color w:val="2E74B5" w:themeColor="accent1" w:themeShade="BF"/>
+      <w:sz w:val="26"/>
+      <w:szCs w:val="26"/>
+      <w:lang w:val="ca-ES"/>
+    </w:rPr>
+  </w:style>
+  <w:style w:type="character" w:styleId="Hipervnculo">
+    <w:name w:val="Hyperlink"/>
+    <w:basedOn w:val="Fuentedeprrafopredeter"/>
+    <w:uiPriority w:val="99"/>
+    <w:unhideWhenUsed/>
+    <w:rsid w:val="00322EF6"/>
+    <w:rPr>
+      <w:color w:val="0563C1" w:themeColor="hyperlink"/>
+      <w:u w:val="single"/>
+    </w:rPr>
+  </w:style>
+  <w:style w:type="paragraph" w:styleId="Textodeglobo">
+    <w:name w:val="Balloon Text"/>
+    <w:basedOn w:val="Normal"/>
+    <w:link w:val="TextodegloboCar"/>
+    <w:uiPriority w:val="99"/>
+    <w:semiHidden/>
+    <w:unhideWhenUsed/>
+    <w:rsid w:val="0098288C"/>
+    <w:pPr>
+      <w:spacing w:after="0" w:line="240" w:lineRule="auto"/>
+    </w:pPr>
+    <w:rPr>
+      <w:rFonts w:ascii="Tahoma" w:hAnsi="Tahoma" w:cs="Tahoma"/>
+      <w:sz w:val="16"/>
+      <w:szCs w:val="16"/>
+    </w:rPr>
+  </w:style>
+  <w:style w:type="character" w:customStyle="1" w:styleId="TextodegloboCar">
+    <w:name w:val="Texto de globo Car"/>
+    <w:basedOn w:val="Fuentedeprrafopredeter"/>
+    <w:link w:val="Textodeglobo"/>
+    <w:uiPriority w:val="99"/>
+    <w:semiHidden/>
+    <w:rsid w:val="0098288C"/>
+    <w:rPr>
+      <w:rFonts w:ascii="Tahoma" w:hAnsi="Tahoma" w:cs="Tahoma"/>
+      <w:sz w:val="16"/>
+      <w:szCs w:val="16"/>
+    </w:rPr>
+  </w:style>
+  <w:style w:type="character" w:styleId="Hipervnculovisitado">
+    <w:name w:val="FollowedHyperlink"/>
+    <w:basedOn w:val="Fuentedeprrafopredeter"/>
+    <w:uiPriority w:val="99"/>
+    <w:semiHidden/>
+    <w:unhideWhenUsed/>
+    <w:rsid w:val="00EE5E3B"/>
+    <w:rPr>
+      <w:color w:val="954F72" w:themeColor="followedHyperlink"/>
+      <w:u w:val="single"/>
+    </w:rPr>
+  </w:style>
 </w:styles>
 </file>
 
@@ -14227,7 +14634,7 @@
     </a:clrScheme>
     <a:fontScheme name="Office">
       <a:majorFont>
-        <a:latin typeface="Calibri Light" panose="020F0302020204030204"/>
+        <a:latin typeface="Calibri Light"/>
         <a:ea typeface=""/>
         <a:cs typeface=""/>
         <a:font script="Jpan" typeface="ＭＳ ゴシック"/>
@@ -14262,7 +14669,7 @@
         <a:font script="Geor" typeface="Sylfaen"/>
       </a:majorFont>
       <a:minorFont>
-        <a:latin typeface="Calibri" panose="020F0502020204030204"/>
+        <a:latin typeface="Calibri"/>
         <a:ea typeface=""/>
         <a:cs typeface=""/>
         <a:font script="Jpan" typeface="ＭＳ 明朝"/>
@@ -14439,7 +14846,7 @@
   <a:extraClrSchemeLst/>
   <a:extLst>
     <a:ext uri="{05A4C25C-085E-4340-85A3-A5531E510DB2}">
-      <thm15:themeFamily xmlns:thm15="http://schemas.microsoft.com/office/thememl/2012/main" name="Office Theme" id="{62F939B6-93AF-4DB8-9C6B-D6C7DFDC589F}" vid="{4A3C46E8-61CC-4603-A589-7422A47A8E4A}"/>
+      <thm15:themeFamily xmlns:thm15="http://schemas.microsoft.com/office/thememl/2012/main" xmlns="" name="Office Theme" id="{62F939B6-93AF-4DB8-9C6B-D6C7DFDC589F}" vid="{4A3C46E8-61CC-4603-A589-7422A47A8E4A}"/>
     </a:ext>
   </a:extLst>
 </a:theme>

--- a/GRUP 4 PROJECTE FINAL.docx
+++ b/GRUP 4 PROJECTE FINAL.docx
@@ -121,7 +121,6 @@
           <w:lang w:val="ca-ES"/>
         </w:rPr>
       </w:pPr>
-      <w:proofErr w:type="spellStart"/>
       <w:r>
         <w:rPr>
           <w:sz w:val="40"/>
@@ -129,7 +128,6 @@
         </w:rPr>
         <w:t>Dawtrello</w:t>
       </w:r>
-      <w:proofErr w:type="spellEnd"/>
     </w:p>
     <w:p>
       <w:pPr>
@@ -267,7 +265,6 @@
         </w:rPr>
       </w:pPr>
       <w:hyperlink w:anchor="Mockups" w:history="1">
-        <w:proofErr w:type="spellStart"/>
         <w:r>
           <w:rPr>
             <w:rStyle w:val="Hipervnculo"/>
@@ -276,29 +273,8 @@
             <w:szCs w:val="44"/>
             <w:lang w:val="ca-ES"/>
           </w:rPr>
-          <w:t>Mocku</w:t>
+          <w:t>Mockups</w:t>
         </w:r>
-        <w:r>
-          <w:rPr>
-            <w:rStyle w:val="Hipervnculo"/>
-            <w:b/>
-            <w:sz w:val="44"/>
-            <w:szCs w:val="44"/>
-            <w:lang w:val="ca-ES"/>
-          </w:rPr>
-          <w:t>p</w:t>
-        </w:r>
-        <w:r>
-          <w:rPr>
-            <w:rStyle w:val="Hipervnculo"/>
-            <w:b/>
-            <w:sz w:val="44"/>
-            <w:szCs w:val="44"/>
-            <w:lang w:val="ca-ES"/>
-          </w:rPr>
-          <w:t>s</w:t>
-        </w:r>
-        <w:proofErr w:type="spellEnd"/>
       </w:hyperlink>
     </w:p>
     <w:p>
@@ -324,27 +300,7 @@
             <w:szCs w:val="44"/>
             <w:lang w:val="ca-ES"/>
           </w:rPr>
-          <w:t>Base de d</w:t>
-        </w:r>
-        <w:r>
-          <w:rPr>
-            <w:rStyle w:val="Hipervnculo"/>
-            <w:b/>
-            <w:sz w:val="44"/>
-            <w:szCs w:val="44"/>
-            <w:lang w:val="ca-ES"/>
-          </w:rPr>
-          <w:t>a</w:t>
-        </w:r>
-        <w:r>
-          <w:rPr>
-            <w:rStyle w:val="Hipervnculo"/>
-            <w:b/>
-            <w:sz w:val="44"/>
-            <w:szCs w:val="44"/>
-            <w:lang w:val="ca-ES"/>
-          </w:rPr>
-          <w:t>des</w:t>
+          <w:t>Base de dades</w:t>
         </w:r>
       </w:hyperlink>
     </w:p>
@@ -381,17 +337,7 @@
             <w:szCs w:val="44"/>
             <w:lang w:val="ca-ES"/>
           </w:rPr>
-          <w:t xml:space="preserve"> </w:t>
-        </w:r>
-        <w:r>
-          <w:rPr>
-            <w:rStyle w:val="Hipervnculo"/>
-            <w:b/>
-            <w:sz w:val="44"/>
-            <w:szCs w:val="44"/>
-            <w:lang w:val="ca-ES"/>
-          </w:rPr>
-          <w:t>d’ús</w:t>
+          <w:t xml:space="preserve"> d’ús</w:t>
         </w:r>
       </w:hyperlink>
     </w:p>
@@ -418,27 +364,7 @@
             <w:szCs w:val="44"/>
             <w:lang w:val="ca-ES"/>
           </w:rPr>
-          <w:t xml:space="preserve">Funcionament </w:t>
-        </w:r>
-        <w:r>
-          <w:rPr>
-            <w:rStyle w:val="Hipervnculo"/>
-            <w:b/>
-            <w:sz w:val="44"/>
-            <w:szCs w:val="44"/>
-            <w:lang w:val="ca-ES"/>
-          </w:rPr>
-          <w:t>d</w:t>
-        </w:r>
-        <w:r>
-          <w:rPr>
-            <w:rStyle w:val="Hipervnculo"/>
-            <w:b/>
-            <w:sz w:val="44"/>
-            <w:szCs w:val="44"/>
-            <w:lang w:val="ca-ES"/>
-          </w:rPr>
-          <w:t>el projecte</w:t>
+          <w:t>Funcionament del projecte</w:t>
         </w:r>
       </w:hyperlink>
     </w:p>
@@ -485,27 +411,7 @@
             <w:szCs w:val="44"/>
             <w:lang w:val="ca-ES"/>
           </w:rPr>
-          <w:t>u</w:t>
-        </w:r>
-        <w:r>
-          <w:rPr>
-            <w:rStyle w:val="Hipervnculo"/>
-            <w:b/>
-            <w:sz w:val="44"/>
-            <w:szCs w:val="44"/>
-            <w:lang w:val="ca-ES"/>
-          </w:rPr>
-          <w:t>p</w:t>
-        </w:r>
-        <w:r>
-          <w:rPr>
-            <w:rStyle w:val="Hipervnculo"/>
-            <w:b/>
-            <w:sz w:val="44"/>
-            <w:szCs w:val="44"/>
-            <w:lang w:val="ca-ES"/>
-          </w:rPr>
-          <w:t>ost</w:t>
+          <w:t>upost</w:t>
         </w:r>
       </w:hyperlink>
     </w:p>
@@ -712,7 +618,6 @@
         </w:rPr>
       </w:pPr>
       <w:bookmarkStart w:id="0" w:name="Mockups"/>
-      <w:proofErr w:type="spellStart"/>
       <w:r>
         <w:rPr>
           <w:b/>
@@ -721,7 +626,6 @@
         </w:rPr>
         <w:t>Mockups</w:t>
       </w:r>
-      <w:proofErr w:type="spellEnd"/>
     </w:p>
     <w:bookmarkEnd w:id="0"/>
     <w:p>
@@ -764,8 +668,14 @@
                     <pic:cNvPicPr/>
                   </pic:nvPicPr>
                   <pic:blipFill rotWithShape="1">
-                    <a:blip r:embed="rId6"/>
-                    <a:srcRect l="15169" r="14982"/>
+                    <a:blip r:embed="rId6" cstate="email">
+                      <a:extLst>
+                        <a:ext uri="{28A0092B-C50C-407E-A947-70E740481C1C}">
+                          <a14:useLocalDpi xmlns:a14="http://schemas.microsoft.com/office/drawing/2010/main"/>
+                        </a:ext>
+                      </a:extLst>
+                    </a:blip>
+                    <a:srcRect/>
                     <a:stretch/>
                   </pic:blipFill>
                   <pic:spPr bwMode="auto">
@@ -931,8 +841,14 @@
                     <pic:cNvPicPr/>
                   </pic:nvPicPr>
                   <pic:blipFill rotWithShape="1">
-                    <a:blip r:embed="rId7"/>
-                    <a:srcRect l="14111" t="16932" r="39675" b="38545"/>
+                    <a:blip r:embed="rId7" cstate="email">
+                      <a:extLst>
+                        <a:ext uri="{28A0092B-C50C-407E-A947-70E740481C1C}">
+                          <a14:useLocalDpi xmlns:a14="http://schemas.microsoft.com/office/drawing/2010/main"/>
+                        </a:ext>
+                      </a:extLst>
+                    </a:blip>
+                    <a:srcRect/>
                     <a:stretch/>
                   </pic:blipFill>
                   <pic:spPr bwMode="auto">
@@ -976,34 +892,30 @@
         </w:rPr>
         <w:t xml:space="preserve">Els usuaris tenen posts dins de categories creades per ell mateix i poden </w:t>
       </w:r>
-      <w:proofErr w:type="spellStart"/>
       <w:r>
         <w:rPr>
           <w:sz w:val="24"/>
           <w:szCs w:val="24"/>
           <w:lang w:val="ca-ES"/>
         </w:rPr>
-        <w:t>pertanyer</w:t>
-      </w:r>
-      <w:proofErr w:type="spellEnd"/>
+        <w:t>pertànyer</w:t>
+      </w:r>
       <w:r>
         <w:rPr>
           <w:sz w:val="24"/>
           <w:szCs w:val="24"/>
           <w:lang w:val="ca-ES"/>
         </w:rPr>
-        <w:t xml:space="preserve"> a varies categories. Els usuaris poden valorar tots els posts positiu o negativament i tenir-los com a favorits. També poden elegir si el post es privat o públic, si es privat no </w:t>
-      </w:r>
-      <w:proofErr w:type="spellStart"/>
+        <w:t xml:space="preserve"> a varies categories. Els usuaris poden valorar tots els posts positiu o negativament i tenir-los com a favorits. També poden elegir si el post es privat o</w:t>
+      </w:r>
       <w:r>
         <w:rPr>
           <w:sz w:val="24"/>
           <w:szCs w:val="24"/>
           <w:lang w:val="ca-ES"/>
         </w:rPr>
-        <w:t>sortirá</w:t>
-      </w:r>
-      <w:proofErr w:type="spellEnd"/>
+        <w:t xml:space="preserve"> públic, si es privat no sortirà</w:t>
+      </w:r>
       <w:r>
         <w:rPr>
           <w:sz w:val="24"/>
@@ -1235,8 +1147,14 @@
                     <pic:cNvPicPr/>
                   </pic:nvPicPr>
                   <pic:blipFill rotWithShape="1">
-                    <a:blip r:embed="rId8"/>
-                    <a:srcRect r="35867"/>
+                    <a:blip r:embed="rId8" cstate="email">
+                      <a:extLst>
+                        <a:ext uri="{28A0092B-C50C-407E-A947-70E740481C1C}">
+                          <a14:useLocalDpi xmlns:a14="http://schemas.microsoft.com/office/drawing/2010/main"/>
+                        </a:ext>
+                      </a:extLst>
+                    </a:blip>
+                    <a:srcRect/>
                     <a:stretch/>
                   </pic:blipFill>
                   <pic:spPr bwMode="auto">
@@ -1319,7 +1237,16 @@
           <w:szCs w:val="32"/>
           <w:lang w:val="ca-ES"/>
         </w:rPr>
-        <w:t>:  Sistema que gestiona i automatitza les diferents possibilitats que té el usuari dins la pàgina web, entre les quals principals, son buscar i publicar una ruta.</w:t>
+        <w:t>:  Sistema que gestiona i automatitza les diferents possibilitats que té el usuari dins la pàgina w</w:t>
+      </w:r>
+      <w:r>
+        <w:rPr>
+          <w:color w:val="BF8F00" w:themeColor="accent4" w:themeShade="BF"/>
+          <w:sz w:val="32"/>
+          <w:szCs w:val="32"/>
+          <w:lang w:val="ca-ES"/>
+        </w:rPr>
+        <w:t>eb.</w:t>
       </w:r>
     </w:p>
     <w:p>
@@ -1414,7 +1341,23 @@
           <w:szCs w:val="32"/>
           <w:lang w:val="ca-ES"/>
         </w:rPr>
-        <w:t xml:space="preserve"> Permet donar d’alta notes.</w:t>
+        <w:t xml:space="preserve"> Permet donar d’alta notes</w:t>
+      </w:r>
+      <w:r>
+        <w:rPr>
+          <w:sz w:val="32"/>
+          <w:szCs w:val="32"/>
+          <w:lang w:val="ca-ES"/>
+        </w:rPr>
+        <w:t xml:space="preserve"> i també permet crear tags</w:t>
+      </w:r>
+      <w:r>
+        <w:rPr>
+          <w:sz w:val="32"/>
+          <w:szCs w:val="32"/>
+          <w:lang w:val="ca-ES"/>
+        </w:rPr>
+        <w:t>.</w:t>
       </w:r>
     </w:p>
     <w:p>
@@ -1438,9 +1381,8 @@
           <w:szCs w:val="32"/>
           <w:lang w:val="ca-ES"/>
         </w:rPr>
-        <w:t xml:space="preserve">Alta de </w:t>
-      </w:r>
-      <w:proofErr w:type="spellStart"/>
+        <w:t>Selecció</w:t>
+      </w:r>
       <w:r>
         <w:rPr>
           <w:b/>
@@ -1448,43 +1390,15 @@
           <w:szCs w:val="32"/>
           <w:lang w:val="ca-ES"/>
         </w:rPr>
-        <w:t>columnas</w:t>
-      </w:r>
-      <w:proofErr w:type="spellEnd"/>
-      <w:r>
-        <w:rPr>
-          <w:b/>
-          <w:sz w:val="32"/>
-          <w:szCs w:val="32"/>
-          <w:lang w:val="ca-ES"/>
-        </w:rPr>
-        <w:t>:</w:t>
-      </w:r>
-      <w:r>
-        <w:rPr>
-          <w:sz w:val="32"/>
-          <w:szCs w:val="32"/>
-          <w:lang w:val="ca-ES"/>
-        </w:rPr>
-        <w:t xml:space="preserve"> Permet donar d’alta </w:t>
-      </w:r>
-      <w:proofErr w:type="spellStart"/>
-      <w:r>
-        <w:rPr>
-          <w:sz w:val="32"/>
-          <w:szCs w:val="32"/>
-          <w:lang w:val="ca-ES"/>
-        </w:rPr>
-        <w:t>columnas</w:t>
-      </w:r>
-      <w:proofErr w:type="spellEnd"/>
-      <w:r>
-        <w:rPr>
-          <w:sz w:val="32"/>
-          <w:szCs w:val="32"/>
-          <w:lang w:val="ca-ES"/>
-        </w:rPr>
-        <w:t xml:space="preserve"> en la pantalla d’inici.</w:t>
+        <w:t xml:space="preserve"> de preferits:</w:t>
+      </w:r>
+      <w:r>
+        <w:rPr>
+          <w:sz w:val="32"/>
+          <w:szCs w:val="32"/>
+          <w:lang w:val="ca-ES"/>
+        </w:rPr>
+        <w:t xml:space="preserve"> Permet escollir notes preferides per guardar-les.</w:t>
       </w:r>
     </w:p>
     <w:p>
@@ -1501,7 +1415,6 @@
           <w:lang w:val="ca-ES"/>
         </w:rPr>
       </w:pPr>
-      <w:proofErr w:type="spellStart"/>
       <w:r>
         <w:rPr>
           <w:b/>
@@ -1509,25 +1422,15 @@
           <w:szCs w:val="32"/>
           <w:lang w:val="ca-ES"/>
         </w:rPr>
-        <w:t>Sel·lecció</w:t>
-      </w:r>
-      <w:proofErr w:type="spellEnd"/>
-      <w:r>
-        <w:rPr>
-          <w:b/>
-          <w:sz w:val="32"/>
-          <w:szCs w:val="32"/>
-          <w:lang w:val="ca-ES"/>
-        </w:rPr>
-        <w:t xml:space="preserve"> de preferits:</w:t>
-      </w:r>
-      <w:r>
-        <w:rPr>
-          <w:sz w:val="32"/>
-          <w:szCs w:val="32"/>
-          <w:lang w:val="ca-ES"/>
-        </w:rPr>
-        <w:t xml:space="preserve"> Permet escollir notes preferides per guardar-les.</w:t>
+        <w:t>Recerca de notes</w:t>
+      </w:r>
+      <w:r>
+        <w:rPr>
+          <w:sz w:val="32"/>
+          <w:szCs w:val="32"/>
+          <w:lang w:val="ca-ES"/>
+        </w:rPr>
+        <w:t>: Permet buscar les notes publiques de tots els usuaris.</w:t>
       </w:r>
     </w:p>
     <w:p>
@@ -1551,15 +1454,23 @@
           <w:szCs w:val="32"/>
           <w:lang w:val="ca-ES"/>
         </w:rPr>
-        <w:t>Recerca de notes</w:t>
-      </w:r>
-      <w:r>
-        <w:rPr>
-          <w:sz w:val="32"/>
-          <w:szCs w:val="32"/>
-          <w:lang w:val="ca-ES"/>
-        </w:rPr>
-        <w:t>: Permet buscar les notes publiques de tots els usuaris.</w:t>
+        <w:t>Visualització de categories</w:t>
+      </w:r>
+      <w:r>
+        <w:rPr>
+          <w:sz w:val="32"/>
+          <w:szCs w:val="32"/>
+          <w:lang w:val="ca-ES"/>
+        </w:rPr>
+        <w:t>:</w:t>
+      </w:r>
+      <w:r>
+        <w:rPr>
+          <w:sz w:val="32"/>
+          <w:szCs w:val="32"/>
+          <w:lang w:val="ca-ES"/>
+        </w:rPr>
+        <w:t xml:space="preserve"> Permet visualitzar les notes endreçades per categories en forma de categories.</w:t>
       </w:r>
     </w:p>
     <w:p>
@@ -1578,6 +1489,121 @@
         <w:spacing w:after="200" w:line="276" w:lineRule="auto"/>
         <w:ind w:left="1080"/>
         <w:rPr>
+          <w:lang w:val="ca-ES"/>
+        </w:rPr>
+      </w:pPr>
+    </w:p>
+    <w:p>
+      <w:pPr>
+        <w:rPr>
+          <w:color w:val="BF8F00" w:themeColor="accent4" w:themeShade="BF"/>
+          <w:sz w:val="36"/>
+          <w:szCs w:val="36"/>
+          <w:lang w:val="ca-ES"/>
+        </w:rPr>
+      </w:pPr>
+      <w:r>
+        <w:rPr>
+          <w:b/>
+          <w:color w:val="000000" w:themeColor="text1"/>
+          <w:sz w:val="36"/>
+          <w:szCs w:val="36"/>
+          <w:lang w:val="ca-ES"/>
+        </w:rPr>
+        <w:t xml:space="preserve">Detall de casos d’us: </w:t>
+      </w:r>
+      <w:r>
+        <w:rPr>
+          <w:color w:val="BF8F00" w:themeColor="accent4" w:themeShade="BF"/>
+          <w:sz w:val="36"/>
+          <w:szCs w:val="36"/>
+          <w:lang w:val="ca-ES"/>
+        </w:rPr>
+        <w:t>Publicar una nota</w:t>
+      </w:r>
+    </w:p>
+    <w:p>
+      <w:pPr>
+        <w:rPr>
+          <w:b/>
+          <w:color w:val="000000" w:themeColor="text1"/>
+          <w:sz w:val="36"/>
+          <w:szCs w:val="36"/>
+          <w:lang w:val="ca-ES"/>
+        </w:rPr>
+      </w:pPr>
+      <w:r>
+        <w:rPr>
+          <w:b/>
+          <w:color w:val="000000" w:themeColor="text1"/>
+          <w:sz w:val="36"/>
+          <w:szCs w:val="36"/>
+          <w:lang w:val="ca-ES"/>
+        </w:rPr>
+        <w:t>Objectiu:</w:t>
+      </w:r>
+    </w:p>
+    <w:p>
+      <w:pPr>
+        <w:rPr>
+          <w:color w:val="BF8F00" w:themeColor="accent4" w:themeShade="BF"/>
+          <w:sz w:val="36"/>
+          <w:szCs w:val="36"/>
+          <w:lang w:val="ca-ES"/>
+        </w:rPr>
+      </w:pPr>
+      <w:r>
+        <w:rPr>
+          <w:color w:val="BF8F00" w:themeColor="accent4" w:themeShade="BF"/>
+          <w:sz w:val="36"/>
+          <w:szCs w:val="36"/>
+          <w:lang w:val="ca-ES"/>
+        </w:rPr>
+        <w:t xml:space="preserve">L’objectiu és que l’usuari doni d’alta una nota per poder guardar-la i compartir-la si vol, escollint si aquella nota </w:t>
+      </w:r>
+      <w:r>
+        <w:rPr>
+          <w:color w:val="BF8F00" w:themeColor="accent4" w:themeShade="BF"/>
+          <w:sz w:val="36"/>
+          <w:szCs w:val="36"/>
+          <w:lang w:val="ca-ES"/>
+        </w:rPr>
+        <w:t>és</w:t>
+      </w:r>
+      <w:r>
+        <w:rPr>
+          <w:color w:val="BF8F00" w:themeColor="accent4" w:themeShade="BF"/>
+          <w:sz w:val="36"/>
+          <w:szCs w:val="36"/>
+          <w:lang w:val="ca-ES"/>
+        </w:rPr>
+        <w:t xml:space="preserve"> pública o privada i </w:t>
+      </w:r>
+      <w:r>
+        <w:rPr>
+          <w:color w:val="BF8F00" w:themeColor="accent4" w:themeShade="BF"/>
+          <w:sz w:val="36"/>
+          <w:szCs w:val="36"/>
+          <w:lang w:val="ca-ES"/>
+        </w:rPr>
+        <w:t>classificada per</w:t>
+      </w:r>
+      <w:r>
+        <w:rPr>
+          <w:color w:val="BF8F00" w:themeColor="accent4" w:themeShade="BF"/>
+          <w:sz w:val="36"/>
+          <w:szCs w:val="36"/>
+          <w:lang w:val="ca-ES"/>
+        </w:rPr>
+        <w:t xml:space="preserve"> tags.</w:t>
+      </w:r>
+    </w:p>
+    <w:p>
+      <w:pPr>
+        <w:rPr>
+          <w:color w:val="BF8F00" w:themeColor="accent4" w:themeShade="BF"/>
+          <w:sz w:val="36"/>
+          <w:szCs w:val="36"/>
           <w:lang w:val="ca-ES"/>
         </w:rPr>
       </w:pPr>
@@ -1600,153 +1626,31 @@
           <w:szCs w:val="36"/>
           <w:lang w:val="ca-ES"/>
         </w:rPr>
-        <w:t>Detall de casos d’us: Publicar una nota</w:t>
-      </w:r>
-    </w:p>
-    <w:p>
-      <w:pPr>
-        <w:rPr>
-          <w:b/>
+        <w:t>Precondició:</w:t>
+      </w:r>
+    </w:p>
+    <w:p>
+      <w:pPr>
+        <w:rPr>
+          <w:color w:val="BF8F00" w:themeColor="accent4" w:themeShade="BF"/>
+          <w:sz w:val="28"/>
+          <w:szCs w:val="28"/>
+          <w:lang w:val="ca-ES"/>
+        </w:rPr>
+      </w:pPr>
+      <w:r>
+        <w:rPr>
           <w:color w:val="BF8F00" w:themeColor="accent4" w:themeShade="BF"/>
           <w:sz w:val="36"/>
           <w:szCs w:val="36"/>
           <w:lang w:val="ca-ES"/>
         </w:rPr>
-      </w:pPr>
-      <w:r>
-        <w:rPr>
-          <w:b/>
-          <w:color w:val="BF8F00" w:themeColor="accent4" w:themeShade="BF"/>
-          <w:sz w:val="36"/>
-          <w:szCs w:val="36"/>
-          <w:lang w:val="ca-ES"/>
-        </w:rPr>
-        <w:t>Objectiu:</w:t>
-      </w:r>
-    </w:p>
-    <w:p>
-      <w:pPr>
-        <w:rPr>
-          <w:color w:val="BF8F00" w:themeColor="accent4" w:themeShade="BF"/>
-          <w:sz w:val="36"/>
-          <w:szCs w:val="36"/>
-          <w:lang w:val="ca-ES"/>
-        </w:rPr>
-      </w:pPr>
-      <w:r>
-        <w:rPr>
-          <w:color w:val="BF8F00" w:themeColor="accent4" w:themeShade="BF"/>
-          <w:sz w:val="36"/>
-          <w:szCs w:val="36"/>
-          <w:lang w:val="ca-ES"/>
-        </w:rPr>
-        <w:t xml:space="preserve">L’objectiu és que l’usuari doni d’alta una nota per poder guardar-la i compartir-la si vol, escollint si aquella nota vol ser pública o privada i escollint </w:t>
-      </w:r>
-      <w:proofErr w:type="spellStart"/>
-      <w:r>
-        <w:rPr>
-          <w:color w:val="BF8F00" w:themeColor="accent4" w:themeShade="BF"/>
-          <w:sz w:val="36"/>
-          <w:szCs w:val="36"/>
-          <w:lang w:val="ca-ES"/>
-        </w:rPr>
-        <w:t>tabé</w:t>
-      </w:r>
-      <w:proofErr w:type="spellEnd"/>
-      <w:r>
-        <w:rPr>
-          <w:color w:val="BF8F00" w:themeColor="accent4" w:themeShade="BF"/>
-          <w:sz w:val="36"/>
-          <w:szCs w:val="36"/>
-          <w:lang w:val="ca-ES"/>
-        </w:rPr>
-        <w:t xml:space="preserve"> si la nota ha d’estar en una columna o no a través d’uns </w:t>
-      </w:r>
-      <w:proofErr w:type="spellStart"/>
-      <w:r>
-        <w:rPr>
-          <w:color w:val="BF8F00" w:themeColor="accent4" w:themeShade="BF"/>
-          <w:sz w:val="36"/>
-          <w:szCs w:val="36"/>
-          <w:lang w:val="ca-ES"/>
-        </w:rPr>
-        <w:t>tags</w:t>
-      </w:r>
-      <w:proofErr w:type="spellEnd"/>
-      <w:r>
-        <w:rPr>
-          <w:color w:val="BF8F00" w:themeColor="accent4" w:themeShade="BF"/>
-          <w:sz w:val="36"/>
-          <w:szCs w:val="36"/>
-          <w:lang w:val="ca-ES"/>
-        </w:rPr>
-        <w:t>.</w:t>
-      </w:r>
-    </w:p>
-    <w:p>
-      <w:pPr>
-        <w:rPr>
-          <w:color w:val="7B7B7B" w:themeColor="accent3" w:themeShade="BF"/>
-          <w:sz w:val="36"/>
-          <w:szCs w:val="36"/>
-          <w:lang w:val="ca-ES"/>
-        </w:rPr>
-      </w:pPr>
-    </w:p>
-    <w:p>
-      <w:pPr>
-        <w:rPr>
-          <w:b/>
-          <w:color w:val="BF8F00" w:themeColor="accent4" w:themeShade="BF"/>
-          <w:sz w:val="36"/>
-          <w:szCs w:val="36"/>
-          <w:lang w:val="ca-ES"/>
-        </w:rPr>
-      </w:pPr>
-      <w:proofErr w:type="spellStart"/>
-      <w:r>
-        <w:rPr>
-          <w:b/>
-          <w:color w:val="BF8F00" w:themeColor="accent4" w:themeShade="BF"/>
-          <w:sz w:val="36"/>
-          <w:szCs w:val="36"/>
-          <w:lang w:val="ca-ES"/>
-        </w:rPr>
-        <w:t>Precondició</w:t>
-      </w:r>
-      <w:proofErr w:type="spellEnd"/>
-      <w:r>
-        <w:rPr>
-          <w:b/>
-          <w:color w:val="BF8F00" w:themeColor="accent4" w:themeShade="BF"/>
-          <w:sz w:val="36"/>
-          <w:szCs w:val="36"/>
-          <w:lang w:val="ca-ES"/>
-        </w:rPr>
-        <w:t>:</w:t>
-      </w:r>
-    </w:p>
-    <w:p>
-      <w:pPr>
-        <w:rPr>
-          <w:color w:val="BF8F00" w:themeColor="accent4" w:themeShade="BF"/>
-          <w:sz w:val="36"/>
-          <w:szCs w:val="36"/>
-          <w:lang w:val="ca-ES"/>
-        </w:rPr>
-      </w:pPr>
-      <w:r>
-        <w:rPr>
-          <w:color w:val="BF8F00" w:themeColor="accent4" w:themeShade="BF"/>
-          <w:sz w:val="36"/>
-          <w:szCs w:val="36"/>
-          <w:lang w:val="ca-ES"/>
-        </w:rPr>
         <w:t>L’usuari ha d’estar registrat.</w:t>
       </w:r>
     </w:p>
     <w:p>
       <w:pPr>
+        <w:ind w:right="-710"/>
         <w:rPr>
           <w:color w:val="BF8F00" w:themeColor="accent4" w:themeShade="BF"/>
           <w:sz w:val="28"/>
@@ -1754,46 +1658,6 @@
           <w:lang w:val="ca-ES"/>
         </w:rPr>
       </w:pPr>
-    </w:p>
-    <w:p>
-      <w:pPr>
-        <w:rPr>
-          <w:color w:val="BF8F00" w:themeColor="accent4" w:themeShade="BF"/>
-          <w:sz w:val="28"/>
-          <w:szCs w:val="28"/>
-          <w:lang w:val="ca-ES"/>
-        </w:rPr>
-      </w:pPr>
-    </w:p>
-    <w:p>
-      <w:pPr>
-        <w:rPr>
-          <w:color w:val="BF8F00" w:themeColor="accent4" w:themeShade="BF"/>
-          <w:sz w:val="28"/>
-          <w:szCs w:val="28"/>
-          <w:lang w:val="ca-ES"/>
-        </w:rPr>
-      </w:pPr>
-    </w:p>
-    <w:p>
-      <w:pPr>
-        <w:rPr>
-          <w:color w:val="BF8F00" w:themeColor="accent4" w:themeShade="BF"/>
-          <w:sz w:val="28"/>
-          <w:szCs w:val="28"/>
-          <w:lang w:val="ca-ES"/>
-        </w:rPr>
-      </w:pPr>
-    </w:p>
-    <w:p>
-      <w:pPr>
-        <w:rPr>
-          <w:color w:val="BF8F00" w:themeColor="accent4" w:themeShade="BF"/>
-          <w:sz w:val="28"/>
-          <w:szCs w:val="28"/>
-          <w:lang w:val="ca-ES"/>
-        </w:rPr>
-      </w:pPr>
       <w:r>
         <w:rPr>
           <w:noProof/>
@@ -1801,8 +1665,8 @@
         </w:rPr>
         <w:drawing>
           <wp:inline distT="0" distB="0" distL="0" distR="0" wp14:anchorId="6CA6B701" wp14:editId="099A1B2C">
-            <wp:extent cx="3987209" cy="3714178"/>
-            <wp:effectExtent l="0" t="0" r="0" b="635"/>
+            <wp:extent cx="5954232" cy="5546506"/>
+            <wp:effectExtent l="0" t="0" r="8890" b="0"/>
             <wp:docPr id="6" name="Imagen 6"/>
             <wp:cNvGraphicFramePr>
               <a:graphicFrameLocks xmlns:a="http://schemas.openxmlformats.org/drawingml/2006/main" noChangeAspect="1"/>
@@ -1815,14 +1679,20 @@
                     <pic:cNvPicPr/>
                   </pic:nvPicPr>
                   <pic:blipFill rotWithShape="1">
-                    <a:blip r:embed="rId9"/>
-                    <a:srcRect l="30922" t="15055" r="43293" b="42249"/>
+                    <a:blip r:embed="rId9" cstate="email">
+                      <a:extLst>
+                        <a:ext uri="{28A0092B-C50C-407E-A947-70E740481C1C}">
+                          <a14:useLocalDpi xmlns:a14="http://schemas.microsoft.com/office/drawing/2010/main"/>
+                        </a:ext>
+                      </a:extLst>
+                    </a:blip>
+                    <a:srcRect/>
                     <a:stretch/>
                   </pic:blipFill>
                   <pic:spPr bwMode="auto">
                     <a:xfrm>
                       <a:off x="0" y="0"/>
-                      <a:ext cx="4006656" cy="3732293"/>
+                      <a:ext cx="5988779" cy="5578688"/>
                     </a:xfrm>
                     <a:prstGeom prst="rect">
                       <a:avLst/>
@@ -1856,33 +1726,23 @@
     <w:p>
       <w:pPr>
         <w:rPr>
-          <w:b/>
-          <w:color w:val="BF8F00" w:themeColor="accent4" w:themeShade="BF"/>
+          <w:color w:val="000000" w:themeColor="text1"/>
           <w:sz w:val="36"/>
           <w:szCs w:val="36"/>
-          <w:lang w:val="ca-ES"/>
-        </w:rPr>
-      </w:pPr>
-      <w:r>
-        <w:rPr>
-          <w:b/>
-          <w:color w:val="BF8F00" w:themeColor="accent4" w:themeShade="BF"/>
+          <w:u w:val="single"/>
+          <w:lang w:val="ca-ES"/>
+        </w:rPr>
+      </w:pPr>
+      <w:r>
+        <w:rPr>
+          <w:color w:val="000000" w:themeColor="text1"/>
           <w:sz w:val="36"/>
           <w:szCs w:val="36"/>
+          <w:u w:val="single"/>
           <w:lang w:val="ca-ES"/>
         </w:rPr>
         <w:t>Flux bàsic</w:t>
       </w:r>
-    </w:p>
-    <w:p>
-      <w:pPr>
-        <w:rPr>
-          <w:color w:val="BF8F00" w:themeColor="accent4" w:themeShade="BF"/>
-          <w:sz w:val="36"/>
-          <w:szCs w:val="36"/>
-          <w:lang w:val="ca-ES"/>
-        </w:rPr>
-      </w:pPr>
     </w:p>
     <w:p>
       <w:pPr>
@@ -2013,7 +1873,40 @@
     </w:p>
     <w:p>
       <w:pPr>
+        <w:pStyle w:val="Prrafodelista"/>
         <w:spacing w:after="200" w:line="276" w:lineRule="auto"/>
+        <w:ind w:left="1080"/>
+        <w:rPr>
+          <w:sz w:val="36"/>
+          <w:szCs w:val="36"/>
+          <w:lang w:val="ca-ES"/>
+        </w:rPr>
+      </w:pPr>
+    </w:p>
+    <w:p>
+      <w:pPr>
+        <w:pStyle w:val="Prrafodelista"/>
+        <w:rPr>
+          <w:color w:val="000000" w:themeColor="text1"/>
+          <w:sz w:val="36"/>
+          <w:szCs w:val="36"/>
+          <w:u w:val="single"/>
+          <w:lang w:val="ca-ES"/>
+        </w:rPr>
+      </w:pPr>
+      <w:r>
+        <w:rPr>
+          <w:color w:val="000000" w:themeColor="text1"/>
+          <w:sz w:val="36"/>
+          <w:szCs w:val="36"/>
+          <w:u w:val="single"/>
+          <w:lang w:val="ca-ES"/>
+        </w:rPr>
+        <w:t>Fluxos alternatius</w:t>
+      </w:r>
+    </w:p>
+    <w:p>
+      <w:pPr>
         <w:rPr>
           <w:color w:val="BF8F00" w:themeColor="accent4" w:themeShade="BF"/>
           <w:sz w:val="36"/>
@@ -2021,62 +1914,33 @@
           <w:lang w:val="ca-ES"/>
         </w:rPr>
       </w:pPr>
-    </w:p>
-    <w:p>
-      <w:pPr>
-        <w:pStyle w:val="Prrafodelista"/>
-        <w:spacing w:after="200" w:line="276" w:lineRule="auto"/>
-        <w:ind w:left="1080"/>
-        <w:rPr>
-          <w:sz w:val="36"/>
-          <w:szCs w:val="36"/>
-          <w:lang w:val="ca-ES"/>
-        </w:rPr>
-      </w:pPr>
-    </w:p>
-    <w:p>
-      <w:pPr>
-        <w:pStyle w:val="Prrafodelista"/>
-        <w:rPr>
-          <w:b/>
+      <w:r>
+        <w:rPr>
           <w:color w:val="BF8F00" w:themeColor="accent4" w:themeShade="BF"/>
           <w:sz w:val="36"/>
           <w:szCs w:val="36"/>
           <w:lang w:val="ca-ES"/>
         </w:rPr>
-      </w:pPr>
-      <w:r>
-        <w:rPr>
-          <w:b/>
+        <w:t>[A1] -&gt; L’usuari pot crear</w:t>
+      </w:r>
+      <w:r>
+        <w:rPr>
           <w:color w:val="BF8F00" w:themeColor="accent4" w:themeShade="BF"/>
           <w:sz w:val="36"/>
           <w:szCs w:val="36"/>
           <w:lang w:val="ca-ES"/>
         </w:rPr>
-        <w:t>Fluxos alternatius</w:t>
-      </w:r>
-    </w:p>
-    <w:p>
-      <w:pPr>
-        <w:pStyle w:val="Prrafodelista"/>
-        <w:spacing w:after="200" w:line="276" w:lineRule="auto"/>
-        <w:ind w:left="1080"/>
-        <w:rPr>
-          <w:sz w:val="36"/>
-          <w:szCs w:val="36"/>
-          <w:lang w:val="ca-ES"/>
-        </w:rPr>
-      </w:pPr>
-    </w:p>
-    <w:p>
-      <w:pPr>
+        <w:t xml:space="preserve"> una</w:t>
+      </w:r>
+      <w:r>
         <w:rPr>
           <w:color w:val="BF8F00" w:themeColor="accent4" w:themeShade="BF"/>
           <w:sz w:val="36"/>
           <w:szCs w:val="36"/>
           <w:lang w:val="ca-ES"/>
         </w:rPr>
-      </w:pPr>
+        <w:t xml:space="preserve"> nota pública o privada. Si es pública tothom </w:t>
+      </w:r>
       <w:r>
         <w:rPr>
           <w:color w:val="BF8F00" w:themeColor="accent4" w:themeShade="BF"/>
@@ -2084,7 +1948,7 @@
           <w:szCs w:val="36"/>
           <w:lang w:val="ca-ES"/>
         </w:rPr>
-        <w:t xml:space="preserve">[A1] -&gt; L’usuari pot crear nota pública o privada. Si es pública tothom </w:t>
+        <w:t>podrà</w:t>
       </w:r>
       <w:r>
         <w:rPr>
@@ -2093,7 +1957,7 @@
           <w:szCs w:val="36"/>
           <w:lang w:val="ca-ES"/>
         </w:rPr>
-        <w:t>podrà</w:t>
+        <w:t xml:space="preserve"> veure aquella nota, si es privada només l’usuari creador</w:t>
       </w:r>
       <w:r>
         <w:rPr>
@@ -2102,26 +1966,36 @@
           <w:szCs w:val="36"/>
           <w:lang w:val="ca-ES"/>
         </w:rPr>
-        <w:t xml:space="preserve"> veure aquella nota, si es privada només l’usuari creador.</w:t>
-      </w:r>
-    </w:p>
-    <w:p>
-      <w:pPr>
+        <w:t xml:space="preserve"> la veurà</w:t>
+      </w:r>
+      <w:r>
+        <w:rPr>
+          <w:color w:val="BF8F00" w:themeColor="accent4" w:themeShade="BF"/>
+          <w:sz w:val="36"/>
+          <w:szCs w:val="36"/>
+          <w:lang w:val="ca-ES"/>
+        </w:rPr>
+        <w:t>.</w:t>
+      </w:r>
+    </w:p>
+    <w:p>
+      <w:pPr>
+        <w:ind w:left="-1418"/>
+        <w:rPr>
+          <w:noProof/>
+          <w:lang w:eastAsia="es-ES"/>
+        </w:rPr>
+      </w:pPr>
+    </w:p>
+    <w:p>
+      <w:pPr>
+        <w:ind w:left="-1418"/>
         <w:rPr>
           <w:sz w:val="24"/>
           <w:szCs w:val="24"/>
           <w:lang w:val="ca-ES"/>
         </w:rPr>
       </w:pPr>
-    </w:p>
-    <w:p>
-      <w:pPr>
-        <w:rPr>
-          <w:sz w:val="24"/>
-          <w:szCs w:val="24"/>
-          <w:lang w:val="ca-ES"/>
-        </w:rPr>
-      </w:pPr>
       <w:r>
         <w:rPr>
           <w:noProof/>
@@ -2129,8 +2003,8 @@
         </w:rPr>
         <w:drawing>
           <wp:inline distT="0" distB="0" distL="0" distR="0" wp14:anchorId="6684AF84" wp14:editId="0B4E4EDF">
-            <wp:extent cx="5582093" cy="3105596"/>
-            <wp:effectExtent l="0" t="0" r="0" b="0"/>
+            <wp:extent cx="7230140" cy="3828365"/>
+            <wp:effectExtent l="0" t="0" r="0" b="1270"/>
             <wp:docPr id="5" name="Imagen 5"/>
             <wp:cNvGraphicFramePr>
               <a:graphicFrameLocks xmlns:a="http://schemas.openxmlformats.org/drawingml/2006/main" noChangeAspect="1"/>
@@ -2143,14 +2017,20 @@
                     <pic:cNvPicPr/>
                   </pic:nvPicPr>
                   <pic:blipFill rotWithShape="1">
-                    <a:blip r:embed="rId10"/>
-                    <a:srcRect l="30127" t="13303" r="29511" b="46781"/>
+                    <a:blip r:embed="rId10" cstate="email">
+                      <a:extLst>
+                        <a:ext uri="{28A0092B-C50C-407E-A947-70E740481C1C}">
+                          <a14:useLocalDpi xmlns:a14="http://schemas.microsoft.com/office/drawing/2010/main"/>
+                        </a:ext>
+                      </a:extLst>
+                    </a:blip>
+                    <a:srcRect/>
                     <a:stretch/>
                   </pic:blipFill>
                   <pic:spPr bwMode="auto">
                     <a:xfrm>
                       <a:off x="0" y="0"/>
-                      <a:ext cx="5604134" cy="3117859"/>
+                      <a:ext cx="7263587" cy="3846075"/>
                     </a:xfrm>
                     <a:prstGeom prst="rect">
                       <a:avLst/>
@@ -2182,6 +2062,24 @@
     </w:p>
     <w:p>
       <w:pPr>
+        <w:rPr>
+          <w:sz w:val="24"/>
+          <w:szCs w:val="24"/>
+          <w:lang w:val="ca-ES"/>
+        </w:rPr>
+      </w:pPr>
+    </w:p>
+    <w:p>
+      <w:pPr>
+        <w:rPr>
+          <w:sz w:val="24"/>
+          <w:szCs w:val="24"/>
+          <w:lang w:val="ca-ES"/>
+        </w:rPr>
+      </w:pPr>
+    </w:p>
+    <w:p>
+      <w:pPr>
         <w:pStyle w:val="Prrafodelista"/>
         <w:numPr>
           <w:ilvl w:val="0"/>
@@ -2238,47 +2136,52 @@
           <w:szCs w:val="32"/>
           <w:lang w:val="ca-ES"/>
         </w:rPr>
-        <w:t xml:space="preserve">En aquest apartat, esmentarem per sectors com fer diverses coses que puguin ser d’utilitat per el </w:t>
-      </w:r>
-      <w:proofErr w:type="spellStart"/>
-      <w:r>
-        <w:rPr>
-          <w:rFonts w:ascii="Arial" w:hAnsi="Arial" w:cs="Arial"/>
-          <w:sz w:val="32"/>
-          <w:szCs w:val="32"/>
-          <w:lang w:val="ca-ES"/>
-        </w:rPr>
-        <w:t>frontend</w:t>
-      </w:r>
-      <w:proofErr w:type="spellEnd"/>
-      <w:r>
-        <w:rPr>
-          <w:rFonts w:ascii="Arial" w:hAnsi="Arial" w:cs="Arial"/>
-          <w:sz w:val="32"/>
-          <w:szCs w:val="32"/>
-          <w:lang w:val="ca-ES"/>
-        </w:rPr>
-        <w:t xml:space="preserve">, com crear pagines, crear formularis, connexions a base de dades, controls de ruta, </w:t>
-      </w:r>
-      <w:proofErr w:type="spellStart"/>
-      <w:r>
-        <w:rPr>
-          <w:rFonts w:ascii="Arial" w:hAnsi="Arial" w:cs="Arial"/>
-          <w:sz w:val="32"/>
-          <w:szCs w:val="32"/>
-          <w:lang w:val="ca-ES"/>
-        </w:rPr>
-        <w:t>pasar</w:t>
-      </w:r>
-      <w:proofErr w:type="spellEnd"/>
-      <w:r>
-        <w:rPr>
-          <w:rFonts w:ascii="Arial" w:hAnsi="Arial" w:cs="Arial"/>
-          <w:sz w:val="32"/>
-          <w:szCs w:val="32"/>
-          <w:lang w:val="ca-ES"/>
-        </w:rPr>
-        <w:t xml:space="preserve"> variables, lo necessari per que qualsevol persona nova en el projecte pugui entendre com funciona i després de llegir-ho sàpiga crear una pagina nova amb qualsevol contingut.</w:t>
+        <w:t xml:space="preserve">En aquest apartat, esmentarem per sectors com fer diverses coses que puguin ser d’utilitat per el frontend, com crear pagines, crear formularis, connexions a base de dades, controls de ruta, </w:t>
+      </w:r>
+      <w:r>
+        <w:rPr>
+          <w:rFonts w:ascii="Arial" w:hAnsi="Arial" w:cs="Arial"/>
+          <w:sz w:val="32"/>
+          <w:szCs w:val="32"/>
+          <w:lang w:val="ca-ES"/>
+        </w:rPr>
+        <w:t>passar</w:t>
+      </w:r>
+      <w:r>
+        <w:rPr>
+          <w:rFonts w:ascii="Arial" w:hAnsi="Arial" w:cs="Arial"/>
+          <w:sz w:val="32"/>
+          <w:szCs w:val="32"/>
+          <w:lang w:val="ca-ES"/>
+        </w:rPr>
+        <w:t xml:space="preserve"> variables, el</w:t>
+      </w:r>
+      <w:r>
+        <w:rPr>
+          <w:rFonts w:ascii="Arial" w:hAnsi="Arial" w:cs="Arial"/>
+          <w:sz w:val="32"/>
+          <w:szCs w:val="32"/>
+          <w:lang w:val="ca-ES"/>
+        </w:rPr>
+        <w:t xml:space="preserve"> necessari per que qualsevol persona nova en el projecte pugui entendre com funciona i després </w:t>
+      </w:r>
+      <w:r>
+        <w:rPr>
+          <w:rFonts w:ascii="Arial" w:hAnsi="Arial" w:cs="Arial"/>
+          <w:sz w:val="32"/>
+          <w:szCs w:val="32"/>
+          <w:lang w:val="ca-ES"/>
+        </w:rPr>
+        <w:t>de llegir-ho sàpiga crear una pà</w:t>
+      </w:r>
+      <w:r>
+        <w:rPr>
+          <w:rFonts w:ascii="Arial" w:hAnsi="Arial" w:cs="Arial"/>
+          <w:sz w:val="32"/>
+          <w:szCs w:val="32"/>
+          <w:lang w:val="ca-ES"/>
+        </w:rPr>
+        <w:t>gina nova amb qualsevol contingut.</w:t>
       </w:r>
     </w:p>
     <w:p>
@@ -2357,354 +2260,139 @@
           <w:szCs w:val="32"/>
           <w:lang w:val="ca-ES"/>
         </w:rPr>
-        <w:t xml:space="preserve">Com hem dit anteriorment, el </w:t>
-      </w:r>
-      <w:proofErr w:type="spellStart"/>
-      <w:r>
-        <w:rPr>
-          <w:rFonts w:ascii="Arial" w:hAnsi="Arial" w:cs="Arial"/>
-          <w:sz w:val="32"/>
-          <w:szCs w:val="32"/>
-          <w:lang w:val="ca-ES"/>
-        </w:rPr>
-        <w:t>framework</w:t>
-      </w:r>
-      <w:proofErr w:type="spellEnd"/>
-      <w:r>
-        <w:rPr>
-          <w:rFonts w:ascii="Arial" w:hAnsi="Arial" w:cs="Arial"/>
-          <w:sz w:val="32"/>
-          <w:szCs w:val="32"/>
-          <w:lang w:val="ca-ES"/>
-        </w:rPr>
-        <w:t xml:space="preserve"> </w:t>
-      </w:r>
-      <w:proofErr w:type="spellStart"/>
-      <w:r>
-        <w:rPr>
-          <w:rFonts w:ascii="Arial" w:hAnsi="Arial" w:cs="Arial"/>
-          <w:sz w:val="32"/>
-          <w:szCs w:val="32"/>
-          <w:lang w:val="ca-ES"/>
-        </w:rPr>
-        <w:t>laravel</w:t>
-      </w:r>
-      <w:proofErr w:type="spellEnd"/>
-      <w:r>
-        <w:rPr>
-          <w:rFonts w:ascii="Arial" w:hAnsi="Arial" w:cs="Arial"/>
-          <w:sz w:val="32"/>
-          <w:szCs w:val="32"/>
-          <w:lang w:val="ca-ES"/>
-        </w:rPr>
-        <w:t xml:space="preserve"> segueix unes pautes per a que el seu funcionament sigui </w:t>
-      </w:r>
-      <w:proofErr w:type="spellStart"/>
-      <w:r>
-        <w:rPr>
-          <w:rFonts w:ascii="Arial" w:hAnsi="Arial" w:cs="Arial"/>
-          <w:sz w:val="32"/>
-          <w:szCs w:val="32"/>
-          <w:lang w:val="ca-ES"/>
-        </w:rPr>
-        <w:t>optim</w:t>
-      </w:r>
-      <w:proofErr w:type="spellEnd"/>
-      <w:r>
-        <w:rPr>
-          <w:rFonts w:ascii="Arial" w:hAnsi="Arial" w:cs="Arial"/>
-          <w:sz w:val="32"/>
-          <w:szCs w:val="32"/>
-          <w:lang w:val="ca-ES"/>
-        </w:rPr>
-        <w:t xml:space="preserve"> i correcte en tots els seus aspectes, hem de saber que totes les pàgines noves amb contingut nou les crearem dins de la següent ruta:</w:t>
-      </w:r>
-    </w:p>
-    <w:p>
-      <w:pPr>
-        <w:rPr>
-          <w:rFonts w:ascii="Arial" w:hAnsi="Arial" w:cs="Arial"/>
-          <w:sz w:val="32"/>
-          <w:szCs w:val="32"/>
-          <w:lang w:val="ca-ES"/>
-        </w:rPr>
-      </w:pPr>
-      <w:proofErr w:type="spellStart"/>
-      <w:r>
-        <w:rPr>
-          <w:rFonts w:ascii="Arial" w:hAnsi="Arial" w:cs="Arial"/>
-          <w:sz w:val="32"/>
-          <w:szCs w:val="32"/>
-          <w:lang w:val="ca-ES"/>
-        </w:rPr>
-        <w:t>App</w:t>
-      </w:r>
-      <w:proofErr w:type="spellEnd"/>
-      <w:r>
-        <w:rPr>
-          <w:rFonts w:ascii="Arial" w:hAnsi="Arial" w:cs="Arial"/>
-          <w:sz w:val="32"/>
-          <w:szCs w:val="32"/>
-          <w:lang w:val="ca-ES"/>
-        </w:rPr>
-        <w:t>-&gt;</w:t>
-      </w:r>
-      <w:proofErr w:type="spellStart"/>
-      <w:r>
-        <w:rPr>
-          <w:rFonts w:ascii="Arial" w:hAnsi="Arial" w:cs="Arial"/>
-          <w:sz w:val="32"/>
-          <w:szCs w:val="32"/>
-          <w:lang w:val="ca-ES"/>
-        </w:rPr>
-        <w:t>Views</w:t>
-      </w:r>
-      <w:proofErr w:type="spellEnd"/>
-      <w:r>
-        <w:rPr>
-          <w:rFonts w:ascii="Arial" w:hAnsi="Arial" w:cs="Arial"/>
-          <w:sz w:val="32"/>
-          <w:szCs w:val="32"/>
-          <w:lang w:val="ca-ES"/>
-        </w:rPr>
-        <w:t>-&gt;</w:t>
-      </w:r>
-      <w:proofErr w:type="spellStart"/>
-      <w:r>
-        <w:rPr>
-          <w:rFonts w:ascii="Arial" w:hAnsi="Arial" w:cs="Arial"/>
-          <w:sz w:val="32"/>
-          <w:szCs w:val="32"/>
-          <w:lang w:val="ca-ES"/>
-        </w:rPr>
-        <w:t>Pages</w:t>
-      </w:r>
-      <w:proofErr w:type="spellEnd"/>
-      <w:r>
-        <w:rPr>
-          <w:rFonts w:ascii="Arial" w:hAnsi="Arial" w:cs="Arial"/>
-          <w:sz w:val="32"/>
-          <w:szCs w:val="32"/>
-          <w:lang w:val="ca-ES"/>
-        </w:rPr>
-        <w:t>.</w:t>
-      </w:r>
-    </w:p>
-    <w:p>
-      <w:pPr>
-        <w:rPr>
-          <w:rFonts w:ascii="Arial" w:hAnsi="Arial" w:cs="Arial"/>
-          <w:sz w:val="32"/>
-          <w:szCs w:val="32"/>
-          <w:lang w:val="ca-ES"/>
-        </w:rPr>
-      </w:pPr>
-      <w:r>
-        <w:rPr>
-          <w:rFonts w:ascii="Arial" w:hAnsi="Arial" w:cs="Arial"/>
-          <w:sz w:val="32"/>
-          <w:szCs w:val="32"/>
-          <w:lang w:val="ca-ES"/>
-        </w:rPr>
-        <w:t>Qualsevol pagina nova allà ha de tenir una extensió .</w:t>
-      </w:r>
-      <w:proofErr w:type="spellStart"/>
-      <w:r>
-        <w:rPr>
-          <w:rFonts w:ascii="Arial" w:hAnsi="Arial" w:cs="Arial"/>
-          <w:sz w:val="32"/>
-          <w:szCs w:val="32"/>
-          <w:lang w:val="ca-ES"/>
-        </w:rPr>
-        <w:t>blade.php</w:t>
-      </w:r>
-      <w:proofErr w:type="spellEnd"/>
-      <w:r>
-        <w:rPr>
-          <w:rFonts w:ascii="Arial" w:hAnsi="Arial" w:cs="Arial"/>
-          <w:sz w:val="32"/>
-          <w:szCs w:val="32"/>
-          <w:lang w:val="ca-ES"/>
-        </w:rPr>
-        <w:t xml:space="preserve">. Això ens servirà per poder programar en </w:t>
-      </w:r>
-      <w:proofErr w:type="spellStart"/>
-      <w:r>
-        <w:rPr>
-          <w:rFonts w:ascii="Arial" w:hAnsi="Arial" w:cs="Arial"/>
-          <w:sz w:val="32"/>
-          <w:szCs w:val="32"/>
-          <w:lang w:val="ca-ES"/>
-        </w:rPr>
-        <w:t>php</w:t>
-      </w:r>
-      <w:proofErr w:type="spellEnd"/>
-      <w:r>
-        <w:rPr>
-          <w:rFonts w:ascii="Arial" w:hAnsi="Arial" w:cs="Arial"/>
-          <w:sz w:val="32"/>
-          <w:szCs w:val="32"/>
-          <w:lang w:val="ca-ES"/>
-        </w:rPr>
-        <w:t>(</w:t>
-      </w:r>
-      <w:proofErr w:type="spellStart"/>
-      <w:r>
-        <w:rPr>
-          <w:rFonts w:ascii="Arial" w:hAnsi="Arial" w:cs="Arial"/>
-          <w:sz w:val="32"/>
-          <w:szCs w:val="32"/>
-          <w:lang w:val="ca-ES"/>
-        </w:rPr>
-        <w:t>laravel</w:t>
-      </w:r>
-      <w:proofErr w:type="spellEnd"/>
-      <w:r>
-        <w:rPr>
-          <w:rFonts w:ascii="Arial" w:hAnsi="Arial" w:cs="Arial"/>
-          <w:sz w:val="32"/>
-          <w:szCs w:val="32"/>
-          <w:lang w:val="ca-ES"/>
-        </w:rPr>
-        <w:t>) dins d’aquestes pàgines.</w:t>
-      </w:r>
-    </w:p>
-    <w:p>
-      <w:pPr>
-        <w:rPr>
-          <w:rFonts w:ascii="Arial" w:hAnsi="Arial" w:cs="Arial"/>
-          <w:sz w:val="32"/>
-          <w:szCs w:val="32"/>
-          <w:lang w:val="ca-ES"/>
-        </w:rPr>
-      </w:pPr>
-    </w:p>
-    <w:p>
-      <w:pPr>
-        <w:rPr>
-          <w:rFonts w:ascii="Arial" w:hAnsi="Arial" w:cs="Arial"/>
-          <w:sz w:val="32"/>
-          <w:szCs w:val="32"/>
-          <w:lang w:val="ca-ES"/>
-        </w:rPr>
-      </w:pPr>
-      <w:r>
-        <w:rPr>
-          <w:rFonts w:ascii="Arial" w:hAnsi="Arial" w:cs="Arial"/>
-          <w:sz w:val="32"/>
-          <w:szCs w:val="32"/>
-          <w:lang w:val="ca-ES"/>
-        </w:rPr>
-        <w:t>Per poder crear la pàgina cal tenir fixat un “</w:t>
-      </w:r>
-      <w:proofErr w:type="spellStart"/>
-      <w:r>
-        <w:rPr>
-          <w:rFonts w:ascii="Arial" w:hAnsi="Arial" w:cs="Arial"/>
-          <w:sz w:val="32"/>
-          <w:szCs w:val="32"/>
-          <w:lang w:val="ca-ES"/>
-        </w:rPr>
-        <w:t>layout</w:t>
-      </w:r>
-      <w:proofErr w:type="spellEnd"/>
-      <w:r>
-        <w:rPr>
-          <w:rFonts w:ascii="Arial" w:hAnsi="Arial" w:cs="Arial"/>
-          <w:sz w:val="32"/>
-          <w:szCs w:val="32"/>
-          <w:lang w:val="ca-ES"/>
-        </w:rPr>
-        <w:t>” per defecte, és a dir, una estructura de la pàgina general a la que incorporar-hi el nou contingut.</w:t>
-      </w:r>
-    </w:p>
-    <w:p>
-      <w:pPr>
-        <w:rPr>
-          <w:rFonts w:ascii="Arial" w:hAnsi="Arial" w:cs="Arial"/>
-          <w:sz w:val="32"/>
-          <w:szCs w:val="32"/>
-          <w:lang w:val="ca-ES"/>
-        </w:rPr>
-      </w:pPr>
-    </w:p>
-    <w:p>
-      <w:pPr>
-        <w:rPr>
-          <w:rFonts w:ascii="Arial" w:hAnsi="Arial" w:cs="Arial"/>
-          <w:sz w:val="32"/>
-          <w:szCs w:val="32"/>
-          <w:lang w:val="ca-ES"/>
-        </w:rPr>
-      </w:pPr>
-      <w:r>
-        <w:rPr>
-          <w:rFonts w:ascii="Arial" w:hAnsi="Arial" w:cs="Arial"/>
-          <w:sz w:val="32"/>
-          <w:szCs w:val="32"/>
-          <w:lang w:val="ca-ES"/>
-        </w:rPr>
-        <w:t xml:space="preserve">Aquest </w:t>
-      </w:r>
-      <w:proofErr w:type="spellStart"/>
-      <w:r>
-        <w:rPr>
-          <w:rFonts w:ascii="Arial" w:hAnsi="Arial" w:cs="Arial"/>
-          <w:sz w:val="32"/>
-          <w:szCs w:val="32"/>
-          <w:lang w:val="ca-ES"/>
-        </w:rPr>
-        <w:t>layout</w:t>
-      </w:r>
-      <w:proofErr w:type="spellEnd"/>
-      <w:r>
-        <w:rPr>
-          <w:rFonts w:ascii="Arial" w:hAnsi="Arial" w:cs="Arial"/>
-          <w:sz w:val="32"/>
-          <w:szCs w:val="32"/>
-          <w:lang w:val="ca-ES"/>
-        </w:rPr>
-        <w:t xml:space="preserve"> ha d’estar situat a </w:t>
-      </w:r>
-      <w:proofErr w:type="spellStart"/>
-      <w:r>
-        <w:rPr>
-          <w:rFonts w:ascii="Arial" w:hAnsi="Arial" w:cs="Arial"/>
-          <w:sz w:val="32"/>
-          <w:szCs w:val="32"/>
-          <w:lang w:val="ca-ES"/>
-        </w:rPr>
-        <w:t>views</w:t>
-      </w:r>
-      <w:proofErr w:type="spellEnd"/>
-      <w:r>
-        <w:rPr>
-          <w:rFonts w:ascii="Arial" w:hAnsi="Arial" w:cs="Arial"/>
-          <w:sz w:val="32"/>
-          <w:szCs w:val="32"/>
-          <w:lang w:val="ca-ES"/>
-        </w:rPr>
-        <w:t xml:space="preserve"> -&gt;</w:t>
-      </w:r>
-      <w:proofErr w:type="spellStart"/>
-      <w:r>
-        <w:rPr>
-          <w:rFonts w:ascii="Arial" w:hAnsi="Arial" w:cs="Arial"/>
-          <w:sz w:val="32"/>
-          <w:szCs w:val="32"/>
-          <w:lang w:val="ca-ES"/>
-        </w:rPr>
-        <w:t>layouts</w:t>
-      </w:r>
-      <w:proofErr w:type="spellEnd"/>
-      <w:r>
-        <w:rPr>
-          <w:rFonts w:ascii="Arial" w:hAnsi="Arial" w:cs="Arial"/>
-          <w:sz w:val="32"/>
-          <w:szCs w:val="32"/>
-          <w:lang w:val="ca-ES"/>
-        </w:rPr>
-        <w:t>.</w:t>
+        <w:t xml:space="preserve">Com hem dit anteriorment, el framework laravel segueix unes pautes per a que el seu funcionament sigui </w:t>
+      </w:r>
+      <w:r>
+        <w:rPr>
+          <w:rFonts w:ascii="Arial" w:hAnsi="Arial" w:cs="Arial"/>
+          <w:sz w:val="32"/>
+          <w:szCs w:val="32"/>
+          <w:lang w:val="ca-ES"/>
+        </w:rPr>
+        <w:t>òptim</w:t>
+      </w:r>
+      <w:r>
+        <w:rPr>
+          <w:rFonts w:ascii="Arial" w:hAnsi="Arial" w:cs="Arial"/>
+          <w:sz w:val="32"/>
+          <w:szCs w:val="32"/>
+          <w:lang w:val="ca-ES"/>
+        </w:rPr>
+        <w:t xml:space="preserve"> i correcte en tots els seus aspectes, hem de </w:t>
+      </w:r>
+      <w:r>
+        <w:rPr>
+          <w:rFonts w:ascii="Arial" w:hAnsi="Arial" w:cs="Arial"/>
+          <w:sz w:val="32"/>
+          <w:szCs w:val="32"/>
+          <w:lang w:val="ca-ES"/>
+        </w:rPr>
+        <w:t>saber</w:t>
+      </w:r>
+      <w:r>
+        <w:rPr>
+          <w:rFonts w:ascii="Arial" w:hAnsi="Arial" w:cs="Arial"/>
+          <w:sz w:val="32"/>
+          <w:szCs w:val="32"/>
+          <w:lang w:val="ca-ES"/>
+        </w:rPr>
+        <w:t xml:space="preserve"> que totes les pàgines noves amb contingut nou les crearem dins de la següent ruta:</w:t>
+      </w:r>
+    </w:p>
+    <w:p>
+      <w:pPr>
+        <w:rPr>
+          <w:rFonts w:ascii="Arial" w:hAnsi="Arial" w:cs="Arial"/>
+          <w:sz w:val="32"/>
+          <w:szCs w:val="32"/>
+          <w:lang w:val="ca-ES"/>
+        </w:rPr>
+      </w:pPr>
+      <w:r>
+        <w:rPr>
+          <w:rFonts w:ascii="Arial" w:hAnsi="Arial" w:cs="Arial"/>
+          <w:sz w:val="32"/>
+          <w:szCs w:val="32"/>
+          <w:lang w:val="ca-ES"/>
+        </w:rPr>
+        <w:t>App-&gt;Views-&gt;Pages.</w:t>
+      </w:r>
+    </w:p>
+    <w:p>
+      <w:pPr>
+        <w:rPr>
+          <w:rFonts w:ascii="Arial" w:hAnsi="Arial" w:cs="Arial"/>
+          <w:sz w:val="32"/>
+          <w:szCs w:val="32"/>
+          <w:lang w:val="ca-ES"/>
+        </w:rPr>
+      </w:pPr>
+      <w:r>
+        <w:rPr>
+          <w:rFonts w:ascii="Arial" w:hAnsi="Arial" w:cs="Arial"/>
+          <w:sz w:val="32"/>
+          <w:szCs w:val="32"/>
+          <w:lang w:val="ca-ES"/>
+        </w:rPr>
+        <w:t>Qualsevol pagina nova allà ha de tenir una extensió .blade.php. Això ens servirà per poder programar en php(laravel) dins d’aquestes pàgines.</w:t>
+      </w:r>
+    </w:p>
+    <w:p>
+      <w:pPr>
+        <w:rPr>
+          <w:rFonts w:ascii="Arial" w:hAnsi="Arial" w:cs="Arial"/>
+          <w:sz w:val="32"/>
+          <w:szCs w:val="32"/>
+          <w:lang w:val="ca-ES"/>
+        </w:rPr>
+      </w:pPr>
+    </w:p>
+    <w:p>
+      <w:pPr>
+        <w:rPr>
+          <w:rFonts w:ascii="Arial" w:hAnsi="Arial" w:cs="Arial"/>
+          <w:sz w:val="32"/>
+          <w:szCs w:val="32"/>
+          <w:lang w:val="ca-ES"/>
+        </w:rPr>
+      </w:pPr>
+      <w:r>
+        <w:rPr>
+          <w:rFonts w:ascii="Arial" w:hAnsi="Arial" w:cs="Arial"/>
+          <w:sz w:val="32"/>
+          <w:szCs w:val="32"/>
+          <w:lang w:val="ca-ES"/>
+        </w:rPr>
+        <w:t>Per poder crear la pàgina cal tenir fixat un “layout” per defecte, és a dir, una estructura de la pàgina general a la que incorporar-hi el nou contingut.</w:t>
+      </w:r>
+    </w:p>
+    <w:p>
+      <w:pPr>
+        <w:rPr>
+          <w:rFonts w:ascii="Arial" w:hAnsi="Arial" w:cs="Arial"/>
+          <w:sz w:val="32"/>
+          <w:szCs w:val="32"/>
+          <w:lang w:val="ca-ES"/>
+        </w:rPr>
+      </w:pPr>
+    </w:p>
+    <w:p>
+      <w:pPr>
+        <w:rPr>
+          <w:rFonts w:ascii="Arial" w:hAnsi="Arial" w:cs="Arial"/>
+          <w:sz w:val="32"/>
+          <w:szCs w:val="32"/>
+          <w:lang w:val="ca-ES"/>
+        </w:rPr>
+      </w:pPr>
+      <w:r>
+        <w:rPr>
+          <w:rFonts w:ascii="Arial" w:hAnsi="Arial" w:cs="Arial"/>
+          <w:sz w:val="32"/>
+          <w:szCs w:val="32"/>
+          <w:lang w:val="ca-ES"/>
+        </w:rPr>
+        <w:t>Aquest layout ha d’estar situat a views -&gt;layouts.</w:t>
       </w:r>
     </w:p>
     <w:p>
@@ -2734,27 +2422,7 @@
           <w:lang w:val="ca-ES"/>
         </w:rPr>
         <w:lastRenderedPageBreak/>
-        <w:t xml:space="preserve">El nostre </w:t>
-      </w:r>
-      <w:proofErr w:type="spellStart"/>
-      <w:r>
-        <w:rPr>
-          <w:rFonts w:ascii="Arial" w:hAnsi="Arial" w:cs="Arial"/>
-          <w:sz w:val="32"/>
-          <w:szCs w:val="32"/>
-          <w:lang w:val="ca-ES"/>
-        </w:rPr>
-        <w:t>layout</w:t>
-      </w:r>
-      <w:proofErr w:type="spellEnd"/>
-      <w:r>
-        <w:rPr>
-          <w:rFonts w:ascii="Arial" w:hAnsi="Arial" w:cs="Arial"/>
-          <w:sz w:val="32"/>
-          <w:szCs w:val="32"/>
-          <w:lang w:val="ca-ES"/>
-        </w:rPr>
-        <w:t xml:space="preserve"> per defecte es el següent:</w:t>
+        <w:t>El nostre layout per defecte es el següent:</w:t>
       </w:r>
     </w:p>
     <w:p>
@@ -2834,106 +2502,26 @@
           <w:szCs w:val="32"/>
           <w:lang w:val="ca-ES"/>
         </w:rPr>
-        <w:t xml:space="preserve">Com podem observar, el </w:t>
-      </w:r>
-      <w:proofErr w:type="spellStart"/>
-      <w:r>
-        <w:rPr>
-          <w:rFonts w:ascii="Arial" w:hAnsi="Arial" w:cs="Arial"/>
-          <w:sz w:val="32"/>
-          <w:szCs w:val="32"/>
-          <w:lang w:val="ca-ES"/>
-        </w:rPr>
-        <w:t>laravel</w:t>
-      </w:r>
-      <w:proofErr w:type="spellEnd"/>
-      <w:r>
-        <w:rPr>
-          <w:rFonts w:ascii="Arial" w:hAnsi="Arial" w:cs="Arial"/>
-          <w:sz w:val="32"/>
-          <w:szCs w:val="32"/>
-          <w:lang w:val="ca-ES"/>
-        </w:rPr>
-        <w:t xml:space="preserve"> ens permet fer pàgines molt mes optimes gracies a la utilització </w:t>
-      </w:r>
-      <w:proofErr w:type="spellStart"/>
-      <w:r>
-        <w:rPr>
-          <w:rFonts w:ascii="Arial" w:hAnsi="Arial" w:cs="Arial"/>
-          <w:sz w:val="32"/>
-          <w:szCs w:val="32"/>
-          <w:lang w:val="ca-ES"/>
-        </w:rPr>
-        <w:t>d’includes</w:t>
-      </w:r>
-      <w:proofErr w:type="spellEnd"/>
-      <w:r>
-        <w:rPr>
-          <w:rFonts w:ascii="Arial" w:hAnsi="Arial" w:cs="Arial"/>
-          <w:sz w:val="32"/>
-          <w:szCs w:val="32"/>
-          <w:lang w:val="ca-ES"/>
-        </w:rPr>
-        <w:t>.</w:t>
-      </w:r>
-    </w:p>
-    <w:p>
-      <w:pPr>
-        <w:rPr>
-          <w:rFonts w:ascii="Arial" w:hAnsi="Arial" w:cs="Arial"/>
-          <w:sz w:val="32"/>
-          <w:szCs w:val="32"/>
-          <w:lang w:val="ca-ES"/>
-        </w:rPr>
-      </w:pPr>
-      <w:r>
-        <w:rPr>
-          <w:rFonts w:ascii="Arial" w:hAnsi="Arial" w:cs="Arial"/>
-          <w:sz w:val="32"/>
-          <w:szCs w:val="32"/>
-          <w:lang w:val="ca-ES"/>
-        </w:rPr>
-        <w:t xml:space="preserve">Aquest </w:t>
-      </w:r>
-      <w:proofErr w:type="spellStart"/>
-      <w:r>
-        <w:rPr>
-          <w:rFonts w:ascii="Arial" w:hAnsi="Arial" w:cs="Arial"/>
-          <w:sz w:val="32"/>
-          <w:szCs w:val="32"/>
-          <w:lang w:val="ca-ES"/>
-        </w:rPr>
-        <w:t>layout</w:t>
-      </w:r>
-      <w:proofErr w:type="spellEnd"/>
-      <w:r>
-        <w:rPr>
-          <w:rFonts w:ascii="Arial" w:hAnsi="Arial" w:cs="Arial"/>
-          <w:sz w:val="32"/>
-          <w:szCs w:val="32"/>
-          <w:lang w:val="ca-ES"/>
-        </w:rPr>
-        <w:t xml:space="preserve"> no s’ha de tocar però s’ha d’incorporar a qualsevol pàgina nova, el que podrem tocar serà el contingut, el apartat de “@</w:t>
-      </w:r>
-      <w:proofErr w:type="spellStart"/>
-      <w:r>
-        <w:rPr>
-          <w:rFonts w:ascii="Arial" w:hAnsi="Arial" w:cs="Arial"/>
-          <w:sz w:val="32"/>
-          <w:szCs w:val="32"/>
-          <w:lang w:val="ca-ES"/>
-        </w:rPr>
-        <w:t>yield</w:t>
-      </w:r>
-      <w:proofErr w:type="spellEnd"/>
-      <w:r>
-        <w:rPr>
-          <w:rFonts w:ascii="Arial" w:hAnsi="Arial" w:cs="Arial"/>
-          <w:sz w:val="32"/>
-          <w:szCs w:val="32"/>
-          <w:lang w:val="ca-ES"/>
-        </w:rPr>
-        <w:t>(‘content’).</w:t>
+        <w:t>Com podem observar, el laravel ens permet fer pàgines molt mes optimes gracies a la utilització d’includes.</w:t>
+      </w:r>
+    </w:p>
+    <w:p>
+      <w:pPr>
+        <w:rPr>
+          <w:rFonts w:ascii="Arial" w:hAnsi="Arial" w:cs="Arial"/>
+          <w:sz w:val="32"/>
+          <w:szCs w:val="32"/>
+          <w:lang w:val="ca-ES"/>
+        </w:rPr>
+      </w:pPr>
+      <w:r>
+        <w:rPr>
+          <w:rFonts w:ascii="Arial" w:hAnsi="Arial" w:cs="Arial"/>
+          <w:sz w:val="32"/>
+          <w:szCs w:val="32"/>
+          <w:lang w:val="ca-ES"/>
+        </w:rPr>
+        <w:t>Aquest layout no s’ha de tocar però s’ha d’incorporar a qualsevol pàgina nova, el que podrem tocar serà el contingut, el apartat de “@yield(‘content’).</w:t>
       </w:r>
     </w:p>
     <w:p>
@@ -2955,17 +2543,15 @@
         <w:br/>
         <w:t xml:space="preserve">Per tant, totes les pagines </w:t>
       </w:r>
-      <w:proofErr w:type="spellStart"/>
-      <w:r>
-        <w:rPr>
-          <w:rFonts w:ascii="Arial" w:hAnsi="Arial" w:cs="Arial"/>
-          <w:sz w:val="32"/>
-          <w:szCs w:val="32"/>
-          <w:lang w:val="ca-ES"/>
-        </w:rPr>
-        <w:t>comensaran</w:t>
-      </w:r>
-      <w:proofErr w:type="spellEnd"/>
+      <w:r>
+        <w:rPr>
+          <w:rFonts w:ascii="Arial" w:hAnsi="Arial" w:cs="Arial"/>
+          <w:sz w:val="32"/>
+          <w:szCs w:val="32"/>
+          <w:lang w:val="ca-ES"/>
+        </w:rPr>
+        <w:t>començaran</w:t>
+      </w:r>
       <w:r>
         <w:rPr>
           <w:rFonts w:ascii="Arial" w:hAnsi="Arial" w:cs="Arial"/>
@@ -3067,137 +2653,42 @@
           <w:lang w:val="ca-ES"/>
         </w:rPr>
       </w:pPr>
-      <w:proofErr w:type="spellStart"/>
-      <w:r>
-        <w:rPr>
-          <w:rFonts w:ascii="Arial" w:hAnsi="Arial" w:cs="Arial"/>
-          <w:sz w:val="32"/>
-          <w:szCs w:val="32"/>
-          <w:lang w:val="ca-ES"/>
-        </w:rPr>
-        <w:t>Extenem</w:t>
-      </w:r>
-      <w:proofErr w:type="spellEnd"/>
-      <w:r>
-        <w:rPr>
-          <w:rFonts w:ascii="Arial" w:hAnsi="Arial" w:cs="Arial"/>
-          <w:sz w:val="32"/>
-          <w:szCs w:val="32"/>
-          <w:lang w:val="ca-ES"/>
-        </w:rPr>
-        <w:t xml:space="preserve"> el </w:t>
-      </w:r>
-      <w:proofErr w:type="spellStart"/>
-      <w:r>
-        <w:rPr>
-          <w:rFonts w:ascii="Arial" w:hAnsi="Arial" w:cs="Arial"/>
-          <w:sz w:val="32"/>
-          <w:szCs w:val="32"/>
-          <w:lang w:val="ca-ES"/>
-        </w:rPr>
-        <w:t>layout</w:t>
-      </w:r>
-      <w:proofErr w:type="spellEnd"/>
-      <w:r>
-        <w:rPr>
-          <w:rFonts w:ascii="Arial" w:hAnsi="Arial" w:cs="Arial"/>
-          <w:sz w:val="32"/>
-          <w:szCs w:val="32"/>
-          <w:lang w:val="ca-ES"/>
-        </w:rPr>
-        <w:t xml:space="preserve"> </w:t>
-      </w:r>
-      <w:proofErr w:type="spellStart"/>
-      <w:r>
-        <w:rPr>
-          <w:rFonts w:ascii="Arial" w:hAnsi="Arial" w:cs="Arial"/>
-          <w:sz w:val="32"/>
-          <w:szCs w:val="32"/>
-          <w:lang w:val="ca-ES"/>
-        </w:rPr>
-        <w:t>default</w:t>
-      </w:r>
-      <w:proofErr w:type="spellEnd"/>
-      <w:r>
-        <w:rPr>
-          <w:rFonts w:ascii="Arial" w:hAnsi="Arial" w:cs="Arial"/>
-          <w:sz w:val="32"/>
-          <w:szCs w:val="32"/>
-          <w:lang w:val="ca-ES"/>
-        </w:rPr>
-        <w:t xml:space="preserve">, posem la secció del </w:t>
-      </w:r>
-      <w:proofErr w:type="spellStart"/>
-      <w:r>
-        <w:rPr>
-          <w:rFonts w:ascii="Arial" w:hAnsi="Arial" w:cs="Arial"/>
-          <w:sz w:val="32"/>
-          <w:szCs w:val="32"/>
-          <w:lang w:val="ca-ES"/>
-        </w:rPr>
-        <w:t>titul</w:t>
-      </w:r>
-      <w:proofErr w:type="spellEnd"/>
-      <w:r>
-        <w:rPr>
-          <w:rFonts w:ascii="Arial" w:hAnsi="Arial" w:cs="Arial"/>
-          <w:sz w:val="32"/>
-          <w:szCs w:val="32"/>
-          <w:lang w:val="ca-ES"/>
-        </w:rPr>
-        <w:t xml:space="preserve"> amb el </w:t>
-      </w:r>
-      <w:proofErr w:type="spellStart"/>
-      <w:r>
-        <w:rPr>
-          <w:rFonts w:ascii="Arial" w:hAnsi="Arial" w:cs="Arial"/>
-          <w:sz w:val="32"/>
-          <w:szCs w:val="32"/>
-          <w:lang w:val="ca-ES"/>
-        </w:rPr>
-        <w:t>titul</w:t>
-      </w:r>
-      <w:proofErr w:type="spellEnd"/>
-      <w:r>
-        <w:rPr>
-          <w:rFonts w:ascii="Arial" w:hAnsi="Arial" w:cs="Arial"/>
-          <w:sz w:val="32"/>
-          <w:szCs w:val="32"/>
-          <w:lang w:val="ca-ES"/>
-        </w:rPr>
-        <w:t xml:space="preserve"> sota, tanquem el </w:t>
-      </w:r>
-      <w:proofErr w:type="spellStart"/>
-      <w:r>
-        <w:rPr>
-          <w:rFonts w:ascii="Arial" w:hAnsi="Arial" w:cs="Arial"/>
-          <w:sz w:val="32"/>
-          <w:szCs w:val="32"/>
-          <w:lang w:val="ca-ES"/>
-        </w:rPr>
-        <w:t>head</w:t>
-      </w:r>
-      <w:proofErr w:type="spellEnd"/>
-      <w:r>
-        <w:rPr>
-          <w:rFonts w:ascii="Arial" w:hAnsi="Arial" w:cs="Arial"/>
-          <w:sz w:val="32"/>
-          <w:szCs w:val="32"/>
-          <w:lang w:val="ca-ES"/>
-        </w:rPr>
-        <w:t xml:space="preserve">, hi posem un subtítol, el tanquem, obrim la secció, hi posem tot el contingut que </w:t>
-      </w:r>
-      <w:proofErr w:type="spellStart"/>
-      <w:r>
-        <w:rPr>
-          <w:rFonts w:ascii="Arial" w:hAnsi="Arial" w:cs="Arial"/>
-          <w:sz w:val="32"/>
-          <w:szCs w:val="32"/>
-          <w:lang w:val="ca-ES"/>
-        </w:rPr>
-        <w:t>volguem</w:t>
-      </w:r>
-      <w:proofErr w:type="spellEnd"/>
+      <w:r>
+        <w:rPr>
+          <w:rFonts w:ascii="Arial" w:hAnsi="Arial" w:cs="Arial"/>
+          <w:sz w:val="32"/>
+          <w:szCs w:val="32"/>
+          <w:lang w:val="ca-ES"/>
+        </w:rPr>
+        <w:t xml:space="preserve">Extenem el layout default, posem la secció del </w:t>
+      </w:r>
+      <w:r>
+        <w:rPr>
+          <w:rFonts w:ascii="Arial" w:hAnsi="Arial" w:cs="Arial"/>
+          <w:sz w:val="32"/>
+          <w:szCs w:val="32"/>
+          <w:lang w:val="ca-ES"/>
+        </w:rPr>
+        <w:t>títol</w:t>
+      </w:r>
+      <w:r>
+        <w:rPr>
+          <w:rFonts w:ascii="Arial" w:hAnsi="Arial" w:cs="Arial"/>
+          <w:sz w:val="32"/>
+          <w:szCs w:val="32"/>
+          <w:lang w:val="ca-ES"/>
+        </w:rPr>
+        <w:t xml:space="preserve"> amb el titul sota, tanquem el head, hi posem un subtítol, el tanquem, obrim la secció, hi posem tot el contingut que </w:t>
+      </w:r>
+      <w:r>
+        <w:rPr>
+          <w:rFonts w:ascii="Arial" w:hAnsi="Arial" w:cs="Arial"/>
+          <w:sz w:val="32"/>
+          <w:szCs w:val="32"/>
+          <w:lang w:val="ca-ES"/>
+        </w:rPr>
+        <w:t>vulguem</w:t>
+      </w:r>
       <w:r>
         <w:rPr>
           <w:rFonts w:ascii="Arial" w:hAnsi="Arial" w:cs="Arial"/>
@@ -3226,204 +2717,60 @@
         </w:rPr>
         <w:t xml:space="preserve">Automàticament es </w:t>
       </w:r>
-      <w:proofErr w:type="spellStart"/>
-      <w:r>
-        <w:rPr>
-          <w:rFonts w:ascii="Arial" w:hAnsi="Arial" w:cs="Arial"/>
-          <w:sz w:val="32"/>
-          <w:szCs w:val="32"/>
-          <w:lang w:val="ca-ES"/>
-        </w:rPr>
-        <w:t>posara</w:t>
-      </w:r>
-      <w:proofErr w:type="spellEnd"/>
-      <w:r>
-        <w:rPr>
-          <w:rFonts w:ascii="Arial" w:hAnsi="Arial" w:cs="Arial"/>
-          <w:sz w:val="32"/>
-          <w:szCs w:val="32"/>
-          <w:lang w:val="ca-ES"/>
-        </w:rPr>
-        <w:t xml:space="preserve"> el </w:t>
-      </w:r>
-      <w:proofErr w:type="spellStart"/>
-      <w:r>
-        <w:rPr>
-          <w:rFonts w:ascii="Arial" w:hAnsi="Arial" w:cs="Arial"/>
-          <w:sz w:val="32"/>
-          <w:szCs w:val="32"/>
-          <w:lang w:val="ca-ES"/>
-        </w:rPr>
-        <w:t>footer</w:t>
-      </w:r>
-      <w:proofErr w:type="spellEnd"/>
-      <w:r>
-        <w:rPr>
-          <w:rFonts w:ascii="Arial" w:hAnsi="Arial" w:cs="Arial"/>
-          <w:sz w:val="32"/>
-          <w:szCs w:val="32"/>
-          <w:lang w:val="ca-ES"/>
-        </w:rPr>
-        <w:t xml:space="preserve"> i demes components de la pagina que té per defecte el nostre </w:t>
-      </w:r>
-      <w:proofErr w:type="spellStart"/>
-      <w:r>
-        <w:rPr>
-          <w:rFonts w:ascii="Arial" w:hAnsi="Arial" w:cs="Arial"/>
-          <w:sz w:val="32"/>
-          <w:szCs w:val="32"/>
-          <w:lang w:val="ca-ES"/>
-        </w:rPr>
-        <w:t>layout</w:t>
-      </w:r>
-      <w:proofErr w:type="spellEnd"/>
-      <w:r>
-        <w:rPr>
-          <w:rFonts w:ascii="Arial" w:hAnsi="Arial" w:cs="Arial"/>
-          <w:sz w:val="32"/>
-          <w:szCs w:val="32"/>
-          <w:lang w:val="ca-ES"/>
-        </w:rPr>
-        <w:t xml:space="preserve"> principal.</w:t>
-      </w:r>
-    </w:p>
-    <w:p>
-      <w:pPr>
-        <w:rPr>
-          <w:rFonts w:ascii="Arial" w:hAnsi="Arial" w:cs="Arial"/>
-          <w:sz w:val="32"/>
-          <w:szCs w:val="32"/>
-          <w:lang w:val="ca-ES"/>
-        </w:rPr>
-      </w:pPr>
-      <w:r>
-        <w:rPr>
-          <w:rFonts w:ascii="Arial" w:hAnsi="Arial" w:cs="Arial"/>
-          <w:sz w:val="32"/>
-          <w:szCs w:val="32"/>
-          <w:lang w:val="ca-ES"/>
-        </w:rPr>
-        <w:t xml:space="preserve">El nostre </w:t>
-      </w:r>
-      <w:proofErr w:type="spellStart"/>
-      <w:r>
-        <w:rPr>
-          <w:rFonts w:ascii="Arial" w:hAnsi="Arial" w:cs="Arial"/>
-          <w:sz w:val="32"/>
-          <w:szCs w:val="32"/>
-          <w:lang w:val="ca-ES"/>
-        </w:rPr>
-        <w:t>layout</w:t>
-      </w:r>
-      <w:proofErr w:type="spellEnd"/>
-      <w:r>
-        <w:rPr>
-          <w:rFonts w:ascii="Arial" w:hAnsi="Arial" w:cs="Arial"/>
-          <w:sz w:val="32"/>
-          <w:szCs w:val="32"/>
-          <w:lang w:val="ca-ES"/>
-        </w:rPr>
-        <w:t xml:space="preserve"> principal és tan </w:t>
-      </w:r>
-      <w:proofErr w:type="spellStart"/>
-      <w:r>
-        <w:rPr>
-          <w:rFonts w:ascii="Arial" w:hAnsi="Arial" w:cs="Arial"/>
-          <w:sz w:val="32"/>
-          <w:szCs w:val="32"/>
-          <w:lang w:val="ca-ES"/>
-        </w:rPr>
-        <w:t>optim</w:t>
-      </w:r>
-      <w:proofErr w:type="spellEnd"/>
-      <w:r>
-        <w:rPr>
-          <w:rFonts w:ascii="Arial" w:hAnsi="Arial" w:cs="Arial"/>
-          <w:sz w:val="32"/>
-          <w:szCs w:val="32"/>
-          <w:lang w:val="ca-ES"/>
-        </w:rPr>
-        <w:t xml:space="preserve"> gracies al haver creat uns </w:t>
-      </w:r>
-      <w:proofErr w:type="spellStart"/>
-      <w:r>
-        <w:rPr>
-          <w:rFonts w:ascii="Arial" w:hAnsi="Arial" w:cs="Arial"/>
-          <w:sz w:val="32"/>
-          <w:szCs w:val="32"/>
-          <w:lang w:val="ca-ES"/>
-        </w:rPr>
-        <w:t>includes</w:t>
-      </w:r>
-      <w:proofErr w:type="spellEnd"/>
-      <w:r>
-        <w:rPr>
-          <w:rFonts w:ascii="Arial" w:hAnsi="Arial" w:cs="Arial"/>
-          <w:sz w:val="32"/>
-          <w:szCs w:val="32"/>
-          <w:lang w:val="ca-ES"/>
-        </w:rPr>
-        <w:t xml:space="preserve"> en el apartat </w:t>
-      </w:r>
-      <w:proofErr w:type="spellStart"/>
-      <w:r>
-        <w:rPr>
-          <w:rFonts w:ascii="Arial" w:hAnsi="Arial" w:cs="Arial"/>
-          <w:sz w:val="32"/>
-          <w:szCs w:val="32"/>
-          <w:lang w:val="ca-ES"/>
-        </w:rPr>
-        <w:t>views</w:t>
-      </w:r>
-      <w:proofErr w:type="spellEnd"/>
-      <w:r>
-        <w:rPr>
-          <w:rFonts w:ascii="Arial" w:hAnsi="Arial" w:cs="Arial"/>
-          <w:sz w:val="32"/>
-          <w:szCs w:val="32"/>
-          <w:lang w:val="ca-ES"/>
-        </w:rPr>
-        <w:t>-&gt;</w:t>
-      </w:r>
-      <w:proofErr w:type="spellStart"/>
-      <w:r>
-        <w:rPr>
-          <w:rFonts w:ascii="Arial" w:hAnsi="Arial" w:cs="Arial"/>
-          <w:sz w:val="32"/>
-          <w:szCs w:val="32"/>
-          <w:lang w:val="ca-ES"/>
-        </w:rPr>
-        <w:t>includes</w:t>
-      </w:r>
-      <w:proofErr w:type="spellEnd"/>
-      <w:r>
-        <w:rPr>
-          <w:rFonts w:ascii="Arial" w:hAnsi="Arial" w:cs="Arial"/>
-          <w:sz w:val="32"/>
-          <w:szCs w:val="32"/>
-          <w:lang w:val="ca-ES"/>
-        </w:rPr>
-        <w:t xml:space="preserve">, com per exemple, el nostre </w:t>
-      </w:r>
-      <w:proofErr w:type="spellStart"/>
-      <w:r>
-        <w:rPr>
-          <w:rFonts w:ascii="Arial" w:hAnsi="Arial" w:cs="Arial"/>
-          <w:sz w:val="32"/>
-          <w:szCs w:val="32"/>
-          <w:lang w:val="ca-ES"/>
-        </w:rPr>
-        <w:t>footer-info.blade.php</w:t>
-      </w:r>
-      <w:proofErr w:type="spellEnd"/>
-      <w:r>
-        <w:rPr>
-          <w:rFonts w:ascii="Arial" w:hAnsi="Arial" w:cs="Arial"/>
-          <w:sz w:val="32"/>
-          <w:szCs w:val="32"/>
-          <w:lang w:val="ca-ES"/>
-        </w:rPr>
-        <w:t xml:space="preserve"> :</w:t>
+      <w:r>
+        <w:rPr>
+          <w:rFonts w:ascii="Arial" w:hAnsi="Arial" w:cs="Arial"/>
+          <w:sz w:val="32"/>
+          <w:szCs w:val="32"/>
+          <w:lang w:val="ca-ES"/>
+        </w:rPr>
+        <w:t>posarà</w:t>
+      </w:r>
+      <w:r>
+        <w:rPr>
+          <w:rFonts w:ascii="Arial" w:hAnsi="Arial" w:cs="Arial"/>
+          <w:sz w:val="32"/>
+          <w:szCs w:val="32"/>
+          <w:lang w:val="ca-ES"/>
+        </w:rPr>
+        <w:t xml:space="preserve"> el footer i demes components de la pagina que té per defecte el nostre layout principal.</w:t>
+      </w:r>
+    </w:p>
+    <w:p>
+      <w:pPr>
+        <w:rPr>
+          <w:rFonts w:ascii="Arial" w:hAnsi="Arial" w:cs="Arial"/>
+          <w:sz w:val="32"/>
+          <w:szCs w:val="32"/>
+          <w:lang w:val="ca-ES"/>
+        </w:rPr>
+      </w:pPr>
+      <w:r>
+        <w:rPr>
+          <w:rFonts w:ascii="Arial" w:hAnsi="Arial" w:cs="Arial"/>
+          <w:sz w:val="32"/>
+          <w:szCs w:val="32"/>
+          <w:lang w:val="ca-ES"/>
+        </w:rPr>
+        <w:t xml:space="preserve">El nostre layout principal és tan </w:t>
+      </w:r>
+      <w:r>
+        <w:rPr>
+          <w:rFonts w:ascii="Arial" w:hAnsi="Arial" w:cs="Arial"/>
+          <w:sz w:val="32"/>
+          <w:szCs w:val="32"/>
+          <w:lang w:val="ca-ES"/>
+        </w:rPr>
+        <w:t>òptim</w:t>
+      </w:r>
+      <w:r>
+        <w:rPr>
+          <w:rFonts w:ascii="Arial" w:hAnsi="Arial" w:cs="Arial"/>
+          <w:sz w:val="32"/>
+          <w:szCs w:val="32"/>
+          <w:lang w:val="ca-ES"/>
+        </w:rPr>
+        <w:t xml:space="preserve"> gracies al haver creat uns includes en el apartat views-&gt;includes, com per exemple, el nostre footer-info.blade.php :</w:t>
       </w:r>
     </w:p>
     <w:p>
@@ -3467,7 +2814,13 @@
                     <pic:cNvPicPr/>
                   </pic:nvPicPr>
                   <pic:blipFill>
-                    <a:blip r:embed="rId13"/>
+                    <a:blip r:embed="rId13" cstate="email">
+                      <a:extLst>
+                        <a:ext uri="{28A0092B-C50C-407E-A947-70E740481C1C}">
+                          <a14:useLocalDpi xmlns:a14="http://schemas.microsoft.com/office/drawing/2010/main"/>
+                        </a:ext>
+                      </a:extLst>
+                    </a:blip>
                     <a:stretch>
                       <a:fillRect/>
                     </a:stretch>
@@ -3504,116 +2857,36 @@
           <w:szCs w:val="32"/>
           <w:lang w:val="ca-ES"/>
         </w:rPr>
-        <w:t xml:space="preserve">On podem veure que es una pàgina normal i corrent amb permisos de programació </w:t>
-      </w:r>
-      <w:proofErr w:type="spellStart"/>
-      <w:r>
-        <w:rPr>
-          <w:rFonts w:ascii="Arial" w:hAnsi="Arial" w:cs="Arial"/>
-          <w:sz w:val="32"/>
-          <w:szCs w:val="32"/>
-          <w:lang w:val="ca-ES"/>
-        </w:rPr>
-        <w:t>php</w:t>
-      </w:r>
-      <w:proofErr w:type="spellEnd"/>
-      <w:r>
-        <w:rPr>
-          <w:rFonts w:ascii="Arial" w:hAnsi="Arial" w:cs="Arial"/>
-          <w:sz w:val="32"/>
-          <w:szCs w:val="32"/>
-          <w:lang w:val="ca-ES"/>
-        </w:rPr>
-        <w:t>(</w:t>
-      </w:r>
-      <w:proofErr w:type="spellStart"/>
-      <w:r>
-        <w:rPr>
-          <w:rFonts w:ascii="Arial" w:hAnsi="Arial" w:cs="Arial"/>
-          <w:sz w:val="32"/>
-          <w:szCs w:val="32"/>
-          <w:lang w:val="ca-ES"/>
-        </w:rPr>
-        <w:t>larvel</w:t>
-      </w:r>
-      <w:proofErr w:type="spellEnd"/>
-      <w:r>
-        <w:rPr>
-          <w:rFonts w:ascii="Arial" w:hAnsi="Arial" w:cs="Arial"/>
-          <w:sz w:val="32"/>
-          <w:szCs w:val="32"/>
-          <w:lang w:val="ca-ES"/>
-        </w:rPr>
-        <w:t>) gracies a la extensió .</w:t>
-      </w:r>
-      <w:proofErr w:type="spellStart"/>
-      <w:r>
-        <w:rPr>
-          <w:rFonts w:ascii="Arial" w:hAnsi="Arial" w:cs="Arial"/>
-          <w:sz w:val="32"/>
-          <w:szCs w:val="32"/>
-          <w:lang w:val="ca-ES"/>
-        </w:rPr>
-        <w:t>blade.php</w:t>
-      </w:r>
-      <w:proofErr w:type="spellEnd"/>
-      <w:r>
-        <w:rPr>
-          <w:rFonts w:ascii="Arial" w:hAnsi="Arial" w:cs="Arial"/>
-          <w:sz w:val="32"/>
-          <w:szCs w:val="32"/>
-          <w:lang w:val="ca-ES"/>
-        </w:rPr>
-        <w:t>.</w:t>
-      </w:r>
-    </w:p>
-    <w:p>
-      <w:pPr>
-        <w:rPr>
-          <w:rFonts w:ascii="Arial" w:hAnsi="Arial" w:cs="Arial"/>
-          <w:sz w:val="32"/>
-          <w:szCs w:val="32"/>
-          <w:lang w:val="ca-ES"/>
-        </w:rPr>
-      </w:pPr>
-    </w:p>
-    <w:p>
-      <w:pPr>
-        <w:rPr>
-          <w:rFonts w:ascii="Arial" w:hAnsi="Arial" w:cs="Arial"/>
-          <w:sz w:val="32"/>
-          <w:szCs w:val="32"/>
-          <w:lang w:val="ca-ES"/>
-        </w:rPr>
-      </w:pPr>
-      <w:r>
-        <w:rPr>
-          <w:rFonts w:ascii="Arial" w:hAnsi="Arial" w:cs="Arial"/>
-          <w:sz w:val="32"/>
-          <w:szCs w:val="32"/>
-          <w:lang w:val="ca-ES"/>
-        </w:rPr>
-        <w:t xml:space="preserve">Aquests </w:t>
-      </w:r>
-      <w:proofErr w:type="spellStart"/>
-      <w:r>
-        <w:rPr>
-          <w:rFonts w:ascii="Arial" w:hAnsi="Arial" w:cs="Arial"/>
-          <w:sz w:val="32"/>
-          <w:szCs w:val="32"/>
-          <w:lang w:val="ca-ES"/>
-        </w:rPr>
-        <w:t>includes</w:t>
-      </w:r>
-      <w:proofErr w:type="spellEnd"/>
-      <w:r>
-        <w:rPr>
-          <w:rFonts w:ascii="Arial" w:hAnsi="Arial" w:cs="Arial"/>
-          <w:sz w:val="32"/>
-          <w:szCs w:val="32"/>
-          <w:lang w:val="ca-ES"/>
-        </w:rPr>
-        <w:t xml:space="preserve"> si els toquem, modificarem totes les pàgines que el continguin, una manera molt optima de treballar i corregir errors.</w:t>
+        <w:t>On podem veure que es una pàgina normal i corrent amb permisos de programació php(larvel) gracies a la extensió .blade.php.</w:t>
+      </w:r>
+    </w:p>
+    <w:p>
+      <w:pPr>
+        <w:rPr>
+          <w:rFonts w:ascii="Arial" w:hAnsi="Arial" w:cs="Arial"/>
+          <w:sz w:val="32"/>
+          <w:szCs w:val="32"/>
+          <w:lang w:val="ca-ES"/>
+        </w:rPr>
+      </w:pPr>
+    </w:p>
+    <w:p>
+      <w:pPr>
+        <w:rPr>
+          <w:rFonts w:ascii="Arial" w:hAnsi="Arial" w:cs="Arial"/>
+          <w:sz w:val="32"/>
+          <w:szCs w:val="32"/>
+          <w:lang w:val="ca-ES"/>
+        </w:rPr>
+      </w:pPr>
+      <w:r>
+        <w:rPr>
+          <w:rFonts w:ascii="Arial" w:hAnsi="Arial" w:cs="Arial"/>
+          <w:sz w:val="32"/>
+          <w:szCs w:val="32"/>
+          <w:lang w:val="ca-ES"/>
+        </w:rPr>
+        <w:t>Aquests includes si els toquem, modificarem totes les pàgines que el continguin, una manera molt optima de treballar i corregir errors.</w:t>
       </w:r>
     </w:p>
     <w:p>
@@ -3637,67 +2910,7 @@
           <w:szCs w:val="32"/>
           <w:lang w:val="ca-ES"/>
         </w:rPr>
-        <w:t xml:space="preserve">Els arxius de </w:t>
-      </w:r>
-      <w:proofErr w:type="spellStart"/>
-      <w:r>
-        <w:rPr>
-          <w:rFonts w:ascii="Arial" w:hAnsi="Arial" w:cs="Arial"/>
-          <w:sz w:val="32"/>
-          <w:szCs w:val="32"/>
-          <w:lang w:val="ca-ES"/>
-        </w:rPr>
-        <w:t>css</w:t>
-      </w:r>
-      <w:proofErr w:type="spellEnd"/>
-      <w:r>
-        <w:rPr>
-          <w:rFonts w:ascii="Arial" w:hAnsi="Arial" w:cs="Arial"/>
-          <w:sz w:val="32"/>
-          <w:szCs w:val="32"/>
-          <w:lang w:val="ca-ES"/>
-        </w:rPr>
-        <w:t xml:space="preserve"> i </w:t>
-      </w:r>
-      <w:proofErr w:type="spellStart"/>
-      <w:r>
-        <w:rPr>
-          <w:rFonts w:ascii="Arial" w:hAnsi="Arial" w:cs="Arial"/>
-          <w:sz w:val="32"/>
-          <w:szCs w:val="32"/>
-          <w:lang w:val="ca-ES"/>
-        </w:rPr>
-        <w:t>js</w:t>
-      </w:r>
-      <w:proofErr w:type="spellEnd"/>
-      <w:r>
-        <w:rPr>
-          <w:rFonts w:ascii="Arial" w:hAnsi="Arial" w:cs="Arial"/>
-          <w:sz w:val="32"/>
-          <w:szCs w:val="32"/>
-          <w:lang w:val="ca-ES"/>
-        </w:rPr>
-        <w:t xml:space="preserve"> que totes les pàgines tenen està situat a públic-&gt;</w:t>
-      </w:r>
-      <w:proofErr w:type="spellStart"/>
-      <w:r>
-        <w:rPr>
-          <w:rFonts w:ascii="Arial" w:hAnsi="Arial" w:cs="Arial"/>
-          <w:sz w:val="32"/>
-          <w:szCs w:val="32"/>
-          <w:lang w:val="ca-ES"/>
-        </w:rPr>
-        <w:t>css</w:t>
-      </w:r>
-      <w:proofErr w:type="spellEnd"/>
-      <w:r>
-        <w:rPr>
-          <w:rFonts w:ascii="Arial" w:hAnsi="Arial" w:cs="Arial"/>
-          <w:sz w:val="32"/>
-          <w:szCs w:val="32"/>
-          <w:lang w:val="ca-ES"/>
-        </w:rPr>
-        <w:t xml:space="preserve">. </w:t>
+        <w:t xml:space="preserve">Els arxius de css i js que totes les pàgines tenen està situat a públic-&gt;css. </w:t>
       </w:r>
     </w:p>
     <w:p>
@@ -3780,17 +2993,15 @@
         </w:rPr>
         <w:t xml:space="preserve">Una vegada hem estructurat la nostre nova pàgina cal </w:t>
       </w:r>
-      <w:proofErr w:type="spellStart"/>
-      <w:r>
-        <w:rPr>
-          <w:rFonts w:ascii="Arial" w:hAnsi="Arial" w:cs="Arial"/>
-          <w:sz w:val="32"/>
-          <w:szCs w:val="32"/>
-          <w:lang w:val="ca-ES"/>
-        </w:rPr>
-        <w:t>definirla</w:t>
-      </w:r>
-      <w:proofErr w:type="spellEnd"/>
+      <w:r>
+        <w:rPr>
+          <w:rFonts w:ascii="Arial" w:hAnsi="Arial" w:cs="Arial"/>
+          <w:sz w:val="32"/>
+          <w:szCs w:val="32"/>
+          <w:lang w:val="ca-ES"/>
+        </w:rPr>
+        <w:t>definir-la</w:t>
+      </w:r>
       <w:r>
         <w:rPr>
           <w:rFonts w:ascii="Arial" w:hAnsi="Arial" w:cs="Arial"/>
@@ -3800,7 +3011,6 @@
         </w:rPr>
         <w:t xml:space="preserve"> en una ruta, una ruta que qualsevol persona posi, li indiqui que anirà a aquella pàgina sense necessitat de posar la direcció de les carpetes ni la extensió, per fer això cal anar a </w:t>
       </w:r>
-      <w:proofErr w:type="spellStart"/>
       <w:r>
         <w:rPr>
           <w:rFonts w:ascii="Arial" w:hAnsi="Arial" w:cs="Arial"/>
@@ -3811,35 +3021,14 @@
         </w:rPr>
         <w:t>routes.php</w:t>
       </w:r>
-      <w:proofErr w:type="spellEnd"/>
-      <w:r>
-        <w:rPr>
-          <w:rFonts w:ascii="Arial" w:hAnsi="Arial" w:cs="Arial"/>
-          <w:sz w:val="32"/>
-          <w:szCs w:val="32"/>
-          <w:lang w:val="ca-ES"/>
-        </w:rPr>
-        <w:t xml:space="preserve">, a la carpeta de </w:t>
-      </w:r>
-      <w:proofErr w:type="spellStart"/>
-      <w:r>
-        <w:rPr>
-          <w:rFonts w:ascii="Arial" w:hAnsi="Arial" w:cs="Arial"/>
-          <w:sz w:val="32"/>
-          <w:szCs w:val="32"/>
-          <w:lang w:val="ca-ES"/>
-        </w:rPr>
-        <w:t>views</w:t>
-      </w:r>
-      <w:proofErr w:type="spellEnd"/>
-      <w:r>
-        <w:rPr>
-          <w:rFonts w:ascii="Arial" w:hAnsi="Arial" w:cs="Arial"/>
-          <w:sz w:val="32"/>
-          <w:szCs w:val="32"/>
-          <w:lang w:val="ca-ES"/>
-        </w:rPr>
-        <w:t>.</w:t>
+      <w:r>
+        <w:rPr>
+          <w:rFonts w:ascii="Arial" w:hAnsi="Arial" w:cs="Arial"/>
+          <w:sz w:val="32"/>
+          <w:szCs w:val="32"/>
+          <w:lang w:val="ca-ES"/>
+        </w:rPr>
+        <w:t>, a la carpeta de views.</w:t>
       </w:r>
     </w:p>
     <w:p>
@@ -3911,7 +3100,13 @@
                     <pic:cNvPicPr/>
                   </pic:nvPicPr>
                   <pic:blipFill>
-                    <a:blip r:embed="rId15"/>
+                    <a:blip r:embed="rId15" cstate="email">
+                      <a:extLst>
+                        <a:ext uri="{28A0092B-C50C-407E-A947-70E740481C1C}">
+                          <a14:useLocalDpi xmlns:a14="http://schemas.microsoft.com/office/drawing/2010/main"/>
+                        </a:ext>
+                      </a:extLst>
+                    </a:blip>
                     <a:stretch>
                       <a:fillRect/>
                     </a:stretch>
@@ -3950,17 +3145,15 @@
         </w:rPr>
         <w:t xml:space="preserve">La imatge indica l’estructura que tenim nosaltres, cal posar el nom de la pàgina que </w:t>
       </w:r>
-      <w:proofErr w:type="spellStart"/>
-      <w:r>
-        <w:rPr>
-          <w:rFonts w:ascii="Arial" w:hAnsi="Arial" w:cs="Arial"/>
-          <w:sz w:val="32"/>
-          <w:szCs w:val="32"/>
-          <w:lang w:val="ca-ES"/>
-        </w:rPr>
-        <w:t>volguem</w:t>
-      </w:r>
-      <w:proofErr w:type="spellEnd"/>
+      <w:r>
+        <w:rPr>
+          <w:rFonts w:ascii="Arial" w:hAnsi="Arial" w:cs="Arial"/>
+          <w:sz w:val="32"/>
+          <w:szCs w:val="32"/>
+          <w:lang w:val="ca-ES"/>
+        </w:rPr>
+        <w:t>vulguem</w:t>
+      </w:r>
       <w:r>
         <w:rPr>
           <w:rFonts w:ascii="Arial" w:hAnsi="Arial" w:cs="Arial"/>
@@ -3999,17 +3192,15 @@
         </w:rPr>
         <w:t xml:space="preserve">Els controladors serveixen per, tal com diu el nom, controlar que es el que fa aquesta direcció, si mostrar una pàgina directament, si fer una sèrie de funcions, si aquesta pàgina ve </w:t>
       </w:r>
-      <w:proofErr w:type="spellStart"/>
-      <w:r>
-        <w:rPr>
-          <w:rFonts w:ascii="Arial" w:hAnsi="Arial" w:cs="Arial"/>
-          <w:sz w:val="32"/>
-          <w:szCs w:val="32"/>
-          <w:lang w:val="ca-ES"/>
-        </w:rPr>
-        <w:t>despres</w:t>
-      </w:r>
-      <w:proofErr w:type="spellEnd"/>
+      <w:r>
+        <w:rPr>
+          <w:rFonts w:ascii="Arial" w:hAnsi="Arial" w:cs="Arial"/>
+          <w:sz w:val="32"/>
+          <w:szCs w:val="32"/>
+          <w:lang w:val="ca-ES"/>
+        </w:rPr>
+        <w:t>després</w:t>
+      </w:r>
       <w:r>
         <w:rPr>
           <w:rFonts w:ascii="Arial" w:hAnsi="Arial" w:cs="Arial"/>
@@ -4048,65 +3239,23 @@
         </w:rPr>
         <w:t xml:space="preserve">Tots els controladors </w:t>
       </w:r>
-      <w:proofErr w:type="spellStart"/>
-      <w:r>
-        <w:rPr>
-          <w:rFonts w:ascii="Arial" w:hAnsi="Arial" w:cs="Arial"/>
-          <w:sz w:val="32"/>
-          <w:szCs w:val="32"/>
-          <w:lang w:val="ca-ES"/>
-        </w:rPr>
-        <w:t>están</w:t>
-      </w:r>
-      <w:proofErr w:type="spellEnd"/>
-      <w:r>
-        <w:rPr>
-          <w:rFonts w:ascii="Arial" w:hAnsi="Arial" w:cs="Arial"/>
-          <w:sz w:val="32"/>
-          <w:szCs w:val="32"/>
-          <w:lang w:val="ca-ES"/>
-        </w:rPr>
-        <w:t xml:space="preserve"> situats a </w:t>
-      </w:r>
-      <w:proofErr w:type="spellStart"/>
-      <w:r>
-        <w:rPr>
-          <w:rFonts w:ascii="Arial" w:hAnsi="Arial" w:cs="Arial"/>
-          <w:sz w:val="32"/>
-          <w:szCs w:val="32"/>
-          <w:lang w:val="ca-ES"/>
-        </w:rPr>
-        <w:t>app</w:t>
-      </w:r>
-      <w:proofErr w:type="spellEnd"/>
-      <w:r>
-        <w:rPr>
-          <w:rFonts w:ascii="Arial" w:hAnsi="Arial" w:cs="Arial"/>
-          <w:sz w:val="32"/>
-          <w:szCs w:val="32"/>
-          <w:lang w:val="ca-ES"/>
-        </w:rPr>
-        <w:t>-&gt;</w:t>
-      </w:r>
-      <w:proofErr w:type="spellStart"/>
-      <w:r>
-        <w:rPr>
-          <w:rFonts w:ascii="Arial" w:hAnsi="Arial" w:cs="Arial"/>
-          <w:sz w:val="32"/>
-          <w:szCs w:val="32"/>
-          <w:lang w:val="ca-ES"/>
-        </w:rPr>
-        <w:t>controllers</w:t>
-      </w:r>
-      <w:proofErr w:type="spellEnd"/>
-      <w:r>
-        <w:rPr>
-          <w:rFonts w:ascii="Arial" w:hAnsi="Arial" w:cs="Arial"/>
-          <w:sz w:val="32"/>
-          <w:szCs w:val="32"/>
-          <w:lang w:val="ca-ES"/>
-        </w:rPr>
-        <w:t>:</w:t>
+      <w:r>
+        <w:rPr>
+          <w:rFonts w:ascii="Arial" w:hAnsi="Arial" w:cs="Arial"/>
+          <w:sz w:val="32"/>
+          <w:szCs w:val="32"/>
+          <w:lang w:val="ca-ES"/>
+        </w:rPr>
+        <w:t>estan</w:t>
+      </w:r>
+      <w:r>
+        <w:rPr>
+          <w:rFonts w:ascii="Arial" w:hAnsi="Arial" w:cs="Arial"/>
+          <w:sz w:val="32"/>
+          <w:szCs w:val="32"/>
+          <w:lang w:val="ca-ES"/>
+        </w:rPr>
+        <w:t xml:space="preserve"> situats a app-&gt;controllers:</w:t>
       </w:r>
     </w:p>
     <w:p>
@@ -4179,45 +3328,23 @@
           <w:lang w:val="ca-ES"/>
         </w:rPr>
       </w:pPr>
-      <w:proofErr w:type="spellStart"/>
-      <w:r>
-        <w:rPr>
-          <w:rFonts w:ascii="Arial" w:hAnsi="Arial" w:cs="Arial"/>
-          <w:sz w:val="32"/>
-          <w:szCs w:val="32"/>
-          <w:lang w:val="ca-ES"/>
-        </w:rPr>
-        <w:t>Nem</w:t>
-      </w:r>
-      <w:proofErr w:type="spellEnd"/>
-      <w:r>
-        <w:rPr>
-          <w:rFonts w:ascii="Arial" w:hAnsi="Arial" w:cs="Arial"/>
-          <w:sz w:val="32"/>
-          <w:szCs w:val="32"/>
-          <w:lang w:val="ca-ES"/>
-        </w:rPr>
-        <w:t xml:space="preserve"> a veure un exemple del controlador que tenim al nostre </w:t>
-      </w:r>
-      <w:proofErr w:type="spellStart"/>
-      <w:r>
-        <w:rPr>
-          <w:rFonts w:ascii="Arial" w:hAnsi="Arial" w:cs="Arial"/>
-          <w:sz w:val="32"/>
-          <w:szCs w:val="32"/>
-          <w:lang w:val="ca-ES"/>
-        </w:rPr>
-        <w:t>buscarruta</w:t>
-      </w:r>
-      <w:proofErr w:type="spellEnd"/>
-      <w:r>
-        <w:rPr>
-          <w:rFonts w:ascii="Arial" w:hAnsi="Arial" w:cs="Arial"/>
-          <w:sz w:val="32"/>
-          <w:szCs w:val="32"/>
-          <w:lang w:val="ca-ES"/>
-        </w:rPr>
-        <w:t>:</w:t>
+      <w:r>
+        <w:rPr>
+          <w:rFonts w:ascii="Arial" w:hAnsi="Arial" w:cs="Arial"/>
+          <w:sz w:val="32"/>
+          <w:szCs w:val="32"/>
+          <w:lang w:val="ca-ES"/>
+        </w:rPr>
+        <w:t>An</w:t>
+      </w:r>
+      <w:r>
+        <w:rPr>
+          <w:rFonts w:ascii="Arial" w:hAnsi="Arial" w:cs="Arial"/>
+          <w:sz w:val="32"/>
+          <w:szCs w:val="32"/>
+          <w:lang w:val="ca-ES"/>
+        </w:rPr>
+        <w:t>em a veure un exemple del controlador que tenim al nostre buscarruta:</w:t>
       </w:r>
     </w:p>
     <w:p>
@@ -4250,7 +3377,13 @@
                     <pic:cNvPicPr/>
                   </pic:nvPicPr>
                   <pic:blipFill>
-                    <a:blip r:embed="rId17"/>
+                    <a:blip r:embed="rId17" cstate="email">
+                      <a:extLst>
+                        <a:ext uri="{28A0092B-C50C-407E-A947-70E740481C1C}">
+                          <a14:useLocalDpi xmlns:a14="http://schemas.microsoft.com/office/drawing/2010/main"/>
+                        </a:ext>
+                      </a:extLst>
+                    </a:blip>
                     <a:stretch>
                       <a:fillRect/>
                     </a:stretch>
@@ -4287,185 +3420,65 @@
           <w:szCs w:val="32"/>
           <w:lang w:val="ca-ES"/>
         </w:rPr>
-        <w:t xml:space="preserve">Aquest controlador és un arxiu amb una classe </w:t>
-      </w:r>
-      <w:proofErr w:type="spellStart"/>
-      <w:r>
-        <w:rPr>
-          <w:rFonts w:ascii="Arial" w:hAnsi="Arial" w:cs="Arial"/>
-          <w:sz w:val="32"/>
-          <w:szCs w:val="32"/>
-          <w:lang w:val="ca-ES"/>
-        </w:rPr>
-        <w:t>php</w:t>
-      </w:r>
-      <w:proofErr w:type="spellEnd"/>
-      <w:r>
-        <w:rPr>
-          <w:rFonts w:ascii="Arial" w:hAnsi="Arial" w:cs="Arial"/>
-          <w:sz w:val="32"/>
-          <w:szCs w:val="32"/>
-          <w:lang w:val="ca-ES"/>
-        </w:rPr>
-        <w:t>, dins, hi posem la funció la qual hem determinat a la ruta, després d’un “@”.</w:t>
-      </w:r>
-    </w:p>
-    <w:p>
-      <w:pPr>
-        <w:rPr>
-          <w:rFonts w:ascii="Arial" w:hAnsi="Arial" w:cs="Arial"/>
-          <w:sz w:val="32"/>
-          <w:szCs w:val="32"/>
-          <w:lang w:val="ca-ES"/>
-        </w:rPr>
-      </w:pPr>
-    </w:p>
-    <w:p>
-      <w:pPr>
-        <w:rPr>
-          <w:rFonts w:ascii="Arial" w:hAnsi="Arial" w:cs="Arial"/>
-          <w:sz w:val="32"/>
-          <w:szCs w:val="32"/>
-          <w:lang w:val="ca-ES"/>
-        </w:rPr>
-      </w:pPr>
-      <w:r>
-        <w:rPr>
-          <w:rFonts w:ascii="Arial" w:hAnsi="Arial" w:cs="Arial"/>
-          <w:sz w:val="32"/>
-          <w:szCs w:val="32"/>
-          <w:lang w:val="ca-ES"/>
-        </w:rPr>
-        <w:t xml:space="preserve">En aquest controlador, agafem una sèrie de variables per get que ens envia la pàgina de buscar ruta, aquestes variables les guardem en una </w:t>
-      </w:r>
-      <w:proofErr w:type="spellStart"/>
-      <w:r>
-        <w:rPr>
-          <w:rFonts w:ascii="Arial" w:hAnsi="Arial" w:cs="Arial"/>
-          <w:sz w:val="32"/>
-          <w:szCs w:val="32"/>
-          <w:lang w:val="ca-ES"/>
-        </w:rPr>
-        <w:t>array</w:t>
-      </w:r>
-      <w:proofErr w:type="spellEnd"/>
-      <w:r>
-        <w:rPr>
-          <w:rFonts w:ascii="Arial" w:hAnsi="Arial" w:cs="Arial"/>
-          <w:sz w:val="32"/>
-          <w:szCs w:val="32"/>
-          <w:lang w:val="ca-ES"/>
-        </w:rPr>
-        <w:t xml:space="preserve"> i ens envia a la pàgina “</w:t>
-      </w:r>
-      <w:proofErr w:type="spellStart"/>
-      <w:r>
-        <w:rPr>
-          <w:rFonts w:ascii="Arial" w:hAnsi="Arial" w:cs="Arial"/>
-          <w:sz w:val="32"/>
-          <w:szCs w:val="32"/>
-          <w:lang w:val="ca-ES"/>
-        </w:rPr>
-        <w:t>pages.buscarruta</w:t>
-      </w:r>
-      <w:proofErr w:type="spellEnd"/>
-      <w:r>
-        <w:rPr>
-          <w:rFonts w:ascii="Arial" w:hAnsi="Arial" w:cs="Arial"/>
-          <w:sz w:val="32"/>
-          <w:szCs w:val="32"/>
-          <w:lang w:val="ca-ES"/>
-        </w:rPr>
-        <w:t>, $variables’.</w:t>
-      </w:r>
-    </w:p>
-    <w:p>
-      <w:pPr>
-        <w:rPr>
-          <w:rFonts w:ascii="Arial" w:hAnsi="Arial" w:cs="Arial"/>
-          <w:sz w:val="32"/>
-          <w:szCs w:val="32"/>
-          <w:lang w:val="ca-ES"/>
-        </w:rPr>
-      </w:pPr>
-    </w:p>
-    <w:p>
-      <w:pPr>
-        <w:rPr>
-          <w:rFonts w:ascii="Arial" w:hAnsi="Arial" w:cs="Arial"/>
-          <w:sz w:val="32"/>
-          <w:szCs w:val="32"/>
-          <w:lang w:val="ca-ES"/>
-        </w:rPr>
-      </w:pPr>
-      <w:r>
-        <w:rPr>
-          <w:rFonts w:ascii="Arial" w:hAnsi="Arial" w:cs="Arial"/>
-          <w:sz w:val="32"/>
-          <w:szCs w:val="32"/>
-          <w:lang w:val="ca-ES"/>
-        </w:rPr>
-        <w:t xml:space="preserve">Si tenim una pàgina creada amb el nom </w:t>
-      </w:r>
-      <w:proofErr w:type="spellStart"/>
-      <w:r>
-        <w:rPr>
-          <w:rFonts w:ascii="Arial" w:hAnsi="Arial" w:cs="Arial"/>
-          <w:sz w:val="32"/>
-          <w:szCs w:val="32"/>
-          <w:lang w:val="ca-ES"/>
-        </w:rPr>
-        <w:t>buscarruta</w:t>
-      </w:r>
-      <w:proofErr w:type="spellEnd"/>
-      <w:r>
-        <w:rPr>
-          <w:rFonts w:ascii="Arial" w:hAnsi="Arial" w:cs="Arial"/>
-          <w:sz w:val="32"/>
-          <w:szCs w:val="32"/>
-          <w:lang w:val="ca-ES"/>
-        </w:rPr>
-        <w:t xml:space="preserve"> on la direcció anterior, ens enviarà a aquesta, gracies al retorn </w:t>
-      </w:r>
-      <w:proofErr w:type="spellStart"/>
-      <w:r>
-        <w:rPr>
-          <w:rFonts w:ascii="Arial" w:hAnsi="Arial" w:cs="Arial"/>
-          <w:sz w:val="32"/>
-          <w:szCs w:val="32"/>
-          <w:lang w:val="ca-ES"/>
-        </w:rPr>
-        <w:t>View</w:t>
-      </w:r>
-      <w:proofErr w:type="spellEnd"/>
-      <w:r>
-        <w:rPr>
-          <w:rFonts w:ascii="Arial" w:hAnsi="Arial" w:cs="Arial"/>
-          <w:sz w:val="32"/>
-          <w:szCs w:val="32"/>
-          <w:lang w:val="ca-ES"/>
-        </w:rPr>
-        <w:t>::</w:t>
-      </w:r>
-      <w:proofErr w:type="spellStart"/>
-      <w:r>
-        <w:rPr>
-          <w:rFonts w:ascii="Arial" w:hAnsi="Arial" w:cs="Arial"/>
-          <w:sz w:val="32"/>
-          <w:szCs w:val="32"/>
-          <w:lang w:val="ca-ES"/>
-        </w:rPr>
-        <w:t>make</w:t>
-      </w:r>
-      <w:proofErr w:type="spellEnd"/>
-      <w:r>
-        <w:rPr>
-          <w:rFonts w:ascii="Arial" w:hAnsi="Arial" w:cs="Arial"/>
-          <w:sz w:val="32"/>
-          <w:szCs w:val="32"/>
-          <w:lang w:val="ca-ES"/>
-        </w:rPr>
-        <w:t>.</w:t>
+        <w:t>Aquest controlador és un arxiu amb una classe php, dins, hi posem la funció la qual hem determinat a la ruta, després d’un “@”.</w:t>
+      </w:r>
+    </w:p>
+    <w:p>
+      <w:pPr>
+        <w:rPr>
+          <w:rFonts w:ascii="Arial" w:hAnsi="Arial" w:cs="Arial"/>
+          <w:sz w:val="32"/>
+          <w:szCs w:val="32"/>
+          <w:lang w:val="ca-ES"/>
+        </w:rPr>
+      </w:pPr>
+    </w:p>
+    <w:p>
+      <w:pPr>
+        <w:rPr>
+          <w:rFonts w:ascii="Arial" w:hAnsi="Arial" w:cs="Arial"/>
+          <w:sz w:val="32"/>
+          <w:szCs w:val="32"/>
+          <w:lang w:val="ca-ES"/>
+        </w:rPr>
+      </w:pPr>
+      <w:r>
+        <w:rPr>
+          <w:rFonts w:ascii="Arial" w:hAnsi="Arial" w:cs="Arial"/>
+          <w:sz w:val="32"/>
+          <w:szCs w:val="32"/>
+          <w:lang w:val="ca-ES"/>
+        </w:rPr>
+        <w:t>En aquest controlador, agafem una sèrie de variables per get que ens envia la pàgina de buscar ruta, aquestes variables les guardem en una array i ens envia a la pàgina “pages.buscarruta, $variables’.</w:t>
+      </w:r>
+    </w:p>
+    <w:p>
+      <w:pPr>
+        <w:rPr>
+          <w:rFonts w:ascii="Arial" w:hAnsi="Arial" w:cs="Arial"/>
+          <w:sz w:val="32"/>
+          <w:szCs w:val="32"/>
+          <w:lang w:val="ca-ES"/>
+        </w:rPr>
+      </w:pPr>
+    </w:p>
+    <w:p>
+      <w:pPr>
+        <w:rPr>
+          <w:rFonts w:ascii="Arial" w:hAnsi="Arial" w:cs="Arial"/>
+          <w:sz w:val="32"/>
+          <w:szCs w:val="32"/>
+          <w:lang w:val="ca-ES"/>
+        </w:rPr>
+      </w:pPr>
+      <w:r>
+        <w:rPr>
+          <w:rFonts w:ascii="Arial" w:hAnsi="Arial" w:cs="Arial"/>
+          <w:sz w:val="32"/>
+          <w:szCs w:val="32"/>
+          <w:lang w:val="ca-ES"/>
+        </w:rPr>
+        <w:t>Si tenim una pàgina creada amb el nom buscarruta on la direcció anterior, ens enviarà a aquesta, gracies al retorn View::make.</w:t>
       </w:r>
     </w:p>
     <w:p>
@@ -4563,27 +3576,7 @@
           <w:szCs w:val="32"/>
           <w:lang w:val="ca-ES"/>
         </w:rPr>
-        <w:t xml:space="preserve">A la ruta </w:t>
-      </w:r>
-      <w:proofErr w:type="spellStart"/>
-      <w:r>
-        <w:rPr>
-          <w:rFonts w:ascii="Arial" w:hAnsi="Arial" w:cs="Arial"/>
-          <w:sz w:val="32"/>
-          <w:szCs w:val="32"/>
-          <w:lang w:val="ca-ES"/>
-        </w:rPr>
-        <w:t>App</w:t>
-      </w:r>
-      <w:proofErr w:type="spellEnd"/>
-      <w:r>
-        <w:rPr>
-          <w:rFonts w:ascii="Arial" w:hAnsi="Arial" w:cs="Arial"/>
-          <w:sz w:val="32"/>
-          <w:szCs w:val="32"/>
-          <w:lang w:val="ca-ES"/>
-        </w:rPr>
-        <w:t>-&gt;Models, tenim creats per cada taula i vista, un arxiu associat a aquest:</w:t>
+        <w:t>A la ruta App-&gt;Models, tenim creats per cada taula i vista, un arxiu associat a aquest:</w:t>
       </w:r>
     </w:p>
     <w:p>
@@ -4717,7 +3710,13 @@
                     <pic:cNvPicPr/>
                   </pic:nvPicPr>
                   <pic:blipFill>
-                    <a:blip r:embed="rId19"/>
+                    <a:blip r:embed="rId19" cstate="email">
+                      <a:extLst>
+                        <a:ext uri="{28A0092B-C50C-407E-A947-70E740481C1C}">
+                          <a14:useLocalDpi xmlns:a14="http://schemas.microsoft.com/office/drawing/2010/main"/>
+                        </a:ext>
+                      </a:extLst>
+                    </a:blip>
                     <a:stretch>
                       <a:fillRect/>
                     </a:stretch>
@@ -4764,67 +3763,7 @@
           <w:szCs w:val="32"/>
           <w:lang w:val="ca-ES"/>
         </w:rPr>
-        <w:t>Al posar “</w:t>
-      </w:r>
-      <w:proofErr w:type="spellStart"/>
-      <w:r>
-        <w:rPr>
-          <w:rFonts w:ascii="Arial" w:hAnsi="Arial" w:cs="Arial"/>
-          <w:sz w:val="32"/>
-          <w:szCs w:val="32"/>
-          <w:lang w:val="ca-ES"/>
-        </w:rPr>
-        <w:t>use</w:t>
-      </w:r>
-      <w:proofErr w:type="spellEnd"/>
-      <w:r>
-        <w:rPr>
-          <w:rFonts w:ascii="Arial" w:hAnsi="Arial" w:cs="Arial"/>
-          <w:sz w:val="32"/>
-          <w:szCs w:val="32"/>
-          <w:lang w:val="ca-ES"/>
-        </w:rPr>
-        <w:t xml:space="preserve"> </w:t>
-      </w:r>
-      <w:proofErr w:type="spellStart"/>
-      <w:r>
-        <w:rPr>
-          <w:rFonts w:ascii="Arial" w:hAnsi="Arial" w:cs="Arial"/>
-          <w:sz w:val="32"/>
-          <w:szCs w:val="32"/>
-          <w:lang w:val="ca-ES"/>
-        </w:rPr>
-        <w:t>sleepingOwl</w:t>
-      </w:r>
-      <w:proofErr w:type="spellEnd"/>
-      <w:r>
-        <w:rPr>
-          <w:rFonts w:ascii="Arial" w:hAnsi="Arial" w:cs="Arial"/>
-          <w:sz w:val="32"/>
-          <w:szCs w:val="32"/>
-          <w:lang w:val="ca-ES"/>
-        </w:rPr>
-        <w:t xml:space="preserve">...”, ens permetrà que el nostre </w:t>
-      </w:r>
-      <w:proofErr w:type="spellStart"/>
-      <w:r>
-        <w:rPr>
-          <w:rFonts w:ascii="Arial" w:hAnsi="Arial" w:cs="Arial"/>
-          <w:sz w:val="32"/>
-          <w:szCs w:val="32"/>
-          <w:lang w:val="ca-ES"/>
-        </w:rPr>
-        <w:t>backend</w:t>
-      </w:r>
-      <w:proofErr w:type="spellEnd"/>
-      <w:r>
-        <w:rPr>
-          <w:rFonts w:ascii="Arial" w:hAnsi="Arial" w:cs="Arial"/>
-          <w:sz w:val="32"/>
-          <w:szCs w:val="32"/>
-          <w:lang w:val="ca-ES"/>
-        </w:rPr>
-        <w:t xml:space="preserve"> pugui utilitzar la taula en concret.</w:t>
+        <w:t>Al posar “use sleepingOwl...”, ens permetrà que el nostre backend pugui utilitzar la taula en concret.</w:t>
       </w:r>
     </w:p>
     <w:p>
@@ -4854,116 +3793,36 @@
           <w:lang w:val="ca-ES"/>
         </w:rPr>
         <w:lastRenderedPageBreak/>
-        <w:t xml:space="preserve">Cal crear una classe anomenada igual que la taula on indiqui el nom i els camps, després podem crear funcions per poder utilitzar dins del </w:t>
-      </w:r>
-      <w:proofErr w:type="spellStart"/>
-      <w:r>
-        <w:rPr>
-          <w:rFonts w:ascii="Arial" w:hAnsi="Arial" w:cs="Arial"/>
-          <w:sz w:val="32"/>
-          <w:szCs w:val="32"/>
-          <w:lang w:val="ca-ES"/>
-        </w:rPr>
-        <w:t>laravel</w:t>
-      </w:r>
-      <w:proofErr w:type="spellEnd"/>
-      <w:r>
-        <w:rPr>
-          <w:rFonts w:ascii="Arial" w:hAnsi="Arial" w:cs="Arial"/>
-          <w:sz w:val="32"/>
-          <w:szCs w:val="32"/>
-          <w:lang w:val="ca-ES"/>
-        </w:rPr>
-        <w:t xml:space="preserve"> i del nostre </w:t>
-      </w:r>
-      <w:proofErr w:type="spellStart"/>
-      <w:r>
-        <w:rPr>
-          <w:rFonts w:ascii="Arial" w:hAnsi="Arial" w:cs="Arial"/>
-          <w:sz w:val="32"/>
-          <w:szCs w:val="32"/>
-          <w:lang w:val="ca-ES"/>
-        </w:rPr>
-        <w:t>backend</w:t>
-      </w:r>
-      <w:proofErr w:type="spellEnd"/>
-      <w:r>
-        <w:rPr>
-          <w:rFonts w:ascii="Arial" w:hAnsi="Arial" w:cs="Arial"/>
-          <w:sz w:val="32"/>
-          <w:szCs w:val="32"/>
-          <w:lang w:val="ca-ES"/>
-        </w:rPr>
-        <w:t xml:space="preserve"> orientat al </w:t>
-      </w:r>
-      <w:proofErr w:type="spellStart"/>
-      <w:r>
-        <w:rPr>
-          <w:rFonts w:ascii="Arial" w:hAnsi="Arial" w:cs="Arial"/>
-          <w:sz w:val="32"/>
-          <w:szCs w:val="32"/>
-          <w:lang w:val="ca-ES"/>
-        </w:rPr>
-        <w:t>laravel</w:t>
-      </w:r>
-      <w:proofErr w:type="spellEnd"/>
-      <w:r>
-        <w:rPr>
-          <w:rFonts w:ascii="Arial" w:hAnsi="Arial" w:cs="Arial"/>
-          <w:sz w:val="32"/>
-          <w:szCs w:val="32"/>
-          <w:lang w:val="ca-ES"/>
-        </w:rPr>
-        <w:t>.</w:t>
-      </w:r>
-    </w:p>
-    <w:p>
-      <w:pPr>
-        <w:rPr>
-          <w:rFonts w:ascii="Arial" w:hAnsi="Arial" w:cs="Arial"/>
-          <w:sz w:val="32"/>
-          <w:szCs w:val="32"/>
-          <w:lang w:val="ca-ES"/>
-        </w:rPr>
-      </w:pPr>
-    </w:p>
-    <w:p>
-      <w:pPr>
-        <w:rPr>
-          <w:rFonts w:ascii="Arial" w:hAnsi="Arial" w:cs="Arial"/>
-          <w:sz w:val="32"/>
-          <w:szCs w:val="32"/>
-          <w:lang w:val="ca-ES"/>
-        </w:rPr>
-      </w:pPr>
-      <w:r>
-        <w:rPr>
-          <w:rFonts w:ascii="Arial" w:hAnsi="Arial" w:cs="Arial"/>
-          <w:sz w:val="32"/>
-          <w:szCs w:val="32"/>
-          <w:lang w:val="ca-ES"/>
-        </w:rPr>
-        <w:t>Una vegada tenim creada la classe, a la nostre pàgina amb extensió .</w:t>
-      </w:r>
-      <w:proofErr w:type="spellStart"/>
-      <w:r>
-        <w:rPr>
-          <w:rFonts w:ascii="Arial" w:hAnsi="Arial" w:cs="Arial"/>
-          <w:sz w:val="32"/>
-          <w:szCs w:val="32"/>
-          <w:lang w:val="ca-ES"/>
-        </w:rPr>
-        <w:t>blade.php</w:t>
-      </w:r>
-      <w:proofErr w:type="spellEnd"/>
-      <w:r>
-        <w:rPr>
-          <w:rFonts w:ascii="Arial" w:hAnsi="Arial" w:cs="Arial"/>
-          <w:sz w:val="32"/>
-          <w:szCs w:val="32"/>
-          <w:lang w:val="ca-ES"/>
-        </w:rPr>
-        <w:t xml:space="preserve"> hi podem accedir a aquestes taules amb el següent format:</w:t>
+        <w:t>Cal crear una classe anomenada igual que la taula on indiqui el nom i els camps, després podem crear funcions per poder utilitzar dins del laravel i del nostre backend orientat al laravel.</w:t>
+      </w:r>
+    </w:p>
+    <w:p>
+      <w:pPr>
+        <w:rPr>
+          <w:rFonts w:ascii="Arial" w:hAnsi="Arial" w:cs="Arial"/>
+          <w:sz w:val="32"/>
+          <w:szCs w:val="32"/>
+          <w:lang w:val="ca-ES"/>
+        </w:rPr>
+      </w:pPr>
+    </w:p>
+    <w:p>
+      <w:pPr>
+        <w:rPr>
+          <w:rFonts w:ascii="Arial" w:hAnsi="Arial" w:cs="Arial"/>
+          <w:sz w:val="32"/>
+          <w:szCs w:val="32"/>
+          <w:lang w:val="ca-ES"/>
+        </w:rPr>
+      </w:pPr>
+      <w:r>
+        <w:rPr>
+          <w:rFonts w:ascii="Arial" w:hAnsi="Arial" w:cs="Arial"/>
+          <w:sz w:val="32"/>
+          <w:szCs w:val="32"/>
+          <w:lang w:val="ca-ES"/>
+        </w:rPr>
+        <w:t>Una vegada tenim creada la classe, a la nostre pàgina amb extensió .blade.php hi podem accedir a aquestes taules amb el següent format:</w:t>
       </w:r>
     </w:p>
     <w:p>
@@ -5053,136 +3912,36 @@
           <w:szCs w:val="32"/>
           <w:lang w:val="ca-ES"/>
         </w:rPr>
-        <w:t xml:space="preserve">Nom de la taula, funció, paràmetres i -&gt;get(), el qual ens donarà per </w:t>
-      </w:r>
-      <w:proofErr w:type="spellStart"/>
-      <w:r>
-        <w:rPr>
-          <w:rFonts w:ascii="Arial" w:hAnsi="Arial" w:cs="Arial"/>
-          <w:sz w:val="32"/>
-          <w:szCs w:val="32"/>
-          <w:lang w:val="ca-ES"/>
-        </w:rPr>
-        <w:t>json</w:t>
-      </w:r>
-      <w:proofErr w:type="spellEnd"/>
-      <w:r>
-        <w:rPr>
-          <w:rFonts w:ascii="Arial" w:hAnsi="Arial" w:cs="Arial"/>
-          <w:sz w:val="32"/>
-          <w:szCs w:val="32"/>
-          <w:lang w:val="ca-ES"/>
-        </w:rPr>
-        <w:t xml:space="preserve"> els valors de la taula si es que els té.</w:t>
-      </w:r>
-    </w:p>
-    <w:p>
-      <w:pPr>
-        <w:rPr>
-          <w:rFonts w:ascii="Arial" w:hAnsi="Arial" w:cs="Arial"/>
-          <w:sz w:val="32"/>
-          <w:szCs w:val="32"/>
-          <w:lang w:val="ca-ES"/>
-        </w:rPr>
-      </w:pPr>
-    </w:p>
-    <w:p>
-      <w:pPr>
-        <w:rPr>
-          <w:rFonts w:ascii="Arial" w:hAnsi="Arial" w:cs="Arial"/>
-          <w:sz w:val="32"/>
-          <w:szCs w:val="32"/>
-          <w:lang w:val="ca-ES"/>
-        </w:rPr>
-      </w:pPr>
-      <w:r>
-        <w:rPr>
-          <w:rFonts w:ascii="Arial" w:hAnsi="Arial" w:cs="Arial"/>
-          <w:sz w:val="32"/>
-          <w:szCs w:val="32"/>
-          <w:lang w:val="ca-ES"/>
-        </w:rPr>
-        <w:t xml:space="preserve">Dit això, per poder fer-ho, cal tenir configurada una base de dades en el </w:t>
-      </w:r>
-      <w:proofErr w:type="spellStart"/>
-      <w:r>
-        <w:rPr>
-          <w:rFonts w:ascii="Arial" w:hAnsi="Arial" w:cs="Arial"/>
-          <w:sz w:val="32"/>
-          <w:szCs w:val="32"/>
-          <w:lang w:val="ca-ES"/>
-        </w:rPr>
-        <w:t>framework</w:t>
-      </w:r>
-      <w:proofErr w:type="spellEnd"/>
-      <w:r>
-        <w:rPr>
-          <w:rFonts w:ascii="Arial" w:hAnsi="Arial" w:cs="Arial"/>
-          <w:sz w:val="32"/>
-          <w:szCs w:val="32"/>
-          <w:lang w:val="ca-ES"/>
-        </w:rPr>
-        <w:t xml:space="preserve">, aquesta la podem editar en un arxiu anomenat </w:t>
-      </w:r>
-      <w:proofErr w:type="spellStart"/>
-      <w:r>
-        <w:rPr>
-          <w:rFonts w:ascii="Arial" w:hAnsi="Arial" w:cs="Arial"/>
-          <w:sz w:val="32"/>
-          <w:szCs w:val="32"/>
-          <w:lang w:val="ca-ES"/>
-        </w:rPr>
-        <w:t>database.php</w:t>
-      </w:r>
-      <w:proofErr w:type="spellEnd"/>
-      <w:r>
-        <w:rPr>
-          <w:rFonts w:ascii="Arial" w:hAnsi="Arial" w:cs="Arial"/>
-          <w:sz w:val="32"/>
-          <w:szCs w:val="32"/>
-          <w:lang w:val="ca-ES"/>
-        </w:rPr>
-        <w:t xml:space="preserve"> a </w:t>
-      </w:r>
-      <w:proofErr w:type="spellStart"/>
-      <w:r>
-        <w:rPr>
-          <w:rFonts w:ascii="Arial" w:hAnsi="Arial" w:cs="Arial"/>
-          <w:sz w:val="32"/>
-          <w:szCs w:val="32"/>
-          <w:lang w:val="ca-ES"/>
-        </w:rPr>
-        <w:t>app</w:t>
-      </w:r>
-      <w:proofErr w:type="spellEnd"/>
-      <w:r>
-        <w:rPr>
-          <w:rFonts w:ascii="Arial" w:hAnsi="Arial" w:cs="Arial"/>
-          <w:sz w:val="32"/>
-          <w:szCs w:val="32"/>
-          <w:lang w:val="ca-ES"/>
-        </w:rPr>
-        <w:t>-&gt;</w:t>
-      </w:r>
-      <w:proofErr w:type="spellStart"/>
-      <w:r>
-        <w:rPr>
-          <w:rFonts w:ascii="Arial" w:hAnsi="Arial" w:cs="Arial"/>
-          <w:sz w:val="32"/>
-          <w:szCs w:val="32"/>
-          <w:lang w:val="ca-ES"/>
-        </w:rPr>
-        <w:t>config</w:t>
-      </w:r>
-      <w:proofErr w:type="spellEnd"/>
-      <w:r>
-        <w:rPr>
-          <w:rFonts w:ascii="Arial" w:hAnsi="Arial" w:cs="Arial"/>
-          <w:sz w:val="32"/>
-          <w:szCs w:val="32"/>
-          <w:lang w:val="ca-ES"/>
-        </w:rPr>
-        <w:t>.</w:t>
+        <w:t>Nom de la taula, funció, paràmetres i -&gt;get(), el qual ens donarà per json els valors de la taula si es que els té.</w:t>
+      </w:r>
+    </w:p>
+    <w:p>
+      <w:pPr>
+        <w:rPr>
+          <w:rFonts w:ascii="Arial" w:hAnsi="Arial" w:cs="Arial"/>
+          <w:sz w:val="32"/>
+          <w:szCs w:val="32"/>
+          <w:lang w:val="ca-ES"/>
+        </w:rPr>
+      </w:pPr>
+    </w:p>
+    <w:p>
+      <w:pPr>
+        <w:rPr>
+          <w:rFonts w:ascii="Arial" w:hAnsi="Arial" w:cs="Arial"/>
+          <w:sz w:val="32"/>
+          <w:szCs w:val="32"/>
+          <w:lang w:val="ca-ES"/>
+        </w:rPr>
+      </w:pPr>
+      <w:r>
+        <w:rPr>
+          <w:rFonts w:ascii="Arial" w:hAnsi="Arial" w:cs="Arial"/>
+          <w:sz w:val="32"/>
+          <w:szCs w:val="32"/>
+          <w:lang w:val="ca-ES"/>
+        </w:rPr>
+        <w:t>Dit això, per poder fer-ho, cal tenir configurada una base de dades en el framework, aquesta la podem editar en un arxiu anomenat database.php a app-&gt;config.</w:t>
       </w:r>
     </w:p>
     <w:p>
@@ -5245,7 +4004,13 @@
                     <pic:cNvPicPr/>
                   </pic:nvPicPr>
                   <pic:blipFill>
-                    <a:blip r:embed="rId21"/>
+                    <a:blip r:embed="rId21" cstate="email">
+                      <a:extLst>
+                        <a:ext uri="{28A0092B-C50C-407E-A947-70E740481C1C}">
+                          <a14:useLocalDpi xmlns:a14="http://schemas.microsoft.com/office/drawing/2010/main"/>
+                        </a:ext>
+                      </a:extLst>
+                    </a:blip>
                     <a:stretch>
                       <a:fillRect/>
                     </a:stretch>
@@ -5284,17 +4049,15 @@
         </w:rPr>
         <w:t xml:space="preserve">Subratllat amb color, tenim la nostre base de dades principals, on indiquem el nom que </w:t>
       </w:r>
-      <w:proofErr w:type="spellStart"/>
-      <w:r>
-        <w:rPr>
-          <w:rFonts w:ascii="Arial" w:hAnsi="Arial" w:cs="Arial"/>
-          <w:sz w:val="32"/>
-          <w:szCs w:val="32"/>
-          <w:lang w:val="ca-ES"/>
-        </w:rPr>
-        <w:t>volguem</w:t>
-      </w:r>
-      <w:proofErr w:type="spellEnd"/>
+      <w:r>
+        <w:rPr>
+          <w:rFonts w:ascii="Arial" w:hAnsi="Arial" w:cs="Arial"/>
+          <w:sz w:val="32"/>
+          <w:szCs w:val="32"/>
+          <w:lang w:val="ca-ES"/>
+        </w:rPr>
+        <w:t>vulguem</w:t>
+      </w:r>
       <w:r>
         <w:rPr>
           <w:rFonts w:ascii="Arial" w:hAnsi="Arial" w:cs="Arial"/>
@@ -5321,27 +4084,7 @@
           <w:szCs w:val="32"/>
           <w:lang w:val="ca-ES"/>
         </w:rPr>
-        <w:t xml:space="preserve">En aquesta mateixa carpeta hi podem trobar el arxiu </w:t>
-      </w:r>
-      <w:proofErr w:type="spellStart"/>
-      <w:r>
-        <w:rPr>
-          <w:rFonts w:ascii="Arial" w:hAnsi="Arial" w:cs="Arial"/>
-          <w:sz w:val="32"/>
-          <w:szCs w:val="32"/>
-          <w:lang w:val="ca-ES"/>
-        </w:rPr>
-        <w:t>auth.php</w:t>
-      </w:r>
-      <w:proofErr w:type="spellEnd"/>
-      <w:r>
-        <w:rPr>
-          <w:rFonts w:ascii="Arial" w:hAnsi="Arial" w:cs="Arial"/>
-          <w:sz w:val="32"/>
-          <w:szCs w:val="32"/>
-          <w:lang w:val="ca-ES"/>
-        </w:rPr>
-        <w:t>, aquest s’encarregarà d’autentificar els usuaris a la nostre web per després poder fer funcions en els controladors com la següent:</w:t>
+        <w:t>En aquesta mateixa carpeta hi podem trobar el arxiu auth.php, aquest s’encarregarà d’autentificar els usuaris a la nostre web per després poder fer funcions en els controladors com la següent:</w:t>
       </w:r>
     </w:p>
     <w:p>
@@ -5385,7 +4128,13 @@
                     <pic:cNvPicPr/>
                   </pic:nvPicPr>
                   <pic:blipFill>
-                    <a:blip r:embed="rId22"/>
+                    <a:blip r:embed="rId22" cstate="email">
+                      <a:extLst>
+                        <a:ext uri="{28A0092B-C50C-407E-A947-70E740481C1C}">
+                          <a14:useLocalDpi xmlns:a14="http://schemas.microsoft.com/office/drawing/2010/main"/>
+                        </a:ext>
+                      </a:extLst>
+                    </a:blip>
                     <a:stretch>
                       <a:fillRect/>
                     </a:stretch>
@@ -5475,7 +4224,13 @@
                     <pic:cNvPicPr/>
                   </pic:nvPicPr>
                   <pic:blipFill>
-                    <a:blip r:embed="rId23"/>
+                    <a:blip r:embed="rId23" cstate="email">
+                      <a:extLst>
+                        <a:ext uri="{28A0092B-C50C-407E-A947-70E740481C1C}">
+                          <a14:useLocalDpi xmlns:a14="http://schemas.microsoft.com/office/drawing/2010/main"/>
+                        </a:ext>
+                      </a:extLst>
+                    </a:blip>
                     <a:stretch>
                       <a:fillRect/>
                     </a:stretch>
@@ -5512,59 +4267,17 @@
           <w:szCs w:val="32"/>
           <w:lang w:val="ca-ES"/>
         </w:rPr>
-        <w:t xml:space="preserve">En els arxius principals de </w:t>
-      </w:r>
-      <w:proofErr w:type="spellStart"/>
-      <w:r>
-        <w:rPr>
-          <w:rFonts w:ascii="Arial" w:hAnsi="Arial" w:cs="Arial"/>
-          <w:sz w:val="32"/>
-          <w:szCs w:val="32"/>
-          <w:lang w:val="ca-ES"/>
-        </w:rPr>
-        <w:t>laravel</w:t>
-      </w:r>
-      <w:proofErr w:type="spellEnd"/>
-      <w:r>
-        <w:rPr>
-          <w:rFonts w:ascii="Arial" w:hAnsi="Arial" w:cs="Arial"/>
-          <w:sz w:val="32"/>
-          <w:szCs w:val="32"/>
-          <w:lang w:val="ca-ES"/>
-        </w:rPr>
-        <w:t xml:space="preserve">, tots venen documentats amb </w:t>
-      </w:r>
-      <w:proofErr w:type="spellStart"/>
-      <w:r>
-        <w:rPr>
-          <w:rFonts w:ascii="Arial" w:hAnsi="Arial" w:cs="Arial"/>
-          <w:sz w:val="32"/>
-          <w:szCs w:val="32"/>
-          <w:lang w:val="ca-ES"/>
-        </w:rPr>
-        <w:t>ingés</w:t>
-      </w:r>
-      <w:proofErr w:type="spellEnd"/>
-      <w:r>
-        <w:rPr>
-          <w:rFonts w:ascii="Arial" w:hAnsi="Arial" w:cs="Arial"/>
-          <w:sz w:val="32"/>
-          <w:szCs w:val="32"/>
-          <w:lang w:val="ca-ES"/>
-        </w:rPr>
-        <w:t xml:space="preserve"> per a qualsevol modificació que hi </w:t>
-      </w:r>
-      <w:proofErr w:type="spellStart"/>
-      <w:r>
-        <w:rPr>
-          <w:rFonts w:ascii="Arial" w:hAnsi="Arial" w:cs="Arial"/>
-          <w:sz w:val="32"/>
-          <w:szCs w:val="32"/>
-          <w:lang w:val="ca-ES"/>
-        </w:rPr>
-        <w:t>volguem</w:t>
-      </w:r>
-      <w:proofErr w:type="spellEnd"/>
+        <w:t xml:space="preserve">En els arxius principals de laravel, tots venen documentats amb ingés per a qualsevol modificació que hi </w:t>
+      </w:r>
+      <w:r>
+        <w:rPr>
+          <w:rFonts w:ascii="Arial" w:hAnsi="Arial" w:cs="Arial"/>
+          <w:sz w:val="32"/>
+          <w:szCs w:val="32"/>
+          <w:lang w:val="ca-ES"/>
+        </w:rPr>
+        <w:t>vulguem</w:t>
+      </w:r>
       <w:r>
         <w:rPr>
           <w:rFonts w:ascii="Arial" w:hAnsi="Arial" w:cs="Arial"/>
@@ -5614,10 +4327,11 @@
           <w:lang w:val="ca-ES"/>
         </w:rPr>
         <w:lastRenderedPageBreak/>
-        <w:t>Com enviar correus i com configurar un “</w:t>
-      </w:r>
-      <w:proofErr w:type="spellStart"/>
-      <w:r>
+        <w:t>Com enviar correus i com configurar un “template” de correus.</w:t>
+      </w:r>
+    </w:p>
+    <w:p>
+      <w:pPr>
         <w:rPr>
           <w:rFonts w:ascii="Arial" w:hAnsi="Arial" w:cs="Arial"/>
           <w:b/>
@@ -5625,100 +4339,35 @@
           <w:szCs w:val="32"/>
           <w:lang w:val="ca-ES"/>
         </w:rPr>
-        <w:t>template</w:t>
-      </w:r>
-      <w:proofErr w:type="spellEnd"/>
-      <w:r>
-        <w:rPr>
-          <w:rFonts w:ascii="Arial" w:hAnsi="Arial" w:cs="Arial"/>
-          <w:b/>
-          <w:sz w:val="32"/>
-          <w:szCs w:val="32"/>
-          <w:lang w:val="ca-ES"/>
-        </w:rPr>
-        <w:t>” de correus.</w:t>
-      </w:r>
-    </w:p>
-    <w:p>
-      <w:pPr>
-        <w:rPr>
-          <w:rFonts w:ascii="Arial" w:hAnsi="Arial" w:cs="Arial"/>
-          <w:b/>
-          <w:sz w:val="32"/>
-          <w:szCs w:val="32"/>
-          <w:lang w:val="ca-ES"/>
-        </w:rPr>
-      </w:pPr>
-    </w:p>
-    <w:p>
-      <w:pPr>
-        <w:rPr>
-          <w:rFonts w:ascii="Arial" w:hAnsi="Arial" w:cs="Arial"/>
-          <w:sz w:val="32"/>
-          <w:szCs w:val="32"/>
-          <w:lang w:val="ca-ES"/>
-        </w:rPr>
-      </w:pPr>
-      <w:r>
-        <w:rPr>
-          <w:rFonts w:ascii="Arial" w:hAnsi="Arial" w:cs="Arial"/>
-          <w:sz w:val="32"/>
-          <w:szCs w:val="32"/>
-          <w:lang w:val="ca-ES"/>
-        </w:rPr>
-        <w:t xml:space="preserve">Gracies al </w:t>
-      </w:r>
-      <w:proofErr w:type="spellStart"/>
-      <w:r>
-        <w:rPr>
-          <w:rFonts w:ascii="Arial" w:hAnsi="Arial" w:cs="Arial"/>
-          <w:sz w:val="32"/>
-          <w:szCs w:val="32"/>
-          <w:lang w:val="ca-ES"/>
-        </w:rPr>
-        <w:t>framework</w:t>
-      </w:r>
-      <w:proofErr w:type="spellEnd"/>
-      <w:r>
-        <w:rPr>
-          <w:rFonts w:ascii="Arial" w:hAnsi="Arial" w:cs="Arial"/>
-          <w:sz w:val="32"/>
-          <w:szCs w:val="32"/>
-          <w:lang w:val="ca-ES"/>
-        </w:rPr>
-        <w:t xml:space="preserve"> de </w:t>
-      </w:r>
-      <w:proofErr w:type="spellStart"/>
-      <w:r>
-        <w:rPr>
-          <w:rFonts w:ascii="Arial" w:hAnsi="Arial" w:cs="Arial"/>
-          <w:sz w:val="32"/>
-          <w:szCs w:val="32"/>
-          <w:lang w:val="ca-ES"/>
-        </w:rPr>
-        <w:t>laravel</w:t>
-      </w:r>
-      <w:proofErr w:type="spellEnd"/>
-      <w:r>
-        <w:rPr>
-          <w:rFonts w:ascii="Arial" w:hAnsi="Arial" w:cs="Arial"/>
-          <w:sz w:val="32"/>
-          <w:szCs w:val="32"/>
-          <w:lang w:val="ca-ES"/>
-        </w:rPr>
-        <w:t xml:space="preserve">, ens permet enviar e-mails d’una manera molt </w:t>
-      </w:r>
-      <w:proofErr w:type="spellStart"/>
-      <w:r>
-        <w:rPr>
-          <w:rFonts w:ascii="Arial" w:hAnsi="Arial" w:cs="Arial"/>
-          <w:sz w:val="32"/>
-          <w:szCs w:val="32"/>
-          <w:lang w:val="ca-ES"/>
-        </w:rPr>
-        <w:t>sencilla</w:t>
-      </w:r>
-      <w:proofErr w:type="spellEnd"/>
+      </w:pPr>
+    </w:p>
+    <w:p>
+      <w:pPr>
+        <w:rPr>
+          <w:rFonts w:ascii="Arial" w:hAnsi="Arial" w:cs="Arial"/>
+          <w:sz w:val="32"/>
+          <w:szCs w:val="32"/>
+          <w:lang w:val="ca-ES"/>
+        </w:rPr>
+      </w:pPr>
+      <w:r>
+        <w:rPr>
+          <w:rFonts w:ascii="Arial" w:hAnsi="Arial" w:cs="Arial"/>
+          <w:sz w:val="32"/>
+          <w:szCs w:val="32"/>
+          <w:lang w:val="ca-ES"/>
+        </w:rPr>
+        <w:t xml:space="preserve">Gracies al framework de laravel, ens permet enviar e-mails d’una manera molt </w:t>
+      </w:r>
+      <w:r>
+        <w:rPr>
+          <w:rFonts w:ascii="Arial" w:hAnsi="Arial" w:cs="Arial"/>
+          <w:sz w:val="32"/>
+          <w:szCs w:val="32"/>
+          <w:lang w:val="ca-ES"/>
+        </w:rPr>
+        <w:t>senzilla</w:t>
+      </w:r>
       <w:r>
         <w:rPr>
           <w:rFonts w:ascii="Arial" w:hAnsi="Arial" w:cs="Arial"/>
@@ -5755,27 +4404,7 @@
           <w:szCs w:val="32"/>
           <w:lang w:val="ca-ES"/>
         </w:rPr>
-        <w:t xml:space="preserve">Tenim una pàgina amb el nom </w:t>
-      </w:r>
-      <w:proofErr w:type="spellStart"/>
-      <w:r>
-        <w:rPr>
-          <w:rFonts w:ascii="Arial" w:hAnsi="Arial" w:cs="Arial"/>
-          <w:sz w:val="32"/>
-          <w:szCs w:val="32"/>
-          <w:lang w:val="ca-ES"/>
-        </w:rPr>
-        <w:t>contactar.blade.php</w:t>
-      </w:r>
-      <w:proofErr w:type="spellEnd"/>
-      <w:r>
-        <w:rPr>
-          <w:rFonts w:ascii="Arial" w:hAnsi="Arial" w:cs="Arial"/>
-          <w:sz w:val="32"/>
-          <w:szCs w:val="32"/>
-          <w:lang w:val="ca-ES"/>
-        </w:rPr>
-        <w:t>, aquesta conté un formulari de contacte:</w:t>
+        <w:t>Tenim una pàgina amb el nom contactar.blade.php, aquesta conté un formulari de contacte:</w:t>
       </w:r>
     </w:p>
     <w:p>
@@ -5884,27 +4513,7 @@
           <w:szCs w:val="32"/>
           <w:lang w:val="ca-ES"/>
         </w:rPr>
-        <w:t xml:space="preserve">Després el nostre arxiu de rutes ens envia al nostre controlador d’aquesta pàgina per POST i a la seva funció </w:t>
-      </w:r>
-      <w:proofErr w:type="spellStart"/>
-      <w:r>
-        <w:rPr>
-          <w:rFonts w:ascii="Arial" w:hAnsi="Arial" w:cs="Arial"/>
-          <w:sz w:val="32"/>
-          <w:szCs w:val="32"/>
-          <w:lang w:val="ca-ES"/>
-        </w:rPr>
-        <w:t>postFormulari</w:t>
-      </w:r>
-      <w:proofErr w:type="spellEnd"/>
-      <w:r>
-        <w:rPr>
-          <w:rFonts w:ascii="Arial" w:hAnsi="Arial" w:cs="Arial"/>
-          <w:sz w:val="32"/>
-          <w:szCs w:val="32"/>
-          <w:lang w:val="ca-ES"/>
-        </w:rPr>
-        <w:t>:</w:t>
+        <w:t>Després el nostre arxiu de rutes ens envia al nostre controlador d’aquesta pàgina per POST i a la seva funció postFormulari:</w:t>
       </w:r>
     </w:p>
     <w:p>
@@ -5937,7 +4546,13 @@
                     <pic:cNvPicPr/>
                   </pic:nvPicPr>
                   <pic:blipFill>
-                    <a:blip r:embed="rId25"/>
+                    <a:blip r:embed="rId25" cstate="email">
+                      <a:extLst>
+                        <a:ext uri="{28A0092B-C50C-407E-A947-70E740481C1C}">
+                          <a14:useLocalDpi xmlns:a14="http://schemas.microsoft.com/office/drawing/2010/main"/>
+                        </a:ext>
+                      </a:extLst>
+                    </a:blip>
                     <a:stretch>
                       <a:fillRect/>
                     </a:stretch>
@@ -6028,7 +4643,13 @@
                     <pic:cNvPicPr/>
                   </pic:nvPicPr>
                   <pic:blipFill>
-                    <a:blip r:embed="rId26"/>
+                    <a:blip r:embed="rId26" cstate="email">
+                      <a:extLst>
+                        <a:ext uri="{28A0092B-C50C-407E-A947-70E740481C1C}">
+                          <a14:useLocalDpi xmlns:a14="http://schemas.microsoft.com/office/drawing/2010/main"/>
+                        </a:ext>
+                      </a:extLst>
+                    </a:blip>
                     <a:stretch>
                       <a:fillRect/>
                     </a:stretch>
@@ -6076,47 +4697,7 @@
           <w:szCs w:val="32"/>
           <w:lang w:val="ca-ES"/>
         </w:rPr>
-        <w:t xml:space="preserve">En aquest controlador hi guardem en un </w:t>
-      </w:r>
-      <w:proofErr w:type="spellStart"/>
-      <w:r>
-        <w:rPr>
-          <w:rFonts w:ascii="Arial" w:hAnsi="Arial" w:cs="Arial"/>
-          <w:sz w:val="32"/>
-          <w:szCs w:val="32"/>
-          <w:lang w:val="ca-ES"/>
-        </w:rPr>
-        <w:t>array</w:t>
-      </w:r>
-      <w:proofErr w:type="spellEnd"/>
-      <w:r>
-        <w:rPr>
-          <w:rFonts w:ascii="Arial" w:hAnsi="Arial" w:cs="Arial"/>
-          <w:sz w:val="32"/>
-          <w:szCs w:val="32"/>
-          <w:lang w:val="ca-ES"/>
-        </w:rPr>
-        <w:t xml:space="preserve">, les variables del formulari anterior, després de </w:t>
-      </w:r>
-      <w:proofErr w:type="spellStart"/>
-      <w:r>
-        <w:rPr>
-          <w:rFonts w:ascii="Arial" w:hAnsi="Arial" w:cs="Arial"/>
-          <w:sz w:val="32"/>
-          <w:szCs w:val="32"/>
-          <w:lang w:val="ca-ES"/>
-        </w:rPr>
-        <w:t>pasar</w:t>
-      </w:r>
-      <w:proofErr w:type="spellEnd"/>
-      <w:r>
-        <w:rPr>
-          <w:rFonts w:ascii="Arial" w:hAnsi="Arial" w:cs="Arial"/>
-          <w:sz w:val="32"/>
-          <w:szCs w:val="32"/>
-          <w:lang w:val="ca-ES"/>
-        </w:rPr>
-        <w:t xml:space="preserve"> una validació de controls sobre el formulari, utilitzem la funció </w:t>
+        <w:t xml:space="preserve">En aquest controlador hi guardem en un array, les variables del formulari anterior, després de pasar una validació de controls sobre el formulari, utilitzem la funció </w:t>
       </w:r>
       <w:r>
         <w:rPr>
@@ -6126,29 +4707,7 @@
           <w:szCs w:val="32"/>
           <w:lang w:val="ca-ES"/>
         </w:rPr>
-        <w:t>Mail::</w:t>
-      </w:r>
-      <w:proofErr w:type="spellStart"/>
-      <w:r>
-        <w:rPr>
-          <w:rFonts w:ascii="Arial" w:hAnsi="Arial" w:cs="Arial"/>
-          <w:b/>
-          <w:sz w:val="32"/>
-          <w:szCs w:val="32"/>
-          <w:lang w:val="ca-ES"/>
-        </w:rPr>
-        <w:t>send+paràmetres</w:t>
-      </w:r>
-      <w:proofErr w:type="spellEnd"/>
-      <w:r>
-        <w:rPr>
-          <w:rFonts w:ascii="Arial" w:hAnsi="Arial" w:cs="Arial"/>
-          <w:b/>
-          <w:sz w:val="32"/>
-          <w:szCs w:val="32"/>
-          <w:lang w:val="ca-ES"/>
-        </w:rPr>
-        <w:t>.</w:t>
+        <w:t>Mail::send+paràmetres.</w:t>
       </w:r>
     </w:p>
     <w:p>
@@ -6179,117 +4738,15 @@
           <w:lang w:val="ca-ES"/>
         </w:rPr>
       </w:pPr>
-      <w:proofErr w:type="spellStart"/>
-      <w:r>
-        <w:rPr>
-          <w:rFonts w:ascii="Arial" w:hAnsi="Arial" w:cs="Arial"/>
-          <w:sz w:val="32"/>
-          <w:szCs w:val="32"/>
-          <w:lang w:val="ca-ES"/>
-        </w:rPr>
-        <w:t>Página</w:t>
-      </w:r>
-      <w:proofErr w:type="spellEnd"/>
-      <w:r>
-        <w:rPr>
-          <w:rFonts w:ascii="Arial" w:hAnsi="Arial" w:cs="Arial"/>
-          <w:sz w:val="32"/>
-          <w:szCs w:val="32"/>
-          <w:lang w:val="ca-ES"/>
-        </w:rPr>
-        <w:t xml:space="preserve"> per defecte de l’estructura d’aquest </w:t>
-      </w:r>
-      <w:proofErr w:type="spellStart"/>
-      <w:r>
-        <w:rPr>
-          <w:rFonts w:ascii="Arial" w:hAnsi="Arial" w:cs="Arial"/>
-          <w:sz w:val="32"/>
-          <w:szCs w:val="32"/>
-          <w:lang w:val="ca-ES"/>
-        </w:rPr>
-        <w:t>email</w:t>
-      </w:r>
-      <w:proofErr w:type="spellEnd"/>
-      <w:r>
-        <w:rPr>
-          <w:rFonts w:ascii="Arial" w:hAnsi="Arial" w:cs="Arial"/>
-          <w:sz w:val="32"/>
-          <w:szCs w:val="32"/>
-          <w:lang w:val="ca-ES"/>
-        </w:rPr>
-        <w:t>, en el nostre cas es “</w:t>
-      </w:r>
-      <w:proofErr w:type="spellStart"/>
-      <w:r>
-        <w:rPr>
-          <w:rFonts w:ascii="Arial" w:hAnsi="Arial" w:cs="Arial"/>
-          <w:sz w:val="32"/>
-          <w:szCs w:val="32"/>
-          <w:lang w:val="ca-ES"/>
-        </w:rPr>
-        <w:t>emails.contacto</w:t>
-      </w:r>
-      <w:proofErr w:type="spellEnd"/>
-      <w:r>
-        <w:rPr>
-          <w:rFonts w:ascii="Arial" w:hAnsi="Arial" w:cs="Arial"/>
-          <w:sz w:val="32"/>
-          <w:szCs w:val="32"/>
-          <w:lang w:val="ca-ES"/>
-        </w:rPr>
-        <w:t xml:space="preserve">”, que conté la següent estructura creada a </w:t>
-      </w:r>
-      <w:proofErr w:type="spellStart"/>
-      <w:r>
-        <w:rPr>
-          <w:rFonts w:ascii="Arial" w:hAnsi="Arial" w:cs="Arial"/>
-          <w:sz w:val="32"/>
-          <w:szCs w:val="32"/>
-          <w:lang w:val="ca-ES"/>
-        </w:rPr>
-        <w:t>views</w:t>
-      </w:r>
-      <w:proofErr w:type="spellEnd"/>
-      <w:r>
-        <w:rPr>
-          <w:rFonts w:ascii="Arial" w:hAnsi="Arial" w:cs="Arial"/>
-          <w:sz w:val="32"/>
-          <w:szCs w:val="32"/>
-          <w:lang w:val="ca-ES"/>
-        </w:rPr>
-        <w:t>-&gt;</w:t>
-      </w:r>
-      <w:proofErr w:type="spellStart"/>
-      <w:r>
-        <w:rPr>
-          <w:rFonts w:ascii="Arial" w:hAnsi="Arial" w:cs="Arial"/>
-          <w:sz w:val="32"/>
-          <w:szCs w:val="32"/>
-          <w:lang w:val="ca-ES"/>
-        </w:rPr>
-        <w:t>emails</w:t>
-      </w:r>
-      <w:proofErr w:type="spellEnd"/>
-      <w:r>
-        <w:rPr>
-          <w:rFonts w:ascii="Arial" w:hAnsi="Arial" w:cs="Arial"/>
-          <w:sz w:val="32"/>
-          <w:szCs w:val="32"/>
-          <w:lang w:val="ca-ES"/>
-        </w:rPr>
-        <w:t>-&gt;</w:t>
-      </w:r>
-      <w:proofErr w:type="spellStart"/>
-      <w:r>
-        <w:rPr>
-          <w:rFonts w:ascii="Arial" w:hAnsi="Arial" w:cs="Arial"/>
-          <w:sz w:val="32"/>
-          <w:szCs w:val="32"/>
-          <w:lang w:val="ca-ES"/>
-        </w:rPr>
-        <w:t>contacto.blade.php</w:t>
-      </w:r>
-      <w:proofErr w:type="spellEnd"/>
+      <w:r>
+        <w:rPr>
+          <w:rFonts w:ascii="Arial" w:hAnsi="Arial" w:cs="Arial"/>
+          <w:sz w:val="32"/>
+          <w:szCs w:val="32"/>
+          <w:lang w:val="ca-ES"/>
+        </w:rPr>
+        <w:t>Página per defecte de l’estructura d’aquest email, en el nostre cas es “emails.contacto”, que conté la següent estructura creada a views-&gt;emails-&gt;contacto.blade.php</w:t>
+      </w:r>
     </w:p>
     <w:p>
       <w:pPr>
@@ -6379,47 +4836,7 @@
           <w:szCs w:val="32"/>
           <w:lang w:val="ca-ES"/>
         </w:rPr>
-        <w:t>Després de seleccionar la pàgina hi introduïm les variables que volem utilitzar en aquesta, seguida de la funció “</w:t>
-      </w:r>
-      <w:proofErr w:type="spellStart"/>
-      <w:r>
-        <w:rPr>
-          <w:rFonts w:ascii="Arial" w:hAnsi="Arial" w:cs="Arial"/>
-          <w:sz w:val="32"/>
-          <w:szCs w:val="32"/>
-          <w:lang w:val="ca-ES"/>
-        </w:rPr>
-        <w:t>message</w:t>
-      </w:r>
-      <w:proofErr w:type="spellEnd"/>
-      <w:r>
-        <w:rPr>
-          <w:rFonts w:ascii="Arial" w:hAnsi="Arial" w:cs="Arial"/>
-          <w:sz w:val="32"/>
-          <w:szCs w:val="32"/>
-          <w:lang w:val="ca-ES"/>
-        </w:rPr>
-        <w:t xml:space="preserve">” del </w:t>
-      </w:r>
-      <w:proofErr w:type="spellStart"/>
-      <w:r>
-        <w:rPr>
-          <w:rFonts w:ascii="Arial" w:hAnsi="Arial" w:cs="Arial"/>
-          <w:sz w:val="32"/>
-          <w:szCs w:val="32"/>
-          <w:lang w:val="ca-ES"/>
-        </w:rPr>
-        <w:t>laravel</w:t>
-      </w:r>
-      <w:proofErr w:type="spellEnd"/>
-      <w:r>
-        <w:rPr>
-          <w:rFonts w:ascii="Arial" w:hAnsi="Arial" w:cs="Arial"/>
-          <w:sz w:val="32"/>
-          <w:szCs w:val="32"/>
-          <w:lang w:val="ca-ES"/>
-        </w:rPr>
-        <w:t>.</w:t>
+        <w:t>Després de seleccionar la pàgina hi introduïm les variables que volem utilitzar en aquesta, seguida de la funció “message” del laravel.</w:t>
       </w:r>
     </w:p>
     <w:p>
@@ -6612,8 +5029,6 @@
         </w:rPr>
       </w:pPr>
       <w:bookmarkStart w:id="5" w:name="Pressupost"/>
-      <w:bookmarkStart w:id="6" w:name="_GoBack"/>
-      <w:bookmarkEnd w:id="6"/>
       <w:r>
         <w:rPr>
           <w:rFonts w:ascii="Arial" w:hAnsi="Arial" w:cs="Arial"/>
@@ -6955,7 +5370,6 @@
                 <w:lang w:val="ca-ES"/>
               </w:rPr>
             </w:pPr>
-            <w:proofErr w:type="spellStart"/>
             <w:r>
               <w:rPr>
                 <w:rFonts w:ascii="Arial" w:eastAsia="Times New Roman" w:hAnsi="Arial" w:cs="Arial"/>
@@ -6965,19 +5379,7 @@
                 <w:szCs w:val="36"/>
                 <w:lang w:val="ca-ES"/>
               </w:rPr>
-              <w:t>DawTrello</w:t>
-            </w:r>
-            <w:proofErr w:type="spellEnd"/>
-            <w:r>
-              <w:rPr>
-                <w:rFonts w:ascii="Arial" w:eastAsia="Times New Roman" w:hAnsi="Arial" w:cs="Arial"/>
-                <w:b/>
-                <w:bCs/>
-                <w:sz w:val="36"/>
-                <w:szCs w:val="36"/>
-                <w:lang w:val="ca-ES"/>
-              </w:rPr>
-              <w:t xml:space="preserve"> grup4 S.L.</w:t>
+              <w:t>DawTrello grup4 S.L.</w:t>
             </w:r>
           </w:p>
         </w:tc>
@@ -7134,23 +5536,8 @@
                 <w:szCs w:val="20"/>
                 <w:lang w:val="ca-ES"/>
               </w:rPr>
-              <w:t xml:space="preserve">Software </w:t>
-            </w:r>
-            <w:proofErr w:type="spellStart"/>
-            <w:r>
-              <w:rPr>
-                <w:rFonts w:ascii="Arial" w:eastAsia="Times New Roman" w:hAnsi="Arial" w:cs="Arial"/>
-                <w:b/>
-                <w:bCs/>
-                <w:i/>
-                <w:iCs/>
-                <w:sz w:val="20"/>
-                <w:szCs w:val="20"/>
-                <w:lang w:val="ca-ES"/>
-              </w:rPr>
-              <w:t>Development</w:t>
-            </w:r>
-            <w:proofErr w:type="spellEnd"/>
+              <w:t>Software Development</w:t>
+            </w:r>
           </w:p>
         </w:tc>
         <w:tc>
@@ -7291,25 +5678,14 @@
                 <w:lang w:val="ca-ES"/>
               </w:rPr>
             </w:pPr>
-            <w:proofErr w:type="spellStart"/>
-            <w:r>
-              <w:rPr>
-                <w:rFonts w:ascii="Arial" w:eastAsia="Times New Roman" w:hAnsi="Arial" w:cs="Arial"/>
-                <w:sz w:val="20"/>
-                <w:szCs w:val="20"/>
-                <w:lang w:val="ca-ES"/>
-              </w:rPr>
-              <w:t>Avenida</w:t>
-            </w:r>
-            <w:proofErr w:type="spellEnd"/>
-            <w:r>
-              <w:rPr>
-                <w:rFonts w:ascii="Arial" w:eastAsia="Times New Roman" w:hAnsi="Arial" w:cs="Arial"/>
-                <w:sz w:val="20"/>
-                <w:szCs w:val="20"/>
-                <w:lang w:val="ca-ES"/>
-              </w:rPr>
-              <w:t xml:space="preserve"> Diagonal 567</w:t>
+            <w:r>
+              <w:rPr>
+                <w:rFonts w:ascii="Arial" w:eastAsia="Times New Roman" w:hAnsi="Arial" w:cs="Arial"/>
+                <w:sz w:val="20"/>
+                <w:szCs w:val="20"/>
+                <w:lang w:val="ca-ES"/>
+              </w:rPr>
+              <w:t>Avenida Diagonal 567</w:t>
             </w:r>
           </w:p>
         </w:tc>
@@ -7592,25 +5968,14 @@
                 <w:lang w:val="ca-ES"/>
               </w:rPr>
             </w:pPr>
-            <w:proofErr w:type="spellStart"/>
-            <w:r>
-              <w:rPr>
-                <w:rFonts w:ascii="Arial" w:eastAsia="Times New Roman" w:hAnsi="Arial" w:cs="Arial"/>
-                <w:sz w:val="20"/>
-                <w:szCs w:val="20"/>
-                <w:lang w:val="ca-ES"/>
-              </w:rPr>
-              <w:t>Teléfono</w:t>
-            </w:r>
-            <w:proofErr w:type="spellEnd"/>
-            <w:r>
-              <w:rPr>
-                <w:rFonts w:ascii="Arial" w:eastAsia="Times New Roman" w:hAnsi="Arial" w:cs="Arial"/>
-                <w:sz w:val="20"/>
-                <w:szCs w:val="20"/>
-                <w:lang w:val="ca-ES"/>
-              </w:rPr>
-              <w:t xml:space="preserve"> (93) 2025689 Fax (93) 2025689</w:t>
+            <w:r>
+              <w:rPr>
+                <w:rFonts w:ascii="Arial" w:eastAsia="Times New Roman" w:hAnsi="Arial" w:cs="Arial"/>
+                <w:sz w:val="20"/>
+                <w:szCs w:val="20"/>
+                <w:lang w:val="ca-ES"/>
+              </w:rPr>
+              <w:t>Teléfono (93) 2025689 Fax (93) 2025689</w:t>
             </w:r>
           </w:p>
         </w:tc>
@@ -8333,25 +6698,14 @@
                 <w:lang w:val="ca-ES"/>
               </w:rPr>
             </w:pPr>
-            <w:proofErr w:type="spellStart"/>
-            <w:r>
-              <w:rPr>
-                <w:rFonts w:ascii="Arial" w:eastAsia="Times New Roman" w:hAnsi="Arial" w:cs="Arial"/>
-                <w:sz w:val="20"/>
-                <w:szCs w:val="20"/>
-                <w:lang w:val="ca-ES"/>
-              </w:rPr>
-              <w:t>Fecha</w:t>
-            </w:r>
-            <w:proofErr w:type="spellEnd"/>
-            <w:r>
-              <w:rPr>
-                <w:rFonts w:ascii="Arial" w:eastAsia="Times New Roman" w:hAnsi="Arial" w:cs="Arial"/>
-                <w:sz w:val="20"/>
-                <w:szCs w:val="20"/>
-                <w:lang w:val="ca-ES"/>
-              </w:rPr>
-              <w:t>:</w:t>
+            <w:r>
+              <w:rPr>
+                <w:rFonts w:ascii="Arial" w:eastAsia="Times New Roman" w:hAnsi="Arial" w:cs="Arial"/>
+                <w:sz w:val="20"/>
+                <w:szCs w:val="20"/>
+                <w:lang w:val="ca-ES"/>
+              </w:rPr>
+              <w:t>Fecha:</w:t>
             </w:r>
           </w:p>
         </w:tc>
@@ -8387,7 +6741,7 @@
                 <w:szCs w:val="20"/>
                 <w:lang w:val="ca-ES"/>
               </w:rPr>
-              <w:t>13/10/2009</w:t>
+              <w:t>19/05/2015</w:t>
             </w:r>
           </w:p>
         </w:tc>
@@ -8791,31 +7145,7 @@
                 <w:szCs w:val="20"/>
                 <w:lang w:val="ca-ES"/>
               </w:rPr>
-              <w:t xml:space="preserve"> </w:t>
-            </w:r>
-            <w:proofErr w:type="spellStart"/>
-            <w:r>
-              <w:rPr>
-                <w:rFonts w:ascii="Arial" w:eastAsia="Times New Roman" w:hAnsi="Arial" w:cs="Arial"/>
-                <w:b/>
-                <w:bCs/>
-                <w:sz w:val="20"/>
-                <w:szCs w:val="20"/>
-                <w:lang w:val="ca-ES"/>
-              </w:rPr>
-              <w:t>Cliente</w:t>
-            </w:r>
-            <w:proofErr w:type="spellEnd"/>
-            <w:r>
-              <w:rPr>
-                <w:rFonts w:ascii="Arial" w:eastAsia="Times New Roman" w:hAnsi="Arial" w:cs="Arial"/>
-                <w:b/>
-                <w:bCs/>
-                <w:sz w:val="20"/>
-                <w:szCs w:val="20"/>
-                <w:lang w:val="ca-ES"/>
-              </w:rPr>
-              <w:t xml:space="preserve"> </w:t>
+              <w:t xml:space="preserve"> Cliente </w:t>
             </w:r>
           </w:p>
         </w:tc>
@@ -9098,25 +7428,14 @@
                 <w:lang w:val="ca-ES"/>
               </w:rPr>
             </w:pPr>
-            <w:proofErr w:type="spellStart"/>
-            <w:r>
-              <w:rPr>
-                <w:rFonts w:ascii="Arial" w:eastAsia="Times New Roman" w:hAnsi="Arial" w:cs="Arial"/>
-                <w:sz w:val="20"/>
-                <w:szCs w:val="20"/>
-                <w:lang w:val="ca-ES"/>
-              </w:rPr>
-              <w:t>Att</w:t>
-            </w:r>
-            <w:proofErr w:type="spellEnd"/>
-            <w:r>
-              <w:rPr>
-                <w:rFonts w:ascii="Arial" w:eastAsia="Times New Roman" w:hAnsi="Arial" w:cs="Arial"/>
-                <w:sz w:val="20"/>
-                <w:szCs w:val="20"/>
-                <w:lang w:val="ca-ES"/>
-              </w:rPr>
-              <w:t>.:</w:t>
+            <w:r>
+              <w:rPr>
+                <w:rFonts w:ascii="Arial" w:eastAsia="Times New Roman" w:hAnsi="Arial" w:cs="Arial"/>
+                <w:sz w:val="20"/>
+                <w:szCs w:val="20"/>
+                <w:lang w:val="ca-ES"/>
+              </w:rPr>
+              <w:t>Att.:</w:t>
             </w:r>
           </w:p>
         </w:tc>
@@ -9179,25 +7498,14 @@
                 <w:lang w:val="ca-ES"/>
               </w:rPr>
             </w:pPr>
-            <w:proofErr w:type="spellStart"/>
-            <w:r>
-              <w:rPr>
-                <w:rFonts w:ascii="Arial" w:eastAsia="Times New Roman" w:hAnsi="Arial" w:cs="Arial"/>
-                <w:sz w:val="20"/>
-                <w:szCs w:val="20"/>
-                <w:lang w:val="ca-ES"/>
-              </w:rPr>
-              <w:t>Dawtrello</w:t>
-            </w:r>
-            <w:proofErr w:type="spellEnd"/>
-            <w:r>
-              <w:rPr>
-                <w:rFonts w:ascii="Arial" w:eastAsia="Times New Roman" w:hAnsi="Arial" w:cs="Arial"/>
-                <w:sz w:val="20"/>
-                <w:szCs w:val="20"/>
-                <w:lang w:val="ca-ES"/>
-              </w:rPr>
-              <w:t xml:space="preserve"> grup 4 S.L</w:t>
+            <w:r>
+              <w:rPr>
+                <w:rFonts w:ascii="Arial" w:eastAsia="Times New Roman" w:hAnsi="Arial" w:cs="Arial"/>
+                <w:sz w:val="20"/>
+                <w:szCs w:val="20"/>
+                <w:lang w:val="ca-ES"/>
+              </w:rPr>
+              <w:t>Dawtrello grup 4 S.L</w:t>
             </w:r>
           </w:p>
         </w:tc>
@@ -9265,25 +7573,14 @@
                 <w:lang w:val="ca-ES"/>
               </w:rPr>
             </w:pPr>
-            <w:proofErr w:type="spellStart"/>
-            <w:r>
-              <w:rPr>
-                <w:rFonts w:ascii="Arial" w:eastAsia="Times New Roman" w:hAnsi="Arial" w:cs="Arial"/>
-                <w:sz w:val="20"/>
-                <w:szCs w:val="20"/>
-                <w:lang w:val="ca-ES"/>
-              </w:rPr>
-              <w:t>Dirección</w:t>
-            </w:r>
-            <w:proofErr w:type="spellEnd"/>
-            <w:r>
-              <w:rPr>
-                <w:rFonts w:ascii="Arial" w:eastAsia="Times New Roman" w:hAnsi="Arial" w:cs="Arial"/>
-                <w:sz w:val="20"/>
-                <w:szCs w:val="20"/>
-                <w:lang w:val="ca-ES"/>
-              </w:rPr>
-              <w:t>:</w:t>
+            <w:r>
+              <w:rPr>
+                <w:rFonts w:ascii="Arial" w:eastAsia="Times New Roman" w:hAnsi="Arial" w:cs="Arial"/>
+                <w:sz w:val="20"/>
+                <w:szCs w:val="20"/>
+                <w:lang w:val="ca-ES"/>
+              </w:rPr>
+              <w:t>Dirección:</w:t>
             </w:r>
           </w:p>
         </w:tc>
@@ -9421,25 +7718,14 @@
                 <w:lang w:val="ca-ES"/>
               </w:rPr>
             </w:pPr>
-            <w:proofErr w:type="spellStart"/>
-            <w:r>
-              <w:rPr>
-                <w:rFonts w:ascii="Arial" w:eastAsia="Times New Roman" w:hAnsi="Arial" w:cs="Arial"/>
-                <w:sz w:val="20"/>
-                <w:szCs w:val="20"/>
-                <w:lang w:val="ca-ES"/>
-              </w:rPr>
-              <w:t>Localidad</w:t>
-            </w:r>
-            <w:proofErr w:type="spellEnd"/>
-            <w:r>
-              <w:rPr>
-                <w:rFonts w:ascii="Arial" w:eastAsia="Times New Roman" w:hAnsi="Arial" w:cs="Arial"/>
-                <w:sz w:val="20"/>
-                <w:szCs w:val="20"/>
-                <w:lang w:val="ca-ES"/>
-              </w:rPr>
-              <w:t>:</w:t>
+            <w:r>
+              <w:rPr>
+                <w:rFonts w:ascii="Arial" w:eastAsia="Times New Roman" w:hAnsi="Arial" w:cs="Arial"/>
+                <w:sz w:val="20"/>
+                <w:szCs w:val="20"/>
+                <w:lang w:val="ca-ES"/>
+              </w:rPr>
+              <w:t>Localidad:</w:t>
             </w:r>
           </w:p>
         </w:tc>
@@ -9577,25 +7863,14 @@
                 <w:lang w:val="ca-ES"/>
               </w:rPr>
             </w:pPr>
-            <w:proofErr w:type="spellStart"/>
-            <w:r>
-              <w:rPr>
-                <w:rFonts w:ascii="Arial" w:eastAsia="Times New Roman" w:hAnsi="Arial" w:cs="Arial"/>
-                <w:sz w:val="20"/>
-                <w:szCs w:val="20"/>
-                <w:lang w:val="ca-ES"/>
-              </w:rPr>
-              <w:t>Telf</w:t>
-            </w:r>
-            <w:proofErr w:type="spellEnd"/>
-            <w:r>
-              <w:rPr>
-                <w:rFonts w:ascii="Arial" w:eastAsia="Times New Roman" w:hAnsi="Arial" w:cs="Arial"/>
-                <w:sz w:val="20"/>
-                <w:szCs w:val="20"/>
-                <w:lang w:val="ca-ES"/>
-              </w:rPr>
-              <w:t>.:</w:t>
+            <w:r>
+              <w:rPr>
+                <w:rFonts w:ascii="Arial" w:eastAsia="Times New Roman" w:hAnsi="Arial" w:cs="Arial"/>
+                <w:sz w:val="20"/>
+                <w:szCs w:val="20"/>
+                <w:lang w:val="ca-ES"/>
+              </w:rPr>
+              <w:t>Telf.:</w:t>
             </w:r>
           </w:p>
         </w:tc>
@@ -10468,7 +8743,6 @@
                 <w:lang w:val="ca-ES"/>
               </w:rPr>
             </w:pPr>
-            <w:proofErr w:type="spellStart"/>
             <w:r>
               <w:rPr>
                 <w:rFonts w:ascii="Arial" w:eastAsia="Times New Roman" w:hAnsi="Arial" w:cs="Arial"/>
@@ -10481,7 +8755,6 @@
               </w:rPr>
               <w:t>Concepto</w:t>
             </w:r>
-            <w:proofErr w:type="spellEnd"/>
           </w:p>
         </w:tc>
         <w:tc>
@@ -10632,7 +8905,6 @@
                 <w:lang w:val="ca-ES"/>
               </w:rPr>
             </w:pPr>
-            <w:proofErr w:type="spellStart"/>
             <w:r>
               <w:rPr>
                 <w:rFonts w:ascii="Arial" w:eastAsia="Times New Roman" w:hAnsi="Arial" w:cs="Arial"/>
@@ -10643,61 +8915,8 @@
                 <w:szCs w:val="20"/>
                 <w:lang w:val="ca-ES"/>
               </w:rPr>
-              <w:t>Descripcion</w:t>
-            </w:r>
-            <w:proofErr w:type="spellEnd"/>
-            <w:r>
-              <w:rPr>
-                <w:rFonts w:ascii="Arial" w:eastAsia="Times New Roman" w:hAnsi="Arial" w:cs="Arial"/>
-                <w:b/>
-                <w:bCs/>
-                <w:color w:val="FFFFFF"/>
-                <w:sz w:val="20"/>
-                <w:szCs w:val="20"/>
-                <w:lang w:val="ca-ES"/>
-              </w:rPr>
-              <w:t xml:space="preserve"> del </w:t>
-            </w:r>
-            <w:proofErr w:type="spellStart"/>
-            <w:r>
-              <w:rPr>
-                <w:rFonts w:ascii="Arial" w:eastAsia="Times New Roman" w:hAnsi="Arial" w:cs="Arial"/>
-                <w:b/>
-                <w:bCs/>
-                <w:color w:val="FFFFFF"/>
-                <w:sz w:val="20"/>
-                <w:szCs w:val="20"/>
-                <w:lang w:val="ca-ES"/>
-              </w:rPr>
-              <w:t>proyecto</w:t>
-            </w:r>
-            <w:proofErr w:type="spellEnd"/>
-            <w:r>
-              <w:rPr>
-                <w:rFonts w:ascii="Arial" w:eastAsia="Times New Roman" w:hAnsi="Arial" w:cs="Arial"/>
-                <w:b/>
-                <w:bCs/>
-                <w:color w:val="FFFFFF"/>
-                <w:sz w:val="20"/>
-                <w:szCs w:val="20"/>
-                <w:lang w:val="ca-ES"/>
-              </w:rPr>
-              <w:t xml:space="preserve"> o </w:t>
-            </w:r>
-            <w:proofErr w:type="spellStart"/>
-            <w:r>
-              <w:rPr>
-                <w:rFonts w:ascii="Arial" w:eastAsia="Times New Roman" w:hAnsi="Arial" w:cs="Arial"/>
-                <w:b/>
-                <w:bCs/>
-                <w:color w:val="FFFFFF"/>
-                <w:sz w:val="20"/>
-                <w:szCs w:val="20"/>
-                <w:lang w:val="ca-ES"/>
-              </w:rPr>
-              <w:t>servicio</w:t>
-            </w:r>
-            <w:proofErr w:type="spellEnd"/>
+              <w:t>Descripcion del proyecto o servicio</w:t>
+            </w:r>
           </w:p>
         </w:tc>
         <w:tc>
@@ -11163,7 +9382,6 @@
                 <w:lang w:val="ca-ES"/>
               </w:rPr>
             </w:pPr>
-            <w:proofErr w:type="spellStart"/>
             <w:r>
               <w:rPr>
                 <w:rFonts w:ascii="Arial" w:eastAsia="Times New Roman" w:hAnsi="Arial" w:cs="Arial"/>
@@ -11173,19 +9391,7 @@
                 <w:szCs w:val="20"/>
                 <w:lang w:val="ca-ES"/>
               </w:rPr>
-              <w:t>Programación</w:t>
-            </w:r>
-            <w:proofErr w:type="spellEnd"/>
-            <w:r>
-              <w:rPr>
-                <w:rFonts w:ascii="Arial" w:eastAsia="Times New Roman" w:hAnsi="Arial" w:cs="Arial"/>
-                <w:b/>
-                <w:bCs/>
-                <w:sz w:val="20"/>
-                <w:szCs w:val="20"/>
-                <w:lang w:val="ca-ES"/>
-              </w:rPr>
-              <w:t xml:space="preserve"> del software</w:t>
+              <w:t>Programación del software</w:t>
             </w:r>
           </w:p>
         </w:tc>
@@ -11221,6 +9427,8 @@
               </w:rPr>
               <w:t>400</w:t>
             </w:r>
+            <w:bookmarkStart w:id="6" w:name="_GoBack"/>
+            <w:bookmarkEnd w:id="6"/>
           </w:p>
         </w:tc>
         <w:tc>
@@ -11324,7 +9532,6 @@
                 <w:lang w:val="ca-ES"/>
               </w:rPr>
             </w:pPr>
-            <w:proofErr w:type="spellStart"/>
             <w:r>
               <w:rPr>
                 <w:rFonts w:ascii="Arial" w:eastAsia="Times New Roman" w:hAnsi="Arial" w:cs="Arial"/>
@@ -11334,19 +9541,7 @@
                 <w:szCs w:val="20"/>
                 <w:lang w:val="ca-ES"/>
               </w:rPr>
-              <w:t>Dominio</w:t>
-            </w:r>
-            <w:proofErr w:type="spellEnd"/>
-            <w:r>
-              <w:rPr>
-                <w:rFonts w:ascii="Arial" w:eastAsia="Times New Roman" w:hAnsi="Arial" w:cs="Arial"/>
-                <w:b/>
-                <w:bCs/>
-                <w:sz w:val="20"/>
-                <w:szCs w:val="20"/>
-                <w:lang w:val="ca-ES"/>
-              </w:rPr>
-              <w:t xml:space="preserve"> </w:t>
+              <w:t xml:space="preserve">Dominio </w:t>
             </w:r>
           </w:p>
         </w:tc>
@@ -11486,7 +9681,6 @@
                 <w:lang w:val="ca-ES"/>
               </w:rPr>
             </w:pPr>
-            <w:proofErr w:type="spellStart"/>
             <w:r>
               <w:rPr>
                 <w:rFonts w:ascii="Arial" w:eastAsia="Times New Roman" w:hAnsi="Arial" w:cs="Arial"/>
@@ -11496,19 +9690,7 @@
                 <w:szCs w:val="20"/>
                 <w:lang w:val="ca-ES"/>
               </w:rPr>
-              <w:t>Hosting</w:t>
-            </w:r>
-            <w:proofErr w:type="spellEnd"/>
-            <w:r>
-              <w:rPr>
-                <w:rFonts w:ascii="Arial" w:eastAsia="Times New Roman" w:hAnsi="Arial" w:cs="Arial"/>
-                <w:b/>
-                <w:bCs/>
-                <w:sz w:val="20"/>
-                <w:szCs w:val="20"/>
-                <w:lang w:val="ca-ES"/>
-              </w:rPr>
-              <w:t xml:space="preserve"> </w:t>
+              <w:t xml:space="preserve">Hosting </w:t>
             </w:r>
           </w:p>
         </w:tc>
